--- a/documentation/reports/reports/Chapter 4.docx
+++ b/documentation/reports/reports/Chapter 4.docx
@@ -477,7 +477,7 @@
             <w:r>
               <w:rPr>
                 <w:noProof/>
-                <w:lang w:val="en-MY" w:eastAsia="en-MY" w:bidi="ar-SA"/>
+                <w:lang w:val="en-MY" w:eastAsia="en-MY"/>
               </w:rPr>
               <w:drawing>
                 <wp:inline distT="0" distB="0" distL="0" distR="0" wp14:anchorId="76C2C9B3" wp14:editId="29C0C6B3">
@@ -1274,7 +1274,7 @@
             <w:r>
               <w:rPr>
                 <w:noProof/>
-                <w:lang w:val="en-MY" w:eastAsia="en-MY" w:bidi="ar-SA"/>
+                <w:lang w:val="en-MY" w:eastAsia="en-MY"/>
               </w:rPr>
               <w:drawing>
                 <wp:inline distT="0" distB="0" distL="0" distR="0" wp14:anchorId="002E2B8D" wp14:editId="06496F82">
@@ -1698,25 +1698,7 @@
           <w:sz w:val="24"/>
           <w:szCs w:val="24"/>
         </w:rPr>
-        <w:t xml:space="preserve"> requires </w:t>
-      </w:r>
-      <w:proofErr w:type="spellStart"/>
-      <w:r>
-        <w:rPr>
-          <w:rFonts w:ascii="Times New Roman" w:hAnsi="Times New Roman" w:cs="Times New Roman"/>
-          <w:sz w:val="24"/>
-          <w:szCs w:val="24"/>
-        </w:rPr>
-        <w:t>the</w:t>
-      </w:r>
-      <w:proofErr w:type="spellEnd"/>
-      <w:r>
-        <w:rPr>
-          <w:rFonts w:ascii="Times New Roman" w:hAnsi="Times New Roman" w:cs="Times New Roman"/>
-          <w:sz w:val="24"/>
-          <w:szCs w:val="24"/>
-        </w:rPr>
-        <w:t xml:space="preserve"> developer to include one main attribute, the </w:t>
+        <w:t xml:space="preserve"> requires the developer to include one main attribute, the </w:t>
       </w:r>
       <w:r>
         <w:rPr>
@@ -2283,7 +2265,7 @@
             <w:r>
               <w:rPr>
                 <w:noProof/>
-                <w:lang w:val="en-MY" w:eastAsia="en-MY" w:bidi="ar-SA"/>
+                <w:lang w:val="en-MY" w:eastAsia="en-MY"/>
               </w:rPr>
               <w:drawing>
                 <wp:inline distT="0" distB="0" distL="0" distR="0" wp14:anchorId="7FC4117C" wp14:editId="1FDFB763">
@@ -2417,296 +2399,757 @@
         <w:jc w:val="both"/>
         <w:rPr>
           <w:rFonts w:ascii="Times New Roman" w:hAnsi="Times New Roman" w:cs="Times New Roman"/>
-          <w:color w:val="FF0000"/>
-          <w:sz w:val="24"/>
-          <w:szCs w:val="24"/>
-        </w:rPr>
-      </w:pPr>
-      <w:r>
-        <w:rPr>
-          <w:rFonts w:ascii="Times New Roman" w:hAnsi="Times New Roman" w:cs="Times New Roman"/>
-          <w:color w:val="FF0000"/>
-          <w:sz w:val="24"/>
-          <w:szCs w:val="24"/>
-        </w:rPr>
-        <w:t xml:space="preserve">[3 data file, </w:t>
+          <w:sz w:val="24"/>
+          <w:szCs w:val="24"/>
+        </w:rPr>
+      </w:pPr>
+      <w:r>
+        <w:rPr>
+          <w:rFonts w:ascii="Times New Roman" w:hAnsi="Times New Roman" w:cs="Times New Roman"/>
+          <w:sz w:val="24"/>
+          <w:szCs w:val="24"/>
+        </w:rPr>
+        <w:t>This project stores all related data in JSON file format. There are 3 main JSON data files namely “</w:t>
       </w:r>
       <w:proofErr w:type="spellStart"/>
       <w:proofErr w:type="gramStart"/>
       <w:r>
         <w:rPr>
           <w:rFonts w:ascii="Times New Roman" w:hAnsi="Times New Roman" w:cs="Times New Roman"/>
-          <w:color w:val="FF0000"/>
-          <w:sz w:val="24"/>
-          <w:szCs w:val="24"/>
-        </w:rPr>
-        <w:t>settings.json</w:t>
+          <w:sz w:val="24"/>
+          <w:szCs w:val="24"/>
+        </w:rPr>
+        <w:t>setting.json</w:t>
       </w:r>
       <w:proofErr w:type="spellEnd"/>
       <w:proofErr w:type="gramEnd"/>
       <w:r>
         <w:rPr>
           <w:rFonts w:ascii="Times New Roman" w:hAnsi="Times New Roman" w:cs="Times New Roman"/>
-          <w:color w:val="FF0000"/>
-          <w:sz w:val="24"/>
-          <w:szCs w:val="24"/>
-        </w:rPr>
-        <w:t xml:space="preserve">, </w:t>
+          <w:sz w:val="24"/>
+          <w:szCs w:val="24"/>
+        </w:rPr>
+        <w:t>”, “</w:t>
       </w:r>
       <w:proofErr w:type="spellStart"/>
       <w:r>
         <w:rPr>
           <w:rFonts w:ascii="Times New Roman" w:hAnsi="Times New Roman" w:cs="Times New Roman"/>
-          <w:color w:val="FF0000"/>
-          <w:sz w:val="24"/>
-          <w:szCs w:val="24"/>
-        </w:rPr>
-        <w:t>parlimen.json</w:t>
+          <w:sz w:val="24"/>
+          <w:szCs w:val="24"/>
+        </w:rPr>
+        <w:t>parliament.json</w:t>
       </w:r>
       <w:proofErr w:type="spellEnd"/>
       <w:r>
         <w:rPr>
           <w:rFonts w:ascii="Times New Roman" w:hAnsi="Times New Roman" w:cs="Times New Roman"/>
-          <w:color w:val="FF0000"/>
-          <w:sz w:val="24"/>
-          <w:szCs w:val="24"/>
-        </w:rPr>
-        <w:t xml:space="preserve"> &amp; </w:t>
+          <w:sz w:val="24"/>
+          <w:szCs w:val="24"/>
+        </w:rPr>
+        <w:t>” and “</w:t>
       </w:r>
       <w:proofErr w:type="spellStart"/>
       <w:r>
         <w:rPr>
           <w:rFonts w:ascii="Times New Roman" w:hAnsi="Times New Roman" w:cs="Times New Roman"/>
-          <w:color w:val="FF0000"/>
-          <w:sz w:val="24"/>
-          <w:szCs w:val="24"/>
-        </w:rPr>
-        <w:t>pilihanraya.json</w:t>
+          <w:sz w:val="24"/>
+          <w:szCs w:val="24"/>
+        </w:rPr>
+        <w:t>election.json</w:t>
       </w:r>
       <w:proofErr w:type="spellEnd"/>
       <w:r>
         <w:rPr>
           <w:rFonts w:ascii="Times New Roman" w:hAnsi="Times New Roman" w:cs="Times New Roman"/>
-          <w:color w:val="FF0000"/>
-          <w:sz w:val="24"/>
-          <w:szCs w:val="24"/>
-        </w:rPr>
-        <w:t xml:space="preserve">, problem with reading data in </w:t>
-      </w:r>
-      <w:proofErr w:type="spellStart"/>
-      <w:r>
-        <w:rPr>
-          <w:rFonts w:ascii="Times New Roman" w:hAnsi="Times New Roman" w:cs="Times New Roman"/>
-          <w:color w:val="FF0000"/>
-          <w:sz w:val="24"/>
-          <w:szCs w:val="24"/>
-        </w:rPr>
-        <w:t>json</w:t>
-      </w:r>
-      <w:proofErr w:type="spellEnd"/>
-      <w:r>
-        <w:rPr>
-          <w:rFonts w:ascii="Times New Roman" w:hAnsi="Times New Roman" w:cs="Times New Roman"/>
-          <w:color w:val="FF0000"/>
-          <w:sz w:val="24"/>
-          <w:szCs w:val="24"/>
-        </w:rPr>
-        <w:t xml:space="preserve"> file using d3.js]</w:t>
-      </w:r>
-    </w:p>
-    <w:p>
-      <w:pPr>
-        <w:spacing w:after="0" w:line="360" w:lineRule="auto"/>
-        <w:jc w:val="both"/>
-        <w:rPr>
-          <w:rFonts w:ascii="Times New Roman" w:hAnsi="Times New Roman" w:cs="Times New Roman"/>
-          <w:color w:val="FF0000"/>
-          <w:sz w:val="24"/>
-          <w:szCs w:val="24"/>
-        </w:rPr>
-      </w:pPr>
-    </w:p>
-    <w:p>
-      <w:pPr>
-        <w:spacing w:after="0" w:line="360" w:lineRule="auto"/>
-        <w:jc w:val="both"/>
-        <w:rPr>
-          <w:rFonts w:ascii="Times New Roman" w:hAnsi="Times New Roman" w:cs="Times New Roman"/>
-          <w:color w:val="FF0000"/>
-          <w:sz w:val="24"/>
-          <w:szCs w:val="24"/>
-        </w:rPr>
-      </w:pPr>
-      <w:r>
-        <w:rPr>
-          <w:rFonts w:ascii="Times New Roman" w:hAnsi="Times New Roman" w:cs="Times New Roman"/>
-          <w:color w:val="FF0000"/>
-          <w:sz w:val="24"/>
-          <w:szCs w:val="24"/>
-        </w:rPr>
-        <w:lastRenderedPageBreak/>
-        <w:t xml:space="preserve">The first data file is </w:t>
+          <w:sz w:val="24"/>
+          <w:szCs w:val="24"/>
+        </w:rPr>
+        <w:t>”.</w:t>
+      </w:r>
+      <w:r>
+        <w:rPr>
+          <w:rFonts w:ascii="Times New Roman" w:hAnsi="Times New Roman" w:cs="Times New Roman"/>
+          <w:sz w:val="24"/>
+          <w:szCs w:val="24"/>
+        </w:rPr>
+        <w:t xml:space="preserve"> Data stored in “</w:t>
       </w:r>
       <w:proofErr w:type="spellStart"/>
       <w:proofErr w:type="gramStart"/>
       <w:r>
         <w:rPr>
           <w:rFonts w:ascii="Times New Roman" w:hAnsi="Times New Roman" w:cs="Times New Roman"/>
-          <w:color w:val="FF0000"/>
-          <w:sz w:val="24"/>
-          <w:szCs w:val="24"/>
-        </w:rPr>
-        <w:t>settings.json</w:t>
+          <w:sz w:val="24"/>
+          <w:szCs w:val="24"/>
+        </w:rPr>
+        <w:t>setting.json</w:t>
       </w:r>
       <w:proofErr w:type="spellEnd"/>
       <w:proofErr w:type="gramEnd"/>
       <w:r>
         <w:rPr>
           <w:rFonts w:ascii="Times New Roman" w:hAnsi="Times New Roman" w:cs="Times New Roman"/>
-          <w:color w:val="FF0000"/>
-          <w:sz w:val="24"/>
-          <w:szCs w:val="24"/>
-        </w:rPr>
-        <w:t>. This file contains the settings required for the layout of the user interface. Figure 4.7 shows the structure of the data file. JSON file can be created using simple notepad.</w:t>
-      </w:r>
-    </w:p>
-    <w:p>
-      <w:pPr>
-        <w:spacing w:after="0" w:line="360" w:lineRule="auto"/>
-        <w:jc w:val="both"/>
-        <w:rPr>
-          <w:rFonts w:ascii="Times New Roman" w:hAnsi="Times New Roman" w:cs="Times New Roman"/>
-          <w:sz w:val="24"/>
-          <w:szCs w:val="24"/>
-        </w:rPr>
-      </w:pPr>
-    </w:p>
-    <w:p>
-      <w:pPr>
-        <w:spacing w:after="0" w:line="360" w:lineRule="auto"/>
-        <w:jc w:val="both"/>
-        <w:rPr>
-          <w:rFonts w:ascii="Times New Roman" w:hAnsi="Times New Roman" w:cs="Times New Roman"/>
-          <w:b/>
-          <w:sz w:val="28"/>
-          <w:szCs w:val="28"/>
-        </w:rPr>
-      </w:pPr>
-      <w:r>
-        <w:rPr>
-          <w:rFonts w:ascii="Times New Roman" w:hAnsi="Times New Roman" w:cs="Times New Roman"/>
-          <w:b/>
-          <w:sz w:val="28"/>
-          <w:szCs w:val="28"/>
-        </w:rPr>
-        <w:t>4.2.</w:t>
-      </w:r>
-      <w:r>
-        <w:rPr>
-          <w:rFonts w:ascii="Times New Roman" w:hAnsi="Times New Roman" w:cs="Times New Roman"/>
-          <w:b/>
-          <w:sz w:val="28"/>
-          <w:szCs w:val="28"/>
-        </w:rPr>
-        <w:t>3</w:t>
-      </w:r>
-      <w:r>
-        <w:rPr>
-          <w:rFonts w:ascii="Times New Roman" w:hAnsi="Times New Roman" w:cs="Times New Roman"/>
-          <w:b/>
-          <w:sz w:val="28"/>
-          <w:szCs w:val="28"/>
-        </w:rPr>
-        <w:tab/>
-        <w:t>Hexagon Tile Grid Map Plotting</w:t>
-      </w:r>
-    </w:p>
-    <w:p>
-      <w:pPr>
-        <w:spacing w:after="0" w:line="360" w:lineRule="auto"/>
-        <w:jc w:val="both"/>
-        <w:rPr>
-          <w:rFonts w:ascii="Times New Roman" w:hAnsi="Times New Roman" w:cs="Times New Roman"/>
-          <w:sz w:val="24"/>
-          <w:szCs w:val="24"/>
-        </w:rPr>
-      </w:pPr>
-    </w:p>
-    <w:p>
-      <w:pPr>
-        <w:spacing w:after="0" w:line="360" w:lineRule="auto"/>
-        <w:jc w:val="both"/>
-        <w:rPr>
-          <w:rFonts w:ascii="Times New Roman" w:hAnsi="Times New Roman" w:cs="Times New Roman"/>
-          <w:sz w:val="24"/>
-          <w:szCs w:val="24"/>
-        </w:rPr>
-      </w:pPr>
-      <w:r>
-        <w:rPr>
-          <w:rFonts w:ascii="Times New Roman" w:hAnsi="Times New Roman" w:cs="Times New Roman"/>
-          <w:sz w:val="24"/>
-          <w:szCs w:val="24"/>
-        </w:rPr>
-        <w:t xml:space="preserve">This project implements the pointy-top hexagon because the </w:t>
+          <w:sz w:val="24"/>
+          <w:szCs w:val="24"/>
+        </w:rPr>
+        <w:t>” are used to store main setting of the system. The “</w:t>
       </w:r>
       <w:proofErr w:type="spellStart"/>
-      <w:r>
-        <w:rPr>
-          <w:rFonts w:ascii="Times New Roman" w:hAnsi="Times New Roman" w:cs="Times New Roman"/>
-          <w:sz w:val="24"/>
-          <w:szCs w:val="24"/>
-        </w:rPr>
-        <w:t>hexbin</w:t>
+      <w:proofErr w:type="gramStart"/>
+      <w:r>
+        <w:rPr>
+          <w:rFonts w:ascii="Times New Roman" w:hAnsi="Times New Roman" w:cs="Times New Roman"/>
+          <w:sz w:val="24"/>
+          <w:szCs w:val="24"/>
+        </w:rPr>
+        <w:t>parliament.json</w:t>
       </w:r>
       <w:proofErr w:type="spellEnd"/>
-      <w:r>
-        <w:rPr>
-          <w:rFonts w:ascii="Times New Roman" w:hAnsi="Times New Roman" w:cs="Times New Roman"/>
-          <w:sz w:val="24"/>
-          <w:szCs w:val="24"/>
-        </w:rPr>
-        <w:t xml:space="preserve"> plugin are not developed with a flat-top hexagon in mind. However, by using </w:t>
+      <w:proofErr w:type="gramEnd"/>
+      <w:r>
+        <w:rPr>
+          <w:rFonts w:ascii="Times New Roman" w:hAnsi="Times New Roman" w:cs="Times New Roman"/>
+          <w:sz w:val="24"/>
+          <w:szCs w:val="24"/>
+        </w:rPr>
+        <w:t xml:space="preserve">” file stores </w:t>
+      </w:r>
+      <w:r>
+        <w:rPr>
+          <w:rFonts w:ascii="Times New Roman" w:hAnsi="Times New Roman" w:cs="Times New Roman"/>
+          <w:sz w:val="24"/>
+          <w:szCs w:val="24"/>
+        </w:rPr>
+        <w:t>parliament</w:t>
+      </w:r>
+      <w:r>
+        <w:rPr>
+          <w:rFonts w:ascii="Times New Roman" w:hAnsi="Times New Roman" w:cs="Times New Roman"/>
+          <w:sz w:val="24"/>
+          <w:szCs w:val="24"/>
+        </w:rPr>
+        <w:t xml:space="preserve"> </w:t>
+      </w:r>
+      <w:r>
+        <w:rPr>
+          <w:rFonts w:ascii="Times New Roman" w:hAnsi="Times New Roman" w:cs="Times New Roman"/>
+          <w:sz w:val="24"/>
+          <w:szCs w:val="24"/>
+        </w:rPr>
+        <w:lastRenderedPageBreak/>
+        <w:t xml:space="preserve">setting </w:t>
+      </w:r>
+      <w:r>
+        <w:rPr>
+          <w:rFonts w:ascii="Times New Roman" w:hAnsi="Times New Roman" w:cs="Times New Roman"/>
+          <w:sz w:val="24"/>
+          <w:szCs w:val="24"/>
+        </w:rPr>
+        <w:t>data by states. Lastly, the “</w:t>
       </w:r>
       <w:proofErr w:type="spellStart"/>
-      <w:r>
-        <w:rPr>
-          <w:rFonts w:ascii="Times New Roman" w:hAnsi="Times New Roman" w:cs="Times New Roman"/>
-          <w:sz w:val="24"/>
-          <w:szCs w:val="24"/>
-        </w:rPr>
-        <w:t>hexbin</w:t>
+      <w:proofErr w:type="gramStart"/>
+      <w:r>
+        <w:rPr>
+          <w:rFonts w:ascii="Times New Roman" w:hAnsi="Times New Roman" w:cs="Times New Roman"/>
+          <w:sz w:val="24"/>
+          <w:szCs w:val="24"/>
+        </w:rPr>
+        <w:t>election.json</w:t>
       </w:r>
       <w:proofErr w:type="spellEnd"/>
-      <w:r>
-        <w:rPr>
-          <w:rFonts w:ascii="Times New Roman" w:hAnsi="Times New Roman" w:cs="Times New Roman"/>
-          <w:sz w:val="24"/>
-          <w:szCs w:val="24"/>
-        </w:rPr>
-        <w:t xml:space="preserve"> plugin, flat-top hexagon can still be created nonetheless just by transforming (rotate) a single hexagon, but there are problems related with the rotation of the hexagon.</w:t>
-      </w:r>
-      <w:r>
-        <w:rPr>
-          <w:rFonts w:ascii="Times New Roman" w:hAnsi="Times New Roman" w:cs="Times New Roman"/>
-          <w:sz w:val="24"/>
-          <w:szCs w:val="24"/>
-        </w:rPr>
-        <w:t xml:space="preserve"> The problems are explained in detail in the discussion section.</w:t>
-      </w:r>
-    </w:p>
-    <w:p>
-      <w:pPr>
-        <w:spacing w:after="0" w:line="360" w:lineRule="auto"/>
-        <w:jc w:val="both"/>
-        <w:rPr>
-          <w:rFonts w:ascii="Times New Roman" w:hAnsi="Times New Roman" w:cs="Times New Roman"/>
-          <w:sz w:val="24"/>
-          <w:szCs w:val="24"/>
-        </w:rPr>
-      </w:pPr>
-      <w:bookmarkStart w:id="0" w:name="_GoBack"/>
-      <w:bookmarkEnd w:id="0"/>
+      <w:proofErr w:type="gramEnd"/>
+      <w:r>
+        <w:rPr>
+          <w:rFonts w:ascii="Times New Roman" w:hAnsi="Times New Roman" w:cs="Times New Roman"/>
+          <w:sz w:val="24"/>
+          <w:szCs w:val="24"/>
+        </w:rPr>
+        <w:t>” file stores the election result for each parliaments.</w:t>
+      </w:r>
+      <w:r>
+        <w:rPr>
+          <w:rFonts w:ascii="Times New Roman" w:hAnsi="Times New Roman" w:cs="Times New Roman"/>
+          <w:sz w:val="24"/>
+          <w:szCs w:val="24"/>
+        </w:rPr>
+        <w:t xml:space="preserve"> There are two </w:t>
+      </w:r>
+      <w:proofErr w:type="gramStart"/>
+      <w:r>
+        <w:rPr>
+          <w:rFonts w:ascii="Times New Roman" w:hAnsi="Times New Roman" w:cs="Times New Roman"/>
+          <w:sz w:val="24"/>
+          <w:szCs w:val="24"/>
+        </w:rPr>
+        <w:t>format</w:t>
+      </w:r>
+      <w:proofErr w:type="gramEnd"/>
+      <w:r>
+        <w:rPr>
+          <w:rFonts w:ascii="Times New Roman" w:hAnsi="Times New Roman" w:cs="Times New Roman"/>
+          <w:sz w:val="24"/>
+          <w:szCs w:val="24"/>
+        </w:rPr>
+        <w:t xml:space="preserve"> of JSON data file which is array format and </w:t>
+      </w:r>
+      <w:proofErr w:type="spellStart"/>
+      <w:r>
+        <w:rPr>
+          <w:rFonts w:ascii="Times New Roman" w:hAnsi="Times New Roman" w:cs="Times New Roman"/>
+          <w:sz w:val="24"/>
+          <w:szCs w:val="24"/>
+        </w:rPr>
+        <w:t>Javascript</w:t>
+      </w:r>
+      <w:proofErr w:type="spellEnd"/>
+      <w:r>
+        <w:rPr>
+          <w:rFonts w:ascii="Times New Roman" w:hAnsi="Times New Roman" w:cs="Times New Roman"/>
+          <w:sz w:val="24"/>
+          <w:szCs w:val="24"/>
+        </w:rPr>
+        <w:t xml:space="preserve"> object format. The array format are data are stored as array in JSON file and they are represented as </w:t>
+      </w:r>
+      <w:r>
+        <w:rPr>
+          <w:rFonts w:ascii="Times New Roman" w:hAnsi="Times New Roman" w:cs="Times New Roman"/>
+          <w:sz w:val="24"/>
+          <w:szCs w:val="24"/>
+        </w:rPr>
+        <w:t xml:space="preserve">data inside a pair of square brackets ([]). The </w:t>
+      </w:r>
+      <w:proofErr w:type="spellStart"/>
+      <w:r>
+        <w:rPr>
+          <w:rFonts w:ascii="Times New Roman" w:hAnsi="Times New Roman" w:cs="Times New Roman"/>
+          <w:sz w:val="24"/>
+          <w:szCs w:val="24"/>
+        </w:rPr>
+        <w:t>Javascript</w:t>
+      </w:r>
+      <w:proofErr w:type="spellEnd"/>
+      <w:r>
+        <w:rPr>
+          <w:rFonts w:ascii="Times New Roman" w:hAnsi="Times New Roman" w:cs="Times New Roman"/>
+          <w:sz w:val="24"/>
+          <w:szCs w:val="24"/>
+        </w:rPr>
+        <w:t xml:space="preserve"> object format are data stored as object in JSON file and their data can be accessed using the dot (.) operator which is the same as accessing object attribute for </w:t>
+      </w:r>
+      <w:proofErr w:type="spellStart"/>
+      <w:r>
+        <w:rPr>
+          <w:rFonts w:ascii="Times New Roman" w:hAnsi="Times New Roman" w:cs="Times New Roman"/>
+          <w:sz w:val="24"/>
+          <w:szCs w:val="24"/>
+        </w:rPr>
+        <w:t>Javascript</w:t>
+      </w:r>
+      <w:proofErr w:type="spellEnd"/>
+      <w:r>
+        <w:rPr>
+          <w:rFonts w:ascii="Times New Roman" w:hAnsi="Times New Roman" w:cs="Times New Roman"/>
+          <w:sz w:val="24"/>
+          <w:szCs w:val="24"/>
+        </w:rPr>
+        <w:t xml:space="preserve">. The data stored in </w:t>
+      </w:r>
+      <w:proofErr w:type="spellStart"/>
+      <w:r>
+        <w:rPr>
+          <w:rFonts w:ascii="Times New Roman" w:hAnsi="Times New Roman" w:cs="Times New Roman"/>
+          <w:sz w:val="24"/>
+          <w:szCs w:val="24"/>
+        </w:rPr>
+        <w:t>Javascript</w:t>
+      </w:r>
+      <w:proofErr w:type="spellEnd"/>
+      <w:r>
+        <w:rPr>
+          <w:rFonts w:ascii="Times New Roman" w:hAnsi="Times New Roman" w:cs="Times New Roman"/>
+          <w:sz w:val="24"/>
+          <w:szCs w:val="24"/>
+        </w:rPr>
+        <w:t xml:space="preserve"> object format are located inside a pair of curly braces ({}).</w:t>
+      </w:r>
+    </w:p>
+    <w:p>
+      <w:pPr>
+        <w:spacing w:after="0" w:line="360" w:lineRule="auto"/>
+        <w:jc w:val="both"/>
+        <w:rPr>
+          <w:rFonts w:ascii="Times New Roman" w:hAnsi="Times New Roman" w:cs="Times New Roman"/>
+          <w:sz w:val="24"/>
+          <w:szCs w:val="24"/>
+        </w:rPr>
+      </w:pPr>
+    </w:p>
+    <w:p>
+      <w:pPr>
+        <w:spacing w:after="0" w:line="360" w:lineRule="auto"/>
+        <w:jc w:val="both"/>
+        <w:rPr>
+          <w:rFonts w:ascii="Times New Roman" w:hAnsi="Times New Roman" w:cs="Times New Roman"/>
+          <w:sz w:val="24"/>
+          <w:szCs w:val="24"/>
+        </w:rPr>
+      </w:pPr>
+      <w:r>
+        <w:rPr>
+          <w:rFonts w:ascii="Times New Roman" w:hAnsi="Times New Roman" w:cs="Times New Roman"/>
+          <w:sz w:val="24"/>
+          <w:szCs w:val="24"/>
+        </w:rPr>
+        <w:t xml:space="preserve">Data </w:t>
+      </w:r>
+      <w:r>
+        <w:rPr>
+          <w:rFonts w:ascii="Times New Roman" w:hAnsi="Times New Roman" w:cs="Times New Roman"/>
+          <w:sz w:val="24"/>
+          <w:szCs w:val="24"/>
+        </w:rPr>
+        <w:t>in “</w:t>
+      </w:r>
+      <w:proofErr w:type="spellStart"/>
+      <w:proofErr w:type="gramStart"/>
+      <w:r>
+        <w:rPr>
+          <w:rFonts w:ascii="Times New Roman" w:hAnsi="Times New Roman" w:cs="Times New Roman"/>
+          <w:sz w:val="24"/>
+          <w:szCs w:val="24"/>
+        </w:rPr>
+        <w:t>setting.json</w:t>
+      </w:r>
+      <w:proofErr w:type="spellEnd"/>
+      <w:proofErr w:type="gramEnd"/>
+      <w:r>
+        <w:rPr>
+          <w:rFonts w:ascii="Times New Roman" w:hAnsi="Times New Roman" w:cs="Times New Roman"/>
+          <w:sz w:val="24"/>
+          <w:szCs w:val="24"/>
+        </w:rPr>
+        <w:t>” file includes</w:t>
+      </w:r>
+      <w:r>
+        <w:rPr>
+          <w:rFonts w:ascii="Times New Roman" w:hAnsi="Times New Roman" w:cs="Times New Roman"/>
+          <w:sz w:val="24"/>
+          <w:szCs w:val="24"/>
+        </w:rPr>
+        <w:t xml:space="preserve"> settings for the SVG elements, settings for hexagon </w:t>
+      </w:r>
+      <w:r>
+        <w:rPr>
+          <w:rFonts w:ascii="Times New Roman" w:hAnsi="Times New Roman" w:cs="Times New Roman"/>
+          <w:sz w:val="24"/>
+          <w:szCs w:val="24"/>
+        </w:rPr>
+        <w:t xml:space="preserve">(which is the </w:t>
+      </w:r>
+      <w:proofErr w:type="spellStart"/>
+      <w:r>
+        <w:rPr>
+          <w:rFonts w:ascii="Times New Roman" w:hAnsi="Times New Roman" w:cs="Times New Roman"/>
+          <w:sz w:val="24"/>
+          <w:szCs w:val="24"/>
+        </w:rPr>
+        <w:t>hecagon</w:t>
+      </w:r>
+      <w:proofErr w:type="spellEnd"/>
+      <w:r>
+        <w:rPr>
+          <w:rFonts w:ascii="Times New Roman" w:hAnsi="Times New Roman" w:cs="Times New Roman"/>
+          <w:sz w:val="24"/>
+          <w:szCs w:val="24"/>
+        </w:rPr>
+        <w:t xml:space="preserve"> radius), the settings for tooltip functionality and lists of colours used in the system including political party colour and colours for each states</w:t>
+      </w:r>
+      <w:r>
+        <w:rPr>
+          <w:rFonts w:ascii="Times New Roman" w:hAnsi="Times New Roman" w:cs="Times New Roman"/>
+          <w:sz w:val="24"/>
+          <w:szCs w:val="24"/>
+        </w:rPr>
+        <w:t xml:space="preserve">. Most of these settings are used to </w:t>
+      </w:r>
+      <w:proofErr w:type="gramStart"/>
+      <w:r>
+        <w:rPr>
+          <w:rFonts w:ascii="Times New Roman" w:hAnsi="Times New Roman" w:cs="Times New Roman"/>
+          <w:sz w:val="24"/>
+          <w:szCs w:val="24"/>
+        </w:rPr>
+        <w:t>create  the</w:t>
+      </w:r>
+      <w:proofErr w:type="gramEnd"/>
+      <w:r>
+        <w:rPr>
+          <w:rFonts w:ascii="Times New Roman" w:hAnsi="Times New Roman" w:cs="Times New Roman"/>
+          <w:sz w:val="24"/>
+          <w:szCs w:val="24"/>
+        </w:rPr>
+        <w:t xml:space="preserve"> system user interface</w:t>
+      </w:r>
+      <w:r>
+        <w:rPr>
+          <w:rFonts w:ascii="Times New Roman" w:hAnsi="Times New Roman" w:cs="Times New Roman"/>
+          <w:sz w:val="24"/>
+          <w:szCs w:val="24"/>
+        </w:rPr>
+        <w:t>.</w:t>
+      </w:r>
+      <w:r>
+        <w:rPr>
+          <w:rFonts w:ascii="Times New Roman" w:hAnsi="Times New Roman" w:cs="Times New Roman"/>
+          <w:sz w:val="24"/>
+          <w:szCs w:val="24"/>
+        </w:rPr>
+        <w:t xml:space="preserve"> Figure 4.5 show the content of “</w:t>
+      </w:r>
+      <w:proofErr w:type="spellStart"/>
+      <w:proofErr w:type="gramStart"/>
+      <w:r>
+        <w:rPr>
+          <w:rFonts w:ascii="Times New Roman" w:hAnsi="Times New Roman" w:cs="Times New Roman"/>
+          <w:sz w:val="24"/>
+          <w:szCs w:val="24"/>
+        </w:rPr>
+        <w:t>setting.json</w:t>
+      </w:r>
+      <w:proofErr w:type="spellEnd"/>
+      <w:proofErr w:type="gramEnd"/>
+      <w:r>
+        <w:rPr>
+          <w:rFonts w:ascii="Times New Roman" w:hAnsi="Times New Roman" w:cs="Times New Roman"/>
+          <w:sz w:val="24"/>
+          <w:szCs w:val="24"/>
+        </w:rPr>
+        <w:t>” data file:</w:t>
+      </w:r>
+    </w:p>
+    <w:p>
+      <w:pPr>
+        <w:spacing w:after="0" w:line="360" w:lineRule="auto"/>
+        <w:jc w:val="both"/>
+        <w:rPr>
+          <w:rFonts w:ascii="Times New Roman" w:hAnsi="Times New Roman" w:cs="Times New Roman"/>
+          <w:sz w:val="24"/>
+          <w:szCs w:val="24"/>
+        </w:rPr>
+      </w:pPr>
+    </w:p>
+    <w:tbl>
+      <w:tblPr>
+        <w:tblStyle w:val="TableGrid"/>
+        <w:tblW w:w="0" w:type="auto"/>
+        <w:tblCellMar>
+          <w:top w:w="57" w:type="dxa"/>
+          <w:left w:w="57" w:type="dxa"/>
+          <w:bottom w:w="57" w:type="dxa"/>
+          <w:right w:w="57" w:type="dxa"/>
+        </w:tblCellMar>
+        <w:tblLook w:val="04A0" w:firstRow="1" w:lastRow="0" w:firstColumn="1" w:lastColumn="0" w:noHBand="0" w:noVBand="1"/>
+      </w:tblPr>
+      <w:tblGrid>
+        <w:gridCol w:w="8828"/>
+      </w:tblGrid>
+      <w:tr>
+        <w:tc>
+          <w:tcPr>
+            <w:tcW w:w="8828" w:type="dxa"/>
+            <w:vAlign w:val="center"/>
+          </w:tcPr>
+          <w:p>
+            <w:pPr>
+              <w:spacing w:line="360" w:lineRule="auto"/>
+              <w:jc w:val="center"/>
+              <w:rPr>
+                <w:rFonts w:ascii="Times New Roman" w:hAnsi="Times New Roman" w:cs="Times New Roman"/>
+              </w:rPr>
+            </w:pPr>
+            <w:r>
+              <w:rPr>
+                <w:noProof/>
+              </w:rPr>
+              <w:drawing>
+                <wp:inline distT="0" distB="0" distL="0" distR="0" wp14:anchorId="7A042DC6" wp14:editId="264982CA">
+                  <wp:extent cx="3057525" cy="3895725"/>
+                  <wp:effectExtent l="0" t="0" r="9525" b="9525"/>
+                  <wp:docPr id="3" name="Picture 3"/>
+                  <wp:cNvGraphicFramePr>
+                    <a:graphicFrameLocks xmlns:a="http://schemas.openxmlformats.org/drawingml/2006/main" noChangeAspect="1"/>
+                  </wp:cNvGraphicFramePr>
+                  <a:graphic xmlns:a="http://schemas.openxmlformats.org/drawingml/2006/main">
+                    <a:graphicData uri="http://schemas.openxmlformats.org/drawingml/2006/picture">
+                      <pic:pic xmlns:pic="http://schemas.openxmlformats.org/drawingml/2006/picture">
+                        <pic:nvPicPr>
+                          <pic:cNvPr id="1" name=""/>
+                          <pic:cNvPicPr/>
+                        </pic:nvPicPr>
+                        <pic:blipFill>
+                          <a:blip r:embed="rId9"/>
+                          <a:stretch>
+                            <a:fillRect/>
+                          </a:stretch>
+                        </pic:blipFill>
+                        <pic:spPr>
+                          <a:xfrm>
+                            <a:off x="0" y="0"/>
+                            <a:ext cx="3057525" cy="3895725"/>
+                          </a:xfrm>
+                          <a:prstGeom prst="rect">
+                            <a:avLst/>
+                          </a:prstGeom>
+                        </pic:spPr>
+                      </pic:pic>
+                    </a:graphicData>
+                  </a:graphic>
+                </wp:inline>
+              </w:drawing>
+            </w:r>
+          </w:p>
+          <w:p>
+            <w:pPr>
+              <w:spacing w:line="360" w:lineRule="auto"/>
+              <w:jc w:val="center"/>
+              <w:rPr>
+                <w:rFonts w:ascii="Times New Roman" w:hAnsi="Times New Roman" w:cs="Times New Roman"/>
+              </w:rPr>
+            </w:pPr>
+            <w:r>
+              <w:rPr>
+                <w:rFonts w:ascii="Times New Roman" w:hAnsi="Times New Roman" w:cs="Times New Roman"/>
+                <w:b/>
+              </w:rPr>
+              <w:t>Figure 4.5</w:t>
+            </w:r>
+            <w:r>
+              <w:rPr>
+                <w:rFonts w:ascii="Times New Roman" w:hAnsi="Times New Roman" w:cs="Times New Roman"/>
+              </w:rPr>
+              <w:t xml:space="preserve"> </w:t>
+            </w:r>
+            <w:r>
+              <w:rPr>
+                <w:rFonts w:ascii="Times New Roman" w:hAnsi="Times New Roman" w:cs="Times New Roman"/>
+              </w:rPr>
+              <w:t>Data in “</w:t>
+            </w:r>
+            <w:proofErr w:type="spellStart"/>
+            <w:proofErr w:type="gramStart"/>
+            <w:r>
+              <w:rPr>
+                <w:rFonts w:ascii="Times New Roman" w:hAnsi="Times New Roman" w:cs="Times New Roman"/>
+              </w:rPr>
+              <w:t>setting.json</w:t>
+            </w:r>
+            <w:proofErr w:type="spellEnd"/>
+            <w:proofErr w:type="gramEnd"/>
+            <w:r>
+              <w:rPr>
+                <w:rFonts w:ascii="Times New Roman" w:hAnsi="Times New Roman" w:cs="Times New Roman"/>
+              </w:rPr>
+              <w:t>” file</w:t>
+            </w:r>
+          </w:p>
+        </w:tc>
+      </w:tr>
+    </w:tbl>
+    <w:p>
+      <w:pPr>
+        <w:spacing w:after="0" w:line="360" w:lineRule="auto"/>
+        <w:jc w:val="both"/>
+        <w:rPr>
+          <w:rFonts w:ascii="Times New Roman" w:hAnsi="Times New Roman" w:cs="Times New Roman"/>
+          <w:sz w:val="24"/>
+          <w:szCs w:val="24"/>
+        </w:rPr>
+      </w:pPr>
+    </w:p>
+    <w:p>
+      <w:pPr>
+        <w:spacing w:after="0" w:line="360" w:lineRule="auto"/>
+        <w:jc w:val="both"/>
+        <w:rPr>
+          <w:rFonts w:ascii="Times New Roman" w:hAnsi="Times New Roman" w:cs="Times New Roman"/>
+          <w:sz w:val="24"/>
+          <w:szCs w:val="24"/>
+        </w:rPr>
+      </w:pPr>
+      <w:r>
+        <w:rPr>
+          <w:rFonts w:ascii="Times New Roman" w:hAnsi="Times New Roman" w:cs="Times New Roman"/>
+          <w:sz w:val="24"/>
+          <w:szCs w:val="24"/>
+        </w:rPr>
+        <w:lastRenderedPageBreak/>
+        <w:t>Data in “</w:t>
+      </w:r>
+      <w:proofErr w:type="spellStart"/>
+      <w:proofErr w:type="gramStart"/>
+      <w:r>
+        <w:rPr>
+          <w:rFonts w:ascii="Times New Roman" w:hAnsi="Times New Roman" w:cs="Times New Roman"/>
+          <w:sz w:val="24"/>
+          <w:szCs w:val="24"/>
+        </w:rPr>
+        <w:t>parliament.json</w:t>
+      </w:r>
+      <w:proofErr w:type="spellEnd"/>
+      <w:proofErr w:type="gramEnd"/>
+      <w:r>
+        <w:rPr>
+          <w:rFonts w:ascii="Times New Roman" w:hAnsi="Times New Roman" w:cs="Times New Roman"/>
+          <w:sz w:val="24"/>
+          <w:szCs w:val="24"/>
+        </w:rPr>
+        <w:t>” file include</w:t>
+      </w:r>
+      <w:r>
+        <w:rPr>
+          <w:rFonts w:ascii="Times New Roman" w:hAnsi="Times New Roman" w:cs="Times New Roman"/>
+          <w:sz w:val="24"/>
+          <w:szCs w:val="24"/>
+        </w:rPr>
+        <w:t xml:space="preserve"> </w:t>
+      </w:r>
+      <w:r>
+        <w:rPr>
+          <w:rFonts w:ascii="Times New Roman" w:hAnsi="Times New Roman" w:cs="Times New Roman"/>
+          <w:sz w:val="24"/>
+          <w:szCs w:val="24"/>
+        </w:rPr>
+        <w:t>settings for each hexagon that represents each parliaments</w:t>
+      </w:r>
+      <w:r>
+        <w:rPr>
+          <w:rFonts w:ascii="Times New Roman" w:hAnsi="Times New Roman" w:cs="Times New Roman"/>
+          <w:sz w:val="24"/>
+          <w:szCs w:val="24"/>
+        </w:rPr>
+        <w:t xml:space="preserve"> by states. The data includes the state name list of parliaments in the state. For each of the parliaments, it consists of the parliament code, parliament name and the coordinate of the hexagon that represents the parliament. The parliament code represents the code that will be used as a key to find the election data related to the parliament in “</w:t>
+      </w:r>
+      <w:proofErr w:type="spellStart"/>
+      <w:proofErr w:type="gramStart"/>
+      <w:r>
+        <w:rPr>
+          <w:rFonts w:ascii="Times New Roman" w:hAnsi="Times New Roman" w:cs="Times New Roman"/>
+          <w:sz w:val="24"/>
+          <w:szCs w:val="24"/>
+        </w:rPr>
+        <w:t>election.json</w:t>
+      </w:r>
+      <w:proofErr w:type="spellEnd"/>
+      <w:proofErr w:type="gramEnd"/>
+      <w:r>
+        <w:rPr>
+          <w:rFonts w:ascii="Times New Roman" w:hAnsi="Times New Roman" w:cs="Times New Roman"/>
+          <w:sz w:val="24"/>
+          <w:szCs w:val="24"/>
+        </w:rPr>
+        <w:t>” file.</w:t>
+      </w:r>
+      <w:r>
+        <w:rPr>
+          <w:rFonts w:ascii="Times New Roman" w:hAnsi="Times New Roman" w:cs="Times New Roman"/>
+          <w:sz w:val="24"/>
+          <w:szCs w:val="24"/>
+        </w:rPr>
+        <w:t xml:space="preserve"> The hexagon coordinate </w:t>
+      </w:r>
+      <w:proofErr w:type="gramStart"/>
+      <w:r>
+        <w:rPr>
+          <w:rFonts w:ascii="Times New Roman" w:hAnsi="Times New Roman" w:cs="Times New Roman"/>
+          <w:sz w:val="24"/>
+          <w:szCs w:val="24"/>
+        </w:rPr>
+        <w:t>are</w:t>
+      </w:r>
+      <w:proofErr w:type="gramEnd"/>
+      <w:r>
+        <w:rPr>
+          <w:rFonts w:ascii="Times New Roman" w:hAnsi="Times New Roman" w:cs="Times New Roman"/>
+          <w:sz w:val="24"/>
+          <w:szCs w:val="24"/>
+        </w:rPr>
+        <w:t xml:space="preserve"> divided into </w:t>
+      </w:r>
+      <w:r>
+        <w:rPr>
+          <w:rFonts w:ascii="Times New Roman" w:hAnsi="Times New Roman" w:cs="Times New Roman"/>
+          <w:i/>
+          <w:sz w:val="24"/>
+          <w:szCs w:val="24"/>
+        </w:rPr>
+        <w:t>x</w:t>
+      </w:r>
+      <w:r>
+        <w:rPr>
+          <w:rFonts w:ascii="Times New Roman" w:hAnsi="Times New Roman" w:cs="Times New Roman"/>
+          <w:sz w:val="24"/>
+          <w:szCs w:val="24"/>
+        </w:rPr>
+        <w:t xml:space="preserve"> and </w:t>
+      </w:r>
+      <w:r>
+        <w:rPr>
+          <w:rFonts w:ascii="Times New Roman" w:hAnsi="Times New Roman" w:cs="Times New Roman"/>
+          <w:i/>
+          <w:sz w:val="24"/>
+          <w:szCs w:val="24"/>
+        </w:rPr>
+        <w:t>y</w:t>
+      </w:r>
+      <w:r>
+        <w:rPr>
+          <w:rFonts w:ascii="Times New Roman" w:hAnsi="Times New Roman" w:cs="Times New Roman"/>
+          <w:sz w:val="24"/>
+          <w:szCs w:val="24"/>
+        </w:rPr>
+        <w:t xml:space="preserve"> coordinates and this coordinates will be used to populate hexagon that are related to the particular parliament.</w:t>
+      </w:r>
+      <w:r>
+        <w:rPr>
+          <w:rFonts w:ascii="Times New Roman" w:hAnsi="Times New Roman" w:cs="Times New Roman"/>
+          <w:sz w:val="24"/>
+          <w:szCs w:val="24"/>
+        </w:rPr>
+        <w:t xml:space="preserve"> Figure 4.6 shows the content of “</w:t>
+      </w:r>
+      <w:proofErr w:type="spellStart"/>
+      <w:proofErr w:type="gramStart"/>
+      <w:r>
+        <w:rPr>
+          <w:rFonts w:ascii="Times New Roman" w:hAnsi="Times New Roman" w:cs="Times New Roman"/>
+          <w:sz w:val="24"/>
+          <w:szCs w:val="24"/>
+        </w:rPr>
+        <w:t>parliament.json</w:t>
+      </w:r>
+      <w:proofErr w:type="spellEnd"/>
+      <w:proofErr w:type="gramEnd"/>
+      <w:r>
+        <w:rPr>
+          <w:rFonts w:ascii="Times New Roman" w:hAnsi="Times New Roman" w:cs="Times New Roman"/>
+          <w:sz w:val="24"/>
+          <w:szCs w:val="24"/>
+        </w:rPr>
+        <w:t>” data file:</w:t>
+      </w:r>
+    </w:p>
+    <w:p>
+      <w:pPr>
+        <w:spacing w:after="0" w:line="360" w:lineRule="auto"/>
+        <w:jc w:val="both"/>
+        <w:rPr>
+          <w:rFonts w:ascii="Times New Roman" w:hAnsi="Times New Roman" w:cs="Times New Roman"/>
+          <w:sz w:val="24"/>
+          <w:szCs w:val="24"/>
+        </w:rPr>
+      </w:pPr>
     </w:p>
     <w:tbl>
       <w:tblPr>
@@ -2746,10 +3189,10 @@
                 <w:noProof/>
               </w:rPr>
               <w:drawing>
-                <wp:inline distT="0" distB="0" distL="0" distR="0" wp14:anchorId="1136DEE3" wp14:editId="51A77F45">
-                  <wp:extent cx="5612130" cy="3531870"/>
-                  <wp:effectExtent l="0" t="0" r="7620" b="0"/>
-                  <wp:docPr id="2" name="Picture 2"/>
+                <wp:inline distT="0" distB="0" distL="0" distR="0" wp14:anchorId="7D28C5A4" wp14:editId="52B6FC03">
+                  <wp:extent cx="3581400" cy="4658792"/>
+                  <wp:effectExtent l="0" t="0" r="0" b="8890"/>
+                  <wp:docPr id="4" name="Picture 4"/>
                   <wp:cNvGraphicFramePr>
                     <a:graphicFrameLocks xmlns:a="http://schemas.openxmlformats.org/drawingml/2006/main" noChangeAspect="1"/>
                   </wp:cNvGraphicFramePr>
@@ -2761,7 +3204,7 @@
                           <pic:cNvPicPr/>
                         </pic:nvPicPr>
                         <pic:blipFill>
-                          <a:blip r:embed="rId9"/>
+                          <a:blip r:embed="rId10"/>
                           <a:stretch>
                             <a:fillRect/>
                           </a:stretch>
@@ -2769,7 +3212,1581 @@
                         <pic:spPr>
                           <a:xfrm>
                             <a:off x="0" y="0"/>
-                            <a:ext cx="5612130" cy="3531870"/>
+                            <a:ext cx="3588634" cy="4668202"/>
+                          </a:xfrm>
+                          <a:prstGeom prst="rect">
+                            <a:avLst/>
+                          </a:prstGeom>
+                        </pic:spPr>
+                      </pic:pic>
+                    </a:graphicData>
+                  </a:graphic>
+                </wp:inline>
+              </w:drawing>
+            </w:r>
+          </w:p>
+          <w:p>
+            <w:pPr>
+              <w:spacing w:line="360" w:lineRule="auto"/>
+              <w:jc w:val="center"/>
+              <w:rPr>
+                <w:rFonts w:ascii="Times New Roman" w:hAnsi="Times New Roman" w:cs="Times New Roman"/>
+              </w:rPr>
+            </w:pPr>
+            <w:r>
+              <w:rPr>
+                <w:rFonts w:ascii="Times New Roman" w:hAnsi="Times New Roman" w:cs="Times New Roman"/>
+                <w:b/>
+              </w:rPr>
+              <w:t xml:space="preserve">Figure 4.6 </w:t>
+            </w:r>
+            <w:r>
+              <w:rPr>
+                <w:rFonts w:ascii="Times New Roman" w:hAnsi="Times New Roman" w:cs="Times New Roman"/>
+              </w:rPr>
+              <w:t>Data in “</w:t>
+            </w:r>
+            <w:proofErr w:type="spellStart"/>
+            <w:proofErr w:type="gramStart"/>
+            <w:r>
+              <w:rPr>
+                <w:rFonts w:ascii="Times New Roman" w:hAnsi="Times New Roman" w:cs="Times New Roman"/>
+              </w:rPr>
+              <w:t>parliament.json</w:t>
+            </w:r>
+            <w:proofErr w:type="spellEnd"/>
+            <w:proofErr w:type="gramEnd"/>
+            <w:r>
+              <w:rPr>
+                <w:rFonts w:ascii="Times New Roman" w:hAnsi="Times New Roman" w:cs="Times New Roman"/>
+              </w:rPr>
+              <w:t>”</w:t>
+            </w:r>
+          </w:p>
+        </w:tc>
+      </w:tr>
+    </w:tbl>
+    <w:p>
+      <w:pPr>
+        <w:spacing w:after="0" w:line="360" w:lineRule="auto"/>
+        <w:jc w:val="both"/>
+        <w:rPr>
+          <w:rFonts w:ascii="Times New Roman" w:hAnsi="Times New Roman" w:cs="Times New Roman"/>
+          <w:sz w:val="24"/>
+          <w:szCs w:val="24"/>
+        </w:rPr>
+      </w:pPr>
+    </w:p>
+    <w:p>
+      <w:pPr>
+        <w:spacing w:after="0" w:line="360" w:lineRule="auto"/>
+        <w:jc w:val="both"/>
+        <w:rPr>
+          <w:rFonts w:ascii="Times New Roman" w:hAnsi="Times New Roman" w:cs="Times New Roman"/>
+          <w:sz w:val="24"/>
+          <w:szCs w:val="24"/>
+        </w:rPr>
+      </w:pPr>
+      <w:r>
+        <w:rPr>
+          <w:rFonts w:ascii="Times New Roman" w:hAnsi="Times New Roman" w:cs="Times New Roman"/>
+          <w:sz w:val="24"/>
+          <w:szCs w:val="24"/>
+        </w:rPr>
+        <w:t>Data in “</w:t>
+      </w:r>
+      <w:proofErr w:type="spellStart"/>
+      <w:proofErr w:type="gramStart"/>
+      <w:r>
+        <w:rPr>
+          <w:rFonts w:ascii="Times New Roman" w:hAnsi="Times New Roman" w:cs="Times New Roman"/>
+          <w:sz w:val="24"/>
+          <w:szCs w:val="24"/>
+        </w:rPr>
+        <w:t>election.json</w:t>
+      </w:r>
+      <w:proofErr w:type="spellEnd"/>
+      <w:proofErr w:type="gramEnd"/>
+      <w:r>
+        <w:rPr>
+          <w:rFonts w:ascii="Times New Roman" w:hAnsi="Times New Roman" w:cs="Times New Roman"/>
+          <w:sz w:val="24"/>
+          <w:szCs w:val="24"/>
+        </w:rPr>
+        <w:t xml:space="preserve">” consist of the actual election data that are related to each of the parliaments. </w:t>
+      </w:r>
+      <w:r>
+        <w:rPr>
+          <w:rFonts w:ascii="Times New Roman" w:hAnsi="Times New Roman" w:cs="Times New Roman"/>
+          <w:sz w:val="24"/>
+          <w:szCs w:val="24"/>
+        </w:rPr>
+        <w:t xml:space="preserve">The data includes a list of states that stores the state name and a list of election </w:t>
+      </w:r>
+      <w:r>
+        <w:rPr>
+          <w:rFonts w:ascii="Times New Roman" w:hAnsi="Times New Roman" w:cs="Times New Roman"/>
+          <w:sz w:val="24"/>
+          <w:szCs w:val="24"/>
+        </w:rPr>
+        <w:lastRenderedPageBreak/>
+        <w:t xml:space="preserve">result for each of the parliaments in that states. Each result </w:t>
+      </w:r>
+      <w:r>
+        <w:rPr>
+          <w:rFonts w:ascii="Times New Roman" w:hAnsi="Times New Roman" w:cs="Times New Roman"/>
+          <w:sz w:val="24"/>
+          <w:szCs w:val="24"/>
+        </w:rPr>
+        <w:t>consists</w:t>
+      </w:r>
+      <w:r>
+        <w:rPr>
+          <w:rFonts w:ascii="Times New Roman" w:hAnsi="Times New Roman" w:cs="Times New Roman"/>
+          <w:sz w:val="24"/>
+          <w:szCs w:val="24"/>
+        </w:rPr>
+        <w:t xml:space="preserve"> of the parliament code, total voters, total votes </w:t>
+      </w:r>
+      <w:r>
+        <w:rPr>
+          <w:rFonts w:ascii="Times New Roman" w:hAnsi="Times New Roman" w:cs="Times New Roman"/>
+          <w:sz w:val="24"/>
+          <w:szCs w:val="24"/>
+        </w:rPr>
+        <w:t xml:space="preserve">for each political </w:t>
+      </w:r>
+      <w:proofErr w:type="gramStart"/>
+      <w:r>
+        <w:rPr>
+          <w:rFonts w:ascii="Times New Roman" w:hAnsi="Times New Roman" w:cs="Times New Roman"/>
+          <w:sz w:val="24"/>
+          <w:szCs w:val="24"/>
+        </w:rPr>
+        <w:t>parties</w:t>
+      </w:r>
+      <w:proofErr w:type="gramEnd"/>
+      <w:r>
+        <w:rPr>
+          <w:rFonts w:ascii="Times New Roman" w:hAnsi="Times New Roman" w:cs="Times New Roman"/>
+          <w:sz w:val="24"/>
+          <w:szCs w:val="24"/>
+        </w:rPr>
+        <w:t xml:space="preserve"> and the information about the winning party and candidate</w:t>
+      </w:r>
+      <w:r>
+        <w:rPr>
+          <w:rFonts w:ascii="Times New Roman" w:hAnsi="Times New Roman" w:cs="Times New Roman"/>
+          <w:sz w:val="24"/>
+          <w:szCs w:val="24"/>
+        </w:rPr>
+        <w:t>.</w:t>
+      </w:r>
+      <w:r>
+        <w:rPr>
+          <w:rFonts w:ascii="Times New Roman" w:hAnsi="Times New Roman" w:cs="Times New Roman"/>
+          <w:sz w:val="24"/>
+          <w:szCs w:val="24"/>
+        </w:rPr>
+        <w:t xml:space="preserve"> Figure 4.7 shows the content of “</w:t>
+      </w:r>
+      <w:proofErr w:type="spellStart"/>
+      <w:proofErr w:type="gramStart"/>
+      <w:r>
+        <w:rPr>
+          <w:rFonts w:ascii="Times New Roman" w:hAnsi="Times New Roman" w:cs="Times New Roman"/>
+          <w:sz w:val="24"/>
+          <w:szCs w:val="24"/>
+        </w:rPr>
+        <w:t>election.json</w:t>
+      </w:r>
+      <w:proofErr w:type="spellEnd"/>
+      <w:proofErr w:type="gramEnd"/>
+      <w:r>
+        <w:rPr>
+          <w:rFonts w:ascii="Times New Roman" w:hAnsi="Times New Roman" w:cs="Times New Roman"/>
+          <w:sz w:val="24"/>
+          <w:szCs w:val="24"/>
+        </w:rPr>
+        <w:t>” file:</w:t>
+      </w:r>
+    </w:p>
+    <w:p>
+      <w:pPr>
+        <w:spacing w:after="0" w:line="360" w:lineRule="auto"/>
+        <w:jc w:val="both"/>
+        <w:rPr>
+          <w:rFonts w:ascii="Times New Roman" w:hAnsi="Times New Roman" w:cs="Times New Roman"/>
+          <w:sz w:val="24"/>
+          <w:szCs w:val="24"/>
+        </w:rPr>
+      </w:pPr>
+    </w:p>
+    <w:tbl>
+      <w:tblPr>
+        <w:tblStyle w:val="TableGrid"/>
+        <w:tblW w:w="0" w:type="auto"/>
+        <w:jc w:val="center"/>
+        <w:tblCellMar>
+          <w:top w:w="57" w:type="dxa"/>
+          <w:left w:w="57" w:type="dxa"/>
+          <w:bottom w:w="57" w:type="dxa"/>
+          <w:right w:w="57" w:type="dxa"/>
+        </w:tblCellMar>
+        <w:tblLook w:val="04A0" w:firstRow="1" w:lastRow="0" w:firstColumn="1" w:lastColumn="0" w:noHBand="0" w:noVBand="1"/>
+      </w:tblPr>
+      <w:tblGrid>
+        <w:gridCol w:w="8828"/>
+      </w:tblGrid>
+      <w:tr>
+        <w:trPr>
+          <w:jc w:val="center"/>
+        </w:trPr>
+        <w:tc>
+          <w:tcPr>
+            <w:tcW w:w="8828" w:type="dxa"/>
+            <w:vAlign w:val="center"/>
+          </w:tcPr>
+          <w:p>
+            <w:pPr>
+              <w:spacing w:line="360" w:lineRule="auto"/>
+              <w:jc w:val="center"/>
+              <w:rPr>
+                <w:rFonts w:ascii="Times New Roman" w:hAnsi="Times New Roman" w:cs="Times New Roman"/>
+              </w:rPr>
+            </w:pPr>
+            <w:r>
+              <w:rPr>
+                <w:noProof/>
+              </w:rPr>
+              <w:drawing>
+                <wp:inline distT="0" distB="0" distL="0" distR="0" wp14:anchorId="1E89AD4F" wp14:editId="4B598F5A">
+                  <wp:extent cx="3409950" cy="4384221"/>
+                  <wp:effectExtent l="0" t="0" r="0" b="0"/>
+                  <wp:docPr id="8" name="Picture 8"/>
+                  <wp:cNvGraphicFramePr>
+                    <a:graphicFrameLocks xmlns:a="http://schemas.openxmlformats.org/drawingml/2006/main" noChangeAspect="1"/>
+                  </wp:cNvGraphicFramePr>
+                  <a:graphic xmlns:a="http://schemas.openxmlformats.org/drawingml/2006/main">
+                    <a:graphicData uri="http://schemas.openxmlformats.org/drawingml/2006/picture">
+                      <pic:pic xmlns:pic="http://schemas.openxmlformats.org/drawingml/2006/picture">
+                        <pic:nvPicPr>
+                          <pic:cNvPr id="1" name=""/>
+                          <pic:cNvPicPr/>
+                        </pic:nvPicPr>
+                        <pic:blipFill>
+                          <a:blip r:embed="rId11"/>
+                          <a:stretch>
+                            <a:fillRect/>
+                          </a:stretch>
+                        </pic:blipFill>
+                        <pic:spPr>
+                          <a:xfrm>
+                            <a:off x="0" y="0"/>
+                            <a:ext cx="3412265" cy="4387197"/>
+                          </a:xfrm>
+                          <a:prstGeom prst="rect">
+                            <a:avLst/>
+                          </a:prstGeom>
+                        </pic:spPr>
+                      </pic:pic>
+                    </a:graphicData>
+                  </a:graphic>
+                </wp:inline>
+              </w:drawing>
+            </w:r>
+          </w:p>
+          <w:p>
+            <w:pPr>
+              <w:spacing w:line="360" w:lineRule="auto"/>
+              <w:jc w:val="center"/>
+              <w:rPr>
+                <w:rFonts w:ascii="Times New Roman" w:hAnsi="Times New Roman" w:cs="Times New Roman"/>
+              </w:rPr>
+            </w:pPr>
+            <w:r>
+              <w:rPr>
+                <w:rFonts w:ascii="Times New Roman" w:hAnsi="Times New Roman" w:cs="Times New Roman"/>
+                <w:b/>
+              </w:rPr>
+              <w:t xml:space="preserve">Figure 4.7 </w:t>
+            </w:r>
+            <w:r>
+              <w:rPr>
+                <w:rFonts w:ascii="Times New Roman" w:hAnsi="Times New Roman" w:cs="Times New Roman"/>
+              </w:rPr>
+              <w:t>Data in “</w:t>
+            </w:r>
+            <w:proofErr w:type="spellStart"/>
+            <w:proofErr w:type="gramStart"/>
+            <w:r>
+              <w:rPr>
+                <w:rFonts w:ascii="Times New Roman" w:hAnsi="Times New Roman" w:cs="Times New Roman"/>
+              </w:rPr>
+              <w:t>election.json</w:t>
+            </w:r>
+            <w:proofErr w:type="spellEnd"/>
+            <w:proofErr w:type="gramEnd"/>
+            <w:r>
+              <w:rPr>
+                <w:rFonts w:ascii="Times New Roman" w:hAnsi="Times New Roman" w:cs="Times New Roman"/>
+              </w:rPr>
+              <w:t>”</w:t>
+            </w:r>
+          </w:p>
+        </w:tc>
+      </w:tr>
+    </w:tbl>
+    <w:p>
+      <w:pPr>
+        <w:spacing w:after="0" w:line="360" w:lineRule="auto"/>
+        <w:jc w:val="both"/>
+        <w:rPr>
+          <w:rFonts w:ascii="Times New Roman" w:hAnsi="Times New Roman" w:cs="Times New Roman"/>
+          <w:sz w:val="24"/>
+          <w:szCs w:val="24"/>
+        </w:rPr>
+      </w:pPr>
+    </w:p>
+    <w:p>
+      <w:pPr>
+        <w:spacing w:after="0" w:line="360" w:lineRule="auto"/>
+        <w:jc w:val="both"/>
+        <w:rPr>
+          <w:rFonts w:ascii="Times New Roman" w:hAnsi="Times New Roman" w:cs="Times New Roman"/>
+          <w:sz w:val="24"/>
+          <w:szCs w:val="24"/>
+        </w:rPr>
+      </w:pPr>
+      <w:r>
+        <w:rPr>
+          <w:rFonts w:ascii="Times New Roman" w:hAnsi="Times New Roman" w:cs="Times New Roman"/>
+          <w:sz w:val="24"/>
+          <w:szCs w:val="24"/>
+        </w:rPr>
+        <w:t xml:space="preserve">D3.js comes with the functionality to read JSON data from external file. D3.js reads JSON data from external files by </w:t>
+      </w:r>
+      <w:r>
+        <w:rPr>
+          <w:rFonts w:ascii="Times New Roman" w:hAnsi="Times New Roman" w:cs="Times New Roman"/>
+          <w:i/>
+          <w:sz w:val="24"/>
+          <w:szCs w:val="24"/>
+        </w:rPr>
+        <w:t>d</w:t>
+      </w:r>
+      <w:proofErr w:type="gramStart"/>
+      <w:r>
+        <w:rPr>
+          <w:rFonts w:ascii="Times New Roman" w:hAnsi="Times New Roman" w:cs="Times New Roman"/>
+          <w:i/>
+          <w:sz w:val="24"/>
+          <w:szCs w:val="24"/>
+        </w:rPr>
+        <w:t>3</w:t>
+      </w:r>
+      <w:r>
+        <w:rPr>
+          <w:rFonts w:ascii="Times New Roman" w:hAnsi="Times New Roman" w:cs="Times New Roman"/>
+          <w:i/>
+          <w:sz w:val="24"/>
+          <w:szCs w:val="24"/>
+        </w:rPr>
+        <w:t>.json</w:t>
+      </w:r>
+      <w:proofErr w:type="gramEnd"/>
+      <w:r>
+        <w:rPr>
+          <w:rFonts w:ascii="Times New Roman" w:hAnsi="Times New Roman" w:cs="Times New Roman"/>
+          <w:i/>
+          <w:sz w:val="24"/>
+          <w:szCs w:val="24"/>
+        </w:rPr>
+        <w:t>()</w:t>
+      </w:r>
+      <w:r>
+        <w:rPr>
+          <w:rFonts w:ascii="Times New Roman" w:hAnsi="Times New Roman" w:cs="Times New Roman"/>
+          <w:sz w:val="24"/>
+          <w:szCs w:val="24"/>
+        </w:rPr>
+        <w:t xml:space="preserve"> function. The code for reading the </w:t>
+      </w:r>
+      <w:proofErr w:type="spellStart"/>
+      <w:r>
+        <w:rPr>
+          <w:rFonts w:ascii="Times New Roman" w:hAnsi="Times New Roman" w:cs="Times New Roman"/>
+          <w:sz w:val="24"/>
+          <w:szCs w:val="24"/>
+        </w:rPr>
+        <w:t>json</w:t>
+      </w:r>
+      <w:proofErr w:type="spellEnd"/>
+      <w:r>
+        <w:rPr>
+          <w:rFonts w:ascii="Times New Roman" w:hAnsi="Times New Roman" w:cs="Times New Roman"/>
+          <w:sz w:val="24"/>
+          <w:szCs w:val="24"/>
+        </w:rPr>
+        <w:t xml:space="preserve"> files are shown in Figure 4.8:</w:t>
+      </w:r>
+    </w:p>
+    <w:p>
+      <w:pPr>
+        <w:spacing w:after="0" w:line="360" w:lineRule="auto"/>
+        <w:jc w:val="both"/>
+        <w:rPr>
+          <w:rFonts w:ascii="Times New Roman" w:hAnsi="Times New Roman" w:cs="Times New Roman"/>
+          <w:sz w:val="24"/>
+          <w:szCs w:val="24"/>
+        </w:rPr>
+      </w:pPr>
+    </w:p>
+    <w:tbl>
+      <w:tblPr>
+        <w:tblStyle w:val="TableGrid"/>
+        <w:tblW w:w="0" w:type="auto"/>
+        <w:jc w:val="center"/>
+        <w:tblCellMar>
+          <w:top w:w="57" w:type="dxa"/>
+          <w:left w:w="57" w:type="dxa"/>
+          <w:bottom w:w="57" w:type="dxa"/>
+          <w:right w:w="57" w:type="dxa"/>
+        </w:tblCellMar>
+        <w:tblLook w:val="04A0" w:firstRow="1" w:lastRow="0" w:firstColumn="1" w:lastColumn="0" w:noHBand="0" w:noVBand="1"/>
+      </w:tblPr>
+      <w:tblGrid>
+        <w:gridCol w:w="8828"/>
+      </w:tblGrid>
+      <w:tr>
+        <w:trPr>
+          <w:jc w:val="center"/>
+        </w:trPr>
+        <w:tc>
+          <w:tcPr>
+            <w:tcW w:w="8828" w:type="dxa"/>
+            <w:vAlign w:val="center"/>
+          </w:tcPr>
+          <w:p>
+            <w:pPr>
+              <w:spacing w:line="360" w:lineRule="auto"/>
+              <w:jc w:val="center"/>
+              <w:rPr>
+                <w:rFonts w:ascii="Times New Roman" w:hAnsi="Times New Roman" w:cs="Times New Roman"/>
+              </w:rPr>
+            </w:pPr>
+            <w:r>
+              <w:rPr>
+                <w:noProof/>
+              </w:rPr>
+              <w:lastRenderedPageBreak/>
+              <w:drawing>
+                <wp:inline distT="0" distB="0" distL="0" distR="0" wp14:anchorId="10AC1F42" wp14:editId="7EC746CB">
+                  <wp:extent cx="5481615" cy="2133600"/>
+                  <wp:effectExtent l="0" t="0" r="5080" b="0"/>
+                  <wp:docPr id="9" name="Picture 9"/>
+                  <wp:cNvGraphicFramePr>
+                    <a:graphicFrameLocks xmlns:a="http://schemas.openxmlformats.org/drawingml/2006/main" noChangeAspect="1"/>
+                  </wp:cNvGraphicFramePr>
+                  <a:graphic xmlns:a="http://schemas.openxmlformats.org/drawingml/2006/main">
+                    <a:graphicData uri="http://schemas.openxmlformats.org/drawingml/2006/picture">
+                      <pic:pic xmlns:pic="http://schemas.openxmlformats.org/drawingml/2006/picture">
+                        <pic:nvPicPr>
+                          <pic:cNvPr id="1" name=""/>
+                          <pic:cNvPicPr/>
+                        </pic:nvPicPr>
+                        <pic:blipFill>
+                          <a:blip r:embed="rId12"/>
+                          <a:stretch>
+                            <a:fillRect/>
+                          </a:stretch>
+                        </pic:blipFill>
+                        <pic:spPr>
+                          <a:xfrm>
+                            <a:off x="0" y="0"/>
+                            <a:ext cx="5498188" cy="2140051"/>
+                          </a:xfrm>
+                          <a:prstGeom prst="rect">
+                            <a:avLst/>
+                          </a:prstGeom>
+                        </pic:spPr>
+                      </pic:pic>
+                    </a:graphicData>
+                  </a:graphic>
+                </wp:inline>
+              </w:drawing>
+            </w:r>
+          </w:p>
+          <w:p>
+            <w:pPr>
+              <w:spacing w:line="360" w:lineRule="auto"/>
+              <w:jc w:val="center"/>
+              <w:rPr>
+                <w:rFonts w:ascii="Times New Roman" w:hAnsi="Times New Roman" w:cs="Times New Roman"/>
+              </w:rPr>
+            </w:pPr>
+            <w:r>
+              <w:rPr>
+                <w:rFonts w:ascii="Times New Roman" w:hAnsi="Times New Roman" w:cs="Times New Roman"/>
+                <w:b/>
+              </w:rPr>
+              <w:t>Figure 4.8</w:t>
+            </w:r>
+            <w:r>
+              <w:rPr>
+                <w:rFonts w:ascii="Times New Roman" w:hAnsi="Times New Roman" w:cs="Times New Roman"/>
+              </w:rPr>
+              <w:t xml:space="preserve"> Code snippet for </w:t>
+            </w:r>
+            <w:r>
+              <w:rPr>
+                <w:rFonts w:ascii="Times New Roman" w:hAnsi="Times New Roman" w:cs="Times New Roman"/>
+                <w:i/>
+              </w:rPr>
+              <w:t>d</w:t>
+            </w:r>
+            <w:proofErr w:type="gramStart"/>
+            <w:r>
+              <w:rPr>
+                <w:rFonts w:ascii="Times New Roman" w:hAnsi="Times New Roman" w:cs="Times New Roman"/>
+                <w:i/>
+              </w:rPr>
+              <w:t>3</w:t>
+            </w:r>
+            <w:r>
+              <w:rPr>
+                <w:rFonts w:ascii="Times New Roman" w:hAnsi="Times New Roman" w:cs="Times New Roman"/>
+                <w:i/>
+              </w:rPr>
+              <w:t>.json</w:t>
+            </w:r>
+            <w:proofErr w:type="gramEnd"/>
+            <w:r>
+              <w:rPr>
+                <w:rFonts w:ascii="Times New Roman" w:hAnsi="Times New Roman" w:cs="Times New Roman"/>
+                <w:i/>
+              </w:rPr>
+              <w:t>()</w:t>
+            </w:r>
+            <w:r>
+              <w:rPr>
+                <w:rFonts w:ascii="Times New Roman" w:hAnsi="Times New Roman" w:cs="Times New Roman"/>
+              </w:rPr>
+              <w:t xml:space="preserve"> function</w:t>
+            </w:r>
+          </w:p>
+        </w:tc>
+      </w:tr>
+    </w:tbl>
+    <w:p>
+      <w:pPr>
+        <w:spacing w:after="0" w:line="360" w:lineRule="auto"/>
+        <w:jc w:val="both"/>
+        <w:rPr>
+          <w:rFonts w:ascii="Times New Roman" w:hAnsi="Times New Roman" w:cs="Times New Roman"/>
+          <w:sz w:val="24"/>
+          <w:szCs w:val="24"/>
+        </w:rPr>
+      </w:pPr>
+    </w:p>
+    <w:p>
+      <w:pPr>
+        <w:spacing w:after="0" w:line="360" w:lineRule="auto"/>
+        <w:jc w:val="both"/>
+        <w:rPr>
+          <w:rFonts w:ascii="Times New Roman" w:hAnsi="Times New Roman" w:cs="Times New Roman"/>
+          <w:sz w:val="24"/>
+          <w:szCs w:val="24"/>
+        </w:rPr>
+      </w:pPr>
+      <w:r>
+        <w:rPr>
+          <w:rFonts w:ascii="Times New Roman" w:hAnsi="Times New Roman" w:cs="Times New Roman"/>
+          <w:sz w:val="24"/>
+          <w:szCs w:val="24"/>
+        </w:rPr>
+        <w:t xml:space="preserve">The function for </w:t>
+      </w:r>
+      <w:r>
+        <w:rPr>
+          <w:rFonts w:ascii="Times New Roman" w:hAnsi="Times New Roman" w:cs="Times New Roman"/>
+          <w:i/>
+          <w:sz w:val="24"/>
+          <w:szCs w:val="24"/>
+        </w:rPr>
+        <w:t>d</w:t>
+      </w:r>
+      <w:proofErr w:type="gramStart"/>
+      <w:r>
+        <w:rPr>
+          <w:rFonts w:ascii="Times New Roman" w:hAnsi="Times New Roman" w:cs="Times New Roman"/>
+          <w:i/>
+          <w:sz w:val="24"/>
+          <w:szCs w:val="24"/>
+        </w:rPr>
+        <w:t>3.json</w:t>
+      </w:r>
+      <w:proofErr w:type="gramEnd"/>
+      <w:r>
+        <w:rPr>
+          <w:rFonts w:ascii="Times New Roman" w:hAnsi="Times New Roman" w:cs="Times New Roman"/>
+          <w:i/>
+          <w:sz w:val="24"/>
+          <w:szCs w:val="24"/>
+        </w:rPr>
+        <w:t>()</w:t>
+      </w:r>
+      <w:r>
+        <w:rPr>
+          <w:rFonts w:ascii="Times New Roman" w:hAnsi="Times New Roman" w:cs="Times New Roman"/>
+          <w:sz w:val="24"/>
+          <w:szCs w:val="24"/>
+        </w:rPr>
+        <w:t xml:space="preserve"> requires two parameters which is a string of path for JSON file to be read and </w:t>
+      </w:r>
+      <w:proofErr w:type="spellStart"/>
+      <w:r>
+        <w:rPr>
+          <w:rFonts w:ascii="Times New Roman" w:hAnsi="Times New Roman" w:cs="Times New Roman"/>
+          <w:sz w:val="24"/>
+          <w:szCs w:val="24"/>
+        </w:rPr>
+        <w:t>callback</w:t>
+      </w:r>
+      <w:proofErr w:type="spellEnd"/>
+      <w:r>
+        <w:rPr>
+          <w:rFonts w:ascii="Times New Roman" w:hAnsi="Times New Roman" w:cs="Times New Roman"/>
+          <w:sz w:val="24"/>
+          <w:szCs w:val="24"/>
+        </w:rPr>
+        <w:t xml:space="preserve"> function after the function executes. The </w:t>
+      </w:r>
+      <w:proofErr w:type="spellStart"/>
+      <w:r>
+        <w:rPr>
+          <w:rFonts w:ascii="Times New Roman" w:hAnsi="Times New Roman" w:cs="Times New Roman"/>
+          <w:sz w:val="24"/>
+          <w:szCs w:val="24"/>
+        </w:rPr>
+        <w:t>callback</w:t>
+      </w:r>
+      <w:proofErr w:type="spellEnd"/>
+      <w:r>
+        <w:rPr>
+          <w:rFonts w:ascii="Times New Roman" w:hAnsi="Times New Roman" w:cs="Times New Roman"/>
+          <w:sz w:val="24"/>
+          <w:szCs w:val="24"/>
+        </w:rPr>
+        <w:t xml:space="preserve"> function can </w:t>
+      </w:r>
+      <w:r>
+        <w:rPr>
+          <w:rFonts w:ascii="Times New Roman" w:hAnsi="Times New Roman" w:cs="Times New Roman"/>
+          <w:sz w:val="24"/>
+          <w:szCs w:val="24"/>
+        </w:rPr>
+        <w:t>include one parameter which represents the data captured in the JSO</w:t>
+      </w:r>
+      <w:r>
+        <w:rPr>
+          <w:rFonts w:ascii="Times New Roman" w:hAnsi="Times New Roman" w:cs="Times New Roman"/>
+          <w:sz w:val="24"/>
+          <w:szCs w:val="24"/>
+        </w:rPr>
+        <w:t>N</w:t>
+      </w:r>
+      <w:r>
+        <w:rPr>
+          <w:rFonts w:ascii="Times New Roman" w:hAnsi="Times New Roman" w:cs="Times New Roman"/>
+          <w:sz w:val="24"/>
+          <w:szCs w:val="24"/>
+        </w:rPr>
+        <w:t xml:space="preserve"> file.</w:t>
+      </w:r>
+      <w:r>
+        <w:rPr>
+          <w:rFonts w:ascii="Times New Roman" w:hAnsi="Times New Roman" w:cs="Times New Roman"/>
+          <w:sz w:val="24"/>
+          <w:szCs w:val="24"/>
+        </w:rPr>
+        <w:t xml:space="preserve"> By using this function, all the data stored in the external JSON files are stored in the parameter of the </w:t>
+      </w:r>
+      <w:proofErr w:type="spellStart"/>
+      <w:r>
+        <w:rPr>
+          <w:rFonts w:ascii="Times New Roman" w:hAnsi="Times New Roman" w:cs="Times New Roman"/>
+          <w:sz w:val="24"/>
+          <w:szCs w:val="24"/>
+        </w:rPr>
+        <w:t>callback</w:t>
+      </w:r>
+      <w:proofErr w:type="spellEnd"/>
+      <w:r>
+        <w:rPr>
+          <w:rFonts w:ascii="Times New Roman" w:hAnsi="Times New Roman" w:cs="Times New Roman"/>
+          <w:sz w:val="24"/>
+          <w:szCs w:val="24"/>
+        </w:rPr>
+        <w:t xml:space="preserve"> function. For example, in Figure 4.8, on line 78, all of the data retrieved in the “</w:t>
+      </w:r>
+      <w:proofErr w:type="spellStart"/>
+      <w:proofErr w:type="gramStart"/>
+      <w:r>
+        <w:rPr>
+          <w:rFonts w:ascii="Times New Roman" w:hAnsi="Times New Roman" w:cs="Times New Roman"/>
+          <w:sz w:val="24"/>
+          <w:szCs w:val="24"/>
+        </w:rPr>
+        <w:t>parliament.json</w:t>
+      </w:r>
+      <w:proofErr w:type="spellEnd"/>
+      <w:proofErr w:type="gramEnd"/>
+      <w:r>
+        <w:rPr>
+          <w:rFonts w:ascii="Times New Roman" w:hAnsi="Times New Roman" w:cs="Times New Roman"/>
+          <w:sz w:val="24"/>
+          <w:szCs w:val="24"/>
+        </w:rPr>
+        <w:t xml:space="preserve">” file will be stored into </w:t>
+      </w:r>
+      <w:proofErr w:type="spellStart"/>
+      <w:r>
+        <w:rPr>
+          <w:rFonts w:ascii="Times New Roman" w:hAnsi="Times New Roman" w:cs="Times New Roman"/>
+          <w:i/>
+          <w:sz w:val="24"/>
+          <w:szCs w:val="24"/>
+        </w:rPr>
+        <w:t>parliamentList</w:t>
+      </w:r>
+      <w:proofErr w:type="spellEnd"/>
+      <w:r>
+        <w:rPr>
+          <w:rFonts w:ascii="Times New Roman" w:hAnsi="Times New Roman" w:cs="Times New Roman"/>
+          <w:sz w:val="24"/>
+          <w:szCs w:val="24"/>
+        </w:rPr>
+        <w:t xml:space="preserve"> variable.</w:t>
+      </w:r>
+      <w:r>
+        <w:rPr>
+          <w:rFonts w:ascii="Times New Roman" w:hAnsi="Times New Roman" w:cs="Times New Roman"/>
+          <w:sz w:val="24"/>
+          <w:szCs w:val="24"/>
+        </w:rPr>
+        <w:t xml:space="preserve"> Then, the data can be accessed by using the same </w:t>
+      </w:r>
+      <w:proofErr w:type="spellStart"/>
+      <w:r>
+        <w:rPr>
+          <w:rFonts w:ascii="Times New Roman" w:hAnsi="Times New Roman" w:cs="Times New Roman"/>
+          <w:sz w:val="24"/>
+          <w:szCs w:val="24"/>
+        </w:rPr>
+        <w:t>Javascript</w:t>
+      </w:r>
+      <w:proofErr w:type="spellEnd"/>
+      <w:r>
+        <w:rPr>
+          <w:rFonts w:ascii="Times New Roman" w:hAnsi="Times New Roman" w:cs="Times New Roman"/>
+          <w:sz w:val="24"/>
+          <w:szCs w:val="24"/>
+        </w:rPr>
+        <w:t xml:space="preserve"> method of accessing object or array data depending on the data stored in the JSON file.</w:t>
+      </w:r>
+      <w:r>
+        <w:rPr>
+          <w:rFonts w:ascii="Times New Roman" w:hAnsi="Times New Roman" w:cs="Times New Roman"/>
+          <w:sz w:val="24"/>
+          <w:szCs w:val="24"/>
+        </w:rPr>
+        <w:t xml:space="preserve"> For example, on line 86 and 87, the data stored in “</w:t>
+      </w:r>
+      <w:proofErr w:type="spellStart"/>
+      <w:proofErr w:type="gramStart"/>
+      <w:r>
+        <w:rPr>
+          <w:rFonts w:ascii="Times New Roman" w:hAnsi="Times New Roman" w:cs="Times New Roman"/>
+          <w:sz w:val="24"/>
+          <w:szCs w:val="24"/>
+        </w:rPr>
+        <w:t>parliament.json</w:t>
+      </w:r>
+      <w:proofErr w:type="spellEnd"/>
+      <w:proofErr w:type="gramEnd"/>
+      <w:r>
+        <w:rPr>
+          <w:rFonts w:ascii="Times New Roman" w:hAnsi="Times New Roman" w:cs="Times New Roman"/>
+          <w:sz w:val="24"/>
+          <w:szCs w:val="24"/>
+        </w:rPr>
+        <w:t xml:space="preserve">” are  accessed using the </w:t>
+      </w:r>
+      <w:proofErr w:type="spellStart"/>
+      <w:r>
+        <w:rPr>
+          <w:rFonts w:ascii="Times New Roman" w:hAnsi="Times New Roman" w:cs="Times New Roman"/>
+          <w:i/>
+          <w:sz w:val="24"/>
+          <w:szCs w:val="24"/>
+        </w:rPr>
+        <w:t>parliamentList</w:t>
+      </w:r>
+      <w:proofErr w:type="spellEnd"/>
+      <w:r>
+        <w:rPr>
+          <w:rFonts w:ascii="Times New Roman" w:hAnsi="Times New Roman" w:cs="Times New Roman"/>
+          <w:sz w:val="24"/>
+          <w:szCs w:val="24"/>
+        </w:rPr>
+        <w:t xml:space="preserve"> variable. The accessing of the data need to be in </w:t>
+      </w:r>
+      <w:proofErr w:type="spellStart"/>
+      <w:r>
+        <w:rPr>
+          <w:rFonts w:ascii="Times New Roman" w:hAnsi="Times New Roman" w:cs="Times New Roman"/>
+          <w:sz w:val="24"/>
+          <w:szCs w:val="24"/>
+        </w:rPr>
+        <w:t>Javascript</w:t>
+      </w:r>
+      <w:proofErr w:type="spellEnd"/>
+      <w:r>
+        <w:rPr>
+          <w:rFonts w:ascii="Times New Roman" w:hAnsi="Times New Roman" w:cs="Times New Roman"/>
+          <w:sz w:val="24"/>
+          <w:szCs w:val="24"/>
+        </w:rPr>
+        <w:t xml:space="preserve"> </w:t>
+      </w:r>
+      <w:r>
+        <w:rPr>
+          <w:rFonts w:ascii="Times New Roman" w:hAnsi="Times New Roman" w:cs="Times New Roman"/>
+          <w:sz w:val="24"/>
+          <w:szCs w:val="24"/>
+        </w:rPr>
+        <w:t>array form</w:t>
+      </w:r>
+      <w:r>
+        <w:rPr>
+          <w:rFonts w:ascii="Times New Roman" w:hAnsi="Times New Roman" w:cs="Times New Roman"/>
+          <w:sz w:val="24"/>
+          <w:szCs w:val="24"/>
+        </w:rPr>
+        <w:t>at</w:t>
+      </w:r>
+      <w:r>
+        <w:rPr>
+          <w:rFonts w:ascii="Times New Roman" w:hAnsi="Times New Roman" w:cs="Times New Roman"/>
+          <w:sz w:val="24"/>
+          <w:szCs w:val="24"/>
+        </w:rPr>
+        <w:t xml:space="preserve"> because the data stored </w:t>
+      </w:r>
+      <w:r>
+        <w:rPr>
+          <w:rFonts w:ascii="Times New Roman" w:hAnsi="Times New Roman" w:cs="Times New Roman"/>
+          <w:sz w:val="24"/>
+          <w:szCs w:val="24"/>
+        </w:rPr>
+        <w:t xml:space="preserve">for a list of parliaments </w:t>
+      </w:r>
+      <w:r>
+        <w:rPr>
+          <w:rFonts w:ascii="Times New Roman" w:hAnsi="Times New Roman" w:cs="Times New Roman"/>
+          <w:sz w:val="24"/>
+          <w:szCs w:val="24"/>
+        </w:rPr>
+        <w:t>in “</w:t>
+      </w:r>
+      <w:proofErr w:type="spellStart"/>
+      <w:proofErr w:type="gramStart"/>
+      <w:r>
+        <w:rPr>
+          <w:rFonts w:ascii="Times New Roman" w:hAnsi="Times New Roman" w:cs="Times New Roman"/>
+          <w:sz w:val="24"/>
+          <w:szCs w:val="24"/>
+        </w:rPr>
+        <w:t>parliament.json</w:t>
+      </w:r>
+      <w:proofErr w:type="spellEnd"/>
+      <w:proofErr w:type="gramEnd"/>
+      <w:r>
+        <w:rPr>
+          <w:rFonts w:ascii="Times New Roman" w:hAnsi="Times New Roman" w:cs="Times New Roman"/>
+          <w:sz w:val="24"/>
+          <w:szCs w:val="24"/>
+        </w:rPr>
+        <w:t>” is in array form. Then the coordinate of the parliament can be accessed using the dot</w:t>
+      </w:r>
+      <w:r>
+        <w:rPr>
+          <w:rFonts w:ascii="Times New Roman" w:hAnsi="Times New Roman" w:cs="Times New Roman"/>
+          <w:sz w:val="24"/>
+          <w:szCs w:val="24"/>
+        </w:rPr>
+        <w:t xml:space="preserve"> </w:t>
+      </w:r>
+      <w:r>
+        <w:rPr>
+          <w:rFonts w:ascii="Times New Roman" w:hAnsi="Times New Roman" w:cs="Times New Roman"/>
+          <w:sz w:val="24"/>
+          <w:szCs w:val="24"/>
+        </w:rPr>
+        <w:t xml:space="preserve">(.) operator </w:t>
+      </w:r>
+      <w:r>
+        <w:rPr>
+          <w:rFonts w:ascii="Times New Roman" w:hAnsi="Times New Roman" w:cs="Times New Roman"/>
+          <w:sz w:val="24"/>
+          <w:szCs w:val="24"/>
+        </w:rPr>
+        <w:t>(same as a</w:t>
+      </w:r>
+      <w:r>
+        <w:rPr>
+          <w:rFonts w:ascii="Times New Roman" w:hAnsi="Times New Roman" w:cs="Times New Roman"/>
+          <w:sz w:val="24"/>
+          <w:szCs w:val="24"/>
+        </w:rPr>
+        <w:t xml:space="preserve">ccessing the attribute of </w:t>
+      </w:r>
+      <w:proofErr w:type="spellStart"/>
+      <w:r>
+        <w:rPr>
+          <w:rFonts w:ascii="Times New Roman" w:hAnsi="Times New Roman" w:cs="Times New Roman"/>
+          <w:sz w:val="24"/>
+          <w:szCs w:val="24"/>
+        </w:rPr>
+        <w:t>Javascript</w:t>
+      </w:r>
+      <w:proofErr w:type="spellEnd"/>
+      <w:r>
+        <w:rPr>
+          <w:rFonts w:ascii="Times New Roman" w:hAnsi="Times New Roman" w:cs="Times New Roman"/>
+          <w:sz w:val="24"/>
+          <w:szCs w:val="24"/>
+        </w:rPr>
+        <w:t xml:space="preserve"> object</w:t>
+      </w:r>
+      <w:r>
+        <w:rPr>
+          <w:rFonts w:ascii="Times New Roman" w:hAnsi="Times New Roman" w:cs="Times New Roman"/>
+          <w:sz w:val="24"/>
+          <w:szCs w:val="24"/>
+        </w:rPr>
+        <w:t xml:space="preserve">) </w:t>
+      </w:r>
+      <w:r>
+        <w:rPr>
+          <w:rFonts w:ascii="Times New Roman" w:hAnsi="Times New Roman" w:cs="Times New Roman"/>
+          <w:sz w:val="24"/>
+          <w:szCs w:val="24"/>
+        </w:rPr>
+        <w:t xml:space="preserve">because the coordinate data are stored as </w:t>
+      </w:r>
+      <w:proofErr w:type="spellStart"/>
+      <w:r>
+        <w:rPr>
+          <w:rFonts w:ascii="Times New Roman" w:hAnsi="Times New Roman" w:cs="Times New Roman"/>
+          <w:sz w:val="24"/>
+          <w:szCs w:val="24"/>
+        </w:rPr>
+        <w:t>Javascript</w:t>
+      </w:r>
+      <w:proofErr w:type="spellEnd"/>
+      <w:r>
+        <w:rPr>
+          <w:rFonts w:ascii="Times New Roman" w:hAnsi="Times New Roman" w:cs="Times New Roman"/>
+          <w:sz w:val="24"/>
+          <w:szCs w:val="24"/>
+        </w:rPr>
+        <w:t xml:space="preserve"> object</w:t>
+      </w:r>
+      <w:r>
+        <w:rPr>
+          <w:rFonts w:ascii="Times New Roman" w:hAnsi="Times New Roman" w:cs="Times New Roman"/>
+          <w:sz w:val="24"/>
+          <w:szCs w:val="24"/>
+        </w:rPr>
+        <w:t>.</w:t>
+      </w:r>
+    </w:p>
+    <w:p>
+      <w:pPr>
+        <w:spacing w:after="0" w:line="360" w:lineRule="auto"/>
+        <w:jc w:val="both"/>
+        <w:rPr>
+          <w:rFonts w:ascii="Times New Roman" w:hAnsi="Times New Roman" w:cs="Times New Roman"/>
+          <w:sz w:val="24"/>
+          <w:szCs w:val="24"/>
+        </w:rPr>
+      </w:pPr>
+    </w:p>
+    <w:p>
+      <w:pPr>
+        <w:spacing w:after="0" w:line="360" w:lineRule="auto"/>
+        <w:jc w:val="both"/>
+        <w:rPr>
+          <w:rFonts w:ascii="Times New Roman" w:hAnsi="Times New Roman" w:cs="Times New Roman"/>
+          <w:b/>
+          <w:sz w:val="28"/>
+          <w:szCs w:val="28"/>
+        </w:rPr>
+      </w:pPr>
+      <w:r>
+        <w:rPr>
+          <w:rFonts w:ascii="Times New Roman" w:hAnsi="Times New Roman" w:cs="Times New Roman"/>
+          <w:b/>
+          <w:sz w:val="28"/>
+          <w:szCs w:val="28"/>
+        </w:rPr>
+        <w:t>4.2.</w:t>
+      </w:r>
+      <w:r>
+        <w:rPr>
+          <w:rFonts w:ascii="Times New Roman" w:hAnsi="Times New Roman" w:cs="Times New Roman"/>
+          <w:b/>
+          <w:sz w:val="28"/>
+          <w:szCs w:val="28"/>
+        </w:rPr>
+        <w:t>3</w:t>
+      </w:r>
+      <w:r>
+        <w:rPr>
+          <w:rFonts w:ascii="Times New Roman" w:hAnsi="Times New Roman" w:cs="Times New Roman"/>
+          <w:b/>
+          <w:sz w:val="28"/>
+          <w:szCs w:val="28"/>
+        </w:rPr>
+        <w:tab/>
+        <w:t>Hexagon Tile Grid Map Plotting</w:t>
+      </w:r>
+    </w:p>
+    <w:p>
+      <w:pPr>
+        <w:spacing w:after="0" w:line="360" w:lineRule="auto"/>
+        <w:jc w:val="both"/>
+        <w:rPr>
+          <w:rFonts w:ascii="Times New Roman" w:hAnsi="Times New Roman" w:cs="Times New Roman"/>
+          <w:sz w:val="24"/>
+          <w:szCs w:val="24"/>
+        </w:rPr>
+      </w:pPr>
+    </w:p>
+    <w:p>
+      <w:pPr>
+        <w:spacing w:after="0" w:line="360" w:lineRule="auto"/>
+        <w:jc w:val="both"/>
+        <w:rPr>
+          <w:rFonts w:ascii="Times New Roman" w:hAnsi="Times New Roman" w:cs="Times New Roman"/>
+          <w:sz w:val="24"/>
+          <w:szCs w:val="24"/>
+        </w:rPr>
+      </w:pPr>
+      <w:r>
+        <w:rPr>
+          <w:rFonts w:ascii="Times New Roman" w:hAnsi="Times New Roman" w:cs="Times New Roman"/>
+          <w:sz w:val="24"/>
+          <w:szCs w:val="24"/>
+        </w:rPr>
+        <w:t xml:space="preserve">This project implements the pointy-top hexagon because the </w:t>
+      </w:r>
+      <w:proofErr w:type="spellStart"/>
+      <w:r>
+        <w:rPr>
+          <w:rFonts w:ascii="Times New Roman" w:hAnsi="Times New Roman" w:cs="Times New Roman"/>
+          <w:sz w:val="24"/>
+          <w:szCs w:val="24"/>
+        </w:rPr>
+        <w:t>hexbin</w:t>
+      </w:r>
+      <w:proofErr w:type="spellEnd"/>
+      <w:r>
+        <w:rPr>
+          <w:rFonts w:ascii="Times New Roman" w:hAnsi="Times New Roman" w:cs="Times New Roman"/>
+          <w:sz w:val="24"/>
+          <w:szCs w:val="24"/>
+        </w:rPr>
+        <w:t xml:space="preserve"> plugin are not developed with a flat-top hexagon in mind. However, by using </w:t>
+      </w:r>
+      <w:proofErr w:type="spellStart"/>
+      <w:r>
+        <w:rPr>
+          <w:rFonts w:ascii="Times New Roman" w:hAnsi="Times New Roman" w:cs="Times New Roman"/>
+          <w:sz w:val="24"/>
+          <w:szCs w:val="24"/>
+        </w:rPr>
+        <w:t>hexbin</w:t>
+      </w:r>
+      <w:proofErr w:type="spellEnd"/>
+      <w:r>
+        <w:rPr>
+          <w:rFonts w:ascii="Times New Roman" w:hAnsi="Times New Roman" w:cs="Times New Roman"/>
+          <w:sz w:val="24"/>
+          <w:szCs w:val="24"/>
+        </w:rPr>
+        <w:t xml:space="preserve"> plugin, flat-top hexagon can still be created nonetheless just by transforming (rotate) a single hexagon, but there are</w:t>
+      </w:r>
+      <w:r>
+        <w:rPr>
+          <w:rFonts w:ascii="Times New Roman" w:hAnsi="Times New Roman" w:cs="Times New Roman"/>
+          <w:sz w:val="24"/>
+          <w:szCs w:val="24"/>
+        </w:rPr>
+        <w:t xml:space="preserve"> some</w:t>
+      </w:r>
+      <w:r>
+        <w:rPr>
+          <w:rFonts w:ascii="Times New Roman" w:hAnsi="Times New Roman" w:cs="Times New Roman"/>
+          <w:sz w:val="24"/>
+          <w:szCs w:val="24"/>
+        </w:rPr>
+        <w:t xml:space="preserve"> problems related with the rotation of the hexagon.</w:t>
+      </w:r>
+      <w:r>
+        <w:rPr>
+          <w:rFonts w:ascii="Times New Roman" w:hAnsi="Times New Roman" w:cs="Times New Roman"/>
+          <w:sz w:val="24"/>
+          <w:szCs w:val="24"/>
+        </w:rPr>
+        <w:t xml:space="preserve"> The problems are explained in detail in </w:t>
+      </w:r>
+      <w:r>
+        <w:rPr>
+          <w:rFonts w:ascii="Times New Roman" w:hAnsi="Times New Roman" w:cs="Times New Roman"/>
+          <w:sz w:val="24"/>
+          <w:szCs w:val="24"/>
+        </w:rPr>
+        <w:lastRenderedPageBreak/>
+        <w:t>the discussion section.</w:t>
+      </w:r>
+      <w:r>
+        <w:rPr>
+          <w:rFonts w:ascii="Times New Roman" w:hAnsi="Times New Roman" w:cs="Times New Roman"/>
+          <w:sz w:val="24"/>
+          <w:szCs w:val="24"/>
+        </w:rPr>
+        <w:t xml:space="preserve"> Moreover, this project implements the offset coordinate system which uses the classical 2-dimensional coordinate system (x-axis and y-axis). The reason why this project uses the offset coordinate system is it is one of the popular coordinate system for 2-dimensional visualization</w:t>
+      </w:r>
+      <w:r>
+        <w:rPr>
+          <w:rFonts w:ascii="Times New Roman" w:hAnsi="Times New Roman" w:cs="Times New Roman"/>
+          <w:sz w:val="24"/>
+          <w:szCs w:val="24"/>
+        </w:rPr>
+        <w:t xml:space="preserve"> and </w:t>
+      </w:r>
+      <w:proofErr w:type="spellStart"/>
+      <w:r>
+        <w:rPr>
+          <w:rFonts w:ascii="Times New Roman" w:hAnsi="Times New Roman" w:cs="Times New Roman"/>
+          <w:sz w:val="24"/>
+          <w:szCs w:val="24"/>
+        </w:rPr>
+        <w:t>hexbin</w:t>
+      </w:r>
+      <w:proofErr w:type="spellEnd"/>
+      <w:r>
+        <w:rPr>
+          <w:rFonts w:ascii="Times New Roman" w:hAnsi="Times New Roman" w:cs="Times New Roman"/>
+          <w:sz w:val="24"/>
+          <w:szCs w:val="24"/>
+        </w:rPr>
+        <w:t xml:space="preserve"> plugin implements </w:t>
+      </w:r>
+      <w:r>
+        <w:rPr>
+          <w:rFonts w:ascii="Times New Roman" w:hAnsi="Times New Roman" w:cs="Times New Roman"/>
+          <w:sz w:val="24"/>
+          <w:szCs w:val="24"/>
+        </w:rPr>
+        <w:t>it.</w:t>
+      </w:r>
+    </w:p>
+    <w:p>
+      <w:pPr>
+        <w:spacing w:after="0" w:line="360" w:lineRule="auto"/>
+        <w:jc w:val="both"/>
+        <w:rPr>
+          <w:rFonts w:ascii="Times New Roman" w:hAnsi="Times New Roman" w:cs="Times New Roman"/>
+          <w:sz w:val="24"/>
+          <w:szCs w:val="24"/>
+        </w:rPr>
+      </w:pPr>
+    </w:p>
+    <w:p>
+      <w:pPr>
+        <w:spacing w:after="0" w:line="360" w:lineRule="auto"/>
+        <w:jc w:val="both"/>
+        <w:rPr>
+          <w:rFonts w:ascii="Times New Roman" w:hAnsi="Times New Roman" w:cs="Times New Roman"/>
+          <w:sz w:val="24"/>
+          <w:szCs w:val="24"/>
+        </w:rPr>
+      </w:pPr>
+      <w:proofErr w:type="spellStart"/>
+      <w:r>
+        <w:rPr>
+          <w:rFonts w:ascii="Times New Roman" w:hAnsi="Times New Roman" w:cs="Times New Roman"/>
+          <w:sz w:val="24"/>
+          <w:szCs w:val="24"/>
+        </w:rPr>
+        <w:t>Hexbin</w:t>
+      </w:r>
+      <w:proofErr w:type="spellEnd"/>
+      <w:r>
+        <w:rPr>
+          <w:rFonts w:ascii="Times New Roman" w:hAnsi="Times New Roman" w:cs="Times New Roman"/>
+          <w:sz w:val="24"/>
+          <w:szCs w:val="24"/>
+        </w:rPr>
+        <w:t xml:space="preserve"> plugin implements</w:t>
+      </w:r>
+      <w:r>
+        <w:rPr>
+          <w:rFonts w:ascii="Times New Roman" w:hAnsi="Times New Roman" w:cs="Times New Roman"/>
+          <w:sz w:val="24"/>
+          <w:szCs w:val="24"/>
+        </w:rPr>
+        <w:t xml:space="preserve"> the offset coordinate system and requires the developer to only input the list of coordinates for each hexagon. From the coordinate, </w:t>
+      </w:r>
+      <w:proofErr w:type="spellStart"/>
+      <w:r>
+        <w:rPr>
+          <w:rFonts w:ascii="Times New Roman" w:hAnsi="Times New Roman" w:cs="Times New Roman"/>
+          <w:sz w:val="24"/>
+          <w:szCs w:val="24"/>
+        </w:rPr>
+        <w:t>hexbin</w:t>
+      </w:r>
+      <w:proofErr w:type="spellEnd"/>
+      <w:r>
+        <w:rPr>
+          <w:rFonts w:ascii="Times New Roman" w:hAnsi="Times New Roman" w:cs="Times New Roman"/>
+          <w:sz w:val="24"/>
+          <w:szCs w:val="24"/>
+        </w:rPr>
+        <w:t xml:space="preserve"> will create a hexagon path and place the hexagon on the specified coordinate. Furthermore, </w:t>
+      </w:r>
+      <w:proofErr w:type="spellStart"/>
+      <w:r>
+        <w:rPr>
+          <w:rFonts w:ascii="Times New Roman" w:hAnsi="Times New Roman" w:cs="Times New Roman"/>
+          <w:sz w:val="24"/>
+          <w:szCs w:val="24"/>
+        </w:rPr>
+        <w:t>hexbin</w:t>
+      </w:r>
+      <w:proofErr w:type="spellEnd"/>
+      <w:r>
+        <w:rPr>
+          <w:rFonts w:ascii="Times New Roman" w:hAnsi="Times New Roman" w:cs="Times New Roman"/>
+          <w:sz w:val="24"/>
+          <w:szCs w:val="24"/>
+        </w:rPr>
+        <w:t xml:space="preserve"> will also automatically place a partially overlapping hexagon side by side or completely overlap them. So, there will be no partially overlapped </w:t>
+      </w:r>
+      <w:r>
+        <w:rPr>
+          <w:rFonts w:ascii="Times New Roman" w:hAnsi="Times New Roman" w:cs="Times New Roman"/>
+          <w:sz w:val="24"/>
+          <w:szCs w:val="24"/>
+        </w:rPr>
+        <w:t>hexagon in the visualization</w:t>
+      </w:r>
+    </w:p>
+    <w:p>
+      <w:pPr>
+        <w:spacing w:after="0" w:line="360" w:lineRule="auto"/>
+        <w:jc w:val="both"/>
+        <w:rPr>
+          <w:rFonts w:ascii="Times New Roman" w:hAnsi="Times New Roman" w:cs="Times New Roman"/>
+          <w:sz w:val="24"/>
+          <w:szCs w:val="24"/>
+        </w:rPr>
+      </w:pPr>
+    </w:p>
+    <w:p>
+      <w:pPr>
+        <w:spacing w:after="0" w:line="360" w:lineRule="auto"/>
+        <w:jc w:val="both"/>
+        <w:rPr>
+          <w:rFonts w:ascii="Times New Roman" w:hAnsi="Times New Roman" w:cs="Times New Roman"/>
+          <w:sz w:val="24"/>
+          <w:szCs w:val="24"/>
+        </w:rPr>
+      </w:pPr>
+      <w:r>
+        <w:rPr>
+          <w:rFonts w:ascii="Times New Roman" w:hAnsi="Times New Roman" w:cs="Times New Roman"/>
+          <w:sz w:val="24"/>
+          <w:szCs w:val="24"/>
+        </w:rPr>
+        <w:t>The</w:t>
+      </w:r>
+      <w:r>
+        <w:rPr>
+          <w:rFonts w:ascii="Times New Roman" w:hAnsi="Times New Roman" w:cs="Times New Roman"/>
+          <w:sz w:val="24"/>
+          <w:szCs w:val="24"/>
+        </w:rPr>
+        <w:t xml:space="preserve"> process of populating the hexagon in the visualization is the</w:t>
+      </w:r>
+      <w:r>
+        <w:rPr>
+          <w:rFonts w:ascii="Times New Roman" w:hAnsi="Times New Roman" w:cs="Times New Roman"/>
+          <w:sz w:val="24"/>
+          <w:szCs w:val="24"/>
+        </w:rPr>
+        <w:t xml:space="preserve"> </w:t>
+      </w:r>
+      <w:r>
+        <w:rPr>
+          <w:rFonts w:ascii="Times New Roman" w:hAnsi="Times New Roman" w:cs="Times New Roman"/>
+          <w:sz w:val="24"/>
+          <w:szCs w:val="24"/>
+        </w:rPr>
+        <w:t>s</w:t>
+      </w:r>
+      <w:r>
+        <w:rPr>
+          <w:rFonts w:ascii="Times New Roman" w:hAnsi="Times New Roman" w:cs="Times New Roman"/>
+          <w:sz w:val="24"/>
+          <w:szCs w:val="24"/>
+        </w:rPr>
+        <w:t xml:space="preserve">ystem will retrieve the parliament coordinate data from JSON file first. Then, it will process the retrieved data and store the data into a single variable so that it is able to pass on to the </w:t>
+      </w:r>
+      <w:proofErr w:type="spellStart"/>
+      <w:r>
+        <w:rPr>
+          <w:rFonts w:ascii="Times New Roman" w:hAnsi="Times New Roman" w:cs="Times New Roman"/>
+          <w:sz w:val="24"/>
+          <w:szCs w:val="24"/>
+        </w:rPr>
+        <w:t>hexbin</w:t>
+      </w:r>
+      <w:proofErr w:type="spellEnd"/>
+      <w:r>
+        <w:rPr>
+          <w:rFonts w:ascii="Times New Roman" w:hAnsi="Times New Roman" w:cs="Times New Roman"/>
+          <w:sz w:val="24"/>
+          <w:szCs w:val="24"/>
+        </w:rPr>
+        <w:t xml:space="preserve"> plugin. The </w:t>
+      </w:r>
+      <w:proofErr w:type="spellStart"/>
+      <w:r>
+        <w:rPr>
+          <w:rFonts w:ascii="Times New Roman" w:hAnsi="Times New Roman" w:cs="Times New Roman"/>
+          <w:sz w:val="24"/>
+          <w:szCs w:val="24"/>
+        </w:rPr>
+        <w:t>hexbin</w:t>
+      </w:r>
+      <w:proofErr w:type="spellEnd"/>
+      <w:r>
+        <w:rPr>
+          <w:rFonts w:ascii="Times New Roman" w:hAnsi="Times New Roman" w:cs="Times New Roman"/>
+          <w:sz w:val="24"/>
+          <w:szCs w:val="24"/>
+        </w:rPr>
+        <w:t xml:space="preserve"> plugin will take a single value that consist lists of coordinates of the parliaments and produce a path to place in the SVG DOM element.</w:t>
+      </w:r>
+    </w:p>
+    <w:p>
+      <w:pPr>
+        <w:spacing w:after="0" w:line="360" w:lineRule="auto"/>
+        <w:jc w:val="both"/>
+        <w:rPr>
+          <w:rFonts w:ascii="Times New Roman" w:hAnsi="Times New Roman" w:cs="Times New Roman"/>
+          <w:sz w:val="24"/>
+          <w:szCs w:val="24"/>
+        </w:rPr>
+      </w:pPr>
+    </w:p>
+    <w:p>
+      <w:pPr>
+        <w:spacing w:after="0" w:line="360" w:lineRule="auto"/>
+        <w:jc w:val="both"/>
+        <w:rPr>
+          <w:rFonts w:ascii="Times New Roman" w:hAnsi="Times New Roman" w:cs="Times New Roman"/>
+          <w:sz w:val="24"/>
+          <w:szCs w:val="24"/>
+        </w:rPr>
+      </w:pPr>
+      <w:r>
+        <w:rPr>
+          <w:rFonts w:ascii="Times New Roman" w:hAnsi="Times New Roman" w:cs="Times New Roman"/>
+          <w:sz w:val="24"/>
+          <w:szCs w:val="24"/>
+        </w:rPr>
+        <w:t>The parliament coordinate data are retrieved from the “</w:t>
+      </w:r>
+      <w:proofErr w:type="spellStart"/>
+      <w:proofErr w:type="gramStart"/>
+      <w:r>
+        <w:rPr>
+          <w:rFonts w:ascii="Times New Roman" w:hAnsi="Times New Roman" w:cs="Times New Roman"/>
+          <w:sz w:val="24"/>
+          <w:szCs w:val="24"/>
+        </w:rPr>
+        <w:t>parliament.json</w:t>
+      </w:r>
+      <w:proofErr w:type="spellEnd"/>
+      <w:proofErr w:type="gramEnd"/>
+      <w:r>
+        <w:rPr>
+          <w:rFonts w:ascii="Times New Roman" w:hAnsi="Times New Roman" w:cs="Times New Roman"/>
+          <w:sz w:val="24"/>
+          <w:szCs w:val="24"/>
+        </w:rPr>
+        <w:t xml:space="preserve">” data file and this will result in multiple data that are related to the parliament settings. However, some of the data are not needed for this process because at this stage, the system will only need the coordinate of the parliament </w:t>
+      </w:r>
+      <w:r>
+        <w:rPr>
+          <w:rFonts w:ascii="Times New Roman" w:hAnsi="Times New Roman" w:cs="Times New Roman"/>
+          <w:sz w:val="24"/>
+          <w:szCs w:val="24"/>
+        </w:rPr>
+        <w:t>to</w:t>
+      </w:r>
+      <w:r>
+        <w:rPr>
+          <w:rFonts w:ascii="Times New Roman" w:hAnsi="Times New Roman" w:cs="Times New Roman"/>
+          <w:sz w:val="24"/>
+          <w:szCs w:val="24"/>
+        </w:rPr>
+        <w:t xml:space="preserve"> populate the hexagon.</w:t>
+      </w:r>
+      <w:r>
+        <w:rPr>
+          <w:rFonts w:ascii="Times New Roman" w:hAnsi="Times New Roman" w:cs="Times New Roman"/>
+          <w:sz w:val="24"/>
+          <w:szCs w:val="24"/>
+        </w:rPr>
+        <w:t xml:space="preserve"> The system will filter the retrieved data so that only parliament coordinate </w:t>
+      </w:r>
+      <w:r>
+        <w:rPr>
+          <w:rFonts w:ascii="Times New Roman" w:hAnsi="Times New Roman" w:cs="Times New Roman"/>
+          <w:sz w:val="24"/>
+          <w:szCs w:val="24"/>
+        </w:rPr>
+        <w:t>is</w:t>
+      </w:r>
+      <w:r>
+        <w:rPr>
+          <w:rFonts w:ascii="Times New Roman" w:hAnsi="Times New Roman" w:cs="Times New Roman"/>
+          <w:sz w:val="24"/>
+          <w:szCs w:val="24"/>
+        </w:rPr>
+        <w:t xml:space="preserve"> retrieved and save the data into a separate variable to be used in the next stage.</w:t>
+      </w:r>
+      <w:r>
+        <w:rPr>
+          <w:rFonts w:ascii="Times New Roman" w:hAnsi="Times New Roman" w:cs="Times New Roman"/>
+          <w:sz w:val="24"/>
+          <w:szCs w:val="24"/>
+        </w:rPr>
+        <w:t xml:space="preserve"> Figure 4.9 shows the coding on how to retrieved the data in “</w:t>
+      </w:r>
+      <w:proofErr w:type="spellStart"/>
+      <w:proofErr w:type="gramStart"/>
+      <w:r>
+        <w:rPr>
+          <w:rFonts w:ascii="Times New Roman" w:hAnsi="Times New Roman" w:cs="Times New Roman"/>
+          <w:sz w:val="24"/>
+          <w:szCs w:val="24"/>
+        </w:rPr>
+        <w:t>parliament.json</w:t>
+      </w:r>
+      <w:proofErr w:type="spellEnd"/>
+      <w:proofErr w:type="gramEnd"/>
+      <w:r>
+        <w:rPr>
+          <w:rFonts w:ascii="Times New Roman" w:hAnsi="Times New Roman" w:cs="Times New Roman"/>
+          <w:sz w:val="24"/>
+          <w:szCs w:val="24"/>
+        </w:rPr>
+        <w:t>” and filter the data so that only the coordinate data are retrieved and save them in a separate variable:</w:t>
+      </w:r>
+    </w:p>
+    <w:p>
+      <w:pPr>
+        <w:spacing w:after="0" w:line="360" w:lineRule="auto"/>
+        <w:jc w:val="both"/>
+        <w:rPr>
+          <w:rFonts w:ascii="Times New Roman" w:hAnsi="Times New Roman" w:cs="Times New Roman"/>
+          <w:sz w:val="24"/>
+          <w:szCs w:val="24"/>
+        </w:rPr>
+      </w:pPr>
+    </w:p>
+    <w:tbl>
+      <w:tblPr>
+        <w:tblStyle w:val="TableGrid"/>
+        <w:tblW w:w="0" w:type="auto"/>
+        <w:jc w:val="center"/>
+        <w:tblCellMar>
+          <w:top w:w="57" w:type="dxa"/>
+          <w:left w:w="57" w:type="dxa"/>
+          <w:bottom w:w="57" w:type="dxa"/>
+          <w:right w:w="57" w:type="dxa"/>
+        </w:tblCellMar>
+        <w:tblLook w:val="04A0" w:firstRow="1" w:lastRow="0" w:firstColumn="1" w:lastColumn="0" w:noHBand="0" w:noVBand="1"/>
+      </w:tblPr>
+      <w:tblGrid>
+        <w:gridCol w:w="8828"/>
+      </w:tblGrid>
+      <w:tr>
+        <w:trPr>
+          <w:jc w:val="center"/>
+        </w:trPr>
+        <w:tc>
+          <w:tcPr>
+            <w:tcW w:w="8828" w:type="dxa"/>
+            <w:vAlign w:val="center"/>
+          </w:tcPr>
+          <w:p>
+            <w:pPr>
+              <w:spacing w:line="360" w:lineRule="auto"/>
+              <w:jc w:val="center"/>
+              <w:rPr>
+                <w:rFonts w:ascii="Times New Roman" w:hAnsi="Times New Roman" w:cs="Times New Roman"/>
+              </w:rPr>
+            </w:pPr>
+            <w:r>
+              <w:rPr>
+                <w:noProof/>
+              </w:rPr>
+              <w:lastRenderedPageBreak/>
+              <w:drawing>
+                <wp:inline distT="0" distB="0" distL="0" distR="0" wp14:anchorId="61B6624C" wp14:editId="76366462">
+                  <wp:extent cx="5410200" cy="2202523"/>
+                  <wp:effectExtent l="0" t="0" r="0" b="7620"/>
+                  <wp:docPr id="10" name="Picture 10"/>
+                  <wp:cNvGraphicFramePr>
+                    <a:graphicFrameLocks xmlns:a="http://schemas.openxmlformats.org/drawingml/2006/main" noChangeAspect="1"/>
+                  </wp:cNvGraphicFramePr>
+                  <a:graphic xmlns:a="http://schemas.openxmlformats.org/drawingml/2006/main">
+                    <a:graphicData uri="http://schemas.openxmlformats.org/drawingml/2006/picture">
+                      <pic:pic xmlns:pic="http://schemas.openxmlformats.org/drawingml/2006/picture">
+                        <pic:nvPicPr>
+                          <pic:cNvPr id="1" name=""/>
+                          <pic:cNvPicPr/>
+                        </pic:nvPicPr>
+                        <pic:blipFill>
+                          <a:blip r:embed="rId13"/>
+                          <a:stretch>
+                            <a:fillRect/>
+                          </a:stretch>
+                        </pic:blipFill>
+                        <pic:spPr>
+                          <a:xfrm>
+                            <a:off x="0" y="0"/>
+                            <a:ext cx="5419248" cy="2206207"/>
                           </a:xfrm>
                           <a:prstGeom prst="rect">
                             <a:avLst/>
@@ -2802,13 +4819,35 @@
                 <w:rFonts w:ascii="Times New Roman" w:hAnsi="Times New Roman" w:cs="Times New Roman"/>
                 <w:b/>
               </w:rPr>
-              <w:t>6</w:t>
+              <w:t>9</w:t>
             </w:r>
             <w:r>
               <w:rPr>
                 <w:rFonts w:ascii="Times New Roman" w:hAnsi="Times New Roman" w:cs="Times New Roman"/>
               </w:rPr>
-              <w:t xml:space="preserve"> Code for hexagon plotting</w:t>
+              <w:t xml:space="preserve"> Code </w:t>
+            </w:r>
+            <w:r>
+              <w:rPr>
+                <w:rFonts w:ascii="Times New Roman" w:hAnsi="Times New Roman" w:cs="Times New Roman"/>
+              </w:rPr>
+              <w:t>to store parliament coordinate from “</w:t>
+            </w:r>
+            <w:proofErr w:type="spellStart"/>
+            <w:proofErr w:type="gramStart"/>
+            <w:r>
+              <w:rPr>
+                <w:rFonts w:ascii="Times New Roman" w:hAnsi="Times New Roman" w:cs="Times New Roman"/>
+              </w:rPr>
+              <w:t>parliament.json</w:t>
+            </w:r>
+            <w:proofErr w:type="spellEnd"/>
+            <w:proofErr w:type="gramEnd"/>
+            <w:r>
+              <w:rPr>
+                <w:rFonts w:ascii="Times New Roman" w:hAnsi="Times New Roman" w:cs="Times New Roman"/>
+              </w:rPr>
+              <w:t>” file</w:t>
             </w:r>
           </w:p>
         </w:tc>
@@ -2829,17 +4868,1351 @@
       <w:pPr>
         <w:spacing w:after="0" w:line="360" w:lineRule="auto"/>
         <w:jc w:val="both"/>
-        <w:rPr>
-          <w:rFonts w:ascii="Times New Roman" w:hAnsi="Times New Roman" w:cs="Times New Roman"/>
-          <w:sz w:val="24"/>
-          <w:szCs w:val="24"/>
-        </w:rPr>
-      </w:pPr>
-    </w:p>
-    <w:p>
-      <w:pPr>
-        <w:spacing w:after="0" w:line="360" w:lineRule="auto"/>
-        <w:jc w:val="both"/>
+      </w:pPr>
+      <w:r>
+        <w:rPr>
+          <w:rFonts w:ascii="Times New Roman" w:hAnsi="Times New Roman" w:cs="Times New Roman"/>
+          <w:sz w:val="24"/>
+          <w:szCs w:val="24"/>
+        </w:rPr>
+        <w:t>Based on Figure 4.</w:t>
+      </w:r>
+      <w:r>
+        <w:rPr>
+          <w:rFonts w:ascii="Times New Roman" w:hAnsi="Times New Roman" w:cs="Times New Roman"/>
+          <w:sz w:val="24"/>
+          <w:szCs w:val="24"/>
+        </w:rPr>
+        <w:t>9</w:t>
+      </w:r>
+      <w:r>
+        <w:rPr>
+          <w:rFonts w:ascii="Times New Roman" w:hAnsi="Times New Roman" w:cs="Times New Roman"/>
+          <w:sz w:val="24"/>
+          <w:szCs w:val="24"/>
+        </w:rPr>
+        <w:t xml:space="preserve">, on line 78, D3.js uses </w:t>
+      </w:r>
+      <w:r>
+        <w:rPr>
+          <w:rFonts w:ascii="Times New Roman" w:hAnsi="Times New Roman" w:cs="Times New Roman"/>
+          <w:i/>
+          <w:sz w:val="24"/>
+          <w:szCs w:val="24"/>
+        </w:rPr>
+        <w:t>d</w:t>
+      </w:r>
+      <w:proofErr w:type="gramStart"/>
+      <w:r>
+        <w:rPr>
+          <w:rFonts w:ascii="Times New Roman" w:hAnsi="Times New Roman" w:cs="Times New Roman"/>
+          <w:i/>
+          <w:sz w:val="24"/>
+          <w:szCs w:val="24"/>
+        </w:rPr>
+        <w:t>3.json</w:t>
+      </w:r>
+      <w:proofErr w:type="gramEnd"/>
+      <w:r>
+        <w:rPr>
+          <w:rFonts w:ascii="Times New Roman" w:hAnsi="Times New Roman" w:cs="Times New Roman"/>
+          <w:i/>
+          <w:sz w:val="24"/>
+          <w:szCs w:val="24"/>
+        </w:rPr>
+        <w:t>()</w:t>
+      </w:r>
+      <w:r>
+        <w:t xml:space="preserve"> function in order to retrieve data in “</w:t>
+      </w:r>
+      <w:proofErr w:type="spellStart"/>
+      <w:r>
+        <w:t>parliament.json</w:t>
+      </w:r>
+      <w:proofErr w:type="spellEnd"/>
+      <w:r>
+        <w:t>” data file</w:t>
+      </w:r>
+      <w:r>
+        <w:t xml:space="preserve"> and store the retrieved data in </w:t>
+      </w:r>
+      <w:proofErr w:type="spellStart"/>
+      <w:r>
+        <w:rPr>
+          <w:i/>
+        </w:rPr>
+        <w:t>parliamentList</w:t>
+      </w:r>
+      <w:proofErr w:type="spellEnd"/>
+      <w:r>
+        <w:t xml:space="preserve"> variable.</w:t>
+      </w:r>
+      <w:r>
+        <w:t xml:space="preserve"> On line </w:t>
+      </w:r>
+      <w:r>
+        <w:t xml:space="preserve">80 until </w:t>
+      </w:r>
+      <w:r>
+        <w:t>91, the data retrieved from “</w:t>
+      </w:r>
+      <w:proofErr w:type="spellStart"/>
+      <w:proofErr w:type="gramStart"/>
+      <w:r>
+        <w:t>parliament.json</w:t>
+      </w:r>
+      <w:proofErr w:type="spellEnd"/>
+      <w:proofErr w:type="gramEnd"/>
+      <w:r>
+        <w:t xml:space="preserve">” will be filtered and only parliament coordinate data will be taken. The coordinate data are stored in the </w:t>
+      </w:r>
+      <w:proofErr w:type="spellStart"/>
+      <w:r>
+        <w:rPr>
+          <w:i/>
+        </w:rPr>
+        <w:t>parliamentCoordinateList</w:t>
+      </w:r>
+      <w:proofErr w:type="spellEnd"/>
+      <w:r>
+        <w:t xml:space="preserve"> variable. The coordinate data are retrieved from “</w:t>
+      </w:r>
+      <w:proofErr w:type="spellStart"/>
+      <w:proofErr w:type="gramStart"/>
+      <w:r>
+        <w:t>parliament.json</w:t>
+      </w:r>
+      <w:proofErr w:type="spellEnd"/>
+      <w:proofErr w:type="gramEnd"/>
+      <w:r>
+        <w:t xml:space="preserve">” by accessing the value of </w:t>
+      </w:r>
+      <w:proofErr w:type="spellStart"/>
+      <w:r>
+        <w:rPr>
+          <w:i/>
+        </w:rPr>
+        <w:t>coordinate.x</w:t>
+      </w:r>
+      <w:proofErr w:type="spellEnd"/>
+      <w:r>
+        <w:t xml:space="preserve"> and </w:t>
+      </w:r>
+      <w:proofErr w:type="spellStart"/>
+      <w:r>
+        <w:rPr>
+          <w:i/>
+        </w:rPr>
+        <w:t>coordinate.y</w:t>
+      </w:r>
+      <w:proofErr w:type="spellEnd"/>
+      <w:r>
+        <w:t>.</w:t>
+      </w:r>
+    </w:p>
+    <w:p>
+      <w:pPr>
+        <w:spacing w:after="0" w:line="360" w:lineRule="auto"/>
+        <w:jc w:val="both"/>
+      </w:pPr>
+    </w:p>
+    <w:p>
+      <w:pPr>
+        <w:spacing w:after="0" w:line="360" w:lineRule="auto"/>
+        <w:jc w:val="both"/>
+      </w:pPr>
+      <w:r>
+        <w:t>After the coordinate data has been retrieved, the system will populate the hexagon for each of the specified coordinate.</w:t>
+      </w:r>
+      <w:r>
+        <w:t xml:space="preserve"> Figure 4.10 shows the code for this process:</w:t>
+      </w:r>
+    </w:p>
+    <w:p>
+      <w:pPr>
+        <w:spacing w:after="0" w:line="360" w:lineRule="auto"/>
+        <w:jc w:val="both"/>
+      </w:pPr>
+    </w:p>
+    <w:tbl>
+      <w:tblPr>
+        <w:tblStyle w:val="TableGrid"/>
+        <w:tblW w:w="0" w:type="auto"/>
+        <w:jc w:val="center"/>
+        <w:tblCellMar>
+          <w:top w:w="57" w:type="dxa"/>
+          <w:left w:w="57" w:type="dxa"/>
+          <w:bottom w:w="57" w:type="dxa"/>
+          <w:right w:w="57" w:type="dxa"/>
+        </w:tblCellMar>
+        <w:tblLook w:val="04A0" w:firstRow="1" w:lastRow="0" w:firstColumn="1" w:lastColumn="0" w:noHBand="0" w:noVBand="1"/>
+      </w:tblPr>
+      <w:tblGrid>
+        <w:gridCol w:w="8828"/>
+      </w:tblGrid>
+      <w:tr>
+        <w:trPr>
+          <w:jc w:val="center"/>
+        </w:trPr>
+        <w:tc>
+          <w:tcPr>
+            <w:tcW w:w="8828" w:type="dxa"/>
+            <w:vAlign w:val="center"/>
+          </w:tcPr>
+          <w:p>
+            <w:pPr>
+              <w:spacing w:line="360" w:lineRule="auto"/>
+              <w:jc w:val="center"/>
+              <w:rPr>
+                <w:noProof/>
+              </w:rPr>
+            </w:pPr>
+            <w:r>
+              <w:rPr>
+                <w:noProof/>
+              </w:rPr>
+              <w:drawing>
+                <wp:inline distT="0" distB="0" distL="0" distR="0" wp14:anchorId="4D8BF654" wp14:editId="7BE785D0">
+                  <wp:extent cx="5356225" cy="1066800"/>
+                  <wp:effectExtent l="0" t="0" r="0" b="0"/>
+                  <wp:docPr id="18" name="Picture 18"/>
+                  <wp:cNvGraphicFramePr>
+                    <a:graphicFrameLocks xmlns:a="http://schemas.openxmlformats.org/drawingml/2006/main" noChangeAspect="1"/>
+                  </wp:cNvGraphicFramePr>
+                  <a:graphic xmlns:a="http://schemas.openxmlformats.org/drawingml/2006/main">
+                    <a:graphicData uri="http://schemas.openxmlformats.org/drawingml/2006/picture">
+                      <pic:pic xmlns:pic="http://schemas.openxmlformats.org/drawingml/2006/picture">
+                        <pic:nvPicPr>
+                          <pic:cNvPr id="1" name=""/>
+                          <pic:cNvPicPr/>
+                        </pic:nvPicPr>
+                        <pic:blipFill>
+                          <a:blip r:embed="rId14"/>
+                          <a:stretch>
+                            <a:fillRect/>
+                          </a:stretch>
+                        </pic:blipFill>
+                        <pic:spPr>
+                          <a:xfrm>
+                            <a:off x="0" y="0"/>
+                            <a:ext cx="5362300" cy="1068010"/>
+                          </a:xfrm>
+                          <a:prstGeom prst="rect">
+                            <a:avLst/>
+                          </a:prstGeom>
+                        </pic:spPr>
+                      </pic:pic>
+                    </a:graphicData>
+                  </a:graphic>
+                </wp:inline>
+              </w:drawing>
+            </w:r>
+          </w:p>
+          <w:p>
+            <w:pPr>
+              <w:spacing w:line="360" w:lineRule="auto"/>
+              <w:jc w:val="center"/>
+            </w:pPr>
+            <w:r>
+              <w:rPr>
+                <w:noProof/>
+              </w:rPr>
+              <w:lastRenderedPageBreak/>
+              <w:drawing>
+                <wp:inline distT="0" distB="0" distL="0" distR="0" wp14:anchorId="01FB25DA" wp14:editId="2782E234">
+                  <wp:extent cx="5476875" cy="2331917"/>
+                  <wp:effectExtent l="0" t="0" r="0" b="0"/>
+                  <wp:docPr id="11" name="Picture 11"/>
+                  <wp:cNvGraphicFramePr>
+                    <a:graphicFrameLocks xmlns:a="http://schemas.openxmlformats.org/drawingml/2006/main" noChangeAspect="1"/>
+                  </wp:cNvGraphicFramePr>
+                  <a:graphic xmlns:a="http://schemas.openxmlformats.org/drawingml/2006/main">
+                    <a:graphicData uri="http://schemas.openxmlformats.org/drawingml/2006/picture">
+                      <pic:pic xmlns:pic="http://schemas.openxmlformats.org/drawingml/2006/picture">
+                        <pic:nvPicPr>
+                          <pic:cNvPr id="1" name=""/>
+                          <pic:cNvPicPr/>
+                        </pic:nvPicPr>
+                        <pic:blipFill>
+                          <a:blip r:embed="rId15"/>
+                          <a:stretch>
+                            <a:fillRect/>
+                          </a:stretch>
+                        </pic:blipFill>
+                        <pic:spPr>
+                          <a:xfrm>
+                            <a:off x="0" y="0"/>
+                            <a:ext cx="5481352" cy="2333823"/>
+                          </a:xfrm>
+                          <a:prstGeom prst="rect">
+                            <a:avLst/>
+                          </a:prstGeom>
+                        </pic:spPr>
+                      </pic:pic>
+                    </a:graphicData>
+                  </a:graphic>
+                </wp:inline>
+              </w:drawing>
+            </w:r>
+          </w:p>
+          <w:p>
+            <w:pPr>
+              <w:spacing w:line="360" w:lineRule="auto"/>
+              <w:jc w:val="center"/>
+            </w:pPr>
+            <w:r>
+              <w:rPr>
+                <w:noProof/>
+              </w:rPr>
+              <w:drawing>
+                <wp:inline distT="0" distB="0" distL="0" distR="0" wp14:anchorId="6AC0B45F" wp14:editId="1B51D95A">
+                  <wp:extent cx="5486400" cy="1532691"/>
+                  <wp:effectExtent l="0" t="0" r="0" b="0"/>
+                  <wp:docPr id="19" name="Picture 19"/>
+                  <wp:cNvGraphicFramePr>
+                    <a:graphicFrameLocks xmlns:a="http://schemas.openxmlformats.org/drawingml/2006/main" noChangeAspect="1"/>
+                  </wp:cNvGraphicFramePr>
+                  <a:graphic xmlns:a="http://schemas.openxmlformats.org/drawingml/2006/main">
+                    <a:graphicData uri="http://schemas.openxmlformats.org/drawingml/2006/picture">
+                      <pic:pic xmlns:pic="http://schemas.openxmlformats.org/drawingml/2006/picture">
+                        <pic:nvPicPr>
+                          <pic:cNvPr id="1" name=""/>
+                          <pic:cNvPicPr/>
+                        </pic:nvPicPr>
+                        <pic:blipFill>
+                          <a:blip r:embed="rId16"/>
+                          <a:stretch>
+                            <a:fillRect/>
+                          </a:stretch>
+                        </pic:blipFill>
+                        <pic:spPr>
+                          <a:xfrm>
+                            <a:off x="0" y="0"/>
+                            <a:ext cx="5547059" cy="1549637"/>
+                          </a:xfrm>
+                          <a:prstGeom prst="rect">
+                            <a:avLst/>
+                          </a:prstGeom>
+                        </pic:spPr>
+                      </pic:pic>
+                    </a:graphicData>
+                  </a:graphic>
+                </wp:inline>
+              </w:drawing>
+            </w:r>
+          </w:p>
+          <w:p>
+            <w:pPr>
+              <w:spacing w:line="360" w:lineRule="auto"/>
+              <w:jc w:val="center"/>
+            </w:pPr>
+            <w:r>
+              <w:rPr>
+                <w:b/>
+              </w:rPr>
+              <w:t>Figure 4.10</w:t>
+            </w:r>
+            <w:r>
+              <w:rPr>
+                <w:b/>
+              </w:rPr>
+              <w:t xml:space="preserve"> </w:t>
+            </w:r>
+            <w:r>
+              <w:t>Code to populate hexagon tile based on parliament coordinate</w:t>
+            </w:r>
+          </w:p>
+        </w:tc>
+      </w:tr>
+    </w:tbl>
+    <w:p>
+      <w:pPr>
+        <w:spacing w:after="0" w:line="360" w:lineRule="auto"/>
+        <w:jc w:val="both"/>
+      </w:pPr>
+    </w:p>
+    <w:p>
+      <w:pPr>
+        <w:spacing w:after="0" w:line="360" w:lineRule="auto"/>
+        <w:jc w:val="both"/>
+        <w:rPr>
+          <w:rFonts w:ascii="Times New Roman" w:hAnsi="Times New Roman" w:cs="Times New Roman"/>
+          <w:sz w:val="24"/>
+          <w:szCs w:val="24"/>
+        </w:rPr>
+      </w:pPr>
+      <w:r>
+        <w:rPr>
+          <w:rFonts w:ascii="Times New Roman" w:hAnsi="Times New Roman" w:cs="Times New Roman"/>
+          <w:sz w:val="24"/>
+          <w:szCs w:val="24"/>
+        </w:rPr>
+        <w:t xml:space="preserve">Based on Figure 4.10, on line </w:t>
+      </w:r>
+      <w:r>
+        <w:rPr>
+          <w:rFonts w:ascii="Times New Roman" w:hAnsi="Times New Roman" w:cs="Times New Roman"/>
+          <w:sz w:val="24"/>
+          <w:szCs w:val="24"/>
+        </w:rPr>
+        <w:t xml:space="preserve">66 until 70, </w:t>
+      </w:r>
+      <w:proofErr w:type="spellStart"/>
+      <w:r>
+        <w:rPr>
+          <w:rFonts w:ascii="Times New Roman" w:hAnsi="Times New Roman" w:cs="Times New Roman"/>
+          <w:i/>
+          <w:sz w:val="24"/>
+          <w:szCs w:val="24"/>
+        </w:rPr>
+        <w:t>svg</w:t>
+      </w:r>
+      <w:proofErr w:type="spellEnd"/>
+      <w:r>
+        <w:rPr>
+          <w:rFonts w:ascii="Times New Roman" w:hAnsi="Times New Roman" w:cs="Times New Roman"/>
+          <w:sz w:val="24"/>
+          <w:szCs w:val="24"/>
+        </w:rPr>
+        <w:t xml:space="preserve"> variable are declared to initialize the</w:t>
+      </w:r>
+      <w:r>
+        <w:rPr>
+          <w:rFonts w:ascii="Times New Roman" w:hAnsi="Times New Roman" w:cs="Times New Roman"/>
+          <w:sz w:val="24"/>
+          <w:szCs w:val="24"/>
+        </w:rPr>
+        <w:t xml:space="preserve"> </w:t>
+      </w:r>
+      <w:r>
+        <w:rPr>
+          <w:rFonts w:ascii="Times New Roman" w:hAnsi="Times New Roman" w:cs="Times New Roman"/>
+          <w:sz w:val="24"/>
+          <w:szCs w:val="24"/>
+        </w:rPr>
+        <w:t>width, height &amp; location of the</w:t>
+      </w:r>
+      <w:r>
+        <w:rPr>
+          <w:rFonts w:ascii="Times New Roman" w:hAnsi="Times New Roman" w:cs="Times New Roman"/>
+          <w:sz w:val="24"/>
+          <w:szCs w:val="24"/>
+        </w:rPr>
+        <w:t xml:space="preserve"> SVG element in the HTML</w:t>
+      </w:r>
+      <w:r>
+        <w:rPr>
+          <w:rFonts w:ascii="Times New Roman" w:hAnsi="Times New Roman" w:cs="Times New Roman"/>
+          <w:sz w:val="24"/>
+          <w:szCs w:val="24"/>
+        </w:rPr>
+        <w:t xml:space="preserve">. </w:t>
+      </w:r>
+      <w:r>
+        <w:rPr>
+          <w:rFonts w:ascii="Times New Roman" w:hAnsi="Times New Roman" w:cs="Times New Roman"/>
+          <w:sz w:val="24"/>
+          <w:szCs w:val="24"/>
+        </w:rPr>
+        <w:t xml:space="preserve">The width and height of the SVG element are initialized based on the </w:t>
+      </w:r>
+      <w:r>
+        <w:rPr>
+          <w:rFonts w:ascii="Times New Roman" w:hAnsi="Times New Roman" w:cs="Times New Roman"/>
+          <w:i/>
+          <w:sz w:val="24"/>
+          <w:szCs w:val="24"/>
+        </w:rPr>
+        <w:t>setting</w:t>
+      </w:r>
+      <w:r>
+        <w:rPr>
+          <w:rFonts w:ascii="Times New Roman" w:hAnsi="Times New Roman" w:cs="Times New Roman"/>
+          <w:sz w:val="24"/>
+          <w:szCs w:val="24"/>
+        </w:rPr>
+        <w:t xml:space="preserve"> value retrieved from “</w:t>
+      </w:r>
+      <w:proofErr w:type="spellStart"/>
+      <w:proofErr w:type="gramStart"/>
+      <w:r>
+        <w:rPr>
+          <w:rFonts w:ascii="Times New Roman" w:hAnsi="Times New Roman" w:cs="Times New Roman"/>
+          <w:sz w:val="24"/>
+          <w:szCs w:val="24"/>
+        </w:rPr>
+        <w:t>setting.json</w:t>
+      </w:r>
+      <w:proofErr w:type="spellEnd"/>
+      <w:proofErr w:type="gramEnd"/>
+      <w:r>
+        <w:rPr>
+          <w:rFonts w:ascii="Times New Roman" w:hAnsi="Times New Roman" w:cs="Times New Roman"/>
+          <w:sz w:val="24"/>
+          <w:szCs w:val="24"/>
+        </w:rPr>
+        <w:t>” data file</w:t>
+      </w:r>
+      <w:r>
+        <w:rPr>
+          <w:rFonts w:ascii="Times New Roman" w:hAnsi="Times New Roman" w:cs="Times New Roman"/>
+          <w:sz w:val="24"/>
+          <w:szCs w:val="24"/>
+        </w:rPr>
+        <w:t xml:space="preserve">. The </w:t>
+      </w:r>
+      <w:proofErr w:type="spellStart"/>
+      <w:r>
+        <w:rPr>
+          <w:rFonts w:ascii="Times New Roman" w:hAnsi="Times New Roman" w:cs="Times New Roman"/>
+          <w:i/>
+          <w:sz w:val="24"/>
+          <w:szCs w:val="24"/>
+        </w:rPr>
+        <w:t>hexbin</w:t>
+      </w:r>
+      <w:proofErr w:type="spellEnd"/>
+      <w:r>
+        <w:rPr>
+          <w:rFonts w:ascii="Times New Roman" w:hAnsi="Times New Roman" w:cs="Times New Roman"/>
+          <w:sz w:val="24"/>
+          <w:szCs w:val="24"/>
+        </w:rPr>
+        <w:t xml:space="preserve"> variable initializes the </w:t>
+      </w:r>
+      <w:proofErr w:type="spellStart"/>
+      <w:r>
+        <w:rPr>
+          <w:rFonts w:ascii="Times New Roman" w:hAnsi="Times New Roman" w:cs="Times New Roman"/>
+          <w:sz w:val="24"/>
+          <w:szCs w:val="24"/>
+        </w:rPr>
+        <w:t>hexbin</w:t>
+      </w:r>
+      <w:proofErr w:type="spellEnd"/>
+      <w:r>
+        <w:rPr>
+          <w:rFonts w:ascii="Times New Roman" w:hAnsi="Times New Roman" w:cs="Times New Roman"/>
+          <w:sz w:val="24"/>
+          <w:szCs w:val="24"/>
+        </w:rPr>
+        <w:t xml:space="preserve"> plugin by setup the hexagon radius value retrieved from “</w:t>
+      </w:r>
+      <w:proofErr w:type="spellStart"/>
+      <w:proofErr w:type="gramStart"/>
+      <w:r>
+        <w:rPr>
+          <w:rFonts w:ascii="Times New Roman" w:hAnsi="Times New Roman" w:cs="Times New Roman"/>
+          <w:sz w:val="24"/>
+          <w:szCs w:val="24"/>
+        </w:rPr>
+        <w:t>setting.json</w:t>
+      </w:r>
+      <w:proofErr w:type="spellEnd"/>
+      <w:proofErr w:type="gramEnd"/>
+      <w:r>
+        <w:rPr>
+          <w:rFonts w:ascii="Times New Roman" w:hAnsi="Times New Roman" w:cs="Times New Roman"/>
+          <w:sz w:val="24"/>
+          <w:szCs w:val="24"/>
+        </w:rPr>
+        <w:t>” data file also.</w:t>
+      </w:r>
+    </w:p>
+    <w:p>
+      <w:pPr>
+        <w:spacing w:after="0" w:line="360" w:lineRule="auto"/>
+        <w:jc w:val="both"/>
+        <w:rPr>
+          <w:rFonts w:ascii="Times New Roman" w:hAnsi="Times New Roman" w:cs="Times New Roman"/>
+          <w:sz w:val="24"/>
+          <w:szCs w:val="24"/>
+        </w:rPr>
+      </w:pPr>
+    </w:p>
+    <w:p>
+      <w:pPr>
+        <w:spacing w:after="0" w:line="360" w:lineRule="auto"/>
+        <w:jc w:val="both"/>
+        <w:rPr>
+          <w:rFonts w:ascii="Times New Roman" w:hAnsi="Times New Roman" w:cs="Times New Roman"/>
+          <w:sz w:val="24"/>
+          <w:szCs w:val="24"/>
+        </w:rPr>
+      </w:pPr>
+      <w:r>
+        <w:rPr>
+          <w:rFonts w:ascii="Times New Roman" w:hAnsi="Times New Roman" w:cs="Times New Roman"/>
+          <w:sz w:val="24"/>
+          <w:szCs w:val="24"/>
+        </w:rPr>
+        <w:t xml:space="preserve">On line 96 until 107, a list of </w:t>
+      </w:r>
+      <w:r>
+        <w:rPr>
+          <w:rFonts w:ascii="Times New Roman" w:hAnsi="Times New Roman" w:cs="Times New Roman"/>
+          <w:i/>
+          <w:sz w:val="24"/>
+          <w:szCs w:val="24"/>
+        </w:rPr>
+        <w:t>&lt;g&gt;</w:t>
+      </w:r>
+      <w:r>
+        <w:rPr>
+          <w:rFonts w:ascii="Times New Roman" w:hAnsi="Times New Roman" w:cs="Times New Roman"/>
+          <w:sz w:val="24"/>
+          <w:szCs w:val="24"/>
+        </w:rPr>
+        <w:t xml:space="preserve"> tags are initialized in the SVG element to represent states in Malaysia. The </w:t>
+      </w:r>
+      <w:r>
+        <w:rPr>
+          <w:rFonts w:ascii="Times New Roman" w:hAnsi="Times New Roman" w:cs="Times New Roman"/>
+          <w:i/>
+          <w:sz w:val="24"/>
+          <w:szCs w:val="24"/>
+        </w:rPr>
+        <w:t>&lt;g&gt;</w:t>
+      </w:r>
+      <w:r>
+        <w:rPr>
+          <w:rFonts w:ascii="Times New Roman" w:hAnsi="Times New Roman" w:cs="Times New Roman"/>
+          <w:sz w:val="24"/>
+          <w:szCs w:val="24"/>
+        </w:rPr>
+        <w:t xml:space="preserve"> tags represents a group of </w:t>
+      </w:r>
+      <w:r>
+        <w:rPr>
+          <w:rFonts w:ascii="Times New Roman" w:hAnsi="Times New Roman" w:cs="Times New Roman"/>
+          <w:i/>
+          <w:sz w:val="24"/>
+          <w:szCs w:val="24"/>
+        </w:rPr>
+        <w:t>&lt;path&gt;</w:t>
+      </w:r>
+      <w:r>
+        <w:rPr>
+          <w:rFonts w:ascii="Times New Roman" w:hAnsi="Times New Roman" w:cs="Times New Roman"/>
+          <w:sz w:val="24"/>
+          <w:szCs w:val="24"/>
+        </w:rPr>
+        <w:t xml:space="preserve"> tags that will be created by </w:t>
+      </w:r>
+      <w:proofErr w:type="spellStart"/>
+      <w:r>
+        <w:rPr>
+          <w:rFonts w:ascii="Times New Roman" w:hAnsi="Times New Roman" w:cs="Times New Roman"/>
+          <w:sz w:val="24"/>
+          <w:szCs w:val="24"/>
+        </w:rPr>
+        <w:t>hexbin</w:t>
+      </w:r>
+      <w:proofErr w:type="spellEnd"/>
+      <w:r>
+        <w:rPr>
+          <w:rFonts w:ascii="Times New Roman" w:hAnsi="Times New Roman" w:cs="Times New Roman"/>
+          <w:sz w:val="24"/>
+          <w:szCs w:val="24"/>
+        </w:rPr>
+        <w:t xml:space="preserve"> plugin (hexagon paths).</w:t>
+      </w:r>
+      <w:r>
+        <w:rPr>
+          <w:rFonts w:ascii="Times New Roman" w:hAnsi="Times New Roman" w:cs="Times New Roman"/>
+          <w:sz w:val="24"/>
+          <w:szCs w:val="24"/>
+        </w:rPr>
+        <w:t xml:space="preserve"> Furthermore, on line 97, the list of parliaments that was initialized previously are made as the input for the creation of the </w:t>
+      </w:r>
+      <w:r>
+        <w:rPr>
+          <w:rFonts w:ascii="Times New Roman" w:hAnsi="Times New Roman" w:cs="Times New Roman"/>
+          <w:i/>
+          <w:sz w:val="24"/>
+          <w:szCs w:val="24"/>
+        </w:rPr>
+        <w:t>&lt;g&gt;</w:t>
+      </w:r>
+      <w:r>
+        <w:rPr>
+          <w:rFonts w:ascii="Times New Roman" w:hAnsi="Times New Roman" w:cs="Times New Roman"/>
+          <w:sz w:val="24"/>
+          <w:szCs w:val="24"/>
+        </w:rPr>
+        <w:t xml:space="preserve"> tags which in turn will initialize all states of Malaysia. This is because the </w:t>
+      </w:r>
+      <w:proofErr w:type="spellStart"/>
+      <w:r>
+        <w:rPr>
+          <w:rFonts w:ascii="Times New Roman" w:hAnsi="Times New Roman" w:cs="Times New Roman"/>
+          <w:i/>
+          <w:sz w:val="24"/>
+          <w:szCs w:val="24"/>
+        </w:rPr>
+        <w:t>parliamentList</w:t>
+      </w:r>
+      <w:proofErr w:type="spellEnd"/>
+      <w:r>
+        <w:rPr>
+          <w:rFonts w:ascii="Times New Roman" w:hAnsi="Times New Roman" w:cs="Times New Roman"/>
+          <w:sz w:val="24"/>
+          <w:szCs w:val="24"/>
+        </w:rPr>
+        <w:t xml:space="preserve"> variable stores a 2-dimensional array </w:t>
+      </w:r>
+      <w:r>
+        <w:rPr>
+          <w:rFonts w:ascii="Times New Roman" w:hAnsi="Times New Roman" w:cs="Times New Roman"/>
+          <w:sz w:val="24"/>
+          <w:szCs w:val="24"/>
+        </w:rPr>
+        <w:t>that incorporates two things, which is the list of states and a list of parliaments within those states.</w:t>
+      </w:r>
+      <w:r>
+        <w:rPr>
+          <w:rFonts w:ascii="Times New Roman" w:hAnsi="Times New Roman" w:cs="Times New Roman"/>
+          <w:sz w:val="24"/>
+          <w:szCs w:val="24"/>
+        </w:rPr>
+        <w:t xml:space="preserve"> For </w:t>
+      </w:r>
+      <w:proofErr w:type="gramStart"/>
+      <w:r>
+        <w:rPr>
+          <w:rFonts w:ascii="Times New Roman" w:hAnsi="Times New Roman" w:cs="Times New Roman"/>
+          <w:sz w:val="24"/>
+          <w:szCs w:val="24"/>
+        </w:rPr>
+        <w:t>this steps</w:t>
+      </w:r>
+      <w:proofErr w:type="gramEnd"/>
+      <w:r>
+        <w:rPr>
+          <w:rFonts w:ascii="Times New Roman" w:hAnsi="Times New Roman" w:cs="Times New Roman"/>
+          <w:sz w:val="24"/>
+          <w:szCs w:val="24"/>
+        </w:rPr>
+        <w:t xml:space="preserve">, D3.js will only read the list of states and not the list of parliaments within the states to populate the </w:t>
+      </w:r>
+      <w:r>
+        <w:rPr>
+          <w:rFonts w:ascii="Times New Roman" w:hAnsi="Times New Roman" w:cs="Times New Roman"/>
+          <w:i/>
+          <w:sz w:val="24"/>
+          <w:szCs w:val="24"/>
+        </w:rPr>
+        <w:t>&lt;g&gt;</w:t>
+      </w:r>
+      <w:r>
+        <w:rPr>
+          <w:rFonts w:ascii="Times New Roman" w:hAnsi="Times New Roman" w:cs="Times New Roman"/>
+          <w:sz w:val="24"/>
+          <w:szCs w:val="24"/>
+        </w:rPr>
+        <w:t xml:space="preserve"> tags</w:t>
+      </w:r>
+      <w:r>
+        <w:rPr>
+          <w:rFonts w:ascii="Times New Roman" w:hAnsi="Times New Roman" w:cs="Times New Roman"/>
+          <w:sz w:val="24"/>
+          <w:szCs w:val="24"/>
+        </w:rPr>
+        <w:t xml:space="preserve"> and it will iterate all of the data to create the </w:t>
+      </w:r>
+      <w:r>
+        <w:rPr>
+          <w:rFonts w:ascii="Times New Roman" w:hAnsi="Times New Roman" w:cs="Times New Roman"/>
+          <w:i/>
+          <w:sz w:val="24"/>
+          <w:szCs w:val="24"/>
+        </w:rPr>
+        <w:t>&lt;g&gt;</w:t>
+      </w:r>
+      <w:r>
+        <w:rPr>
+          <w:rFonts w:ascii="Times New Roman" w:hAnsi="Times New Roman" w:cs="Times New Roman"/>
+          <w:sz w:val="24"/>
+          <w:szCs w:val="24"/>
+        </w:rPr>
+        <w:t xml:space="preserve"> </w:t>
+      </w:r>
+      <w:r>
+        <w:rPr>
+          <w:rFonts w:ascii="Times New Roman" w:hAnsi="Times New Roman" w:cs="Times New Roman"/>
+          <w:sz w:val="24"/>
+          <w:szCs w:val="24"/>
+        </w:rPr>
+        <w:lastRenderedPageBreak/>
+        <w:t>tags for every states</w:t>
+      </w:r>
+      <w:r>
+        <w:rPr>
+          <w:rFonts w:ascii="Times New Roman" w:hAnsi="Times New Roman" w:cs="Times New Roman"/>
+          <w:sz w:val="24"/>
+          <w:szCs w:val="24"/>
+        </w:rPr>
+        <w:t>.</w:t>
+      </w:r>
+      <w:r>
+        <w:rPr>
+          <w:rFonts w:ascii="Times New Roman" w:hAnsi="Times New Roman" w:cs="Times New Roman"/>
+          <w:sz w:val="24"/>
+          <w:szCs w:val="24"/>
+        </w:rPr>
+        <w:t xml:space="preserve"> On line 99 until 107, the attribute and style of each </w:t>
+      </w:r>
+      <w:r>
+        <w:rPr>
+          <w:rFonts w:ascii="Times New Roman" w:hAnsi="Times New Roman" w:cs="Times New Roman"/>
+          <w:i/>
+          <w:sz w:val="24"/>
+          <w:szCs w:val="24"/>
+        </w:rPr>
+        <w:t>&lt;g&gt;</w:t>
+      </w:r>
+      <w:r>
+        <w:rPr>
+          <w:rFonts w:ascii="Times New Roman" w:hAnsi="Times New Roman" w:cs="Times New Roman"/>
+          <w:sz w:val="24"/>
+          <w:szCs w:val="24"/>
+        </w:rPr>
+        <w:t xml:space="preserve"> tags are initialized for every </w:t>
+      </w:r>
+      <w:proofErr w:type="spellStart"/>
+      <w:r>
+        <w:rPr>
+          <w:rFonts w:ascii="Times New Roman" w:hAnsi="Times New Roman" w:cs="Times New Roman"/>
+          <w:sz w:val="24"/>
+          <w:szCs w:val="24"/>
+        </w:rPr>
+        <w:t>itteration</w:t>
+      </w:r>
+      <w:proofErr w:type="spellEnd"/>
+      <w:r>
+        <w:rPr>
+          <w:rFonts w:ascii="Times New Roman" w:hAnsi="Times New Roman" w:cs="Times New Roman"/>
+          <w:sz w:val="24"/>
+          <w:szCs w:val="24"/>
+        </w:rPr>
+        <w:t>.</w:t>
+      </w:r>
+      <w:r>
+        <w:rPr>
+          <w:rFonts w:ascii="Times New Roman" w:hAnsi="Times New Roman" w:cs="Times New Roman"/>
+          <w:sz w:val="24"/>
+          <w:szCs w:val="24"/>
+        </w:rPr>
+        <w:t xml:space="preserve"> The attribute that are initialized is the </w:t>
+      </w:r>
+      <w:r>
+        <w:rPr>
+          <w:rFonts w:ascii="Times New Roman" w:hAnsi="Times New Roman" w:cs="Times New Roman"/>
+          <w:i/>
+          <w:sz w:val="24"/>
+          <w:szCs w:val="24"/>
+        </w:rPr>
+        <w:t>id</w:t>
+      </w:r>
+      <w:r>
+        <w:rPr>
+          <w:rFonts w:ascii="Times New Roman" w:hAnsi="Times New Roman" w:cs="Times New Roman"/>
+          <w:sz w:val="24"/>
+          <w:szCs w:val="24"/>
+        </w:rPr>
+        <w:t xml:space="preserve"> which is the name of the state itself and the style that are initialized are the </w:t>
+      </w:r>
+      <w:r>
+        <w:rPr>
+          <w:rFonts w:ascii="Times New Roman" w:hAnsi="Times New Roman" w:cs="Times New Roman"/>
+          <w:i/>
+          <w:sz w:val="24"/>
+          <w:szCs w:val="24"/>
+        </w:rPr>
+        <w:t>fill</w:t>
+      </w:r>
+      <w:r>
+        <w:rPr>
+          <w:rFonts w:ascii="Times New Roman" w:hAnsi="Times New Roman" w:cs="Times New Roman"/>
+          <w:sz w:val="24"/>
+          <w:szCs w:val="24"/>
+        </w:rPr>
+        <w:t xml:space="preserve"> and </w:t>
+      </w:r>
+      <w:r>
+        <w:rPr>
+          <w:rFonts w:ascii="Times New Roman" w:hAnsi="Times New Roman" w:cs="Times New Roman"/>
+          <w:i/>
+          <w:sz w:val="24"/>
+          <w:szCs w:val="24"/>
+        </w:rPr>
+        <w:t>stroke</w:t>
+      </w:r>
+      <w:r>
+        <w:rPr>
+          <w:rFonts w:ascii="Times New Roman" w:hAnsi="Times New Roman" w:cs="Times New Roman"/>
+          <w:sz w:val="24"/>
+          <w:szCs w:val="24"/>
+        </w:rPr>
+        <w:t xml:space="preserve"> of the hexagons</w:t>
+      </w:r>
+      <w:r>
+        <w:rPr>
+          <w:rFonts w:ascii="Times New Roman" w:hAnsi="Times New Roman" w:cs="Times New Roman"/>
+          <w:sz w:val="24"/>
+          <w:szCs w:val="24"/>
+        </w:rPr>
+        <w:t xml:space="preserve"> which will set the colour of the hexagon to the colour as in “</w:t>
+      </w:r>
+      <w:proofErr w:type="spellStart"/>
+      <w:proofErr w:type="gramStart"/>
+      <w:r>
+        <w:rPr>
+          <w:rFonts w:ascii="Times New Roman" w:hAnsi="Times New Roman" w:cs="Times New Roman"/>
+          <w:sz w:val="24"/>
+          <w:szCs w:val="24"/>
+        </w:rPr>
+        <w:t>setting.json</w:t>
+      </w:r>
+      <w:proofErr w:type="spellEnd"/>
+      <w:proofErr w:type="gramEnd"/>
+      <w:r>
+        <w:rPr>
+          <w:rFonts w:ascii="Times New Roman" w:hAnsi="Times New Roman" w:cs="Times New Roman"/>
+          <w:sz w:val="24"/>
+          <w:szCs w:val="24"/>
+        </w:rPr>
+        <w:t>” file</w:t>
+      </w:r>
+      <w:r>
+        <w:rPr>
+          <w:rFonts w:ascii="Times New Roman" w:hAnsi="Times New Roman" w:cs="Times New Roman"/>
+          <w:sz w:val="24"/>
+          <w:szCs w:val="24"/>
+        </w:rPr>
+        <w:t>.</w:t>
+      </w:r>
+    </w:p>
+    <w:p>
+      <w:pPr>
+        <w:spacing w:after="0" w:line="360" w:lineRule="auto"/>
+        <w:jc w:val="both"/>
+        <w:rPr>
+          <w:rFonts w:ascii="Times New Roman" w:hAnsi="Times New Roman" w:cs="Times New Roman"/>
+          <w:sz w:val="24"/>
+          <w:szCs w:val="24"/>
+        </w:rPr>
+      </w:pPr>
+    </w:p>
+    <w:p>
+      <w:pPr>
+        <w:spacing w:after="0" w:line="360" w:lineRule="auto"/>
+        <w:rPr>
+          <w:rFonts w:ascii="Times New Roman" w:hAnsi="Times New Roman" w:cs="Times New Roman"/>
+          <w:sz w:val="24"/>
+          <w:szCs w:val="24"/>
+        </w:rPr>
+      </w:pPr>
+      <w:r>
+        <w:rPr>
+          <w:rFonts w:ascii="Times New Roman" w:hAnsi="Times New Roman" w:cs="Times New Roman"/>
+          <w:sz w:val="24"/>
+          <w:szCs w:val="24"/>
+        </w:rPr>
+        <w:t xml:space="preserve">On line 148 until 159, each of the parliaments in the states are initialized based on the data stored in </w:t>
+      </w:r>
+      <w:proofErr w:type="spellStart"/>
+      <w:r>
+        <w:rPr>
+          <w:rFonts w:ascii="Times New Roman" w:hAnsi="Times New Roman" w:cs="Times New Roman"/>
+          <w:i/>
+          <w:sz w:val="24"/>
+          <w:szCs w:val="24"/>
+        </w:rPr>
+        <w:t>parliamentCoordinateList</w:t>
+      </w:r>
+      <w:proofErr w:type="spellEnd"/>
+      <w:r>
+        <w:rPr>
+          <w:rFonts w:ascii="Times New Roman" w:hAnsi="Times New Roman" w:cs="Times New Roman"/>
+          <w:sz w:val="24"/>
+          <w:szCs w:val="24"/>
+        </w:rPr>
+        <w:t xml:space="preserve">. On line 149, </w:t>
+      </w:r>
+      <w:r>
+        <w:rPr>
+          <w:rFonts w:ascii="Times New Roman" w:hAnsi="Times New Roman" w:cs="Times New Roman"/>
+          <w:sz w:val="24"/>
+          <w:szCs w:val="24"/>
+        </w:rPr>
+        <w:t xml:space="preserve">the value of the hexagon path </w:t>
+      </w:r>
+      <w:proofErr w:type="gramStart"/>
+      <w:r>
+        <w:rPr>
+          <w:rFonts w:ascii="Times New Roman" w:hAnsi="Times New Roman" w:cs="Times New Roman"/>
+          <w:sz w:val="24"/>
+          <w:szCs w:val="24"/>
+        </w:rPr>
+        <w:t>are</w:t>
+      </w:r>
+      <w:proofErr w:type="gramEnd"/>
+      <w:r>
+        <w:rPr>
+          <w:rFonts w:ascii="Times New Roman" w:hAnsi="Times New Roman" w:cs="Times New Roman"/>
+          <w:sz w:val="24"/>
+          <w:szCs w:val="24"/>
+        </w:rPr>
+        <w:t xml:space="preserve"> input together with the parliament coordinate value.</w:t>
+      </w:r>
+      <w:r>
+        <w:rPr>
+          <w:rFonts w:ascii="Times New Roman" w:hAnsi="Times New Roman" w:cs="Times New Roman"/>
+          <w:sz w:val="24"/>
+          <w:szCs w:val="24"/>
+        </w:rPr>
+        <w:t xml:space="preserve"> The </w:t>
+      </w:r>
+      <w:proofErr w:type="spellStart"/>
+      <w:proofErr w:type="gramStart"/>
+      <w:r>
+        <w:rPr>
+          <w:rFonts w:ascii="Times New Roman" w:hAnsi="Times New Roman" w:cs="Times New Roman"/>
+          <w:i/>
+          <w:sz w:val="24"/>
+          <w:szCs w:val="24"/>
+        </w:rPr>
+        <w:t>hexbin</w:t>
+      </w:r>
+      <w:proofErr w:type="spellEnd"/>
+      <w:r>
+        <w:rPr>
+          <w:rFonts w:ascii="Times New Roman" w:hAnsi="Times New Roman" w:cs="Times New Roman"/>
+          <w:i/>
+          <w:sz w:val="24"/>
+          <w:szCs w:val="24"/>
+        </w:rPr>
+        <w:t>(</w:t>
+      </w:r>
+      <w:proofErr w:type="gramEnd"/>
+      <w:r>
+        <w:rPr>
+          <w:rFonts w:ascii="Times New Roman" w:hAnsi="Times New Roman" w:cs="Times New Roman"/>
+          <w:i/>
+          <w:sz w:val="24"/>
+          <w:szCs w:val="24"/>
+        </w:rPr>
+        <w:t>)</w:t>
+      </w:r>
+      <w:r>
+        <w:rPr>
+          <w:rFonts w:ascii="Times New Roman" w:hAnsi="Times New Roman" w:cs="Times New Roman"/>
+          <w:sz w:val="24"/>
+          <w:szCs w:val="24"/>
+        </w:rPr>
+        <w:t xml:space="preserve"> function returns a list of hexagon paths that will be used to populate the hexagon.</w:t>
+      </w:r>
+      <w:r>
+        <w:rPr>
+          <w:rFonts w:ascii="Times New Roman" w:hAnsi="Times New Roman" w:cs="Times New Roman"/>
+          <w:sz w:val="24"/>
+          <w:szCs w:val="24"/>
+        </w:rPr>
+        <w:t xml:space="preserve"> On line 152, each paths of the hexagon of the parliament are initialized </w:t>
+      </w:r>
+      <w:r>
+        <w:rPr>
+          <w:rFonts w:ascii="Times New Roman" w:hAnsi="Times New Roman" w:cs="Times New Roman"/>
+          <w:sz w:val="24"/>
+          <w:szCs w:val="24"/>
+        </w:rPr>
+        <w:t xml:space="preserve">and each of them are given </w:t>
+      </w:r>
+      <w:proofErr w:type="gramStart"/>
+      <w:r>
+        <w:rPr>
+          <w:rFonts w:ascii="Times New Roman" w:hAnsi="Times New Roman" w:cs="Times New Roman"/>
+          <w:sz w:val="24"/>
+          <w:szCs w:val="24"/>
+        </w:rPr>
+        <w:t xml:space="preserve">the </w:t>
+      </w:r>
+      <w:r>
+        <w:rPr>
+          <w:rFonts w:ascii="Times New Roman" w:hAnsi="Times New Roman" w:cs="Times New Roman"/>
+          <w:i/>
+          <w:sz w:val="24"/>
+          <w:szCs w:val="24"/>
+        </w:rPr>
+        <w:t>.parliament</w:t>
+      </w:r>
+      <w:proofErr w:type="gramEnd"/>
+      <w:r>
+        <w:rPr>
+          <w:rFonts w:ascii="Times New Roman" w:hAnsi="Times New Roman" w:cs="Times New Roman"/>
+          <w:sz w:val="24"/>
+          <w:szCs w:val="24"/>
+        </w:rPr>
+        <w:t xml:space="preserve"> class attribute to make the HTML element selection process easier</w:t>
+      </w:r>
+      <w:r>
+        <w:rPr>
+          <w:rFonts w:ascii="Times New Roman" w:hAnsi="Times New Roman" w:cs="Times New Roman"/>
+          <w:sz w:val="24"/>
+          <w:szCs w:val="24"/>
+        </w:rPr>
+        <w:t>.</w:t>
+      </w:r>
+      <w:r>
+        <w:rPr>
+          <w:rFonts w:ascii="Times New Roman" w:hAnsi="Times New Roman" w:cs="Times New Roman"/>
+          <w:sz w:val="24"/>
+          <w:szCs w:val="24"/>
+        </w:rPr>
+        <w:t xml:space="preserve"> On line 154 until 156, the id of </w:t>
+      </w:r>
+      <w:r>
+        <w:rPr>
+          <w:rFonts w:ascii="Times New Roman" w:hAnsi="Times New Roman" w:cs="Times New Roman"/>
+          <w:sz w:val="24"/>
+          <w:szCs w:val="24"/>
+        </w:rPr>
+        <w:t>each</w:t>
+      </w:r>
+      <w:r>
+        <w:rPr>
+          <w:rFonts w:ascii="Times New Roman" w:hAnsi="Times New Roman" w:cs="Times New Roman"/>
+          <w:sz w:val="24"/>
+          <w:szCs w:val="24"/>
+        </w:rPr>
+        <w:t xml:space="preserve"> parliaments </w:t>
+      </w:r>
+      <w:r>
+        <w:rPr>
+          <w:rFonts w:ascii="Times New Roman" w:hAnsi="Times New Roman" w:cs="Times New Roman"/>
+          <w:sz w:val="24"/>
+          <w:szCs w:val="24"/>
+        </w:rPr>
+        <w:t>is</w:t>
+      </w:r>
+      <w:r>
+        <w:rPr>
+          <w:rFonts w:ascii="Times New Roman" w:hAnsi="Times New Roman" w:cs="Times New Roman"/>
+          <w:sz w:val="24"/>
+          <w:szCs w:val="24"/>
+        </w:rPr>
+        <w:t xml:space="preserve"> initialized which is the parliament code itself</w:t>
+      </w:r>
+      <w:r>
+        <w:rPr>
+          <w:rFonts w:ascii="Times New Roman" w:hAnsi="Times New Roman" w:cs="Times New Roman"/>
+          <w:sz w:val="24"/>
+          <w:szCs w:val="24"/>
+        </w:rPr>
+        <w:t xml:space="preserve">. On line 158, the attribute </w:t>
+      </w:r>
+      <w:r>
+        <w:rPr>
+          <w:rFonts w:ascii="Times New Roman" w:hAnsi="Times New Roman" w:cs="Times New Roman"/>
+          <w:i/>
+          <w:sz w:val="24"/>
+          <w:szCs w:val="24"/>
+        </w:rPr>
+        <w:t>d</w:t>
+      </w:r>
+      <w:r>
+        <w:rPr>
+          <w:rFonts w:ascii="Times New Roman" w:hAnsi="Times New Roman" w:cs="Times New Roman"/>
+          <w:sz w:val="24"/>
+          <w:szCs w:val="24"/>
+        </w:rPr>
+        <w:t xml:space="preserve"> of the </w:t>
+      </w:r>
+      <w:r>
+        <w:rPr>
+          <w:rFonts w:ascii="Times New Roman" w:hAnsi="Times New Roman" w:cs="Times New Roman"/>
+          <w:i/>
+          <w:sz w:val="24"/>
+          <w:szCs w:val="24"/>
+        </w:rPr>
+        <w:t>&lt;path&gt;</w:t>
+      </w:r>
+      <w:r>
+        <w:rPr>
+          <w:rFonts w:ascii="Times New Roman" w:hAnsi="Times New Roman" w:cs="Times New Roman"/>
+          <w:sz w:val="24"/>
+          <w:szCs w:val="24"/>
+        </w:rPr>
+        <w:t xml:space="preserve"> tag is </w:t>
+      </w:r>
+      <w:proofErr w:type="gramStart"/>
+      <w:r>
+        <w:rPr>
+          <w:rFonts w:ascii="Times New Roman" w:hAnsi="Times New Roman" w:cs="Times New Roman"/>
+          <w:sz w:val="24"/>
+          <w:szCs w:val="24"/>
+        </w:rPr>
+        <w:t>initialized</w:t>
+      </w:r>
+      <w:proofErr w:type="gramEnd"/>
+      <w:r>
+        <w:rPr>
+          <w:rFonts w:ascii="Times New Roman" w:hAnsi="Times New Roman" w:cs="Times New Roman"/>
+          <w:sz w:val="24"/>
+          <w:szCs w:val="24"/>
+        </w:rPr>
+        <w:t xml:space="preserve"> and it represents the path of the hexagon as well as the coordinate the hexagon should be placed.</w:t>
+      </w:r>
+    </w:p>
+    <w:p>
+      <w:pPr>
+        <w:spacing w:after="0" w:line="360" w:lineRule="auto"/>
+        <w:rPr>
+          <w:rFonts w:ascii="Times New Roman" w:hAnsi="Times New Roman" w:cs="Times New Roman"/>
+          <w:sz w:val="24"/>
+          <w:szCs w:val="24"/>
+        </w:rPr>
+      </w:pPr>
+    </w:p>
+    <w:p>
+      <w:pPr>
+        <w:spacing w:after="0" w:line="360" w:lineRule="auto"/>
+        <w:rPr>
+          <w:rFonts w:ascii="Times New Roman" w:hAnsi="Times New Roman" w:cs="Times New Roman"/>
+          <w:sz w:val="24"/>
+          <w:szCs w:val="24"/>
+        </w:rPr>
+      </w:pPr>
+      <w:r>
+        <w:rPr>
+          <w:rFonts w:ascii="Times New Roman" w:hAnsi="Times New Roman" w:cs="Times New Roman"/>
+          <w:sz w:val="24"/>
+          <w:szCs w:val="24"/>
+        </w:rPr>
+        <w:t xml:space="preserve">From the above code, </w:t>
+      </w:r>
+      <w:r>
+        <w:rPr>
+          <w:rFonts w:ascii="Times New Roman" w:hAnsi="Times New Roman" w:cs="Times New Roman"/>
+          <w:sz w:val="24"/>
+          <w:szCs w:val="24"/>
+        </w:rPr>
+        <w:t>it will produce the output as shown in Figure 4.11:</w:t>
+      </w:r>
+    </w:p>
+    <w:p>
+      <w:pPr>
+        <w:spacing w:after="0" w:line="360" w:lineRule="auto"/>
+        <w:rPr>
+          <w:rFonts w:ascii="Times New Roman" w:hAnsi="Times New Roman" w:cs="Times New Roman"/>
+          <w:sz w:val="24"/>
+          <w:szCs w:val="24"/>
+        </w:rPr>
+      </w:pPr>
+    </w:p>
+    <w:tbl>
+      <w:tblPr>
+        <w:tblStyle w:val="TableGrid"/>
+        <w:tblW w:w="0" w:type="auto"/>
+        <w:jc w:val="center"/>
+        <w:tblCellMar>
+          <w:top w:w="57" w:type="dxa"/>
+          <w:left w:w="57" w:type="dxa"/>
+          <w:bottom w:w="57" w:type="dxa"/>
+          <w:right w:w="57" w:type="dxa"/>
+        </w:tblCellMar>
+        <w:tblLook w:val="04A0" w:firstRow="1" w:lastRow="0" w:firstColumn="1" w:lastColumn="0" w:noHBand="0" w:noVBand="1"/>
+      </w:tblPr>
+      <w:tblGrid>
+        <w:gridCol w:w="8828"/>
+      </w:tblGrid>
+      <w:tr>
+        <w:trPr>
+          <w:jc w:val="center"/>
+        </w:trPr>
+        <w:tc>
+          <w:tcPr>
+            <w:tcW w:w="8828" w:type="dxa"/>
+            <w:vAlign w:val="center"/>
+          </w:tcPr>
+          <w:p>
+            <w:pPr>
+              <w:spacing w:line="360" w:lineRule="auto"/>
+              <w:jc w:val="center"/>
+              <w:rPr>
+                <w:rFonts w:ascii="Times New Roman" w:hAnsi="Times New Roman" w:cs="Times New Roman"/>
+              </w:rPr>
+            </w:pPr>
+            <w:r>
+              <w:rPr>
+                <w:noProof/>
+              </w:rPr>
+              <w:drawing>
+                <wp:inline distT="0" distB="0" distL="0" distR="0" wp14:anchorId="72851B6A" wp14:editId="2359A8C9">
+                  <wp:extent cx="4629150" cy="3184570"/>
+                  <wp:effectExtent l="0" t="0" r="0" b="0"/>
+                  <wp:docPr id="22" name="Picture 22"/>
+                  <wp:cNvGraphicFramePr>
+                    <a:graphicFrameLocks xmlns:a="http://schemas.openxmlformats.org/drawingml/2006/main" noChangeAspect="1"/>
+                  </wp:cNvGraphicFramePr>
+                  <a:graphic xmlns:a="http://schemas.openxmlformats.org/drawingml/2006/main">
+                    <a:graphicData uri="http://schemas.openxmlformats.org/drawingml/2006/picture">
+                      <pic:pic xmlns:pic="http://schemas.openxmlformats.org/drawingml/2006/picture">
+                        <pic:nvPicPr>
+                          <pic:cNvPr id="1" name=""/>
+                          <pic:cNvPicPr/>
+                        </pic:nvPicPr>
+                        <pic:blipFill>
+                          <a:blip r:embed="rId17"/>
+                          <a:stretch>
+                            <a:fillRect/>
+                          </a:stretch>
+                        </pic:blipFill>
+                        <pic:spPr>
+                          <a:xfrm>
+                            <a:off x="0" y="0"/>
+                            <a:ext cx="4644737" cy="3195293"/>
+                          </a:xfrm>
+                          <a:prstGeom prst="rect">
+                            <a:avLst/>
+                          </a:prstGeom>
+                        </pic:spPr>
+                      </pic:pic>
+                    </a:graphicData>
+                  </a:graphic>
+                </wp:inline>
+              </w:drawing>
+            </w:r>
+          </w:p>
+          <w:p>
+            <w:pPr>
+              <w:spacing w:line="360" w:lineRule="auto"/>
+              <w:jc w:val="center"/>
+              <w:rPr>
+                <w:rFonts w:ascii="Times New Roman" w:hAnsi="Times New Roman" w:cs="Times New Roman"/>
+              </w:rPr>
+            </w:pPr>
+            <w:r>
+              <w:rPr>
+                <w:rFonts w:ascii="Times New Roman" w:hAnsi="Times New Roman" w:cs="Times New Roman"/>
+                <w:b/>
+              </w:rPr>
+              <w:t>Figure 4.11</w:t>
+            </w:r>
+            <w:r>
+              <w:rPr>
+                <w:rFonts w:ascii="Times New Roman" w:hAnsi="Times New Roman" w:cs="Times New Roman"/>
+              </w:rPr>
+              <w:t xml:space="preserve"> Output for the population of hexagon tiles</w:t>
+            </w:r>
+          </w:p>
+        </w:tc>
+      </w:tr>
+    </w:tbl>
+    <w:p>
+      <w:pPr>
+        <w:spacing w:after="0" w:line="360" w:lineRule="auto"/>
         <w:rPr>
           <w:rFonts w:ascii="Times New Roman" w:hAnsi="Times New Roman" w:cs="Times New Roman"/>
           <w:sz w:val="24"/>
@@ -2876,7 +6249,6 @@
           <w:sz w:val="28"/>
           <w:szCs w:val="28"/>
         </w:rPr>
-        <w:lastRenderedPageBreak/>
         <w:t>4.2.4</w:t>
       </w:r>
       <w:r>
@@ -2916,128 +6288,978 @@
         <w:jc w:val="both"/>
         <w:rPr>
           <w:rFonts w:ascii="Times New Roman" w:hAnsi="Times New Roman" w:cs="Times New Roman"/>
-          <w:sz w:val="24"/>
-          <w:szCs w:val="24"/>
-        </w:rPr>
-      </w:pPr>
-    </w:p>
-    <w:p>
-      <w:pPr>
-        <w:spacing w:after="0" w:line="360" w:lineRule="auto"/>
-        <w:jc w:val="both"/>
-        <w:rPr>
-          <w:rFonts w:ascii="Times New Roman" w:hAnsi="Times New Roman" w:cs="Times New Roman"/>
           <w:color w:val="FF0000"/>
           <w:sz w:val="24"/>
           <w:szCs w:val="24"/>
         </w:rPr>
       </w:pPr>
-      <w:r>
-        <w:rPr>
-          <w:rFonts w:ascii="Times New Roman" w:hAnsi="Times New Roman" w:cs="Times New Roman"/>
-          <w:color w:val="FF0000"/>
-          <w:sz w:val="24"/>
-          <w:szCs w:val="24"/>
-        </w:rPr>
-        <w:t>[tooltip will show parliament code &amp; name]</w:t>
-      </w:r>
-    </w:p>
-    <w:p>
-      <w:pPr>
-        <w:spacing w:after="0" w:line="360" w:lineRule="auto"/>
-        <w:jc w:val="both"/>
-        <w:rPr>
-          <w:rFonts w:ascii="Times New Roman" w:hAnsi="Times New Roman" w:cs="Times New Roman"/>
-          <w:color w:val="FF0000"/>
-          <w:sz w:val="24"/>
-          <w:szCs w:val="24"/>
-        </w:rPr>
-      </w:pPr>
-      <w:r>
-        <w:rPr>
-          <w:rFonts w:ascii="Times New Roman" w:hAnsi="Times New Roman" w:cs="Times New Roman"/>
-          <w:color w:val="FF0000"/>
-          <w:sz w:val="24"/>
-          <w:szCs w:val="24"/>
-        </w:rPr>
-        <w:t>Hover over as one of the event listeners.</w:t>
-      </w:r>
-    </w:p>
-    <w:p>
-      <w:pPr>
-        <w:spacing w:after="0" w:line="360" w:lineRule="auto"/>
-        <w:jc w:val="both"/>
-        <w:rPr>
-          <w:rFonts w:ascii="Times New Roman" w:hAnsi="Times New Roman" w:cs="Times New Roman"/>
-          <w:color w:val="FF0000"/>
-          <w:sz w:val="24"/>
-          <w:szCs w:val="24"/>
-        </w:rPr>
-      </w:pPr>
-    </w:p>
-    <w:p>
-      <w:pPr>
-        <w:spacing w:after="0" w:line="360" w:lineRule="auto"/>
-        <w:jc w:val="both"/>
-        <w:rPr>
-          <w:rFonts w:ascii="Times New Roman" w:hAnsi="Times New Roman" w:cs="Times New Roman"/>
-          <w:color w:val="FF0000"/>
-          <w:sz w:val="24"/>
-          <w:szCs w:val="24"/>
-        </w:rPr>
-      </w:pPr>
-      <w:r>
-        <w:rPr>
-          <w:rFonts w:ascii="Times New Roman" w:hAnsi="Times New Roman" w:cs="Times New Roman"/>
-          <w:color w:val="FF0000"/>
-          <w:sz w:val="24"/>
-          <w:szCs w:val="24"/>
-        </w:rPr>
-        <w:t>Once this event listener is triggered, a tooltip pops up</w:t>
-      </w:r>
-    </w:p>
-    <w:p>
-      <w:pPr>
-        <w:spacing w:after="0" w:line="360" w:lineRule="auto"/>
-        <w:jc w:val="both"/>
-        <w:rPr>
-          <w:rFonts w:ascii="Times New Roman" w:hAnsi="Times New Roman" w:cs="Times New Roman"/>
-          <w:color w:val="FF0000"/>
-          <w:sz w:val="24"/>
-          <w:szCs w:val="24"/>
-        </w:rPr>
-      </w:pPr>
-      <w:r>
-        <w:rPr>
-          <w:rFonts w:ascii="Times New Roman" w:hAnsi="Times New Roman" w:cs="Times New Roman"/>
-          <w:color w:val="FF0000"/>
-          <w:sz w:val="24"/>
-          <w:szCs w:val="24"/>
-        </w:rPr>
-        <w:t>The content depends on the developer needs. However, in this system, the content of the tooltip is limited to parliament information such as parliament code and name.</w:t>
-      </w:r>
-    </w:p>
-    <w:p>
-      <w:pPr>
-        <w:spacing w:after="0" w:line="360" w:lineRule="auto"/>
-        <w:jc w:val="both"/>
-        <w:rPr>
-          <w:rFonts w:ascii="Times New Roman" w:hAnsi="Times New Roman" w:cs="Times New Roman"/>
-          <w:color w:val="FF0000"/>
-          <w:sz w:val="24"/>
-          <w:szCs w:val="24"/>
-        </w:rPr>
-      </w:pPr>
-    </w:p>
-    <w:p>
-      <w:pPr>
-        <w:spacing w:after="0" w:line="360" w:lineRule="auto"/>
-        <w:jc w:val="both"/>
-        <w:rPr>
-          <w:rFonts w:ascii="Times New Roman" w:hAnsi="Times New Roman" w:cs="Times New Roman"/>
-          <w:sz w:val="24"/>
-          <w:szCs w:val="24"/>
-        </w:rPr>
+    </w:p>
+    <w:p>
+      <w:pPr>
+        <w:spacing w:after="0" w:line="360" w:lineRule="auto"/>
+        <w:jc w:val="both"/>
+        <w:rPr>
+          <w:rFonts w:ascii="Times New Roman" w:hAnsi="Times New Roman" w:cs="Times New Roman"/>
+          <w:sz w:val="24"/>
+          <w:szCs w:val="24"/>
+        </w:rPr>
+      </w:pPr>
+      <w:r>
+        <w:rPr>
+          <w:rFonts w:ascii="Times New Roman" w:hAnsi="Times New Roman" w:cs="Times New Roman"/>
+          <w:sz w:val="24"/>
+          <w:szCs w:val="24"/>
+        </w:rPr>
+        <w:t xml:space="preserve">This system implements D3.js event listener to make the map interactive. One of the event listener that are used is the “mouse on hover” event. This event will be triggered when the viewer </w:t>
+      </w:r>
+      <w:r>
+        <w:rPr>
+          <w:rFonts w:ascii="Times New Roman" w:hAnsi="Times New Roman" w:cs="Times New Roman"/>
+          <w:sz w:val="24"/>
+          <w:szCs w:val="24"/>
+        </w:rPr>
+        <w:t>hovers</w:t>
+      </w:r>
+      <w:r>
+        <w:rPr>
+          <w:rFonts w:ascii="Times New Roman" w:hAnsi="Times New Roman" w:cs="Times New Roman"/>
+          <w:sz w:val="24"/>
+          <w:szCs w:val="24"/>
+        </w:rPr>
+        <w:t xml:space="preserve"> their mouse</w:t>
+      </w:r>
+      <w:r>
+        <w:rPr>
+          <w:rFonts w:ascii="Times New Roman" w:hAnsi="Times New Roman" w:cs="Times New Roman"/>
+          <w:sz w:val="24"/>
+          <w:szCs w:val="24"/>
+        </w:rPr>
+        <w:t xml:space="preserve"> pointer</w:t>
+      </w:r>
+      <w:r>
+        <w:rPr>
+          <w:rFonts w:ascii="Times New Roman" w:hAnsi="Times New Roman" w:cs="Times New Roman"/>
+          <w:sz w:val="24"/>
+          <w:szCs w:val="24"/>
+        </w:rPr>
+        <w:t xml:space="preserve"> over the specified elements</w:t>
+      </w:r>
+      <w:r>
+        <w:rPr>
+          <w:rFonts w:ascii="Times New Roman" w:hAnsi="Times New Roman" w:cs="Times New Roman"/>
+          <w:sz w:val="24"/>
+          <w:szCs w:val="24"/>
+        </w:rPr>
+        <w:t>. The triggered event can be initialized with any action depending on the developer needs</w:t>
+      </w:r>
+      <w:r>
+        <w:rPr>
+          <w:rFonts w:ascii="Times New Roman" w:hAnsi="Times New Roman" w:cs="Times New Roman"/>
+          <w:sz w:val="24"/>
+          <w:szCs w:val="24"/>
+        </w:rPr>
+        <w:t xml:space="preserve">. </w:t>
+      </w:r>
+      <w:r>
+        <w:rPr>
+          <w:rFonts w:ascii="Times New Roman" w:hAnsi="Times New Roman" w:cs="Times New Roman"/>
+          <w:sz w:val="24"/>
+          <w:szCs w:val="24"/>
+        </w:rPr>
+        <w:t>However, for</w:t>
+      </w:r>
+      <w:r>
+        <w:rPr>
+          <w:rFonts w:ascii="Times New Roman" w:hAnsi="Times New Roman" w:cs="Times New Roman"/>
+          <w:sz w:val="24"/>
+          <w:szCs w:val="24"/>
+        </w:rPr>
+        <w:t xml:space="preserve"> this project, a tooltip will pop</w:t>
+      </w:r>
+      <w:r>
+        <w:rPr>
+          <w:rFonts w:ascii="Times New Roman" w:hAnsi="Times New Roman" w:cs="Times New Roman"/>
+          <w:sz w:val="24"/>
+          <w:szCs w:val="24"/>
+        </w:rPr>
+        <w:t xml:space="preserve"> </w:t>
+      </w:r>
+      <w:r>
+        <w:rPr>
+          <w:rFonts w:ascii="Times New Roman" w:hAnsi="Times New Roman" w:cs="Times New Roman"/>
+          <w:sz w:val="24"/>
+          <w:szCs w:val="24"/>
+        </w:rPr>
+        <w:t>up beside the mouse</w:t>
+      </w:r>
+      <w:r>
+        <w:rPr>
+          <w:rFonts w:ascii="Times New Roman" w:hAnsi="Times New Roman" w:cs="Times New Roman"/>
+          <w:sz w:val="24"/>
+          <w:szCs w:val="24"/>
+        </w:rPr>
+        <w:t xml:space="preserve"> pointer icon</w:t>
+      </w:r>
+      <w:r>
+        <w:rPr>
+          <w:rFonts w:ascii="Times New Roman" w:hAnsi="Times New Roman" w:cs="Times New Roman"/>
+          <w:sz w:val="24"/>
+          <w:szCs w:val="24"/>
+        </w:rPr>
+        <w:t xml:space="preserve"> when the </w:t>
+      </w:r>
+      <w:r>
+        <w:rPr>
+          <w:rFonts w:ascii="Times New Roman" w:hAnsi="Times New Roman" w:cs="Times New Roman"/>
+          <w:sz w:val="24"/>
+          <w:szCs w:val="24"/>
+        </w:rPr>
+        <w:t xml:space="preserve">viewer hover over their mouse pointer on the </w:t>
+      </w:r>
+      <w:r>
+        <w:rPr>
+          <w:rFonts w:ascii="Times New Roman" w:hAnsi="Times New Roman" w:cs="Times New Roman"/>
+          <w:i/>
+          <w:sz w:val="24"/>
+          <w:szCs w:val="24"/>
+        </w:rPr>
+        <w:t>&lt;g&gt;</w:t>
+      </w:r>
+      <w:r>
+        <w:rPr>
+          <w:rFonts w:ascii="Times New Roman" w:hAnsi="Times New Roman" w:cs="Times New Roman"/>
+          <w:sz w:val="24"/>
+          <w:szCs w:val="24"/>
+        </w:rPr>
+        <w:t xml:space="preserve"> tags that consist of the Malaysian states and the </w:t>
+      </w:r>
+      <w:r>
+        <w:rPr>
+          <w:rFonts w:ascii="Times New Roman" w:hAnsi="Times New Roman" w:cs="Times New Roman"/>
+          <w:i/>
+          <w:sz w:val="24"/>
+          <w:szCs w:val="24"/>
+        </w:rPr>
+        <w:t>&lt;path&gt;</w:t>
+      </w:r>
+      <w:r>
+        <w:rPr>
+          <w:rFonts w:ascii="Times New Roman" w:hAnsi="Times New Roman" w:cs="Times New Roman"/>
+          <w:sz w:val="24"/>
+          <w:szCs w:val="24"/>
+        </w:rPr>
+        <w:t xml:space="preserve"> tags which is the hexagon of the parliament. When the viewers hover over the states, the tooltip will show the name of the states and when they hover over the parliaments, the tooltip will show the parliament code and parliament name. </w:t>
+      </w:r>
+      <w:r>
+        <w:rPr>
+          <w:rFonts w:ascii="Times New Roman" w:hAnsi="Times New Roman" w:cs="Times New Roman"/>
+          <w:sz w:val="24"/>
+          <w:szCs w:val="24"/>
+        </w:rPr>
+        <w:t>The code for this event listener are shown in Figure 4.11:</w:t>
+      </w:r>
+    </w:p>
+    <w:p>
+      <w:pPr>
+        <w:spacing w:after="0" w:line="360" w:lineRule="auto"/>
+        <w:jc w:val="both"/>
+        <w:rPr>
+          <w:rFonts w:ascii="Times New Roman" w:hAnsi="Times New Roman" w:cs="Times New Roman"/>
+          <w:sz w:val="24"/>
+          <w:szCs w:val="24"/>
+        </w:rPr>
+      </w:pPr>
+    </w:p>
+    <w:tbl>
+      <w:tblPr>
+        <w:tblStyle w:val="TableGrid"/>
+        <w:tblW w:w="0" w:type="auto"/>
+        <w:jc w:val="center"/>
+        <w:tblCellMar>
+          <w:top w:w="57" w:type="dxa"/>
+          <w:left w:w="57" w:type="dxa"/>
+          <w:bottom w:w="57" w:type="dxa"/>
+          <w:right w:w="57" w:type="dxa"/>
+        </w:tblCellMar>
+        <w:tblLook w:val="04A0" w:firstRow="1" w:lastRow="0" w:firstColumn="1" w:lastColumn="0" w:noHBand="0" w:noVBand="1"/>
+      </w:tblPr>
+      <w:tblGrid>
+        <w:gridCol w:w="8828"/>
+      </w:tblGrid>
+      <w:tr>
+        <w:trPr>
+          <w:jc w:val="center"/>
+        </w:trPr>
+        <w:tc>
+          <w:tcPr>
+            <w:tcW w:w="8828" w:type="dxa"/>
+            <w:vAlign w:val="center"/>
+          </w:tcPr>
+          <w:p>
+            <w:pPr>
+              <w:spacing w:line="360" w:lineRule="auto"/>
+              <w:jc w:val="center"/>
+              <w:rPr>
+                <w:rFonts w:ascii="Times New Roman" w:hAnsi="Times New Roman" w:cs="Times New Roman"/>
+              </w:rPr>
+            </w:pPr>
+            <w:r>
+              <w:rPr>
+                <w:noProof/>
+              </w:rPr>
+              <w:drawing>
+                <wp:inline distT="0" distB="0" distL="0" distR="0" wp14:anchorId="38466401" wp14:editId="2F6D513B">
+                  <wp:extent cx="4495800" cy="404000"/>
+                  <wp:effectExtent l="0" t="0" r="0" b="0"/>
+                  <wp:docPr id="23" name="Picture 23"/>
+                  <wp:cNvGraphicFramePr>
+                    <a:graphicFrameLocks xmlns:a="http://schemas.openxmlformats.org/drawingml/2006/main" noChangeAspect="1"/>
+                  </wp:cNvGraphicFramePr>
+                  <a:graphic xmlns:a="http://schemas.openxmlformats.org/drawingml/2006/main">
+                    <a:graphicData uri="http://schemas.openxmlformats.org/drawingml/2006/picture">
+                      <pic:pic xmlns:pic="http://schemas.openxmlformats.org/drawingml/2006/picture">
+                        <pic:nvPicPr>
+                          <pic:cNvPr id="1" name=""/>
+                          <pic:cNvPicPr/>
+                        </pic:nvPicPr>
+                        <pic:blipFill>
+                          <a:blip r:embed="rId18"/>
+                          <a:stretch>
+                            <a:fillRect/>
+                          </a:stretch>
+                        </pic:blipFill>
+                        <pic:spPr>
+                          <a:xfrm>
+                            <a:off x="0" y="0"/>
+                            <a:ext cx="4673446" cy="419964"/>
+                          </a:xfrm>
+                          <a:prstGeom prst="rect">
+                            <a:avLst/>
+                          </a:prstGeom>
+                        </pic:spPr>
+                      </pic:pic>
+                    </a:graphicData>
+                  </a:graphic>
+                </wp:inline>
+              </w:drawing>
+            </w:r>
+          </w:p>
+          <w:p>
+            <w:pPr>
+              <w:spacing w:line="360" w:lineRule="auto"/>
+              <w:jc w:val="center"/>
+              <w:rPr>
+                <w:rFonts w:ascii="Times New Roman" w:hAnsi="Times New Roman" w:cs="Times New Roman"/>
+              </w:rPr>
+            </w:pPr>
+            <w:r>
+              <w:rPr>
+                <w:noProof/>
+              </w:rPr>
+              <w:drawing>
+                <wp:inline distT="0" distB="0" distL="0" distR="0" wp14:anchorId="6AAE031C" wp14:editId="3174AFB2">
+                  <wp:extent cx="4552950" cy="3133725"/>
+                  <wp:effectExtent l="0" t="0" r="0" b="9525"/>
+                  <wp:docPr id="20" name="Picture 20"/>
+                  <wp:cNvGraphicFramePr>
+                    <a:graphicFrameLocks xmlns:a="http://schemas.openxmlformats.org/drawingml/2006/main" noChangeAspect="1"/>
+                  </wp:cNvGraphicFramePr>
+                  <a:graphic xmlns:a="http://schemas.openxmlformats.org/drawingml/2006/main">
+                    <a:graphicData uri="http://schemas.openxmlformats.org/drawingml/2006/picture">
+                      <pic:pic xmlns:pic="http://schemas.openxmlformats.org/drawingml/2006/picture">
+                        <pic:nvPicPr>
+                          <pic:cNvPr id="1" name=""/>
+                          <pic:cNvPicPr/>
+                        </pic:nvPicPr>
+                        <pic:blipFill>
+                          <a:blip r:embed="rId19"/>
+                          <a:stretch>
+                            <a:fillRect/>
+                          </a:stretch>
+                        </pic:blipFill>
+                        <pic:spPr>
+                          <a:xfrm>
+                            <a:off x="0" y="0"/>
+                            <a:ext cx="4552950" cy="3133725"/>
+                          </a:xfrm>
+                          <a:prstGeom prst="rect">
+                            <a:avLst/>
+                          </a:prstGeom>
+                        </pic:spPr>
+                      </pic:pic>
+                    </a:graphicData>
+                  </a:graphic>
+                </wp:inline>
+              </w:drawing>
+            </w:r>
+          </w:p>
+          <w:p>
+            <w:pPr>
+              <w:spacing w:line="360" w:lineRule="auto"/>
+              <w:jc w:val="center"/>
+              <w:rPr>
+                <w:rFonts w:ascii="Times New Roman" w:hAnsi="Times New Roman" w:cs="Times New Roman"/>
+              </w:rPr>
+            </w:pPr>
+            <w:r>
+              <w:rPr>
+                <w:rFonts w:ascii="Times New Roman" w:hAnsi="Times New Roman" w:cs="Times New Roman"/>
+                <w:b/>
+              </w:rPr>
+              <w:t>Figure 4.11</w:t>
+            </w:r>
+            <w:r>
+              <w:rPr>
+                <w:rFonts w:ascii="Times New Roman" w:hAnsi="Times New Roman" w:cs="Times New Roman"/>
+              </w:rPr>
+              <w:t xml:space="preserve"> Code for mouse hover</w:t>
+            </w:r>
+            <w:r>
+              <w:rPr>
+                <w:rFonts w:ascii="Times New Roman" w:hAnsi="Times New Roman" w:cs="Times New Roman"/>
+              </w:rPr>
+              <w:t xml:space="preserve"> each states</w:t>
+            </w:r>
+            <w:r>
+              <w:rPr>
+                <w:rFonts w:ascii="Times New Roman" w:hAnsi="Times New Roman" w:cs="Times New Roman"/>
+              </w:rPr>
+              <w:t xml:space="preserve"> event listener</w:t>
+            </w:r>
+          </w:p>
+        </w:tc>
+      </w:tr>
+    </w:tbl>
+    <w:p>
+      <w:pPr>
+        <w:spacing w:after="0" w:line="360" w:lineRule="auto"/>
+        <w:jc w:val="both"/>
+        <w:rPr>
+          <w:rFonts w:ascii="Times New Roman" w:hAnsi="Times New Roman" w:cs="Times New Roman"/>
+          <w:sz w:val="24"/>
+          <w:szCs w:val="24"/>
+        </w:rPr>
+      </w:pPr>
+    </w:p>
+    <w:p>
+      <w:pPr>
+        <w:spacing w:after="0" w:line="360" w:lineRule="auto"/>
+        <w:jc w:val="both"/>
+        <w:rPr>
+          <w:rFonts w:ascii="Times New Roman" w:hAnsi="Times New Roman" w:cs="Times New Roman"/>
+          <w:sz w:val="24"/>
+          <w:szCs w:val="24"/>
+        </w:rPr>
+      </w:pPr>
+      <w:r>
+        <w:rPr>
+          <w:rFonts w:ascii="Times New Roman" w:hAnsi="Times New Roman" w:cs="Times New Roman"/>
+          <w:sz w:val="24"/>
+          <w:szCs w:val="24"/>
+        </w:rPr>
+        <w:lastRenderedPageBreak/>
+        <w:t>Based on Figure 4.11, the codes represent the settings needed for D3.js to initialize the event listener for mouse hover</w:t>
+      </w:r>
+      <w:r>
+        <w:rPr>
+          <w:rFonts w:ascii="Times New Roman" w:hAnsi="Times New Roman" w:cs="Times New Roman"/>
+          <w:sz w:val="24"/>
+          <w:szCs w:val="24"/>
+        </w:rPr>
+        <w:t xml:space="preserve"> for each of the states</w:t>
+      </w:r>
+      <w:r>
+        <w:rPr>
+          <w:rFonts w:ascii="Times New Roman" w:hAnsi="Times New Roman" w:cs="Times New Roman"/>
+          <w:sz w:val="24"/>
+          <w:szCs w:val="24"/>
+        </w:rPr>
+        <w:t xml:space="preserve">. </w:t>
+      </w:r>
+      <w:r>
+        <w:rPr>
+          <w:rFonts w:ascii="Times New Roman" w:hAnsi="Times New Roman" w:cs="Times New Roman"/>
+          <w:sz w:val="24"/>
+          <w:szCs w:val="24"/>
+        </w:rPr>
+        <w:t xml:space="preserve">On line 72 shows the tooltip element that are initialized first before it is being used, on </w:t>
+      </w:r>
+      <w:r>
+        <w:rPr>
+          <w:rFonts w:ascii="Times New Roman" w:hAnsi="Times New Roman" w:cs="Times New Roman"/>
+          <w:sz w:val="24"/>
+          <w:szCs w:val="24"/>
+        </w:rPr>
+        <w:t>line 107 until 114</w:t>
+      </w:r>
+      <w:r>
+        <w:rPr>
+          <w:rFonts w:ascii="Times New Roman" w:hAnsi="Times New Roman" w:cs="Times New Roman"/>
+          <w:sz w:val="24"/>
+          <w:szCs w:val="24"/>
+        </w:rPr>
+        <w:t xml:space="preserve"> shows</w:t>
+      </w:r>
+      <w:r>
+        <w:rPr>
+          <w:rFonts w:ascii="Times New Roman" w:hAnsi="Times New Roman" w:cs="Times New Roman"/>
+          <w:sz w:val="24"/>
+          <w:szCs w:val="24"/>
+        </w:rPr>
+        <w:t xml:space="preserve"> the hover over event are initialized for each state</w:t>
+      </w:r>
+      <w:r>
+        <w:rPr>
+          <w:rFonts w:ascii="Times New Roman" w:hAnsi="Times New Roman" w:cs="Times New Roman"/>
+          <w:sz w:val="24"/>
+          <w:szCs w:val="24"/>
+        </w:rPr>
+        <w:t>, line 115 until 119 shows the event that will be triggered when the mouse pointer is moved while hovering over the states and line 120 until 123 shows the event that will be triggered when the mouse pointer no longer hovers over the state.</w:t>
+      </w:r>
+    </w:p>
+    <w:p>
+      <w:pPr>
+        <w:spacing w:after="0" w:line="360" w:lineRule="auto"/>
+        <w:jc w:val="both"/>
+        <w:rPr>
+          <w:rFonts w:ascii="Times New Roman" w:hAnsi="Times New Roman" w:cs="Times New Roman"/>
+          <w:sz w:val="24"/>
+          <w:szCs w:val="24"/>
+        </w:rPr>
+      </w:pPr>
+    </w:p>
+    <w:p>
+      <w:pPr>
+        <w:spacing w:after="0" w:line="360" w:lineRule="auto"/>
+        <w:jc w:val="both"/>
+        <w:rPr>
+          <w:rFonts w:ascii="Times New Roman" w:hAnsi="Times New Roman" w:cs="Times New Roman"/>
+          <w:sz w:val="24"/>
+          <w:szCs w:val="24"/>
+        </w:rPr>
+      </w:pPr>
+      <w:r>
+        <w:rPr>
+          <w:rFonts w:ascii="Times New Roman" w:hAnsi="Times New Roman" w:cs="Times New Roman"/>
+          <w:sz w:val="24"/>
+          <w:szCs w:val="24"/>
+        </w:rPr>
+        <w:t xml:space="preserve">The event listener are triggered by D3.js from the </w:t>
+      </w:r>
+      <w:proofErr w:type="gramStart"/>
+      <w:r>
+        <w:rPr>
+          <w:rFonts w:ascii="Times New Roman" w:hAnsi="Times New Roman" w:cs="Times New Roman"/>
+          <w:sz w:val="24"/>
+          <w:szCs w:val="24"/>
+        </w:rPr>
+        <w:t xml:space="preserve">function </w:t>
+      </w:r>
+      <w:r>
+        <w:rPr>
+          <w:rFonts w:ascii="Times New Roman" w:hAnsi="Times New Roman" w:cs="Times New Roman"/>
+          <w:i/>
+          <w:sz w:val="24"/>
+          <w:szCs w:val="24"/>
+        </w:rPr>
+        <w:t>.on</w:t>
+      </w:r>
+      <w:proofErr w:type="gramEnd"/>
+      <w:r>
+        <w:rPr>
+          <w:rFonts w:ascii="Times New Roman" w:hAnsi="Times New Roman" w:cs="Times New Roman"/>
+          <w:i/>
+          <w:sz w:val="24"/>
+          <w:szCs w:val="24"/>
+        </w:rPr>
+        <w:t>()</w:t>
+      </w:r>
+      <w:r>
+        <w:rPr>
+          <w:rFonts w:ascii="Times New Roman" w:hAnsi="Times New Roman" w:cs="Times New Roman"/>
+          <w:sz w:val="24"/>
+          <w:szCs w:val="24"/>
+        </w:rPr>
+        <w:t xml:space="preserve">. This function requires two parameters namely </w:t>
+      </w:r>
+      <w:r>
+        <w:rPr>
+          <w:rFonts w:ascii="Times New Roman" w:hAnsi="Times New Roman" w:cs="Times New Roman"/>
+          <w:sz w:val="24"/>
+          <w:szCs w:val="24"/>
+        </w:rPr>
+        <w:t>an event name</w:t>
+      </w:r>
+      <w:r>
+        <w:rPr>
+          <w:rFonts w:ascii="Times New Roman" w:hAnsi="Times New Roman" w:cs="Times New Roman"/>
+          <w:sz w:val="24"/>
+          <w:szCs w:val="24"/>
+        </w:rPr>
+        <w:t xml:space="preserve"> that indicates the event that the D3.js will be listening and the </w:t>
+      </w:r>
+      <w:proofErr w:type="spellStart"/>
+      <w:r>
+        <w:rPr>
+          <w:rFonts w:ascii="Times New Roman" w:hAnsi="Times New Roman" w:cs="Times New Roman"/>
+          <w:sz w:val="24"/>
+          <w:szCs w:val="24"/>
+        </w:rPr>
+        <w:t>callback</w:t>
+      </w:r>
+      <w:proofErr w:type="spellEnd"/>
+      <w:r>
+        <w:rPr>
+          <w:rFonts w:ascii="Times New Roman" w:hAnsi="Times New Roman" w:cs="Times New Roman"/>
+          <w:sz w:val="24"/>
+          <w:szCs w:val="24"/>
+        </w:rPr>
+        <w:t xml:space="preserve"> function that will do the action when the event is triggered.</w:t>
+      </w:r>
+      <w:r>
+        <w:rPr>
+          <w:rFonts w:ascii="Times New Roman" w:hAnsi="Times New Roman" w:cs="Times New Roman"/>
+          <w:sz w:val="24"/>
+          <w:szCs w:val="24"/>
+        </w:rPr>
+        <w:t xml:space="preserve"> The event name is a string that describes the name of the event. For example, “mouseover” event lets D3.js listen for event when a mouse pointer is hovering over the specified element, “</w:t>
+      </w:r>
+      <w:proofErr w:type="spellStart"/>
+      <w:r>
+        <w:rPr>
+          <w:rFonts w:ascii="Times New Roman" w:hAnsi="Times New Roman" w:cs="Times New Roman"/>
+          <w:sz w:val="24"/>
+          <w:szCs w:val="24"/>
+        </w:rPr>
+        <w:t>mousemove</w:t>
+      </w:r>
+      <w:proofErr w:type="spellEnd"/>
+      <w:r>
+        <w:rPr>
+          <w:rFonts w:ascii="Times New Roman" w:hAnsi="Times New Roman" w:cs="Times New Roman"/>
+          <w:sz w:val="24"/>
+          <w:szCs w:val="24"/>
+        </w:rPr>
+        <w:t>” lets D3.js listen for event when the mouse pointer is moving within the specified element and “</w:t>
+      </w:r>
+      <w:proofErr w:type="spellStart"/>
+      <w:r>
+        <w:rPr>
+          <w:rFonts w:ascii="Times New Roman" w:hAnsi="Times New Roman" w:cs="Times New Roman"/>
+          <w:sz w:val="24"/>
+          <w:szCs w:val="24"/>
+        </w:rPr>
+        <w:t>mouseout</w:t>
+      </w:r>
+      <w:proofErr w:type="spellEnd"/>
+      <w:r>
+        <w:rPr>
+          <w:rFonts w:ascii="Times New Roman" w:hAnsi="Times New Roman" w:cs="Times New Roman"/>
+          <w:sz w:val="24"/>
+          <w:szCs w:val="24"/>
+        </w:rPr>
+        <w:t>” lets D3.js listener for event when the mouse pointer is no longer hovering over the specified element.</w:t>
+      </w:r>
+    </w:p>
+    <w:p>
+      <w:pPr>
+        <w:spacing w:after="0" w:line="360" w:lineRule="auto"/>
+        <w:jc w:val="both"/>
+        <w:rPr>
+          <w:rFonts w:ascii="Times New Roman" w:hAnsi="Times New Roman" w:cs="Times New Roman"/>
+          <w:sz w:val="24"/>
+          <w:szCs w:val="24"/>
+        </w:rPr>
+      </w:pPr>
+    </w:p>
+    <w:p>
+      <w:pPr>
+        <w:spacing w:after="0" w:line="360" w:lineRule="auto"/>
+        <w:jc w:val="both"/>
+        <w:rPr>
+          <w:rFonts w:ascii="Times New Roman" w:hAnsi="Times New Roman" w:cs="Times New Roman"/>
+          <w:sz w:val="24"/>
+          <w:szCs w:val="24"/>
+        </w:rPr>
+      </w:pPr>
+      <w:r>
+        <w:rPr>
+          <w:rFonts w:ascii="Times New Roman" w:hAnsi="Times New Roman" w:cs="Times New Roman"/>
+          <w:sz w:val="24"/>
+          <w:szCs w:val="24"/>
+        </w:rPr>
+        <w:t xml:space="preserve">When the mouse pointer hovers over the states, </w:t>
+      </w:r>
+      <w:r>
+        <w:rPr>
+          <w:rFonts w:ascii="Times New Roman" w:hAnsi="Times New Roman" w:cs="Times New Roman"/>
+          <w:sz w:val="24"/>
+          <w:szCs w:val="24"/>
+        </w:rPr>
+        <w:t>the</w:t>
+      </w:r>
+      <w:r>
+        <w:rPr>
+          <w:rFonts w:ascii="Times New Roman" w:hAnsi="Times New Roman" w:cs="Times New Roman"/>
+          <w:sz w:val="24"/>
+          <w:szCs w:val="24"/>
+        </w:rPr>
+        <w:t xml:space="preserve"> tooltip will appear beside the mouse pointer with the transitioning effect from zero percent opacity to 90 percent opacity.</w:t>
+      </w:r>
+      <w:r>
+        <w:rPr>
+          <w:rFonts w:ascii="Times New Roman" w:hAnsi="Times New Roman" w:cs="Times New Roman"/>
+          <w:sz w:val="24"/>
+          <w:szCs w:val="24"/>
+        </w:rPr>
+        <w:t xml:space="preserve"> </w:t>
+      </w:r>
+      <w:r>
+        <w:rPr>
+          <w:rFonts w:ascii="Times New Roman" w:hAnsi="Times New Roman" w:cs="Times New Roman"/>
+          <w:sz w:val="24"/>
+          <w:szCs w:val="24"/>
+        </w:rPr>
+        <w:t xml:space="preserve">On line 108, the condition for the variable </w:t>
+      </w:r>
+      <w:r>
+        <w:rPr>
+          <w:rFonts w:ascii="Times New Roman" w:hAnsi="Times New Roman" w:cs="Times New Roman"/>
+          <w:i/>
+          <w:sz w:val="24"/>
+          <w:szCs w:val="24"/>
+        </w:rPr>
+        <w:t>level</w:t>
+      </w:r>
+      <w:r>
+        <w:rPr>
+          <w:rFonts w:ascii="Times New Roman" w:hAnsi="Times New Roman" w:cs="Times New Roman"/>
+          <w:sz w:val="24"/>
+          <w:szCs w:val="24"/>
+        </w:rPr>
+        <w:t xml:space="preserve"> is included to differentiate whether the tooltip should be about the state or about the parliament.</w:t>
+      </w:r>
+      <w:r>
+        <w:rPr>
+          <w:rFonts w:ascii="Times New Roman" w:hAnsi="Times New Roman" w:cs="Times New Roman"/>
+          <w:sz w:val="24"/>
+          <w:szCs w:val="24"/>
+        </w:rPr>
+        <w:t xml:space="preserve"> When the mouse pointer is moving inside the states, the tooltip will follow the mouse pointer. When the mouse pointer is no longer hovers over the states, the tooltip will fade by reducing its opacity from 90 percent until zero percent.</w:t>
+      </w:r>
+      <w:r>
+        <w:rPr>
+          <w:rFonts w:ascii="Times New Roman" w:hAnsi="Times New Roman" w:cs="Times New Roman"/>
+          <w:sz w:val="24"/>
+          <w:szCs w:val="24"/>
+        </w:rPr>
+        <w:t xml:space="preserve"> </w:t>
+      </w:r>
+    </w:p>
+    <w:p>
+      <w:pPr>
+        <w:spacing w:after="0" w:line="360" w:lineRule="auto"/>
+        <w:jc w:val="both"/>
+        <w:rPr>
+          <w:rFonts w:ascii="Times New Roman" w:hAnsi="Times New Roman" w:cs="Times New Roman"/>
+          <w:sz w:val="24"/>
+          <w:szCs w:val="24"/>
+        </w:rPr>
+      </w:pPr>
+    </w:p>
+    <w:p>
+      <w:pPr>
+        <w:spacing w:after="0" w:line="360" w:lineRule="auto"/>
+        <w:jc w:val="both"/>
+        <w:rPr>
+          <w:rFonts w:ascii="Times New Roman" w:hAnsi="Times New Roman" w:cs="Times New Roman"/>
+          <w:sz w:val="24"/>
+          <w:szCs w:val="24"/>
+        </w:rPr>
+      </w:pPr>
+      <w:r>
+        <w:rPr>
+          <w:rFonts w:ascii="Times New Roman" w:hAnsi="Times New Roman" w:cs="Times New Roman"/>
+          <w:sz w:val="24"/>
+          <w:szCs w:val="24"/>
+        </w:rPr>
+        <w:t xml:space="preserve">The event listener for </w:t>
+      </w:r>
+      <w:r>
+        <w:rPr>
+          <w:rFonts w:ascii="Times New Roman" w:hAnsi="Times New Roman" w:cs="Times New Roman"/>
+          <w:sz w:val="24"/>
+          <w:szCs w:val="24"/>
+        </w:rPr>
+        <w:t xml:space="preserve">each hexagon that represents the parliament is the same as event listener for each state but with a minimal difference which is the information that it pops up. The information that will pops up when the mouse hover over the parliaments are the parliament code and its name side by side. </w:t>
+      </w:r>
+      <w:r>
+        <w:rPr>
+          <w:rFonts w:ascii="Times New Roman" w:hAnsi="Times New Roman" w:cs="Times New Roman"/>
+          <w:sz w:val="24"/>
+          <w:szCs w:val="24"/>
+        </w:rPr>
+        <w:t>The code for event listener for each of the parliament hexagon are stated in Figure 4.12:</w:t>
+      </w:r>
+    </w:p>
+    <w:tbl>
+      <w:tblPr>
+        <w:tblStyle w:val="TableGrid"/>
+        <w:tblW w:w="0" w:type="auto"/>
+        <w:jc w:val="center"/>
+        <w:tblCellMar>
+          <w:top w:w="57" w:type="dxa"/>
+          <w:left w:w="57" w:type="dxa"/>
+          <w:bottom w:w="57" w:type="dxa"/>
+          <w:right w:w="57" w:type="dxa"/>
+        </w:tblCellMar>
+        <w:tblLook w:val="04A0" w:firstRow="1" w:lastRow="0" w:firstColumn="1" w:lastColumn="0" w:noHBand="0" w:noVBand="1"/>
+      </w:tblPr>
+      <w:tblGrid>
+        <w:gridCol w:w="8828"/>
+      </w:tblGrid>
+      <w:tr>
+        <w:trPr>
+          <w:jc w:val="center"/>
+        </w:trPr>
+        <w:tc>
+          <w:tcPr>
+            <w:tcW w:w="8828" w:type="dxa"/>
+            <w:vAlign w:val="center"/>
+          </w:tcPr>
+          <w:p>
+            <w:pPr>
+              <w:spacing w:line="360" w:lineRule="auto"/>
+              <w:jc w:val="center"/>
+              <w:rPr>
+                <w:rFonts w:ascii="Times New Roman" w:hAnsi="Times New Roman" w:cs="Times New Roman"/>
+              </w:rPr>
+            </w:pPr>
+            <w:r>
+              <w:rPr>
+                <w:noProof/>
+              </w:rPr>
+              <w:lastRenderedPageBreak/>
+              <w:drawing>
+                <wp:inline distT="0" distB="0" distL="0" distR="0" wp14:anchorId="5C9B008B" wp14:editId="47D4A11B">
+                  <wp:extent cx="5476875" cy="2922487"/>
+                  <wp:effectExtent l="0" t="0" r="0" b="0"/>
+                  <wp:docPr id="24" name="Picture 24"/>
+                  <wp:cNvGraphicFramePr>
+                    <a:graphicFrameLocks xmlns:a="http://schemas.openxmlformats.org/drawingml/2006/main" noChangeAspect="1"/>
+                  </wp:cNvGraphicFramePr>
+                  <a:graphic xmlns:a="http://schemas.openxmlformats.org/drawingml/2006/main">
+                    <a:graphicData uri="http://schemas.openxmlformats.org/drawingml/2006/picture">
+                      <pic:pic xmlns:pic="http://schemas.openxmlformats.org/drawingml/2006/picture">
+                        <pic:nvPicPr>
+                          <pic:cNvPr id="1" name=""/>
+                          <pic:cNvPicPr/>
+                        </pic:nvPicPr>
+                        <pic:blipFill>
+                          <a:blip r:embed="rId20"/>
+                          <a:stretch>
+                            <a:fillRect/>
+                          </a:stretch>
+                        </pic:blipFill>
+                        <pic:spPr>
+                          <a:xfrm>
+                            <a:off x="0" y="0"/>
+                            <a:ext cx="5479398" cy="2923833"/>
+                          </a:xfrm>
+                          <a:prstGeom prst="rect">
+                            <a:avLst/>
+                          </a:prstGeom>
+                        </pic:spPr>
+                      </pic:pic>
+                    </a:graphicData>
+                  </a:graphic>
+                </wp:inline>
+              </w:drawing>
+            </w:r>
+          </w:p>
+          <w:p>
+            <w:pPr>
+              <w:spacing w:line="360" w:lineRule="auto"/>
+              <w:jc w:val="center"/>
+              <w:rPr>
+                <w:rFonts w:ascii="Times New Roman" w:hAnsi="Times New Roman" w:cs="Times New Roman"/>
+              </w:rPr>
+            </w:pPr>
+            <w:r>
+              <w:rPr>
+                <w:rFonts w:ascii="Times New Roman" w:hAnsi="Times New Roman" w:cs="Times New Roman"/>
+                <w:b/>
+              </w:rPr>
+              <w:t>Figure 4.12</w:t>
+            </w:r>
+            <w:r>
+              <w:rPr>
+                <w:rFonts w:ascii="Times New Roman" w:hAnsi="Times New Roman" w:cs="Times New Roman"/>
+              </w:rPr>
+              <w:t xml:space="preserve"> Code for mouse over each parliament</w:t>
+            </w:r>
+          </w:p>
+        </w:tc>
+      </w:tr>
+    </w:tbl>
+    <w:p>
+      <w:pPr>
+        <w:spacing w:after="0" w:line="360" w:lineRule="auto"/>
+        <w:jc w:val="both"/>
+        <w:rPr>
+          <w:rFonts w:ascii="Times New Roman" w:hAnsi="Times New Roman" w:cs="Times New Roman"/>
+          <w:sz w:val="24"/>
+          <w:szCs w:val="24"/>
+        </w:rPr>
+      </w:pPr>
+    </w:p>
+    <w:p>
+      <w:pPr>
+        <w:spacing w:after="0" w:line="360" w:lineRule="auto"/>
+        <w:jc w:val="both"/>
+        <w:rPr>
+          <w:rFonts w:ascii="Times New Roman" w:hAnsi="Times New Roman" w:cs="Times New Roman"/>
+          <w:sz w:val="24"/>
+          <w:szCs w:val="24"/>
+        </w:rPr>
+      </w:pPr>
+      <w:r>
+        <w:rPr>
+          <w:rFonts w:ascii="Times New Roman" w:hAnsi="Times New Roman" w:cs="Times New Roman"/>
+          <w:sz w:val="24"/>
+          <w:szCs w:val="24"/>
+        </w:rPr>
+        <w:t>Based on Figure 4.12, on line 160 until 169 is the event that will be triggered when the mouse pointer hovers over the hexagon tile which in this case is it will pop up a tooltip beside the mouse pointer with the parliament code and its name while transitioning itself from zero percent until 90 percent opacity. On line 170 until 174 is the event that will be triggered when the mouse pointer moves while hovering over the hexagon which is the tooltip will follow the mouse pointer. On line 175 until 178 is the event that will be triggered when the mouse pointer no longer hovers over the hexagon tile which will result in the tooltip slowly transitioning its opacity from 90 percent to zero percent.</w:t>
+      </w:r>
+    </w:p>
+    <w:p>
+      <w:pPr>
+        <w:spacing w:after="0" w:line="360" w:lineRule="auto"/>
+        <w:jc w:val="both"/>
+      </w:pPr>
+    </w:p>
+    <w:p>
+      <w:pPr>
+        <w:spacing w:after="0" w:line="360" w:lineRule="auto"/>
+        <w:jc w:val="both"/>
+      </w:pPr>
+      <w:r>
+        <w:t xml:space="preserve">The result of the above code </w:t>
+      </w:r>
+      <w:r>
+        <w:t>is</w:t>
+      </w:r>
+      <w:r>
+        <w:t xml:space="preserve"> shown in Figure 4.13:</w:t>
+      </w:r>
+    </w:p>
+    <w:p>
+      <w:pPr>
+        <w:spacing w:after="0" w:line="360" w:lineRule="auto"/>
+        <w:jc w:val="both"/>
+      </w:pPr>
+    </w:p>
+    <w:tbl>
+      <w:tblPr>
+        <w:tblStyle w:val="TableGrid"/>
+        <w:tblW w:w="0" w:type="auto"/>
+        <w:jc w:val="center"/>
+        <w:tblCellMar>
+          <w:top w:w="57" w:type="dxa"/>
+          <w:left w:w="57" w:type="dxa"/>
+          <w:bottom w:w="57" w:type="dxa"/>
+          <w:right w:w="57" w:type="dxa"/>
+        </w:tblCellMar>
+        <w:tblLook w:val="04A0" w:firstRow="1" w:lastRow="0" w:firstColumn="1" w:lastColumn="0" w:noHBand="0" w:noVBand="1"/>
+      </w:tblPr>
+      <w:tblGrid>
+        <w:gridCol w:w="8828"/>
+      </w:tblGrid>
+      <w:tr>
+        <w:trPr>
+          <w:jc w:val="center"/>
+        </w:trPr>
+        <w:tc>
+          <w:tcPr>
+            <w:tcW w:w="8828" w:type="dxa"/>
+            <w:vAlign w:val="center"/>
+          </w:tcPr>
+          <w:p>
+            <w:pPr>
+              <w:spacing w:line="360" w:lineRule="auto"/>
+              <w:jc w:val="center"/>
+            </w:pPr>
+            <w:r>
+              <w:rPr>
+                <w:noProof/>
+              </w:rPr>
+              <w:lastRenderedPageBreak/>
+              <w:drawing>
+                <wp:inline distT="0" distB="0" distL="0" distR="0" wp14:anchorId="41D433F9" wp14:editId="0F042B36">
+                  <wp:extent cx="2209800" cy="3399692"/>
+                  <wp:effectExtent l="0" t="0" r="0" b="0"/>
+                  <wp:docPr id="25" name="Picture 25"/>
+                  <wp:cNvGraphicFramePr>
+                    <a:graphicFrameLocks xmlns:a="http://schemas.openxmlformats.org/drawingml/2006/main" noChangeAspect="1"/>
+                  </wp:cNvGraphicFramePr>
+                  <a:graphic xmlns:a="http://schemas.openxmlformats.org/drawingml/2006/main">
+                    <a:graphicData uri="http://schemas.openxmlformats.org/drawingml/2006/picture">
+                      <pic:pic xmlns:pic="http://schemas.openxmlformats.org/drawingml/2006/picture">
+                        <pic:nvPicPr>
+                          <pic:cNvPr id="1" name=""/>
+                          <pic:cNvPicPr/>
+                        </pic:nvPicPr>
+                        <pic:blipFill rotWithShape="1">
+                          <a:blip r:embed="rId21"/>
+                          <a:srcRect l="2716" t="22339" r="77426" b="23325"/>
+                          <a:stretch/>
+                        </pic:blipFill>
+                        <pic:spPr bwMode="auto">
+                          <a:xfrm>
+                            <a:off x="0" y="0"/>
+                            <a:ext cx="2219706" cy="3414931"/>
+                          </a:xfrm>
+                          <a:prstGeom prst="rect">
+                            <a:avLst/>
+                          </a:prstGeom>
+                          <a:ln>
+                            <a:noFill/>
+                          </a:ln>
+                          <a:extLst>
+                            <a:ext uri="{53640926-AAD7-44D8-BBD7-CCE9431645EC}">
+                              <a14:shadowObscured xmlns:a14="http://schemas.microsoft.com/office/drawing/2010/main"/>
+                            </a:ext>
+                          </a:extLst>
+                        </pic:spPr>
+                      </pic:pic>
+                    </a:graphicData>
+                  </a:graphic>
+                </wp:inline>
+              </w:drawing>
+            </w:r>
+          </w:p>
+          <w:p>
+            <w:pPr>
+              <w:spacing w:line="360" w:lineRule="auto"/>
+              <w:jc w:val="center"/>
+            </w:pPr>
+            <w:r>
+              <w:rPr>
+                <w:b/>
+              </w:rPr>
+              <w:t xml:space="preserve">Figure 4.13 </w:t>
+            </w:r>
+            <w:r>
+              <w:t>Output of the tooltip mouse hover over event listener</w:t>
+            </w:r>
+          </w:p>
+        </w:tc>
+      </w:tr>
+    </w:tbl>
+    <w:p>
+      <w:pPr>
+        <w:spacing w:after="0" w:line="360" w:lineRule="auto"/>
+        <w:jc w:val="both"/>
       </w:pPr>
     </w:p>
     <w:p>
@@ -3220,6 +7442,32 @@
           <w:szCs w:val="24"/>
         </w:rPr>
       </w:pPr>
+      <w:r>
+        <w:rPr>
+          <w:rFonts w:ascii="Times New Roman" w:hAnsi="Times New Roman" w:cs="Times New Roman"/>
+          <w:sz w:val="24"/>
+          <w:szCs w:val="24"/>
+        </w:rPr>
+        <w:t xml:space="preserve">For each of the hexagon tiles in the map, they are coloured according to the event that occurs and </w:t>
+      </w:r>
+      <w:r>
+        <w:rPr>
+          <w:rFonts w:ascii="Times New Roman" w:hAnsi="Times New Roman" w:cs="Times New Roman"/>
+          <w:sz w:val="24"/>
+          <w:szCs w:val="24"/>
+        </w:rPr>
+        <w:t>the position that they are representing</w:t>
+      </w:r>
+      <w:r>
+        <w:rPr>
+          <w:rFonts w:ascii="Times New Roman" w:hAnsi="Times New Roman" w:cs="Times New Roman"/>
+          <w:sz w:val="24"/>
+          <w:szCs w:val="24"/>
+        </w:rPr>
+        <w:t>.</w:t>
+      </w:r>
+      <w:bookmarkStart w:id="0" w:name="_GoBack"/>
+      <w:bookmarkEnd w:id="0"/>
     </w:p>
     <w:p>
       <w:pPr>
@@ -3250,7 +7498,7 @@
           <w:sz w:val="28"/>
           <w:szCs w:val="28"/>
         </w:rPr>
-        <w:t>4.2.7</w:t>
+        <w:t>4.3</w:t>
       </w:r>
       <w:r>
         <w:rPr>
@@ -3260,7 +7508,7 @@
           <w:szCs w:val="28"/>
         </w:rPr>
         <w:tab/>
-        <w:t>State border Setup</w:t>
+        <w:t>User Interface</w:t>
       </w:r>
     </w:p>
     <w:p>
@@ -3314,7 +7562,7 @@
           <w:sz w:val="28"/>
           <w:szCs w:val="28"/>
         </w:rPr>
-        <w:t>4.3</w:t>
+        <w:t>4.3.1</w:t>
       </w:r>
       <w:r>
         <w:rPr>
@@ -3324,7 +7572,7 @@
           <w:szCs w:val="28"/>
         </w:rPr>
         <w:tab/>
-        <w:t>User Interface</w:t>
+        <w:t>First Level information</w:t>
       </w:r>
     </w:p>
     <w:p>
@@ -3378,7 +7626,7 @@
           <w:sz w:val="28"/>
           <w:szCs w:val="28"/>
         </w:rPr>
-        <w:t>4.3.1</w:t>
+        <w:t>4.3.2</w:t>
       </w:r>
       <w:r>
         <w:rPr>
@@ -3388,53 +7636,17 @@
           <w:szCs w:val="28"/>
         </w:rPr>
         <w:tab/>
-        <w:t>First Level information</w:t>
-      </w:r>
-    </w:p>
-    <w:p>
-      <w:pPr>
-        <w:spacing w:after="0" w:line="360" w:lineRule="auto"/>
-        <w:jc w:val="both"/>
-        <w:rPr>
-          <w:rFonts w:ascii="Times New Roman" w:hAnsi="Times New Roman" w:cs="Times New Roman"/>
-          <w:sz w:val="24"/>
-          <w:szCs w:val="24"/>
-        </w:rPr>
-      </w:pPr>
-    </w:p>
-    <w:p>
-      <w:pPr>
-        <w:spacing w:after="0" w:line="360" w:lineRule="auto"/>
-        <w:jc w:val="both"/>
-        <w:rPr>
-          <w:rFonts w:ascii="Times New Roman" w:hAnsi="Times New Roman" w:cs="Times New Roman"/>
-          <w:sz w:val="24"/>
-          <w:szCs w:val="24"/>
-        </w:rPr>
-      </w:pPr>
-    </w:p>
-    <w:p>
-      <w:pPr>
-        <w:spacing w:after="0" w:line="360" w:lineRule="auto"/>
-        <w:jc w:val="both"/>
-        <w:rPr>
-          <w:rFonts w:ascii="Times New Roman" w:hAnsi="Times New Roman" w:cs="Times New Roman"/>
-          <w:sz w:val="24"/>
-          <w:szCs w:val="24"/>
-        </w:rPr>
-      </w:pPr>
-    </w:p>
-    <w:p>
-      <w:pPr>
-        <w:spacing w:after="0" w:line="360" w:lineRule="auto"/>
-        <w:jc w:val="both"/>
+        <w:t xml:space="preserve">Second Level </w:t>
+      </w:r>
+      <w:r>
         <w:rPr>
           <w:rFonts w:ascii="Times New Roman" w:hAnsi="Times New Roman" w:cs="Times New Roman"/>
           <w:b/>
           <w:sz w:val="28"/>
           <w:szCs w:val="28"/>
         </w:rPr>
-      </w:pPr>
+        <w:t>I</w:t>
+      </w:r>
       <w:r>
         <w:rPr>
           <w:rFonts w:ascii="Times New Roman" w:hAnsi="Times New Roman" w:cs="Times New Roman"/>
@@ -3442,18 +7654,105 @@
           <w:sz w:val="28"/>
           <w:szCs w:val="28"/>
         </w:rPr>
-        <w:t>4.3.2</w:t>
-      </w:r>
-      <w:r>
+        <w:t>nformation</w:t>
+      </w:r>
+    </w:p>
+    <w:p>
+      <w:pPr>
+        <w:spacing w:after="0" w:line="360" w:lineRule="auto"/>
+        <w:jc w:val="both"/>
+        <w:rPr>
+          <w:rFonts w:ascii="Times New Roman" w:hAnsi="Times New Roman" w:cs="Times New Roman"/>
+          <w:sz w:val="24"/>
+          <w:szCs w:val="24"/>
+        </w:rPr>
+      </w:pPr>
+    </w:p>
+    <w:p>
+      <w:pPr>
+        <w:spacing w:after="0" w:line="360" w:lineRule="auto"/>
+        <w:jc w:val="both"/>
+        <w:rPr>
+          <w:rFonts w:ascii="Times New Roman" w:hAnsi="Times New Roman" w:cs="Times New Roman"/>
+          <w:color w:val="FF0000"/>
+          <w:sz w:val="24"/>
+          <w:szCs w:val="24"/>
+        </w:rPr>
+      </w:pPr>
+      <w:r>
+        <w:rPr>
+          <w:rFonts w:ascii="Times New Roman" w:hAnsi="Times New Roman" w:cs="Times New Roman"/>
+          <w:color w:val="FF0000"/>
+          <w:sz w:val="24"/>
+          <w:szCs w:val="24"/>
+        </w:rPr>
+        <w:t xml:space="preserve">tooltip </w:t>
+      </w:r>
+      <w:proofErr w:type="spellStart"/>
+      <w:r>
+        <w:rPr>
+          <w:rFonts w:ascii="Times New Roman" w:hAnsi="Times New Roman" w:cs="Times New Roman"/>
+          <w:color w:val="FF0000"/>
+          <w:sz w:val="24"/>
+          <w:szCs w:val="24"/>
+        </w:rPr>
+        <w:t>dan</w:t>
+      </w:r>
+      <w:proofErr w:type="spellEnd"/>
+      <w:r>
+        <w:rPr>
+          <w:rFonts w:ascii="Times New Roman" w:hAnsi="Times New Roman" w:cs="Times New Roman"/>
+          <w:color w:val="FF0000"/>
+          <w:sz w:val="24"/>
+          <w:szCs w:val="24"/>
+        </w:rPr>
+        <w:t xml:space="preserve"> event handling hover over shows parliament number and name</w:t>
+      </w:r>
+    </w:p>
+    <w:p>
+      <w:pPr>
+        <w:spacing w:after="0" w:line="360" w:lineRule="auto"/>
+        <w:jc w:val="both"/>
+        <w:rPr>
+          <w:rFonts w:ascii="Times New Roman" w:hAnsi="Times New Roman" w:cs="Times New Roman"/>
+          <w:sz w:val="24"/>
+          <w:szCs w:val="24"/>
+        </w:rPr>
+      </w:pPr>
+    </w:p>
+    <w:p>
+      <w:pPr>
+        <w:spacing w:after="0" w:line="360" w:lineRule="auto"/>
+        <w:jc w:val="both"/>
+        <w:rPr>
+          <w:rFonts w:ascii="Times New Roman" w:hAnsi="Times New Roman" w:cs="Times New Roman"/>
+          <w:sz w:val="24"/>
+          <w:szCs w:val="24"/>
+        </w:rPr>
+      </w:pPr>
+    </w:p>
+    <w:p>
+      <w:pPr>
+        <w:spacing w:after="0" w:line="360" w:lineRule="auto"/>
+        <w:jc w:val="both"/>
+        <w:rPr>
+          <w:rFonts w:ascii="Times New Roman" w:hAnsi="Times New Roman" w:cs="Times New Roman"/>
+          <w:sz w:val="24"/>
+          <w:szCs w:val="24"/>
+        </w:rPr>
+      </w:pPr>
+    </w:p>
+    <w:p>
+      <w:pPr>
+        <w:spacing w:after="0" w:line="360" w:lineRule="auto"/>
+        <w:jc w:val="both"/>
         <w:rPr>
           <w:rFonts w:ascii="Times New Roman" w:hAnsi="Times New Roman" w:cs="Times New Roman"/>
           <w:b/>
           <w:sz w:val="28"/>
           <w:szCs w:val="28"/>
         </w:rPr>
-        <w:tab/>
-        <w:t xml:space="preserve">Second Level </w:t>
-      </w:r>
+      </w:pPr>
       <w:r>
         <w:rPr>
           <w:rFonts w:ascii="Times New Roman" w:hAnsi="Times New Roman" w:cs="Times New Roman"/>
@@ -3461,7 +7760,7 @@
           <w:sz w:val="28"/>
           <w:szCs w:val="28"/>
         </w:rPr>
-        <w:t>I</w:t>
+        <w:t>4.3.3</w:t>
       </w:r>
       <w:r>
         <w:rPr>
@@ -3470,105 +7769,18 @@
           <w:sz w:val="28"/>
           <w:szCs w:val="28"/>
         </w:rPr>
-        <w:t>nformation</w:t>
-      </w:r>
-    </w:p>
-    <w:p>
-      <w:pPr>
-        <w:spacing w:after="0" w:line="360" w:lineRule="auto"/>
-        <w:jc w:val="both"/>
-        <w:rPr>
-          <w:rFonts w:ascii="Times New Roman" w:hAnsi="Times New Roman" w:cs="Times New Roman"/>
-          <w:sz w:val="24"/>
-          <w:szCs w:val="24"/>
-        </w:rPr>
-      </w:pPr>
-    </w:p>
-    <w:p>
-      <w:pPr>
-        <w:spacing w:after="0" w:line="360" w:lineRule="auto"/>
-        <w:jc w:val="both"/>
-        <w:rPr>
-          <w:rFonts w:ascii="Times New Roman" w:hAnsi="Times New Roman" w:cs="Times New Roman"/>
-          <w:color w:val="FF0000"/>
-          <w:sz w:val="24"/>
-          <w:szCs w:val="24"/>
-        </w:rPr>
-      </w:pPr>
-      <w:r>
-        <w:rPr>
-          <w:rFonts w:ascii="Times New Roman" w:hAnsi="Times New Roman" w:cs="Times New Roman"/>
-          <w:color w:val="FF0000"/>
-          <w:sz w:val="24"/>
-          <w:szCs w:val="24"/>
-        </w:rPr>
-        <w:t xml:space="preserve">tooltip </w:t>
-      </w:r>
-      <w:proofErr w:type="spellStart"/>
-      <w:r>
-        <w:rPr>
-          <w:rFonts w:ascii="Times New Roman" w:hAnsi="Times New Roman" w:cs="Times New Roman"/>
-          <w:color w:val="FF0000"/>
-          <w:sz w:val="24"/>
-          <w:szCs w:val="24"/>
-        </w:rPr>
-        <w:t>dan</w:t>
-      </w:r>
-      <w:proofErr w:type="spellEnd"/>
-      <w:r>
-        <w:rPr>
-          <w:rFonts w:ascii="Times New Roman" w:hAnsi="Times New Roman" w:cs="Times New Roman"/>
-          <w:color w:val="FF0000"/>
-          <w:sz w:val="24"/>
-          <w:szCs w:val="24"/>
-        </w:rPr>
-        <w:t xml:space="preserve"> event handling hover over shows parliament number and name</w:t>
-      </w:r>
-    </w:p>
-    <w:p>
-      <w:pPr>
-        <w:spacing w:after="0" w:line="360" w:lineRule="auto"/>
-        <w:jc w:val="both"/>
-        <w:rPr>
-          <w:rFonts w:ascii="Times New Roman" w:hAnsi="Times New Roman" w:cs="Times New Roman"/>
-          <w:sz w:val="24"/>
-          <w:szCs w:val="24"/>
-        </w:rPr>
-      </w:pPr>
-    </w:p>
-    <w:p>
-      <w:pPr>
-        <w:spacing w:after="0" w:line="360" w:lineRule="auto"/>
-        <w:jc w:val="both"/>
-        <w:rPr>
-          <w:rFonts w:ascii="Times New Roman" w:hAnsi="Times New Roman" w:cs="Times New Roman"/>
-          <w:sz w:val="24"/>
-          <w:szCs w:val="24"/>
-        </w:rPr>
-      </w:pPr>
-    </w:p>
-    <w:p>
-      <w:pPr>
-        <w:spacing w:after="0" w:line="360" w:lineRule="auto"/>
-        <w:jc w:val="both"/>
-        <w:rPr>
-          <w:rFonts w:ascii="Times New Roman" w:hAnsi="Times New Roman" w:cs="Times New Roman"/>
-          <w:sz w:val="24"/>
-          <w:szCs w:val="24"/>
-        </w:rPr>
-      </w:pPr>
-    </w:p>
-    <w:p>
-      <w:pPr>
-        <w:spacing w:after="0" w:line="360" w:lineRule="auto"/>
-        <w:jc w:val="both"/>
+        <w:tab/>
+        <w:t xml:space="preserve">Third Level </w:t>
+      </w:r>
+      <w:r>
         <w:rPr>
           <w:rFonts w:ascii="Times New Roman" w:hAnsi="Times New Roman" w:cs="Times New Roman"/>
           <w:b/>
           <w:sz w:val="28"/>
           <w:szCs w:val="28"/>
         </w:rPr>
-      </w:pPr>
+        <w:t>I</w:t>
+      </w:r>
       <w:r>
         <w:rPr>
           <w:rFonts w:ascii="Times New Roman" w:hAnsi="Times New Roman" w:cs="Times New Roman"/>
@@ -3576,18 +7788,62 @@
           <w:sz w:val="28"/>
           <w:szCs w:val="28"/>
         </w:rPr>
-        <w:t>4.3.3</w:t>
-      </w:r>
-      <w:r>
+        <w:t>nformation</w:t>
+      </w:r>
+    </w:p>
+    <w:p>
+      <w:pPr>
+        <w:spacing w:after="0" w:line="360" w:lineRule="auto"/>
+        <w:jc w:val="both"/>
+        <w:rPr>
+          <w:rFonts w:ascii="Times New Roman" w:hAnsi="Times New Roman" w:cs="Times New Roman"/>
+          <w:sz w:val="24"/>
+          <w:szCs w:val="24"/>
+        </w:rPr>
+      </w:pPr>
+    </w:p>
+    <w:p>
+      <w:pPr>
+        <w:spacing w:after="0" w:line="360" w:lineRule="auto"/>
+        <w:jc w:val="both"/>
+        <w:rPr>
+          <w:rFonts w:ascii="Times New Roman" w:hAnsi="Times New Roman" w:cs="Times New Roman"/>
+          <w:sz w:val="24"/>
+          <w:szCs w:val="24"/>
+        </w:rPr>
+      </w:pPr>
+      <w:r>
+        <w:rPr>
+          <w:rFonts w:ascii="Times New Roman" w:hAnsi="Times New Roman" w:cs="Times New Roman"/>
+          <w:color w:val="FF0000"/>
+          <w:sz w:val="24"/>
+          <w:szCs w:val="24"/>
+        </w:rPr>
+        <w:t xml:space="preserve"> </w:t>
+      </w:r>
+    </w:p>
+    <w:p>
+      <w:pPr>
+        <w:spacing w:after="0" w:line="360" w:lineRule="auto"/>
+        <w:jc w:val="both"/>
+        <w:rPr>
+          <w:rFonts w:ascii="Times New Roman" w:hAnsi="Times New Roman" w:cs="Times New Roman"/>
+          <w:sz w:val="24"/>
+          <w:szCs w:val="24"/>
+        </w:rPr>
+      </w:pPr>
+    </w:p>
+    <w:p>
+      <w:pPr>
+        <w:spacing w:after="0" w:line="360" w:lineRule="auto"/>
+        <w:jc w:val="both"/>
         <w:rPr>
           <w:rFonts w:ascii="Times New Roman" w:hAnsi="Times New Roman" w:cs="Times New Roman"/>
           <w:b/>
           <w:sz w:val="28"/>
           <w:szCs w:val="28"/>
         </w:rPr>
-        <w:tab/>
-        <w:t xml:space="preserve">Third Level </w:t>
-      </w:r>
+      </w:pPr>
       <w:r>
         <w:rPr>
           <w:rFonts w:ascii="Times New Roman" w:hAnsi="Times New Roman" w:cs="Times New Roman"/>
@@ -3595,7 +7851,7 @@
           <w:sz w:val="28"/>
           <w:szCs w:val="28"/>
         </w:rPr>
-        <w:t>I</w:t>
+        <w:t>4.4</w:t>
       </w:r>
       <w:r>
         <w:rPr>
@@ -3604,39 +7860,31 @@
           <w:sz w:val="28"/>
           <w:szCs w:val="28"/>
         </w:rPr>
-        <w:t>nformation</w:t>
-      </w:r>
-    </w:p>
-    <w:p>
-      <w:pPr>
-        <w:spacing w:after="0" w:line="360" w:lineRule="auto"/>
-        <w:jc w:val="both"/>
-        <w:rPr>
-          <w:rFonts w:ascii="Times New Roman" w:hAnsi="Times New Roman" w:cs="Times New Roman"/>
-          <w:sz w:val="24"/>
-          <w:szCs w:val="24"/>
-        </w:rPr>
-      </w:pPr>
-    </w:p>
-    <w:p>
-      <w:pPr>
-        <w:spacing w:after="0" w:line="360" w:lineRule="auto"/>
-        <w:jc w:val="both"/>
-        <w:rPr>
-          <w:rFonts w:ascii="Times New Roman" w:hAnsi="Times New Roman" w:cs="Times New Roman"/>
-          <w:sz w:val="24"/>
-          <w:szCs w:val="24"/>
-        </w:rPr>
-      </w:pPr>
-      <w:r>
-        <w:rPr>
-          <w:rFonts w:ascii="Times New Roman" w:hAnsi="Times New Roman" w:cs="Times New Roman"/>
-          <w:color w:val="FF0000"/>
-          <w:sz w:val="24"/>
-          <w:szCs w:val="24"/>
-        </w:rPr>
-        <w:t xml:space="preserve"> </w:t>
-      </w:r>
+        <w:tab/>
+        <w:t>Evaluation</w:t>
+      </w:r>
+    </w:p>
+    <w:p>
+      <w:pPr>
+        <w:spacing w:after="0" w:line="360" w:lineRule="auto"/>
+        <w:jc w:val="both"/>
+        <w:rPr>
+          <w:rFonts w:ascii="Times New Roman" w:hAnsi="Times New Roman" w:cs="Times New Roman"/>
+          <w:sz w:val="24"/>
+          <w:szCs w:val="24"/>
+        </w:rPr>
+      </w:pPr>
+    </w:p>
+    <w:p>
+      <w:pPr>
+        <w:spacing w:after="0" w:line="360" w:lineRule="auto"/>
+        <w:jc w:val="both"/>
+        <w:rPr>
+          <w:rFonts w:ascii="Times New Roman" w:hAnsi="Times New Roman" w:cs="Times New Roman"/>
+          <w:sz w:val="24"/>
+          <w:szCs w:val="24"/>
+        </w:rPr>
+      </w:pPr>
     </w:p>
     <w:p>
       <w:pPr>
@@ -3667,7 +7915,7 @@
           <w:sz w:val="28"/>
           <w:szCs w:val="28"/>
         </w:rPr>
-        <w:t>4.4</w:t>
+        <w:t>4.5</w:t>
       </w:r>
       <w:r>
         <w:rPr>
@@ -3677,7 +7925,7 @@
           <w:szCs w:val="28"/>
         </w:rPr>
         <w:tab/>
-        <w:t>Evaluation</w:t>
+        <w:t>Deployment</w:t>
       </w:r>
     </w:p>
     <w:p>
@@ -3731,7 +7979,7 @@
           <w:sz w:val="28"/>
           <w:szCs w:val="28"/>
         </w:rPr>
-        <w:t>4.5</w:t>
+        <w:t>4.6</w:t>
       </w:r>
       <w:r>
         <w:rPr>
@@ -3741,70 +7989,6 @@
           <w:szCs w:val="28"/>
         </w:rPr>
         <w:tab/>
-        <w:t>Deployment</w:t>
-      </w:r>
-    </w:p>
-    <w:p>
-      <w:pPr>
-        <w:spacing w:after="0" w:line="360" w:lineRule="auto"/>
-        <w:jc w:val="both"/>
-        <w:rPr>
-          <w:rFonts w:ascii="Times New Roman" w:hAnsi="Times New Roman" w:cs="Times New Roman"/>
-          <w:sz w:val="24"/>
-          <w:szCs w:val="24"/>
-        </w:rPr>
-      </w:pPr>
-    </w:p>
-    <w:p>
-      <w:pPr>
-        <w:spacing w:after="0" w:line="360" w:lineRule="auto"/>
-        <w:jc w:val="both"/>
-        <w:rPr>
-          <w:rFonts w:ascii="Times New Roman" w:hAnsi="Times New Roman" w:cs="Times New Roman"/>
-          <w:sz w:val="24"/>
-          <w:szCs w:val="24"/>
-        </w:rPr>
-      </w:pPr>
-    </w:p>
-    <w:p>
-      <w:pPr>
-        <w:spacing w:after="0" w:line="360" w:lineRule="auto"/>
-        <w:jc w:val="both"/>
-        <w:rPr>
-          <w:rFonts w:ascii="Times New Roman" w:hAnsi="Times New Roman" w:cs="Times New Roman"/>
-          <w:sz w:val="24"/>
-          <w:szCs w:val="24"/>
-        </w:rPr>
-      </w:pPr>
-    </w:p>
-    <w:p>
-      <w:pPr>
-        <w:spacing w:after="0" w:line="360" w:lineRule="auto"/>
-        <w:jc w:val="both"/>
-        <w:rPr>
-          <w:rFonts w:ascii="Times New Roman" w:hAnsi="Times New Roman" w:cs="Times New Roman"/>
-          <w:b/>
-          <w:sz w:val="28"/>
-          <w:szCs w:val="28"/>
-        </w:rPr>
-      </w:pPr>
-      <w:r>
-        <w:rPr>
-          <w:rFonts w:ascii="Times New Roman" w:hAnsi="Times New Roman" w:cs="Times New Roman"/>
-          <w:b/>
-          <w:sz w:val="28"/>
-          <w:szCs w:val="28"/>
-        </w:rPr>
-        <w:t>4.6</w:t>
-      </w:r>
-      <w:r>
-        <w:rPr>
-          <w:rFonts w:ascii="Times New Roman" w:hAnsi="Times New Roman" w:cs="Times New Roman"/>
-          <w:b/>
-          <w:sz w:val="28"/>
-          <w:szCs w:val="28"/>
-        </w:rPr>
-        <w:tab/>
         <w:t>Discussion</w:t>
       </w:r>
     </w:p>
@@ -3835,7 +8019,16 @@
           <w:sz w:val="24"/>
           <w:szCs w:val="24"/>
         </w:rPr>
-        <w:t xml:space="preserve">Even though flat-top hexagon can still be achieved by using a transformation method (rotation), the coordinate system will not be the same and this will lead to a randomly generated hexagon even though the developer uses the same coordinate for each of the hexagon. For example, a pointy-top hexagon coordinate is at (0, 0), but when it is rotated 90°, the coordinate that were registered will still be the same which is (0, 0), but the actual coordinate that </w:t>
+        <w:t xml:space="preserve">Even though flat-top hexagon can still be achieved by using a transformation method (rotation), the coordinate system will not be the same and this will lead to a randomly generated hexagon even though the developer uses the same coordinate for each of the hexagon. For example, a pointy-top hexagon coordinate is at (0, 0), but when it is rotated 90°, the coordinate that were registered will still be the same which is (0, 0), but the actual </w:t>
+      </w:r>
+      <w:r>
+        <w:rPr>
+          <w:rFonts w:ascii="Times New Roman" w:hAnsi="Times New Roman" w:cs="Times New Roman"/>
+          <w:sz w:val="24"/>
+          <w:szCs w:val="24"/>
+        </w:rPr>
+        <w:lastRenderedPageBreak/>
+        <w:t xml:space="preserve">coordinate that </w:t>
       </w:r>
       <w:proofErr w:type="spellStart"/>
       <w:r>

--- a/documentation/reports/reports/Chapter 4.docx
+++ b/documentation/reports/reports/Chapter 4.docx
@@ -586,25 +586,7 @@
           <w:sz w:val="24"/>
           <w:szCs w:val="24"/>
         </w:rPr>
-        <w:t>, the files that are in the “</w:t>
-      </w:r>
-      <w:proofErr w:type="spellStart"/>
-      <w:r>
-        <w:rPr>
-          <w:rFonts w:ascii="Times New Roman" w:hAnsi="Times New Roman" w:cs="Times New Roman"/>
-          <w:sz w:val="24"/>
-          <w:szCs w:val="24"/>
-        </w:rPr>
-        <w:t>json</w:t>
-      </w:r>
-      <w:proofErr w:type="spellEnd"/>
-      <w:r>
-        <w:rPr>
-          <w:rFonts w:ascii="Times New Roman" w:hAnsi="Times New Roman" w:cs="Times New Roman"/>
-          <w:sz w:val="24"/>
-          <w:szCs w:val="24"/>
-        </w:rPr>
-        <w:t xml:space="preserve">” folder contains the JSON data file that stores the data needed </w:t>
+        <w:t xml:space="preserve">, the files that are in the “json” folder contains the JSON data file that stores the data needed </w:t>
       </w:r>
       <w:proofErr w:type="gramStart"/>
       <w:r>
@@ -831,7 +813,7 @@
         <w:tblLook w:val="04A0" w:firstRow="1" w:lastRow="0" w:firstColumn="1" w:lastColumn="0" w:noHBand="0" w:noVBand="1"/>
       </w:tblPr>
       <w:tblGrid>
-        <w:gridCol w:w="8401"/>
+        <w:gridCol w:w="8308"/>
       </w:tblGrid>
       <w:tr>
         <w:trPr>
@@ -851,13 +833,14 @@
                 <w:b/>
               </w:rPr>
             </w:pPr>
+            <w:bookmarkStart w:id="0" w:name="_GoBack"/>
             <w:r>
               <w:rPr>
                 <w:noProof/>
               </w:rPr>
               <w:drawing>
                 <wp:inline distT="0" distB="0" distL="0" distR="0" wp14:anchorId="125D4D09" wp14:editId="5335FDBB">
-                  <wp:extent cx="5262850" cy="4238625"/>
+                  <wp:extent cx="5203718" cy="4191000"/>
                   <wp:effectExtent l="0" t="0" r="0" b="0"/>
                   <wp:docPr id="1" name="Picture 1"/>
                   <wp:cNvGraphicFramePr>
@@ -879,7 +862,7 @@
                         <pic:spPr>
                           <a:xfrm>
                             <a:off x="0" y="0"/>
-                            <a:ext cx="5271065" cy="4245241"/>
+                            <a:ext cx="5217049" cy="4201737"/>
                           </a:xfrm>
                           <a:prstGeom prst="rect">
                             <a:avLst/>
@@ -891,6 +874,7 @@
                 </wp:inline>
               </w:drawing>
             </w:r>
+            <w:bookmarkEnd w:id="0"/>
           </w:p>
           <w:p>
             <w:pPr>
@@ -1113,7 +1097,6 @@
           <w:sz w:val="28"/>
           <w:szCs w:val="28"/>
         </w:rPr>
-        <w:lastRenderedPageBreak/>
         <w:t>4.2.1</w:t>
       </w:r>
       <w:r>
@@ -1256,6 +1239,12 @@
       <w:tblPr>
         <w:tblStyle w:val="TableGrid"/>
         <w:tblW w:w="0" w:type="auto"/>
+        <w:tblCellMar>
+          <w:top w:w="57" w:type="dxa"/>
+          <w:left w:w="57" w:type="dxa"/>
+          <w:bottom w:w="57" w:type="dxa"/>
+          <w:right w:w="57" w:type="dxa"/>
+        </w:tblCellMar>
         <w:tblLook w:val="04A0" w:firstRow="1" w:lastRow="0" w:firstColumn="1" w:lastColumn="0" w:noHBand="0" w:noVBand="1"/>
       </w:tblPr>
       <w:tblGrid>
@@ -1265,6 +1254,7 @@
         <w:tc>
           <w:tcPr>
             <w:tcW w:w="8828" w:type="dxa"/>
+            <w:vAlign w:val="center"/>
           </w:tcPr>
           <w:p>
             <w:pPr>
@@ -3610,25 +3600,7 @@
           <w:sz w:val="24"/>
           <w:szCs w:val="24"/>
         </w:rPr>
-        <w:t xml:space="preserve"> function. The code for reading the </w:t>
-      </w:r>
-      <w:proofErr w:type="spellStart"/>
-      <w:r>
-        <w:rPr>
-          <w:rFonts w:ascii="Times New Roman" w:hAnsi="Times New Roman" w:cs="Times New Roman"/>
-          <w:sz w:val="24"/>
-          <w:szCs w:val="24"/>
-        </w:rPr>
-        <w:t>json</w:t>
-      </w:r>
-      <w:proofErr w:type="spellEnd"/>
-      <w:r>
-        <w:rPr>
-          <w:rFonts w:ascii="Times New Roman" w:hAnsi="Times New Roman" w:cs="Times New Roman"/>
-          <w:sz w:val="24"/>
-          <w:szCs w:val="24"/>
-        </w:rPr>
-        <w:t xml:space="preserve"> files are shown in Figure 4.8:</w:t>
+        <w:t xml:space="preserve"> function. The code for reading the json files are shown in Figure 4.8:</w:t>
       </w:r>
     </w:p>
     <w:p>
@@ -4142,15 +4114,7 @@
           <w:sz w:val="24"/>
           <w:szCs w:val="24"/>
         </w:rPr>
-        <w:t>(same as a</w:t>
-      </w:r>
-      <w:r>
-        <w:rPr>
-          <w:rFonts w:ascii="Times New Roman" w:hAnsi="Times New Roman" w:cs="Times New Roman"/>
-          <w:sz w:val="24"/>
-          <w:szCs w:val="24"/>
-        </w:rPr>
-        <w:t xml:space="preserve">ccessing the attribute of </w:t>
+        <w:t xml:space="preserve">(same as accessing the attribute of </w:t>
       </w:r>
       <w:proofErr w:type="spellStart"/>
       <w:r>
@@ -4168,15 +4132,7 @@
           <w:sz w:val="24"/>
           <w:szCs w:val="24"/>
         </w:rPr>
-        <w:t xml:space="preserve"> object</w:t>
-      </w:r>
-      <w:r>
-        <w:rPr>
-          <w:rFonts w:ascii="Times New Roman" w:hAnsi="Times New Roman" w:cs="Times New Roman"/>
-          <w:sz w:val="24"/>
-          <w:szCs w:val="24"/>
-        </w:rPr>
-        <w:t xml:space="preserve">) </w:t>
+        <w:t xml:space="preserve"> object) </w:t>
       </w:r>
       <w:r>
         <w:rPr>
@@ -5872,82 +5828,96 @@
           <w:sz w:val="24"/>
           <w:szCs w:val="24"/>
         </w:rPr>
-        <w:t xml:space="preserve"> The </w:t>
+        <w:t xml:space="preserve"> </w:t>
+      </w:r>
+      <w:proofErr w:type="gramStart"/>
+      <w:r>
+        <w:rPr>
+          <w:rFonts w:ascii="Times New Roman" w:hAnsi="Times New Roman" w:cs="Times New Roman"/>
+          <w:sz w:val="24"/>
+          <w:szCs w:val="24"/>
+        </w:rPr>
+        <w:t xml:space="preserve">The </w:t>
+      </w:r>
+      <w:r>
+        <w:rPr>
+          <w:rFonts w:ascii="Times New Roman" w:hAnsi="Times New Roman" w:cs="Times New Roman"/>
+          <w:sz w:val="24"/>
+          <w:szCs w:val="24"/>
+        </w:rPr>
+        <w:t>.</w:t>
       </w:r>
       <w:proofErr w:type="spellStart"/>
+      <w:r>
+        <w:rPr>
+          <w:rFonts w:ascii="Times New Roman" w:hAnsi="Times New Roman" w:cs="Times New Roman"/>
+          <w:i/>
+          <w:sz w:val="24"/>
+          <w:szCs w:val="24"/>
+        </w:rPr>
+        <w:t>hexbin</w:t>
+      </w:r>
+      <w:proofErr w:type="spellEnd"/>
+      <w:proofErr w:type="gramEnd"/>
+      <w:r>
+        <w:rPr>
+          <w:rFonts w:ascii="Times New Roman" w:hAnsi="Times New Roman" w:cs="Times New Roman"/>
+          <w:i/>
+          <w:sz w:val="24"/>
+          <w:szCs w:val="24"/>
+        </w:rPr>
+        <w:t>()</w:t>
+      </w:r>
+      <w:r>
+        <w:rPr>
+          <w:rFonts w:ascii="Times New Roman" w:hAnsi="Times New Roman" w:cs="Times New Roman"/>
+          <w:sz w:val="24"/>
+          <w:szCs w:val="24"/>
+        </w:rPr>
+        <w:t xml:space="preserve"> function returns a list of hexagon paths that will be used to populate the hexagon.</w:t>
+      </w:r>
+      <w:r>
+        <w:rPr>
+          <w:rFonts w:ascii="Times New Roman" w:hAnsi="Times New Roman" w:cs="Times New Roman"/>
+          <w:sz w:val="24"/>
+          <w:szCs w:val="24"/>
+        </w:rPr>
+        <w:t xml:space="preserve"> On line 152, each paths of the hexagon of the parliament are initialized </w:t>
+      </w:r>
+      <w:r>
+        <w:rPr>
+          <w:rFonts w:ascii="Times New Roman" w:hAnsi="Times New Roman" w:cs="Times New Roman"/>
+          <w:sz w:val="24"/>
+          <w:szCs w:val="24"/>
+        </w:rPr>
+        <w:t xml:space="preserve">and each of them are given the </w:t>
+      </w:r>
       <w:proofErr w:type="gramStart"/>
       <w:r>
         <w:rPr>
           <w:rFonts w:ascii="Times New Roman" w:hAnsi="Times New Roman" w:cs="Times New Roman"/>
-          <w:i/>
-          <w:sz w:val="24"/>
-          <w:szCs w:val="24"/>
-        </w:rPr>
-        <w:t>hexbin</w:t>
-      </w:r>
-      <w:proofErr w:type="spellEnd"/>
-      <w:r>
-        <w:rPr>
-          <w:rFonts w:ascii="Times New Roman" w:hAnsi="Times New Roman" w:cs="Times New Roman"/>
-          <w:i/>
-          <w:sz w:val="24"/>
-          <w:szCs w:val="24"/>
-        </w:rPr>
-        <w:t>(</w:t>
+          <w:sz w:val="24"/>
+          <w:szCs w:val="24"/>
+        </w:rPr>
+        <w:t>“</w:t>
+      </w:r>
+      <w:r>
+        <w:rPr>
+          <w:rFonts w:ascii="Times New Roman" w:hAnsi="Times New Roman" w:cs="Times New Roman"/>
+          <w:sz w:val="24"/>
+          <w:szCs w:val="24"/>
+        </w:rPr>
+        <w:t>.parliament</w:t>
       </w:r>
       <w:proofErr w:type="gramEnd"/>
       <w:r>
         <w:rPr>
           <w:rFonts w:ascii="Times New Roman" w:hAnsi="Times New Roman" w:cs="Times New Roman"/>
-          <w:i/>
-          <w:sz w:val="24"/>
-          <w:szCs w:val="24"/>
-        </w:rPr>
-        <w:t>)</w:t>
-      </w:r>
-      <w:r>
-        <w:rPr>
-          <w:rFonts w:ascii="Times New Roman" w:hAnsi="Times New Roman" w:cs="Times New Roman"/>
-          <w:sz w:val="24"/>
-          <w:szCs w:val="24"/>
-        </w:rPr>
-        <w:t xml:space="preserve"> function returns a list of hexagon paths that will be used to populate the hexagon.</w:t>
-      </w:r>
-      <w:r>
-        <w:rPr>
-          <w:rFonts w:ascii="Times New Roman" w:hAnsi="Times New Roman" w:cs="Times New Roman"/>
-          <w:sz w:val="24"/>
-          <w:szCs w:val="24"/>
-        </w:rPr>
-        <w:t xml:space="preserve"> On line 152, each paths of the hexagon of the parliament are initialized </w:t>
-      </w:r>
-      <w:r>
-        <w:rPr>
-          <w:rFonts w:ascii="Times New Roman" w:hAnsi="Times New Roman" w:cs="Times New Roman"/>
-          <w:sz w:val="24"/>
-          <w:szCs w:val="24"/>
-        </w:rPr>
-        <w:t xml:space="preserve">and each of them are given </w:t>
-      </w:r>
-      <w:proofErr w:type="gramStart"/>
-      <w:r>
-        <w:rPr>
-          <w:rFonts w:ascii="Times New Roman" w:hAnsi="Times New Roman" w:cs="Times New Roman"/>
-          <w:sz w:val="24"/>
-          <w:szCs w:val="24"/>
-        </w:rPr>
-        <w:t xml:space="preserve">the </w:t>
-      </w:r>
-      <w:r>
-        <w:rPr>
-          <w:rFonts w:ascii="Times New Roman" w:hAnsi="Times New Roman" w:cs="Times New Roman"/>
-          <w:i/>
-          <w:sz w:val="24"/>
-          <w:szCs w:val="24"/>
-        </w:rPr>
-        <w:t>.parliament</w:t>
-      </w:r>
-      <w:proofErr w:type="gramEnd"/>
+          <w:sz w:val="24"/>
+          <w:szCs w:val="24"/>
+        </w:rPr>
+        <w:t>”</w:t>
+      </w:r>
       <w:r>
         <w:rPr>
           <w:rFonts w:ascii="Times New Roman" w:hAnsi="Times New Roman" w:cs="Times New Roman"/>
@@ -6912,15 +6882,7 @@
           <w:sz w:val="24"/>
           <w:szCs w:val="24"/>
         </w:rPr>
-        <w:t xml:space="preserve"> </w:t>
-      </w:r>
-      <w:r>
-        <w:rPr>
-          <w:rFonts w:ascii="Times New Roman" w:hAnsi="Times New Roman" w:cs="Times New Roman"/>
-          <w:sz w:val="24"/>
-          <w:szCs w:val="24"/>
-        </w:rPr>
-        <w:t xml:space="preserve">On line 108, the condition for the variable </w:t>
+        <w:t xml:space="preserve"> On line 108, the condition for the variable </w:t>
       </w:r>
       <w:r>
         <w:rPr>
@@ -7362,29 +7324,6 @@
         <w:jc w:val="both"/>
         <w:rPr>
           <w:rFonts w:ascii="Times New Roman" w:hAnsi="Times New Roman" w:cs="Times New Roman"/>
-          <w:color w:val="FF0000"/>
-          <w:sz w:val="24"/>
-          <w:szCs w:val="24"/>
-        </w:rPr>
-      </w:pPr>
-    </w:p>
-    <w:p>
-      <w:pPr>
-        <w:spacing w:after="0" w:line="360" w:lineRule="auto"/>
-        <w:jc w:val="both"/>
-        <w:rPr>
-          <w:rFonts w:ascii="Times New Roman" w:hAnsi="Times New Roman" w:cs="Times New Roman"/>
-          <w:sz w:val="24"/>
-          <w:szCs w:val="24"/>
-        </w:rPr>
-      </w:pPr>
-    </w:p>
-    <w:p>
-      <w:pPr>
-        <w:spacing w:after="0" w:line="360" w:lineRule="auto"/>
-        <w:jc w:val="both"/>
-        <w:rPr>
-          <w:rFonts w:ascii="Times New Roman" w:hAnsi="Times New Roman" w:cs="Times New Roman"/>
           <w:sz w:val="24"/>
           <w:szCs w:val="24"/>
         </w:rPr>
@@ -7466,8 +7405,530 @@
         </w:rPr>
         <w:t>.</w:t>
       </w:r>
-      <w:bookmarkStart w:id="0" w:name="_GoBack"/>
-      <w:bookmarkEnd w:id="0"/>
+      <w:r>
+        <w:rPr>
+          <w:rFonts w:ascii="Times New Roman" w:hAnsi="Times New Roman" w:cs="Times New Roman"/>
+          <w:sz w:val="24"/>
+          <w:szCs w:val="24"/>
+        </w:rPr>
+        <w:t xml:space="preserve"> There </w:t>
+      </w:r>
+      <w:r>
+        <w:rPr>
+          <w:rFonts w:ascii="Times New Roman" w:hAnsi="Times New Roman" w:cs="Times New Roman"/>
+          <w:sz w:val="24"/>
+          <w:szCs w:val="24"/>
+        </w:rPr>
+        <w:t xml:space="preserve">is an </w:t>
+      </w:r>
+      <w:r>
+        <w:rPr>
+          <w:rFonts w:ascii="Times New Roman" w:hAnsi="Times New Roman" w:cs="Times New Roman"/>
+          <w:sz w:val="24"/>
+          <w:szCs w:val="24"/>
+        </w:rPr>
+        <w:t>event that will</w:t>
+      </w:r>
+      <w:r>
+        <w:rPr>
+          <w:rFonts w:ascii="Times New Roman" w:hAnsi="Times New Roman" w:cs="Times New Roman"/>
+          <w:sz w:val="24"/>
+          <w:szCs w:val="24"/>
+        </w:rPr>
+        <w:t xml:space="preserve"> cause their colour to change which is when the user clicked on the state. This event will cause the clicked state to be focused by reducing the opacity of the surrounding states and change the colour of each hexagon in that state. The colour change </w:t>
+      </w:r>
+      <w:r>
+        <w:rPr>
+          <w:rFonts w:ascii="Times New Roman" w:hAnsi="Times New Roman" w:cs="Times New Roman"/>
+          <w:sz w:val="24"/>
+          <w:szCs w:val="24"/>
+        </w:rPr>
+        <w:t>is</w:t>
+      </w:r>
+      <w:r>
+        <w:rPr>
+          <w:rFonts w:ascii="Times New Roman" w:hAnsi="Times New Roman" w:cs="Times New Roman"/>
+          <w:sz w:val="24"/>
+          <w:szCs w:val="24"/>
+        </w:rPr>
+        <w:t xml:space="preserve"> based on the party that have won.</w:t>
+      </w:r>
+      <w:r>
+        <w:rPr>
+          <w:rFonts w:ascii="Times New Roman" w:hAnsi="Times New Roman" w:cs="Times New Roman"/>
+          <w:sz w:val="24"/>
+          <w:szCs w:val="24"/>
+        </w:rPr>
+        <w:t xml:space="preserve"> The code for the colour setup are shown in Figure 4.14:</w:t>
+      </w:r>
+    </w:p>
+    <w:p>
+      <w:pPr>
+        <w:spacing w:after="0" w:line="360" w:lineRule="auto"/>
+        <w:jc w:val="both"/>
+        <w:rPr>
+          <w:rFonts w:ascii="Times New Roman" w:hAnsi="Times New Roman" w:cs="Times New Roman"/>
+          <w:sz w:val="24"/>
+          <w:szCs w:val="24"/>
+        </w:rPr>
+      </w:pPr>
+    </w:p>
+    <w:p>
+      <w:pPr>
+        <w:spacing w:after="0" w:line="360" w:lineRule="auto"/>
+        <w:jc w:val="both"/>
+        <w:rPr>
+          <w:rFonts w:ascii="Times New Roman" w:hAnsi="Times New Roman" w:cs="Times New Roman"/>
+          <w:sz w:val="24"/>
+          <w:szCs w:val="24"/>
+        </w:rPr>
+      </w:pPr>
+    </w:p>
+    <w:tbl>
+      <w:tblPr>
+        <w:tblStyle w:val="TableGrid"/>
+        <w:tblW w:w="0" w:type="auto"/>
+        <w:jc w:val="center"/>
+        <w:tblCellMar>
+          <w:top w:w="57" w:type="dxa"/>
+          <w:left w:w="57" w:type="dxa"/>
+          <w:bottom w:w="57" w:type="dxa"/>
+          <w:right w:w="57" w:type="dxa"/>
+        </w:tblCellMar>
+        <w:tblLook w:val="04A0" w:firstRow="1" w:lastRow="0" w:firstColumn="1" w:lastColumn="0" w:noHBand="0" w:noVBand="1"/>
+      </w:tblPr>
+      <w:tblGrid>
+        <w:gridCol w:w="8828"/>
+      </w:tblGrid>
+      <w:tr>
+        <w:trPr>
+          <w:jc w:val="center"/>
+        </w:trPr>
+        <w:tc>
+          <w:tcPr>
+            <w:tcW w:w="8828" w:type="dxa"/>
+            <w:vAlign w:val="center"/>
+          </w:tcPr>
+          <w:p>
+            <w:pPr>
+              <w:spacing w:line="360" w:lineRule="auto"/>
+              <w:jc w:val="center"/>
+              <w:rPr>
+                <w:rFonts w:ascii="Times New Roman" w:hAnsi="Times New Roman" w:cs="Times New Roman"/>
+              </w:rPr>
+            </w:pPr>
+            <w:r>
+              <w:rPr>
+                <w:noProof/>
+              </w:rPr>
+              <w:lastRenderedPageBreak/>
+              <w:drawing>
+                <wp:inline distT="0" distB="0" distL="0" distR="0" wp14:anchorId="5A5C25B6" wp14:editId="01484158">
+                  <wp:extent cx="5353050" cy="2762250"/>
+                  <wp:effectExtent l="0" t="0" r="0" b="0"/>
+                  <wp:docPr id="2" name="Picture 2"/>
+                  <wp:cNvGraphicFramePr>
+                    <a:graphicFrameLocks xmlns:a="http://schemas.openxmlformats.org/drawingml/2006/main" noChangeAspect="1"/>
+                  </wp:cNvGraphicFramePr>
+                  <a:graphic xmlns:a="http://schemas.openxmlformats.org/drawingml/2006/main">
+                    <a:graphicData uri="http://schemas.openxmlformats.org/drawingml/2006/picture">
+                      <pic:pic xmlns:pic="http://schemas.openxmlformats.org/drawingml/2006/picture">
+                        <pic:nvPicPr>
+                          <pic:cNvPr id="1" name=""/>
+                          <pic:cNvPicPr/>
+                        </pic:nvPicPr>
+                        <pic:blipFill>
+                          <a:blip r:embed="rId22"/>
+                          <a:stretch>
+                            <a:fillRect/>
+                          </a:stretch>
+                        </pic:blipFill>
+                        <pic:spPr>
+                          <a:xfrm>
+                            <a:off x="0" y="0"/>
+                            <a:ext cx="5353050" cy="2762250"/>
+                          </a:xfrm>
+                          <a:prstGeom prst="rect">
+                            <a:avLst/>
+                          </a:prstGeom>
+                        </pic:spPr>
+                      </pic:pic>
+                    </a:graphicData>
+                  </a:graphic>
+                </wp:inline>
+              </w:drawing>
+            </w:r>
+          </w:p>
+          <w:p>
+            <w:pPr>
+              <w:spacing w:line="360" w:lineRule="auto"/>
+              <w:jc w:val="center"/>
+              <w:rPr>
+                <w:rFonts w:ascii="Times New Roman" w:hAnsi="Times New Roman" w:cs="Times New Roman"/>
+              </w:rPr>
+            </w:pPr>
+            <w:r>
+              <w:rPr>
+                <w:noProof/>
+              </w:rPr>
+              <w:drawing>
+                <wp:inline distT="0" distB="0" distL="0" distR="0" wp14:anchorId="5F835D4D" wp14:editId="09780D37">
+                  <wp:extent cx="5364480" cy="2809099"/>
+                  <wp:effectExtent l="0" t="0" r="7620" b="0"/>
+                  <wp:docPr id="5" name="Picture 5"/>
+                  <wp:cNvGraphicFramePr>
+                    <a:graphicFrameLocks xmlns:a="http://schemas.openxmlformats.org/drawingml/2006/main" noChangeAspect="1"/>
+                  </wp:cNvGraphicFramePr>
+                  <a:graphic xmlns:a="http://schemas.openxmlformats.org/drawingml/2006/main">
+                    <a:graphicData uri="http://schemas.openxmlformats.org/drawingml/2006/picture">
+                      <pic:pic xmlns:pic="http://schemas.openxmlformats.org/drawingml/2006/picture">
+                        <pic:nvPicPr>
+                          <pic:cNvPr id="1" name=""/>
+                          <pic:cNvPicPr/>
+                        </pic:nvPicPr>
+                        <pic:blipFill>
+                          <a:blip r:embed="rId23"/>
+                          <a:stretch>
+                            <a:fillRect/>
+                          </a:stretch>
+                        </pic:blipFill>
+                        <pic:spPr>
+                          <a:xfrm>
+                            <a:off x="0" y="0"/>
+                            <a:ext cx="5377946" cy="2816150"/>
+                          </a:xfrm>
+                          <a:prstGeom prst="rect">
+                            <a:avLst/>
+                          </a:prstGeom>
+                        </pic:spPr>
+                      </pic:pic>
+                    </a:graphicData>
+                  </a:graphic>
+                </wp:inline>
+              </w:drawing>
+            </w:r>
+          </w:p>
+          <w:p>
+            <w:pPr>
+              <w:spacing w:line="360" w:lineRule="auto"/>
+              <w:jc w:val="center"/>
+            </w:pPr>
+            <w:r>
+              <w:rPr>
+                <w:rFonts w:ascii="Times New Roman" w:hAnsi="Times New Roman" w:cs="Times New Roman"/>
+                <w:b/>
+              </w:rPr>
+              <w:t>Figure 4.14</w:t>
+            </w:r>
+            <w:r>
+              <w:t xml:space="preserve"> Code for hexagon tile </w:t>
+            </w:r>
+            <w:r>
+              <w:t>color</w:t>
+            </w:r>
+            <w:r>
+              <w:t xml:space="preserve"> setup</w:t>
+            </w:r>
+          </w:p>
+        </w:tc>
+      </w:tr>
+    </w:tbl>
+    <w:p>
+      <w:pPr>
+        <w:spacing w:after="0" w:line="360" w:lineRule="auto"/>
+        <w:jc w:val="both"/>
+        <w:rPr>
+          <w:rFonts w:ascii="Times New Roman" w:hAnsi="Times New Roman" w:cs="Times New Roman"/>
+          <w:sz w:val="24"/>
+          <w:szCs w:val="24"/>
+        </w:rPr>
+      </w:pPr>
+    </w:p>
+    <w:p>
+      <w:pPr>
+        <w:spacing w:after="0" w:line="360" w:lineRule="auto"/>
+        <w:jc w:val="both"/>
+      </w:pPr>
+      <w:r>
+        <w:rPr>
+          <w:rFonts w:ascii="Times New Roman" w:hAnsi="Times New Roman" w:cs="Times New Roman"/>
+          <w:sz w:val="24"/>
+          <w:szCs w:val="24"/>
+        </w:rPr>
+        <w:t xml:space="preserve">Based on Figure 4.14, </w:t>
+      </w:r>
+      <w:r>
+        <w:rPr>
+          <w:rFonts w:ascii="Times New Roman" w:hAnsi="Times New Roman" w:cs="Times New Roman"/>
+          <w:sz w:val="24"/>
+          <w:szCs w:val="24"/>
+        </w:rPr>
+        <w:t>line 155 until 160 shows the code for setting up the colour of each states</w:t>
+      </w:r>
+      <w:r>
+        <w:rPr>
+          <w:rFonts w:ascii="Times New Roman" w:hAnsi="Times New Roman" w:cs="Times New Roman"/>
+          <w:sz w:val="24"/>
+          <w:szCs w:val="24"/>
+        </w:rPr>
+        <w:t xml:space="preserve">. D3.js provides a simple function for the developer to change the style of the HTML elements dynamically. This function can be accessed by </w:t>
+      </w:r>
+      <w:proofErr w:type="gramStart"/>
+      <w:r>
+        <w:rPr>
+          <w:rFonts w:ascii="Times New Roman" w:hAnsi="Times New Roman" w:cs="Times New Roman"/>
+          <w:sz w:val="24"/>
+          <w:szCs w:val="24"/>
+        </w:rPr>
+        <w:t xml:space="preserve">calling </w:t>
+      </w:r>
+      <w:r>
+        <w:rPr>
+          <w:rFonts w:ascii="Times New Roman" w:hAnsi="Times New Roman" w:cs="Times New Roman"/>
+          <w:i/>
+          <w:sz w:val="24"/>
+          <w:szCs w:val="24"/>
+        </w:rPr>
+        <w:t>.style</w:t>
+      </w:r>
+      <w:proofErr w:type="gramEnd"/>
+      <w:r>
+        <w:rPr>
+          <w:rFonts w:ascii="Times New Roman" w:hAnsi="Times New Roman" w:cs="Times New Roman"/>
+          <w:i/>
+          <w:sz w:val="24"/>
+          <w:szCs w:val="24"/>
+        </w:rPr>
+        <w:t xml:space="preserve">() </w:t>
+      </w:r>
+      <w:r>
+        <w:t xml:space="preserve">function. This function requires two </w:t>
+      </w:r>
+      <w:r>
+        <w:t xml:space="preserve">parameters namely the properties of the element to be changed and its value. The value of the </w:t>
+      </w:r>
+      <w:r>
+        <w:t>properties</w:t>
+      </w:r>
+      <w:r>
+        <w:t xml:space="preserve"> can be processed further by calling anonymous function </w:t>
+      </w:r>
+      <w:r>
+        <w:t>in</w:t>
+      </w:r>
+      <w:r>
+        <w:t xml:space="preserve"> the second parameter. For example, on line 155, </w:t>
+      </w:r>
+      <w:proofErr w:type="gramStart"/>
+      <w:r>
+        <w:t xml:space="preserve">the </w:t>
+      </w:r>
+      <w:r>
+        <w:rPr>
+          <w:i/>
+        </w:rPr>
+        <w:t>.style</w:t>
+      </w:r>
+      <w:proofErr w:type="gramEnd"/>
+      <w:r>
+        <w:rPr>
+          <w:i/>
+        </w:rPr>
+        <w:t>()</w:t>
+      </w:r>
+      <w:r>
+        <w:t xml:space="preserve"> function are called with the parameter of “fill” and a </w:t>
+      </w:r>
+      <w:proofErr w:type="spellStart"/>
+      <w:r>
+        <w:t>callback</w:t>
+      </w:r>
+      <w:proofErr w:type="spellEnd"/>
+      <w:r>
+        <w:t xml:space="preserve"> function. The “fill”</w:t>
+      </w:r>
+      <w:r>
+        <w:t xml:space="preserve"> indicates that the developer wanted to change the “fill” properties of </w:t>
+      </w:r>
+      <w:r>
+        <w:lastRenderedPageBreak/>
+        <w:t>the element</w:t>
+      </w:r>
+      <w:r>
+        <w:t xml:space="preserve"> (which will fill up the element with the specified colour)</w:t>
+      </w:r>
+      <w:r>
+        <w:t xml:space="preserve"> and the </w:t>
+      </w:r>
+      <w:proofErr w:type="spellStart"/>
+      <w:r>
+        <w:t>callback</w:t>
+      </w:r>
+      <w:proofErr w:type="spellEnd"/>
+      <w:r>
+        <w:t xml:space="preserve"> function will return appropriate value for the properties</w:t>
+      </w:r>
+      <w:r>
+        <w:t xml:space="preserve"> which in this case, it returns a colour code stored in “</w:t>
+      </w:r>
+      <w:proofErr w:type="spellStart"/>
+      <w:proofErr w:type="gramStart"/>
+      <w:r>
+        <w:t>setting.json</w:t>
+      </w:r>
+      <w:proofErr w:type="spellEnd"/>
+      <w:proofErr w:type="gramEnd"/>
+      <w:r>
+        <w:t>” file</w:t>
+      </w:r>
+      <w:r>
+        <w:t>. In addition, on line 158, the properties “stroke”</w:t>
+      </w:r>
+      <w:r>
+        <w:t xml:space="preserve"> will determine the element’s stroke colour. This property </w:t>
+      </w:r>
+      <w:proofErr w:type="gramStart"/>
+      <w:r>
+        <w:t>are</w:t>
+      </w:r>
+      <w:proofErr w:type="gramEnd"/>
+      <w:r>
+        <w:t xml:space="preserve"> used to change the border colour of each of the hexagon</w:t>
+      </w:r>
+      <w:r>
+        <w:t>.</w:t>
+      </w:r>
+    </w:p>
+    <w:p>
+      <w:pPr>
+        <w:spacing w:after="0" w:line="360" w:lineRule="auto"/>
+        <w:jc w:val="both"/>
+      </w:pPr>
+    </w:p>
+    <w:p>
+      <w:pPr>
+        <w:spacing w:after="0" w:line="360" w:lineRule="auto"/>
+        <w:jc w:val="both"/>
+      </w:pPr>
+      <w:r>
+        <w:t xml:space="preserve">Furthermore, on line 198 until 213 shows the code for setting up the colour of each individual hexagon tile and this statement are called inside </w:t>
+      </w:r>
+      <w:proofErr w:type="gramStart"/>
+      <w:r>
+        <w:t xml:space="preserve">the </w:t>
+      </w:r>
+      <w:r>
+        <w:rPr>
+          <w:i/>
+        </w:rPr>
+        <w:t>.</w:t>
+      </w:r>
+      <w:r>
+        <w:rPr>
+          <w:i/>
+        </w:rPr>
+        <w:t>on</w:t>
+      </w:r>
+      <w:proofErr w:type="gramEnd"/>
+      <w:r>
+        <w:rPr>
+          <w:i/>
+        </w:rPr>
+        <w:t>()</w:t>
+      </w:r>
+      <w:r>
+        <w:t xml:space="preserve"> function with the “click” event listener.</w:t>
+      </w:r>
+      <w:r>
+        <w:t xml:space="preserve"> So, the colour of the hexagon will change when </w:t>
+      </w:r>
+      <w:r>
+        <w:t xml:space="preserve">the </w:t>
+      </w:r>
+      <w:r>
+        <w:t xml:space="preserve">viewer </w:t>
+      </w:r>
+      <w:proofErr w:type="gramStart"/>
+      <w:r>
+        <w:t>click</w:t>
+      </w:r>
+      <w:proofErr w:type="gramEnd"/>
+      <w:r>
+        <w:t xml:space="preserve"> the state. </w:t>
+      </w:r>
+      <w:r>
+        <w:t xml:space="preserve"> On line 198, the </w:t>
+      </w:r>
+      <w:r>
+        <w:t>stroke colour property of the hexagon are changed into “white”</w:t>
+      </w:r>
+      <w:r>
+        <w:t xml:space="preserve"> value</w:t>
+      </w:r>
+      <w:r>
+        <w:t xml:space="preserve"> </w:t>
+      </w:r>
+      <w:r>
+        <w:t xml:space="preserve">using </w:t>
+      </w:r>
+      <w:proofErr w:type="gramStart"/>
+      <w:r>
+        <w:t xml:space="preserve">the </w:t>
+      </w:r>
+      <w:r>
+        <w:rPr>
+          <w:i/>
+        </w:rPr>
+        <w:t>.style</w:t>
+      </w:r>
+      <w:proofErr w:type="gramEnd"/>
+      <w:r>
+        <w:rPr>
+          <w:i/>
+        </w:rPr>
+        <w:t>()</w:t>
+      </w:r>
+      <w:r>
+        <w:t xml:space="preserve"> function</w:t>
+      </w:r>
+      <w:r>
+        <w:t xml:space="preserve"> with “stoke” property</w:t>
+      </w:r>
+      <w:r>
+        <w:t xml:space="preserve"> set as its first parameter.</w:t>
+      </w:r>
+      <w:r>
+        <w:t xml:space="preserve"> </w:t>
+      </w:r>
+      <w:r>
+        <w:t xml:space="preserve">On line 199, the “fill” property of the hexagon are changed using </w:t>
+      </w:r>
+      <w:proofErr w:type="gramStart"/>
+      <w:r>
+        <w:t xml:space="preserve">the </w:t>
+      </w:r>
+      <w:r>
+        <w:rPr>
+          <w:i/>
+        </w:rPr>
+        <w:t>.style</w:t>
+      </w:r>
+      <w:proofErr w:type="gramEnd"/>
+      <w:r>
+        <w:rPr>
+          <w:i/>
+        </w:rPr>
+        <w:t>()</w:t>
+      </w:r>
+      <w:r>
+        <w:t xml:space="preserve"> function “fill” property as its first parameter and an anonymous function as its second parameter. The anonymous function shown in line 199 until 212 are used to return the appropriate colour of the hexagon tile according to which party won during the election for that </w:t>
+      </w:r>
+      <w:r>
+        <w:t>parliament</w:t>
+      </w:r>
+      <w:r>
+        <w:t>.</w:t>
+      </w:r>
     </w:p>
     <w:p>
       <w:pPr>
@@ -7532,6 +7993,48 @@
           <w:szCs w:val="24"/>
         </w:rPr>
       </w:pPr>
+      <w:r>
+        <w:rPr>
+          <w:rFonts w:ascii="Times New Roman" w:hAnsi="Times New Roman" w:cs="Times New Roman"/>
+          <w:sz w:val="24"/>
+          <w:szCs w:val="24"/>
+        </w:rPr>
+        <w:t xml:space="preserve">The user interface (UI) of this system are categorised into three simple levels which shows different information for each level. The first level shows the basic or the main view of the system when the viewer has loaded the system. The second layer shows the information when the viewer clicked on one of the states. The third layer shows the information when the viewer </w:t>
+      </w:r>
+      <w:r>
+        <w:rPr>
+          <w:rFonts w:ascii="Times New Roman" w:hAnsi="Times New Roman" w:cs="Times New Roman"/>
+          <w:sz w:val="24"/>
+          <w:szCs w:val="24"/>
+        </w:rPr>
+        <w:t>clicks</w:t>
+      </w:r>
+      <w:r>
+        <w:rPr>
+          <w:rFonts w:ascii="Times New Roman" w:hAnsi="Times New Roman" w:cs="Times New Roman"/>
+          <w:sz w:val="24"/>
+          <w:szCs w:val="24"/>
+        </w:rPr>
+        <w:t xml:space="preserve"> on each of the individual hexagon that represents each </w:t>
+      </w:r>
+      <w:proofErr w:type="gramStart"/>
+      <w:r>
+        <w:rPr>
+          <w:rFonts w:ascii="Times New Roman" w:hAnsi="Times New Roman" w:cs="Times New Roman"/>
+          <w:sz w:val="24"/>
+          <w:szCs w:val="24"/>
+        </w:rPr>
+        <w:t>parliaments</w:t>
+      </w:r>
+      <w:proofErr w:type="gramEnd"/>
+      <w:r>
+        <w:rPr>
+          <w:rFonts w:ascii="Times New Roman" w:hAnsi="Times New Roman" w:cs="Times New Roman"/>
+          <w:sz w:val="24"/>
+          <w:szCs w:val="24"/>
+        </w:rPr>
+        <w:t>.</w:t>
+      </w:r>
     </w:p>
     <w:p>
       <w:pPr>
@@ -7596,6 +8099,202 @@
           <w:szCs w:val="24"/>
         </w:rPr>
       </w:pPr>
+      <w:r>
+        <w:rPr>
+          <w:rFonts w:ascii="Times New Roman" w:hAnsi="Times New Roman" w:cs="Times New Roman"/>
+          <w:sz w:val="24"/>
+          <w:szCs w:val="24"/>
+        </w:rPr>
+        <w:t xml:space="preserve">The first level information shows the basic information of the </w:t>
+      </w:r>
+      <w:r>
+        <w:rPr>
+          <w:rFonts w:ascii="Times New Roman" w:hAnsi="Times New Roman" w:cs="Times New Roman"/>
+          <w:sz w:val="24"/>
+          <w:szCs w:val="24"/>
+        </w:rPr>
+        <w:t>map</w:t>
+      </w:r>
+      <w:r>
+        <w:rPr>
+          <w:rFonts w:ascii="Times New Roman" w:hAnsi="Times New Roman" w:cs="Times New Roman"/>
+          <w:sz w:val="24"/>
+          <w:szCs w:val="24"/>
+        </w:rPr>
+        <w:t xml:space="preserve"> which is the </w:t>
+      </w:r>
+      <w:r>
+        <w:rPr>
+          <w:rFonts w:ascii="Times New Roman" w:hAnsi="Times New Roman" w:cs="Times New Roman"/>
+          <w:sz w:val="24"/>
+          <w:szCs w:val="24"/>
+        </w:rPr>
+        <w:t xml:space="preserve">position of the states, state colours and the state names. The </w:t>
+      </w:r>
+      <w:r>
+        <w:rPr>
+          <w:rFonts w:ascii="Times New Roman" w:hAnsi="Times New Roman" w:cs="Times New Roman"/>
+          <w:sz w:val="24"/>
+          <w:szCs w:val="24"/>
+        </w:rPr>
+        <w:t xml:space="preserve">states are a group of </w:t>
+      </w:r>
+      <w:r>
+        <w:rPr>
+          <w:rFonts w:ascii="Times New Roman" w:hAnsi="Times New Roman" w:cs="Times New Roman"/>
+          <w:sz w:val="24"/>
+          <w:szCs w:val="24"/>
+        </w:rPr>
+        <w:t xml:space="preserve">hexagons that represents </w:t>
+      </w:r>
+      <w:r>
+        <w:rPr>
+          <w:rFonts w:ascii="Times New Roman" w:hAnsi="Times New Roman" w:cs="Times New Roman"/>
+          <w:sz w:val="24"/>
+          <w:szCs w:val="24"/>
+        </w:rPr>
+        <w:t xml:space="preserve">a parliament. Each </w:t>
+      </w:r>
+      <w:proofErr w:type="gramStart"/>
+      <w:r>
+        <w:rPr>
+          <w:rFonts w:ascii="Times New Roman" w:hAnsi="Times New Roman" w:cs="Times New Roman"/>
+          <w:sz w:val="24"/>
+          <w:szCs w:val="24"/>
+        </w:rPr>
+        <w:t>states</w:t>
+      </w:r>
+      <w:proofErr w:type="gramEnd"/>
+      <w:r>
+        <w:rPr>
+          <w:rFonts w:ascii="Times New Roman" w:hAnsi="Times New Roman" w:cs="Times New Roman"/>
+          <w:sz w:val="24"/>
+          <w:szCs w:val="24"/>
+        </w:rPr>
+        <w:t xml:space="preserve"> has their label that represents their name. Figure 4.15 shows the view of first level of information:</w:t>
+      </w:r>
+    </w:p>
+    <w:p>
+      <w:pPr>
+        <w:spacing w:after="0" w:line="360" w:lineRule="auto"/>
+        <w:jc w:val="both"/>
+        <w:rPr>
+          <w:rFonts w:ascii="Times New Roman" w:hAnsi="Times New Roman" w:cs="Times New Roman"/>
+          <w:sz w:val="24"/>
+          <w:szCs w:val="24"/>
+        </w:rPr>
+      </w:pPr>
+    </w:p>
+    <w:tbl>
+      <w:tblPr>
+        <w:tblStyle w:val="TableGrid"/>
+        <w:tblW w:w="0" w:type="auto"/>
+        <w:jc w:val="center"/>
+        <w:tblCellMar>
+          <w:top w:w="57" w:type="dxa"/>
+          <w:left w:w="57" w:type="dxa"/>
+          <w:bottom w:w="57" w:type="dxa"/>
+          <w:right w:w="57" w:type="dxa"/>
+        </w:tblCellMar>
+        <w:tblLook w:val="04A0" w:firstRow="1" w:lastRow="0" w:firstColumn="1" w:lastColumn="0" w:noHBand="0" w:noVBand="1"/>
+      </w:tblPr>
+      <w:tblGrid>
+        <w:gridCol w:w="8828"/>
+      </w:tblGrid>
+      <w:tr>
+        <w:trPr>
+          <w:jc w:val="center"/>
+        </w:trPr>
+        <w:tc>
+          <w:tcPr>
+            <w:tcW w:w="8828" w:type="dxa"/>
+            <w:vAlign w:val="center"/>
+          </w:tcPr>
+          <w:p>
+            <w:pPr>
+              <w:spacing w:line="360" w:lineRule="auto"/>
+              <w:jc w:val="center"/>
+              <w:rPr>
+                <w:rFonts w:ascii="Times New Roman" w:hAnsi="Times New Roman" w:cs="Times New Roman"/>
+              </w:rPr>
+            </w:pPr>
+            <w:r>
+              <w:rPr>
+                <w:noProof/>
+              </w:rPr>
+              <w:lastRenderedPageBreak/>
+              <w:drawing>
+                <wp:inline distT="0" distB="0" distL="0" distR="0" wp14:anchorId="39713021" wp14:editId="4A6020B2">
+                  <wp:extent cx="4962525" cy="4397657"/>
+                  <wp:effectExtent l="0" t="0" r="0" b="3175"/>
+                  <wp:docPr id="7" name="Picture 7"/>
+                  <wp:cNvGraphicFramePr>
+                    <a:graphicFrameLocks xmlns:a="http://schemas.openxmlformats.org/drawingml/2006/main" noChangeAspect="1"/>
+                  </wp:cNvGraphicFramePr>
+                  <a:graphic xmlns:a="http://schemas.openxmlformats.org/drawingml/2006/main">
+                    <a:graphicData uri="http://schemas.openxmlformats.org/drawingml/2006/picture">
+                      <pic:pic xmlns:pic="http://schemas.openxmlformats.org/drawingml/2006/picture">
+                        <pic:nvPicPr>
+                          <pic:cNvPr id="1" name=""/>
+                          <pic:cNvPicPr/>
+                        </pic:nvPicPr>
+                        <pic:blipFill>
+                          <a:blip r:embed="rId24"/>
+                          <a:stretch>
+                            <a:fillRect/>
+                          </a:stretch>
+                        </pic:blipFill>
+                        <pic:spPr>
+                          <a:xfrm>
+                            <a:off x="0" y="0"/>
+                            <a:ext cx="4970462" cy="4404690"/>
+                          </a:xfrm>
+                          <a:prstGeom prst="rect">
+                            <a:avLst/>
+                          </a:prstGeom>
+                        </pic:spPr>
+                      </pic:pic>
+                    </a:graphicData>
+                  </a:graphic>
+                </wp:inline>
+              </w:drawing>
+            </w:r>
+          </w:p>
+          <w:p>
+            <w:pPr>
+              <w:spacing w:line="360" w:lineRule="auto"/>
+              <w:jc w:val="center"/>
+              <w:rPr>
+                <w:rFonts w:ascii="Times New Roman" w:hAnsi="Times New Roman" w:cs="Times New Roman"/>
+              </w:rPr>
+            </w:pPr>
+            <w:r>
+              <w:rPr>
+                <w:rFonts w:ascii="Times New Roman" w:hAnsi="Times New Roman" w:cs="Times New Roman"/>
+                <w:b/>
+              </w:rPr>
+              <w:t>Figure 4.15</w:t>
+            </w:r>
+            <w:r>
+              <w:rPr>
+                <w:rFonts w:ascii="Times New Roman" w:hAnsi="Times New Roman" w:cs="Times New Roman"/>
+              </w:rPr>
+              <w:t xml:space="preserve"> The first level information</w:t>
+            </w:r>
+          </w:p>
+        </w:tc>
+      </w:tr>
+    </w:tbl>
+    <w:p>
+      <w:pPr>
+        <w:spacing w:after="0" w:line="360" w:lineRule="auto"/>
+        <w:jc w:val="both"/>
+        <w:rPr>
+          <w:rFonts w:ascii="Times New Roman" w:hAnsi="Times New Roman" w:cs="Times New Roman"/>
+          <w:sz w:val="24"/>
+          <w:szCs w:val="24"/>
+        </w:rPr>
+      </w:pPr>
     </w:p>
     <w:p>
       <w:pPr>
@@ -7674,52 +8373,257 @@
         <w:jc w:val="both"/>
         <w:rPr>
           <w:rFonts w:ascii="Times New Roman" w:hAnsi="Times New Roman" w:cs="Times New Roman"/>
-          <w:color w:val="FF0000"/>
-          <w:sz w:val="24"/>
-          <w:szCs w:val="24"/>
-        </w:rPr>
-      </w:pPr>
-      <w:r>
-        <w:rPr>
-          <w:rFonts w:ascii="Times New Roman" w:hAnsi="Times New Roman" w:cs="Times New Roman"/>
-          <w:color w:val="FF0000"/>
-          <w:sz w:val="24"/>
-          <w:szCs w:val="24"/>
-        </w:rPr>
-        <w:t xml:space="preserve">tooltip </w:t>
-      </w:r>
-      <w:proofErr w:type="spellStart"/>
-      <w:r>
-        <w:rPr>
-          <w:rFonts w:ascii="Times New Roman" w:hAnsi="Times New Roman" w:cs="Times New Roman"/>
-          <w:color w:val="FF0000"/>
-          <w:sz w:val="24"/>
-          <w:szCs w:val="24"/>
-        </w:rPr>
-        <w:t>dan</w:t>
-      </w:r>
-      <w:proofErr w:type="spellEnd"/>
-      <w:r>
-        <w:rPr>
-          <w:rFonts w:ascii="Times New Roman" w:hAnsi="Times New Roman" w:cs="Times New Roman"/>
-          <w:color w:val="FF0000"/>
-          <w:sz w:val="24"/>
-          <w:szCs w:val="24"/>
-        </w:rPr>
-        <w:t xml:space="preserve"> event handling hover over shows parliament number and name</w:t>
-      </w:r>
-    </w:p>
-    <w:p>
-      <w:pPr>
-        <w:spacing w:after="0" w:line="360" w:lineRule="auto"/>
-        <w:jc w:val="both"/>
-        <w:rPr>
-          <w:rFonts w:ascii="Times New Roman" w:hAnsi="Times New Roman" w:cs="Times New Roman"/>
-          <w:sz w:val="24"/>
-          <w:szCs w:val="24"/>
-        </w:rPr>
-      </w:pPr>
-    </w:p>
+          <w:sz w:val="24"/>
+          <w:szCs w:val="24"/>
+        </w:rPr>
+      </w:pPr>
+      <w:r>
+        <w:rPr>
+          <w:rFonts w:ascii="Times New Roman" w:hAnsi="Times New Roman" w:cs="Times New Roman"/>
+          <w:sz w:val="24"/>
+          <w:szCs w:val="24"/>
+        </w:rPr>
+        <w:t xml:space="preserve">The second level of information shows demographic information </w:t>
+      </w:r>
+      <w:r>
+        <w:rPr>
+          <w:rFonts w:ascii="Times New Roman" w:hAnsi="Times New Roman" w:cs="Times New Roman"/>
+          <w:sz w:val="24"/>
+          <w:szCs w:val="24"/>
+        </w:rPr>
+        <w:t xml:space="preserve">for a single state. This level </w:t>
+      </w:r>
+      <w:proofErr w:type="gramStart"/>
+      <w:r>
+        <w:rPr>
+          <w:rFonts w:ascii="Times New Roman" w:hAnsi="Times New Roman" w:cs="Times New Roman"/>
+          <w:sz w:val="24"/>
+          <w:szCs w:val="24"/>
+        </w:rPr>
+        <w:t>are</w:t>
+      </w:r>
+      <w:proofErr w:type="gramEnd"/>
+      <w:r>
+        <w:rPr>
+          <w:rFonts w:ascii="Times New Roman" w:hAnsi="Times New Roman" w:cs="Times New Roman"/>
+          <w:sz w:val="24"/>
+          <w:szCs w:val="24"/>
+        </w:rPr>
+        <w:t xml:space="preserve"> triggered when the viewer clicked on one of the states. The map will be zoomed in to the clicked state and all other state will blur out in the background. </w:t>
+      </w:r>
+      <w:r>
+        <w:rPr>
+          <w:rFonts w:ascii="Times New Roman" w:hAnsi="Times New Roman" w:cs="Times New Roman"/>
+          <w:sz w:val="24"/>
+          <w:szCs w:val="24"/>
+        </w:rPr>
+        <w:t>These effects</w:t>
+      </w:r>
+      <w:r>
+        <w:rPr>
+          <w:rFonts w:ascii="Times New Roman" w:hAnsi="Times New Roman" w:cs="Times New Roman"/>
+          <w:sz w:val="24"/>
+          <w:szCs w:val="24"/>
+        </w:rPr>
+        <w:t xml:space="preserve"> will help the viewer to focus on a single state instead of focusing on </w:t>
+      </w:r>
+      <w:r>
+        <w:rPr>
+          <w:rFonts w:ascii="Times New Roman" w:hAnsi="Times New Roman" w:cs="Times New Roman"/>
+          <w:sz w:val="24"/>
+          <w:szCs w:val="24"/>
+        </w:rPr>
+        <w:t>a multiple state</w:t>
+      </w:r>
+      <w:r>
+        <w:rPr>
+          <w:rFonts w:ascii="Times New Roman" w:hAnsi="Times New Roman" w:cs="Times New Roman"/>
+          <w:sz w:val="24"/>
+          <w:szCs w:val="24"/>
+        </w:rPr>
+        <w:t>.</w:t>
+      </w:r>
+      <w:r>
+        <w:rPr>
+          <w:rFonts w:ascii="Times New Roman" w:hAnsi="Times New Roman" w:cs="Times New Roman"/>
+          <w:sz w:val="24"/>
+          <w:szCs w:val="24"/>
+        </w:rPr>
+        <w:t xml:space="preserve"> Moreover, a popup will show beside the zoomed state and it sows a demographic information for that </w:t>
+      </w:r>
+      <w:r>
+        <w:rPr>
+          <w:rFonts w:ascii="Times New Roman" w:hAnsi="Times New Roman" w:cs="Times New Roman"/>
+          <w:sz w:val="24"/>
+          <w:szCs w:val="24"/>
+        </w:rPr>
+        <w:t>state</w:t>
+      </w:r>
+      <w:r>
+        <w:rPr>
+          <w:rFonts w:ascii="Times New Roman" w:hAnsi="Times New Roman" w:cs="Times New Roman"/>
+          <w:sz w:val="24"/>
+          <w:szCs w:val="24"/>
+        </w:rPr>
+        <w:t xml:space="preserve"> such as population by gender and population by ethnics.</w:t>
+      </w:r>
+    </w:p>
+    <w:p>
+      <w:pPr>
+        <w:spacing w:after="0" w:line="360" w:lineRule="auto"/>
+        <w:jc w:val="both"/>
+        <w:rPr>
+          <w:rFonts w:ascii="Times New Roman" w:hAnsi="Times New Roman" w:cs="Times New Roman"/>
+          <w:sz w:val="24"/>
+          <w:szCs w:val="24"/>
+        </w:rPr>
+      </w:pPr>
+    </w:p>
+    <w:p>
+      <w:pPr>
+        <w:spacing w:after="0" w:line="360" w:lineRule="auto"/>
+        <w:jc w:val="both"/>
+        <w:rPr>
+          <w:rFonts w:ascii="Times New Roman" w:hAnsi="Times New Roman" w:cs="Times New Roman"/>
+          <w:sz w:val="24"/>
+          <w:szCs w:val="24"/>
+        </w:rPr>
+      </w:pPr>
+      <w:r>
+        <w:rPr>
+          <w:rFonts w:ascii="Times New Roman" w:hAnsi="Times New Roman" w:cs="Times New Roman"/>
+          <w:sz w:val="24"/>
+          <w:szCs w:val="24"/>
+        </w:rPr>
+        <w:t xml:space="preserve">The hexagon that represents the parliament will change its colour into party colour that had won the election in that parliament and a white line will appear around each of the hexagon </w:t>
+      </w:r>
+      <w:r>
+        <w:rPr>
+          <w:rFonts w:ascii="Times New Roman" w:hAnsi="Times New Roman" w:cs="Times New Roman"/>
+          <w:sz w:val="24"/>
+          <w:szCs w:val="24"/>
+        </w:rPr>
+        <w:lastRenderedPageBreak/>
+        <w:t>to help the viewer differentiate between parliaments. A tooltip will also be shown when the viewer hover over each of the hexagons and it shows the parliament code together with its name.</w:t>
+      </w:r>
+    </w:p>
+    <w:p>
+      <w:pPr>
+        <w:spacing w:after="0" w:line="360" w:lineRule="auto"/>
+        <w:jc w:val="both"/>
+        <w:rPr>
+          <w:rFonts w:ascii="Times New Roman" w:hAnsi="Times New Roman" w:cs="Times New Roman"/>
+          <w:sz w:val="24"/>
+          <w:szCs w:val="24"/>
+        </w:rPr>
+      </w:pPr>
+    </w:p>
+    <w:tbl>
+      <w:tblPr>
+        <w:tblStyle w:val="TableGrid"/>
+        <w:tblW w:w="0" w:type="auto"/>
+        <w:jc w:val="center"/>
+        <w:tblCellMar>
+          <w:top w:w="57" w:type="dxa"/>
+          <w:left w:w="57" w:type="dxa"/>
+          <w:bottom w:w="57" w:type="dxa"/>
+          <w:right w:w="57" w:type="dxa"/>
+        </w:tblCellMar>
+        <w:tblLook w:val="04A0" w:firstRow="1" w:lastRow="0" w:firstColumn="1" w:lastColumn="0" w:noHBand="0" w:noVBand="1"/>
+      </w:tblPr>
+      <w:tblGrid>
+        <w:gridCol w:w="8828"/>
+      </w:tblGrid>
+      <w:tr>
+        <w:trPr>
+          <w:jc w:val="center"/>
+        </w:trPr>
+        <w:tc>
+          <w:tcPr>
+            <w:tcW w:w="8828" w:type="dxa"/>
+            <w:vAlign w:val="center"/>
+          </w:tcPr>
+          <w:p>
+            <w:pPr>
+              <w:spacing w:line="360" w:lineRule="auto"/>
+              <w:jc w:val="center"/>
+              <w:rPr>
+                <w:rFonts w:ascii="Times New Roman" w:hAnsi="Times New Roman" w:cs="Times New Roman"/>
+              </w:rPr>
+            </w:pPr>
+            <w:r>
+              <w:rPr>
+                <w:noProof/>
+              </w:rPr>
+              <w:drawing>
+                <wp:inline distT="0" distB="0" distL="0" distR="0" wp14:anchorId="56AB3825" wp14:editId="05F6553D">
+                  <wp:extent cx="5125210" cy="3952875"/>
+                  <wp:effectExtent l="0" t="0" r="0" b="0"/>
+                  <wp:docPr id="13" name="Picture 13"/>
+                  <wp:cNvGraphicFramePr>
+                    <a:graphicFrameLocks xmlns:a="http://schemas.openxmlformats.org/drawingml/2006/main" noChangeAspect="1"/>
+                  </wp:cNvGraphicFramePr>
+                  <a:graphic xmlns:a="http://schemas.openxmlformats.org/drawingml/2006/main">
+                    <a:graphicData uri="http://schemas.openxmlformats.org/drawingml/2006/picture">
+                      <pic:pic xmlns:pic="http://schemas.openxmlformats.org/drawingml/2006/picture">
+                        <pic:nvPicPr>
+                          <pic:cNvPr id="1" name=""/>
+                          <pic:cNvPicPr/>
+                        </pic:nvPicPr>
+                        <pic:blipFill rotWithShape="1">
+                          <a:blip r:embed="rId25"/>
+                          <a:srcRect t="11772" r="42125" b="8835"/>
+                          <a:stretch/>
+                        </pic:blipFill>
+                        <pic:spPr bwMode="auto">
+                          <a:xfrm>
+                            <a:off x="0" y="0"/>
+                            <a:ext cx="5148301" cy="3970684"/>
+                          </a:xfrm>
+                          <a:prstGeom prst="rect">
+                            <a:avLst/>
+                          </a:prstGeom>
+                          <a:ln>
+                            <a:noFill/>
+                          </a:ln>
+                          <a:extLst>
+                            <a:ext uri="{53640926-AAD7-44D8-BBD7-CCE9431645EC}">
+                              <a14:shadowObscured xmlns:a14="http://schemas.microsoft.com/office/drawing/2010/main"/>
+                            </a:ext>
+                          </a:extLst>
+                        </pic:spPr>
+                      </pic:pic>
+                    </a:graphicData>
+                  </a:graphic>
+                </wp:inline>
+              </w:drawing>
+            </w:r>
+          </w:p>
+          <w:p>
+            <w:pPr>
+              <w:spacing w:line="360" w:lineRule="auto"/>
+              <w:jc w:val="center"/>
+              <w:rPr>
+                <w:rFonts w:ascii="Times New Roman" w:hAnsi="Times New Roman" w:cs="Times New Roman"/>
+              </w:rPr>
+            </w:pPr>
+            <w:r>
+              <w:rPr>
+                <w:rFonts w:ascii="Times New Roman" w:hAnsi="Times New Roman" w:cs="Times New Roman"/>
+                <w:b/>
+              </w:rPr>
+              <w:t>Figure 4.16</w:t>
+            </w:r>
+            <w:r>
+              <w:rPr>
+                <w:rFonts w:ascii="Times New Roman" w:hAnsi="Times New Roman" w:cs="Times New Roman"/>
+              </w:rPr>
+              <w:t xml:space="preserve"> Second level of information</w:t>
+            </w:r>
+          </w:p>
+        </w:tc>
+      </w:tr>
+    </w:tbl>
     <w:p>
       <w:pPr>
         <w:spacing w:after="0" w:line="360" w:lineRule="auto"/>
@@ -7815,12 +8719,239 @@
       <w:r>
         <w:rPr>
           <w:rFonts w:ascii="Times New Roman" w:hAnsi="Times New Roman" w:cs="Times New Roman"/>
-          <w:color w:val="FF0000"/>
           <w:sz w:val="24"/>
           <w:szCs w:val="24"/>
         </w:rPr>
         <w:t xml:space="preserve"> </w:t>
       </w:r>
+      <w:r>
+        <w:rPr>
+          <w:rFonts w:ascii="Times New Roman" w:hAnsi="Times New Roman" w:cs="Times New Roman"/>
+          <w:sz w:val="24"/>
+          <w:szCs w:val="24"/>
+        </w:rPr>
+        <w:t xml:space="preserve">The third level of information presents </w:t>
+      </w:r>
+      <w:r>
+        <w:rPr>
+          <w:rFonts w:ascii="Times New Roman" w:hAnsi="Times New Roman" w:cs="Times New Roman"/>
+          <w:sz w:val="24"/>
+          <w:szCs w:val="24"/>
+        </w:rPr>
+        <w:t xml:space="preserve">the viewers the main information of the election for each of the hexagon. </w:t>
+      </w:r>
+      <w:r>
+        <w:rPr>
+          <w:rFonts w:ascii="Times New Roman" w:hAnsi="Times New Roman" w:cs="Times New Roman"/>
+          <w:sz w:val="24"/>
+          <w:szCs w:val="24"/>
+        </w:rPr>
+        <w:t>These levels of information</w:t>
+      </w:r>
+      <w:r>
+        <w:rPr>
+          <w:rFonts w:ascii="Times New Roman" w:hAnsi="Times New Roman" w:cs="Times New Roman"/>
+          <w:sz w:val="24"/>
+          <w:szCs w:val="24"/>
+        </w:rPr>
+        <w:t xml:space="preserve"> are accessed when the viewer clicked on one of the hexagons in the second level of information.</w:t>
+      </w:r>
+      <w:r>
+        <w:rPr>
+          <w:rFonts w:ascii="Times New Roman" w:hAnsi="Times New Roman" w:cs="Times New Roman"/>
+          <w:sz w:val="24"/>
+          <w:szCs w:val="24"/>
+        </w:rPr>
+        <w:t xml:space="preserve"> The only thing that changes in this level is the value in the popup dialog.</w:t>
+      </w:r>
+    </w:p>
+    <w:p>
+      <w:pPr>
+        <w:spacing w:after="0" w:line="360" w:lineRule="auto"/>
+        <w:jc w:val="both"/>
+        <w:rPr>
+          <w:rFonts w:ascii="Times New Roman" w:hAnsi="Times New Roman" w:cs="Times New Roman"/>
+          <w:sz w:val="24"/>
+          <w:szCs w:val="24"/>
+        </w:rPr>
+      </w:pPr>
+    </w:p>
+    <w:p>
+      <w:pPr>
+        <w:spacing w:after="0" w:line="360" w:lineRule="auto"/>
+        <w:jc w:val="both"/>
+        <w:rPr>
+          <w:rFonts w:ascii="Times New Roman" w:hAnsi="Times New Roman" w:cs="Times New Roman"/>
+          <w:sz w:val="24"/>
+          <w:szCs w:val="24"/>
+        </w:rPr>
+      </w:pPr>
+      <w:r>
+        <w:rPr>
+          <w:rFonts w:ascii="Times New Roman" w:hAnsi="Times New Roman" w:cs="Times New Roman"/>
+          <w:sz w:val="24"/>
+          <w:szCs w:val="24"/>
+        </w:rPr>
+        <w:lastRenderedPageBreak/>
+        <w:t>The popup will now show the election result that represent each of the parliament.</w:t>
+      </w:r>
+      <w:r>
+        <w:rPr>
+          <w:rFonts w:ascii="Times New Roman" w:hAnsi="Times New Roman" w:cs="Times New Roman"/>
+          <w:sz w:val="24"/>
+          <w:szCs w:val="24"/>
+        </w:rPr>
+        <w:t xml:space="preserve"> The information includes the parliament code, parliament names, name of winning party and winning candidate, total voters and total votes for each party. All of these information are stored in the “</w:t>
+      </w:r>
+      <w:proofErr w:type="spellStart"/>
+      <w:proofErr w:type="gramStart"/>
+      <w:r>
+        <w:rPr>
+          <w:rFonts w:ascii="Times New Roman" w:hAnsi="Times New Roman" w:cs="Times New Roman"/>
+          <w:sz w:val="24"/>
+          <w:szCs w:val="24"/>
+        </w:rPr>
+        <w:t>election.json</w:t>
+      </w:r>
+      <w:proofErr w:type="spellEnd"/>
+      <w:proofErr w:type="gramEnd"/>
+      <w:r>
+        <w:rPr>
+          <w:rFonts w:ascii="Times New Roman" w:hAnsi="Times New Roman" w:cs="Times New Roman"/>
+          <w:sz w:val="24"/>
+          <w:szCs w:val="24"/>
+        </w:rPr>
+        <w:t>” data file.</w:t>
+      </w:r>
+    </w:p>
+    <w:p>
+      <w:pPr>
+        <w:spacing w:after="0" w:line="360" w:lineRule="auto"/>
+        <w:jc w:val="both"/>
+        <w:rPr>
+          <w:rFonts w:ascii="Times New Roman" w:hAnsi="Times New Roman" w:cs="Times New Roman"/>
+          <w:sz w:val="24"/>
+          <w:szCs w:val="24"/>
+        </w:rPr>
+      </w:pPr>
+    </w:p>
+    <w:tbl>
+      <w:tblPr>
+        <w:tblStyle w:val="TableGrid"/>
+        <w:tblW w:w="0" w:type="auto"/>
+        <w:jc w:val="center"/>
+        <w:tblCellMar>
+          <w:top w:w="57" w:type="dxa"/>
+          <w:left w:w="57" w:type="dxa"/>
+          <w:bottom w:w="57" w:type="dxa"/>
+          <w:right w:w="57" w:type="dxa"/>
+        </w:tblCellMar>
+        <w:tblLook w:val="04A0" w:firstRow="1" w:lastRow="0" w:firstColumn="1" w:lastColumn="0" w:noHBand="0" w:noVBand="1"/>
+      </w:tblPr>
+      <w:tblGrid>
+        <w:gridCol w:w="8828"/>
+      </w:tblGrid>
+      <w:tr>
+        <w:trPr>
+          <w:jc w:val="center"/>
+        </w:trPr>
+        <w:tc>
+          <w:tcPr>
+            <w:tcW w:w="8828" w:type="dxa"/>
+            <w:vAlign w:val="center"/>
+          </w:tcPr>
+          <w:p>
+            <w:pPr>
+              <w:spacing w:line="360" w:lineRule="auto"/>
+              <w:jc w:val="center"/>
+              <w:rPr>
+                <w:rFonts w:ascii="Times New Roman" w:hAnsi="Times New Roman" w:cs="Times New Roman"/>
+              </w:rPr>
+            </w:pPr>
+            <w:r>
+              <w:rPr>
+                <w:noProof/>
+              </w:rPr>
+              <w:drawing>
+                <wp:inline distT="0" distB="0" distL="0" distR="0" wp14:anchorId="002C4483" wp14:editId="5BE795B0">
+                  <wp:extent cx="5236845" cy="3105150"/>
+                  <wp:effectExtent l="0" t="0" r="1905" b="0"/>
+                  <wp:docPr id="14" name="Picture 14"/>
+                  <wp:cNvGraphicFramePr>
+                    <a:graphicFrameLocks xmlns:a="http://schemas.openxmlformats.org/drawingml/2006/main" noChangeAspect="1"/>
+                  </wp:cNvGraphicFramePr>
+                  <a:graphic xmlns:a="http://schemas.openxmlformats.org/drawingml/2006/main">
+                    <a:graphicData uri="http://schemas.openxmlformats.org/drawingml/2006/picture">
+                      <pic:pic xmlns:pic="http://schemas.openxmlformats.org/drawingml/2006/picture">
+                        <pic:nvPicPr>
+                          <pic:cNvPr id="1" name=""/>
+                          <pic:cNvPicPr/>
+                        </pic:nvPicPr>
+                        <pic:blipFill rotWithShape="1">
+                          <a:blip r:embed="rId26"/>
+                          <a:srcRect t="12678" r="41955" b="26106"/>
+                          <a:stretch/>
+                        </pic:blipFill>
+                        <pic:spPr bwMode="auto">
+                          <a:xfrm>
+                            <a:off x="0" y="0"/>
+                            <a:ext cx="5258447" cy="3117959"/>
+                          </a:xfrm>
+                          <a:prstGeom prst="rect">
+                            <a:avLst/>
+                          </a:prstGeom>
+                          <a:ln>
+                            <a:noFill/>
+                          </a:ln>
+                          <a:extLst>
+                            <a:ext uri="{53640926-AAD7-44D8-BBD7-CCE9431645EC}">
+                              <a14:shadowObscured xmlns:a14="http://schemas.microsoft.com/office/drawing/2010/main"/>
+                            </a:ext>
+                          </a:extLst>
+                        </pic:spPr>
+                      </pic:pic>
+                    </a:graphicData>
+                  </a:graphic>
+                </wp:inline>
+              </w:drawing>
+            </w:r>
+          </w:p>
+          <w:p>
+            <w:pPr>
+              <w:spacing w:line="360" w:lineRule="auto"/>
+              <w:jc w:val="center"/>
+            </w:pPr>
+            <w:r>
+              <w:rPr>
+                <w:rFonts w:ascii="Times New Roman" w:hAnsi="Times New Roman" w:cs="Times New Roman"/>
+                <w:b/>
+              </w:rPr>
+              <w:t>Figure 4.17</w:t>
+            </w:r>
+            <w:r>
+              <w:rPr>
+                <w:rFonts w:ascii="Times New Roman" w:hAnsi="Times New Roman" w:cs="Times New Roman"/>
+                <w:b/>
+              </w:rPr>
+              <w:t xml:space="preserve"> </w:t>
+            </w:r>
+            <w:r>
+              <w:t>Third level of information</w:t>
+            </w:r>
+          </w:p>
+        </w:tc>
+      </w:tr>
+    </w:tbl>
+    <w:p>
+      <w:pPr>
+        <w:spacing w:after="0" w:line="360" w:lineRule="auto"/>
+        <w:jc w:val="both"/>
+        <w:rPr>
+          <w:rFonts w:ascii="Times New Roman" w:hAnsi="Times New Roman" w:cs="Times New Roman"/>
+          <w:sz w:val="24"/>
+          <w:szCs w:val="24"/>
+        </w:rPr>
+      </w:pPr>
     </w:p>
     <w:p>
       <w:pPr>
@@ -8019,16 +9150,8 @@
           <w:sz w:val="24"/>
           <w:szCs w:val="24"/>
         </w:rPr>
-        <w:t xml:space="preserve">Even though flat-top hexagon can still be achieved by using a transformation method (rotation), the coordinate system will not be the same and this will lead to a randomly generated hexagon even though the developer uses the same coordinate for each of the hexagon. For example, a pointy-top hexagon coordinate is at (0, 0), but when it is rotated 90°, the coordinate that were registered will still be the same which is (0, 0), but the actual </w:t>
-      </w:r>
-      <w:r>
-        <w:rPr>
-          <w:rFonts w:ascii="Times New Roman" w:hAnsi="Times New Roman" w:cs="Times New Roman"/>
-          <w:sz w:val="24"/>
-          <w:szCs w:val="24"/>
-        </w:rPr>
         <w:lastRenderedPageBreak/>
-        <w:t xml:space="preserve">coordinate that </w:t>
+        <w:t xml:space="preserve">Even though flat-top hexagon can still be achieved by using a transformation method (rotation), the coordinate system will not be the same and this will lead to a randomly generated hexagon even though the developer uses the same coordinate for each of the hexagon. For example, a pointy-top hexagon coordinate is at (0, 0), but when it is rotated 90°, the coordinate that were registered will still be the same which is (0, 0), but the actual coordinate that </w:t>
       </w:r>
       <w:proofErr w:type="spellStart"/>
       <w:r>

--- a/documentation/reports/reports/Chapter 4.docx
+++ b/documentation/reports/reports/Chapter 4.docx
@@ -833,7 +833,6 @@
                 <w:b/>
               </w:rPr>
             </w:pPr>
-            <w:bookmarkStart w:id="0" w:name="_GoBack"/>
             <w:r>
               <w:rPr>
                 <w:noProof/>
@@ -874,7 +873,6 @@
                 </wp:inline>
               </w:drawing>
             </w:r>
-            <w:bookmarkEnd w:id="0"/>
           </w:p>
           <w:p>
             <w:pPr>
@@ -6270,6 +6268,7 @@
         <w:jc w:val="both"/>
         <w:rPr>
           <w:rFonts w:ascii="Times New Roman" w:hAnsi="Times New Roman" w:cs="Times New Roman"/>
+          <w:color w:val="FF0000"/>
           <w:sz w:val="24"/>
           <w:szCs w:val="24"/>
         </w:rPr>
@@ -6333,6 +6332,7 @@
       <w:r>
         <w:rPr>
           <w:rFonts w:ascii="Times New Roman" w:hAnsi="Times New Roman" w:cs="Times New Roman"/>
+          <w:color w:val="FF0000"/>
           <w:sz w:val="24"/>
           <w:szCs w:val="24"/>
         </w:rPr>
@@ -6341,6 +6341,7 @@
       <w:r>
         <w:rPr>
           <w:rFonts w:ascii="Times New Roman" w:hAnsi="Times New Roman" w:cs="Times New Roman"/>
+          <w:color w:val="FF0000"/>
           <w:sz w:val="24"/>
           <w:szCs w:val="24"/>
         </w:rPr>
@@ -6349,6 +6350,7 @@
       <w:r>
         <w:rPr>
           <w:rFonts w:ascii="Times New Roman" w:hAnsi="Times New Roman" w:cs="Times New Roman"/>
+          <w:color w:val="FF0000"/>
           <w:sz w:val="24"/>
           <w:szCs w:val="24"/>
         </w:rPr>
@@ -6357,6 +6359,7 @@
       <w:r>
         <w:rPr>
           <w:rFonts w:ascii="Times New Roman" w:hAnsi="Times New Roman" w:cs="Times New Roman"/>
+          <w:color w:val="FF0000"/>
           <w:sz w:val="24"/>
           <w:szCs w:val="24"/>
         </w:rPr>
@@ -6365,6 +6368,7 @@
       <w:r>
         <w:rPr>
           <w:rFonts w:ascii="Times New Roman" w:hAnsi="Times New Roman" w:cs="Times New Roman"/>
+          <w:color w:val="FF0000"/>
           <w:sz w:val="24"/>
           <w:szCs w:val="24"/>
         </w:rPr>
@@ -6373,6 +6377,7 @@
       <w:r>
         <w:rPr>
           <w:rFonts w:ascii="Times New Roman" w:hAnsi="Times New Roman" w:cs="Times New Roman"/>
+          <w:color w:val="FF0000"/>
           <w:sz w:val="24"/>
           <w:szCs w:val="24"/>
         </w:rPr>
@@ -6381,6 +6386,7 @@
       <w:r>
         <w:rPr>
           <w:rFonts w:ascii="Times New Roman" w:hAnsi="Times New Roman" w:cs="Times New Roman"/>
+          <w:color w:val="FF0000"/>
           <w:sz w:val="24"/>
           <w:szCs w:val="24"/>
         </w:rPr>
@@ -6390,6 +6396,7 @@
         <w:rPr>
           <w:rFonts w:ascii="Times New Roman" w:hAnsi="Times New Roman" w:cs="Times New Roman"/>
           <w:i/>
+          <w:color w:val="FF0000"/>
           <w:sz w:val="24"/>
           <w:szCs w:val="24"/>
         </w:rPr>
@@ -6398,6 +6405,7 @@
       <w:r>
         <w:rPr>
           <w:rFonts w:ascii="Times New Roman" w:hAnsi="Times New Roman" w:cs="Times New Roman"/>
+          <w:color w:val="FF0000"/>
           <w:sz w:val="24"/>
           <w:szCs w:val="24"/>
         </w:rPr>
@@ -6407,6 +6415,7 @@
         <w:rPr>
           <w:rFonts w:ascii="Times New Roman" w:hAnsi="Times New Roman" w:cs="Times New Roman"/>
           <w:i/>
+          <w:color w:val="FF0000"/>
           <w:sz w:val="24"/>
           <w:szCs w:val="24"/>
         </w:rPr>
@@ -6415,6 +6424,7 @@
       <w:r>
         <w:rPr>
           <w:rFonts w:ascii="Times New Roman" w:hAnsi="Times New Roman" w:cs="Times New Roman"/>
+          <w:color w:val="FF0000"/>
           <w:sz w:val="24"/>
           <w:szCs w:val="24"/>
         </w:rPr>
@@ -6423,6 +6433,7 @@
       <w:r>
         <w:rPr>
           <w:rFonts w:ascii="Times New Roman" w:hAnsi="Times New Roman" w:cs="Times New Roman"/>
+          <w:color w:val="FF0000"/>
           <w:sz w:val="24"/>
           <w:szCs w:val="24"/>
         </w:rPr>
@@ -6471,11 +6482,13 @@
               <w:jc w:val="center"/>
               <w:rPr>
                 <w:rFonts w:ascii="Times New Roman" w:hAnsi="Times New Roman" w:cs="Times New Roman"/>
+                <w:color w:val="FF0000"/>
               </w:rPr>
             </w:pPr>
             <w:r>
               <w:rPr>
                 <w:noProof/>
+                <w:color w:val="FF0000"/>
               </w:rPr>
               <w:drawing>
                 <wp:inline distT="0" distB="0" distL="0" distR="0" wp14:anchorId="38466401" wp14:editId="2F6D513B">
@@ -6520,11 +6533,13 @@
               <w:jc w:val="center"/>
               <w:rPr>
                 <w:rFonts w:ascii="Times New Roman" w:hAnsi="Times New Roman" w:cs="Times New Roman"/>
+                <w:color w:val="FF0000"/>
               </w:rPr>
             </w:pPr>
             <w:r>
               <w:rPr>
                 <w:noProof/>
+                <w:color w:val="FF0000"/>
               </w:rPr>
               <w:drawing>
                 <wp:inline distT="0" distB="0" distL="0" distR="0" wp14:anchorId="6AAE031C" wp14:editId="3174AFB2">
@@ -6569,30 +6584,35 @@
               <w:jc w:val="center"/>
               <w:rPr>
                 <w:rFonts w:ascii="Times New Roman" w:hAnsi="Times New Roman" w:cs="Times New Roman"/>
+                <w:color w:val="FF0000"/>
               </w:rPr>
             </w:pPr>
             <w:r>
               <w:rPr>
                 <w:rFonts w:ascii="Times New Roman" w:hAnsi="Times New Roman" w:cs="Times New Roman"/>
                 <w:b/>
+                <w:color w:val="FF0000"/>
               </w:rPr>
               <w:t>Figure 4.11</w:t>
             </w:r>
             <w:r>
               <w:rPr>
                 <w:rFonts w:ascii="Times New Roman" w:hAnsi="Times New Roman" w:cs="Times New Roman"/>
+                <w:color w:val="FF0000"/>
               </w:rPr>
               <w:t xml:space="preserve"> Code for mouse hover</w:t>
             </w:r>
             <w:r>
               <w:rPr>
                 <w:rFonts w:ascii="Times New Roman" w:hAnsi="Times New Roman" w:cs="Times New Roman"/>
+                <w:color w:val="FF0000"/>
               </w:rPr>
               <w:t xml:space="preserve"> each states</w:t>
             </w:r>
             <w:r>
               <w:rPr>
                 <w:rFonts w:ascii="Times New Roman" w:hAnsi="Times New Roman" w:cs="Times New Roman"/>
+                <w:color w:val="FF0000"/>
               </w:rPr>
               <w:t xml:space="preserve"> event listener</w:t>
             </w:r>
@@ -6617,13 +6637,15 @@
         <w:jc w:val="both"/>
         <w:rPr>
           <w:rFonts w:ascii="Times New Roman" w:hAnsi="Times New Roman" w:cs="Times New Roman"/>
-          <w:sz w:val="24"/>
-          <w:szCs w:val="24"/>
-        </w:rPr>
-      </w:pPr>
-      <w:r>
-        <w:rPr>
-          <w:rFonts w:ascii="Times New Roman" w:hAnsi="Times New Roman" w:cs="Times New Roman"/>
+          <w:color w:val="FF0000"/>
+          <w:sz w:val="24"/>
+          <w:szCs w:val="24"/>
+        </w:rPr>
+      </w:pPr>
+      <w:r>
+        <w:rPr>
+          <w:rFonts w:ascii="Times New Roman" w:hAnsi="Times New Roman" w:cs="Times New Roman"/>
+          <w:color w:val="FF0000"/>
           <w:sz w:val="24"/>
           <w:szCs w:val="24"/>
         </w:rPr>
@@ -6633,6 +6655,7 @@
       <w:r>
         <w:rPr>
           <w:rFonts w:ascii="Times New Roman" w:hAnsi="Times New Roman" w:cs="Times New Roman"/>
+          <w:color w:val="FF0000"/>
           <w:sz w:val="24"/>
           <w:szCs w:val="24"/>
         </w:rPr>
@@ -6641,6 +6664,7 @@
       <w:r>
         <w:rPr>
           <w:rFonts w:ascii="Times New Roman" w:hAnsi="Times New Roman" w:cs="Times New Roman"/>
+          <w:color w:val="FF0000"/>
           <w:sz w:val="24"/>
           <w:szCs w:val="24"/>
         </w:rPr>
@@ -6649,6 +6673,7 @@
       <w:r>
         <w:rPr>
           <w:rFonts w:ascii="Times New Roman" w:hAnsi="Times New Roman" w:cs="Times New Roman"/>
+          <w:color w:val="FF0000"/>
           <w:sz w:val="24"/>
           <w:szCs w:val="24"/>
         </w:rPr>
@@ -6657,6 +6682,7 @@
       <w:r>
         <w:rPr>
           <w:rFonts w:ascii="Times New Roman" w:hAnsi="Times New Roman" w:cs="Times New Roman"/>
+          <w:color w:val="FF0000"/>
           <w:sz w:val="24"/>
           <w:szCs w:val="24"/>
         </w:rPr>
@@ -6665,6 +6691,7 @@
       <w:r>
         <w:rPr>
           <w:rFonts w:ascii="Times New Roman" w:hAnsi="Times New Roman" w:cs="Times New Roman"/>
+          <w:color w:val="FF0000"/>
           <w:sz w:val="24"/>
           <w:szCs w:val="24"/>
         </w:rPr>
@@ -6673,6 +6700,7 @@
       <w:r>
         <w:rPr>
           <w:rFonts w:ascii="Times New Roman" w:hAnsi="Times New Roman" w:cs="Times New Roman"/>
+          <w:color w:val="FF0000"/>
           <w:sz w:val="24"/>
           <w:szCs w:val="24"/>
         </w:rPr>
@@ -6681,6 +6709,7 @@
       <w:r>
         <w:rPr>
           <w:rFonts w:ascii="Times New Roman" w:hAnsi="Times New Roman" w:cs="Times New Roman"/>
+          <w:color w:val="FF0000"/>
           <w:sz w:val="24"/>
           <w:szCs w:val="24"/>
         </w:rPr>
@@ -6848,13 +6877,15 @@
         <w:jc w:val="both"/>
         <w:rPr>
           <w:rFonts w:ascii="Times New Roman" w:hAnsi="Times New Roman" w:cs="Times New Roman"/>
-          <w:sz w:val="24"/>
-          <w:szCs w:val="24"/>
-        </w:rPr>
-      </w:pPr>
-      <w:r>
-        <w:rPr>
-          <w:rFonts w:ascii="Times New Roman" w:hAnsi="Times New Roman" w:cs="Times New Roman"/>
+          <w:color w:val="FF0000"/>
+          <w:sz w:val="24"/>
+          <w:szCs w:val="24"/>
+        </w:rPr>
+      </w:pPr>
+      <w:r>
+        <w:rPr>
+          <w:rFonts w:ascii="Times New Roman" w:hAnsi="Times New Roman" w:cs="Times New Roman"/>
+          <w:color w:val="FF0000"/>
           <w:sz w:val="24"/>
           <w:szCs w:val="24"/>
         </w:rPr>
@@ -6863,6 +6894,7 @@
       <w:r>
         <w:rPr>
           <w:rFonts w:ascii="Times New Roman" w:hAnsi="Times New Roman" w:cs="Times New Roman"/>
+          <w:color w:val="FF0000"/>
           <w:sz w:val="24"/>
           <w:szCs w:val="24"/>
         </w:rPr>
@@ -6871,6 +6903,7 @@
       <w:r>
         <w:rPr>
           <w:rFonts w:ascii="Times New Roman" w:hAnsi="Times New Roman" w:cs="Times New Roman"/>
+          <w:color w:val="FF0000"/>
           <w:sz w:val="24"/>
           <w:szCs w:val="24"/>
         </w:rPr>
@@ -6879,6 +6912,7 @@
       <w:r>
         <w:rPr>
           <w:rFonts w:ascii="Times New Roman" w:hAnsi="Times New Roman" w:cs="Times New Roman"/>
+          <w:color w:val="FF0000"/>
           <w:sz w:val="24"/>
           <w:szCs w:val="24"/>
         </w:rPr>
@@ -6888,6 +6922,7 @@
         <w:rPr>
           <w:rFonts w:ascii="Times New Roman" w:hAnsi="Times New Roman" w:cs="Times New Roman"/>
           <w:i/>
+          <w:color w:val="FF0000"/>
           <w:sz w:val="24"/>
           <w:szCs w:val="24"/>
         </w:rPr>
@@ -6896,6 +6931,7 @@
       <w:r>
         <w:rPr>
           <w:rFonts w:ascii="Times New Roman" w:hAnsi="Times New Roman" w:cs="Times New Roman"/>
+          <w:color w:val="FF0000"/>
           <w:sz w:val="24"/>
           <w:szCs w:val="24"/>
         </w:rPr>
@@ -6904,6 +6940,7 @@
       <w:r>
         <w:rPr>
           <w:rFonts w:ascii="Times New Roman" w:hAnsi="Times New Roman" w:cs="Times New Roman"/>
+          <w:color w:val="FF0000"/>
           <w:sz w:val="24"/>
           <w:szCs w:val="24"/>
         </w:rPr>
@@ -6912,6 +6949,7 @@
       <w:r>
         <w:rPr>
           <w:rFonts w:ascii="Times New Roman" w:hAnsi="Times New Roman" w:cs="Times New Roman"/>
+          <w:color w:val="FF0000"/>
           <w:sz w:val="24"/>
           <w:szCs w:val="24"/>
         </w:rPr>
@@ -7301,187 +7339,65 @@
       <w:pPr>
         <w:spacing w:after="0" w:line="360" w:lineRule="auto"/>
         <w:jc w:val="both"/>
-        <w:rPr>
-          <w:rFonts w:ascii="Times New Roman" w:hAnsi="Times New Roman" w:cs="Times New Roman"/>
-          <w:color w:val="FF0000"/>
-          <w:sz w:val="24"/>
-          <w:szCs w:val="24"/>
-        </w:rPr>
-      </w:pPr>
-      <w:r>
-        <w:rPr>
-          <w:rFonts w:ascii="Times New Roman" w:hAnsi="Times New Roman" w:cs="Times New Roman"/>
-          <w:color w:val="FF0000"/>
-          <w:sz w:val="24"/>
-          <w:szCs w:val="24"/>
-        </w:rPr>
-        <w:t>[popup will show the election data]</w:t>
-      </w:r>
-    </w:p>
-    <w:p>
-      <w:pPr>
-        <w:spacing w:after="0" w:line="360" w:lineRule="auto"/>
-        <w:jc w:val="both"/>
-        <w:rPr>
-          <w:rFonts w:ascii="Times New Roman" w:hAnsi="Times New Roman" w:cs="Times New Roman"/>
-          <w:sz w:val="24"/>
-          <w:szCs w:val="24"/>
-        </w:rPr>
-      </w:pPr>
-    </w:p>
-    <w:p>
-      <w:pPr>
-        <w:spacing w:after="0" w:line="360" w:lineRule="auto"/>
-        <w:jc w:val="both"/>
-        <w:rPr>
-          <w:rFonts w:ascii="Times New Roman" w:hAnsi="Times New Roman" w:cs="Times New Roman"/>
-          <w:b/>
-          <w:sz w:val="28"/>
-          <w:szCs w:val="28"/>
-        </w:rPr>
-      </w:pPr>
-      <w:r>
-        <w:rPr>
-          <w:rFonts w:ascii="Times New Roman" w:hAnsi="Times New Roman" w:cs="Times New Roman"/>
-          <w:b/>
-          <w:sz w:val="28"/>
-          <w:szCs w:val="28"/>
-        </w:rPr>
-        <w:t>4.2.6</w:t>
-      </w:r>
-      <w:r>
-        <w:rPr>
-          <w:rFonts w:ascii="Times New Roman" w:hAnsi="Times New Roman" w:cs="Times New Roman"/>
-          <w:b/>
-          <w:sz w:val="28"/>
-          <w:szCs w:val="28"/>
-        </w:rPr>
-        <w:tab/>
-        <w:t>Hexagon Tile Colour Setup</w:t>
-      </w:r>
-    </w:p>
-    <w:p>
-      <w:pPr>
-        <w:spacing w:after="0" w:line="360" w:lineRule="auto"/>
-        <w:jc w:val="both"/>
-        <w:rPr>
-          <w:rFonts w:ascii="Times New Roman" w:hAnsi="Times New Roman" w:cs="Times New Roman"/>
-          <w:sz w:val="24"/>
-          <w:szCs w:val="24"/>
-        </w:rPr>
-      </w:pPr>
-    </w:p>
-    <w:p>
-      <w:pPr>
-        <w:spacing w:after="0" w:line="360" w:lineRule="auto"/>
-        <w:jc w:val="both"/>
-        <w:rPr>
-          <w:rFonts w:ascii="Times New Roman" w:hAnsi="Times New Roman" w:cs="Times New Roman"/>
-          <w:sz w:val="24"/>
-          <w:szCs w:val="24"/>
-        </w:rPr>
-      </w:pPr>
-      <w:r>
-        <w:rPr>
-          <w:rFonts w:ascii="Times New Roman" w:hAnsi="Times New Roman" w:cs="Times New Roman"/>
-          <w:sz w:val="24"/>
-          <w:szCs w:val="24"/>
-        </w:rPr>
-        <w:t xml:space="preserve">For each of the hexagon tiles in the map, they are coloured according to the event that occurs and </w:t>
-      </w:r>
-      <w:r>
-        <w:rPr>
-          <w:rFonts w:ascii="Times New Roman" w:hAnsi="Times New Roman" w:cs="Times New Roman"/>
-          <w:sz w:val="24"/>
-          <w:szCs w:val="24"/>
-        </w:rPr>
-        <w:t>the position that they are representing</w:t>
-      </w:r>
-      <w:r>
-        <w:rPr>
-          <w:rFonts w:ascii="Times New Roman" w:hAnsi="Times New Roman" w:cs="Times New Roman"/>
-          <w:sz w:val="24"/>
-          <w:szCs w:val="24"/>
-        </w:rPr>
-        <w:t>.</w:t>
-      </w:r>
-      <w:r>
-        <w:rPr>
-          <w:rFonts w:ascii="Times New Roman" w:hAnsi="Times New Roman" w:cs="Times New Roman"/>
-          <w:sz w:val="24"/>
-          <w:szCs w:val="24"/>
-        </w:rPr>
-        <w:t xml:space="preserve"> There </w:t>
-      </w:r>
-      <w:r>
-        <w:rPr>
-          <w:rFonts w:ascii="Times New Roman" w:hAnsi="Times New Roman" w:cs="Times New Roman"/>
-          <w:sz w:val="24"/>
-          <w:szCs w:val="24"/>
-        </w:rPr>
-        <w:t xml:space="preserve">is an </w:t>
-      </w:r>
-      <w:r>
-        <w:rPr>
-          <w:rFonts w:ascii="Times New Roman" w:hAnsi="Times New Roman" w:cs="Times New Roman"/>
-          <w:sz w:val="24"/>
-          <w:szCs w:val="24"/>
-        </w:rPr>
-        <w:t>event that will</w:t>
-      </w:r>
-      <w:r>
-        <w:rPr>
-          <w:rFonts w:ascii="Times New Roman" w:hAnsi="Times New Roman" w:cs="Times New Roman"/>
-          <w:sz w:val="24"/>
-          <w:szCs w:val="24"/>
-        </w:rPr>
-        <w:t xml:space="preserve"> cause their colour to change which is when the user clicked on the state. This event will cause the clicked state to be focused by reducing the opacity of the surrounding states and change the colour of each hexagon in that state. The colour change </w:t>
-      </w:r>
-      <w:r>
-        <w:rPr>
-          <w:rFonts w:ascii="Times New Roman" w:hAnsi="Times New Roman" w:cs="Times New Roman"/>
-          <w:sz w:val="24"/>
-          <w:szCs w:val="24"/>
-        </w:rPr>
-        <w:t>is</w:t>
-      </w:r>
-      <w:r>
-        <w:rPr>
-          <w:rFonts w:ascii="Times New Roman" w:hAnsi="Times New Roman" w:cs="Times New Roman"/>
-          <w:sz w:val="24"/>
-          <w:szCs w:val="24"/>
-        </w:rPr>
-        <w:t xml:space="preserve"> based on the party that have won.</w:t>
-      </w:r>
-      <w:r>
-        <w:rPr>
-          <w:rFonts w:ascii="Times New Roman" w:hAnsi="Times New Roman" w:cs="Times New Roman"/>
-          <w:sz w:val="24"/>
-          <w:szCs w:val="24"/>
-        </w:rPr>
-        <w:t xml:space="preserve"> The code for the colour setup are shown in Figure 4.14:</w:t>
-      </w:r>
-    </w:p>
-    <w:p>
-      <w:pPr>
-        <w:spacing w:after="0" w:line="360" w:lineRule="auto"/>
-        <w:jc w:val="both"/>
-        <w:rPr>
-          <w:rFonts w:ascii="Times New Roman" w:hAnsi="Times New Roman" w:cs="Times New Roman"/>
-          <w:sz w:val="24"/>
-          <w:szCs w:val="24"/>
-        </w:rPr>
-      </w:pPr>
-    </w:p>
-    <w:p>
-      <w:pPr>
-        <w:spacing w:after="0" w:line="360" w:lineRule="auto"/>
-        <w:jc w:val="both"/>
-        <w:rPr>
-          <w:rFonts w:ascii="Times New Roman" w:hAnsi="Times New Roman" w:cs="Times New Roman"/>
-          <w:sz w:val="24"/>
-          <w:szCs w:val="24"/>
-        </w:rPr>
+      </w:pPr>
+      <w:r>
+        <w:rPr>
+          <w:rFonts w:ascii="Times New Roman" w:hAnsi="Times New Roman" w:cs="Times New Roman"/>
+          <w:sz w:val="24"/>
+          <w:szCs w:val="24"/>
+        </w:rPr>
+        <w:t>The system also implements the “on click”</w:t>
+      </w:r>
+      <w:r>
+        <w:rPr>
+          <w:rFonts w:ascii="Times New Roman" w:hAnsi="Times New Roman" w:cs="Times New Roman"/>
+          <w:i/>
+          <w:sz w:val="24"/>
+          <w:szCs w:val="24"/>
+        </w:rPr>
+        <w:t xml:space="preserve"> </w:t>
+      </w:r>
+      <w:r>
+        <w:t>event listener provided by D3.js to listen for user click on each states and parliament hexagons. Developer can provide their own functions for the “on click” event listener. However, for this project there are two different events that will be triggered when viewer clicks the map depending on the current level of the information for the map.</w:t>
+      </w:r>
+      <w:r>
+        <w:t xml:space="preserve"> There are 3 different levels of information for the map and each </w:t>
+      </w:r>
+      <w:r>
+        <w:t>level</w:t>
+      </w:r>
+      <w:r>
+        <w:t xml:space="preserve"> are explained in detail in the User Interface sub-topic.</w:t>
+      </w:r>
+      <w:r>
+        <w:t xml:space="preserve"> Those event listeners will only be triggered when the map is in the first and second level of information only.</w:t>
+      </w:r>
+    </w:p>
+    <w:p>
+      <w:pPr>
+        <w:spacing w:after="0" w:line="360" w:lineRule="auto"/>
+        <w:jc w:val="both"/>
+      </w:pPr>
+    </w:p>
+    <w:p>
+      <w:pPr>
+        <w:spacing w:after="0" w:line="360" w:lineRule="auto"/>
+        <w:jc w:val="both"/>
+      </w:pPr>
+      <w:r>
+        <w:t>The event listener for the first level of information are initialized for each of the states in the map and when the viewer clicked on one of the states, a popup will be shown that explains about the demography information of that states.</w:t>
+      </w:r>
+      <w:r>
+        <w:t xml:space="preserve"> </w:t>
+      </w:r>
+      <w:r>
+        <w:t>The code for this “on click” event listener is shown in Figure 4.14:</w:t>
+      </w:r>
+    </w:p>
+    <w:p>
+      <w:pPr>
+        <w:spacing w:after="0" w:line="360" w:lineRule="auto"/>
+        <w:jc w:val="both"/>
       </w:pPr>
     </w:p>
     <w:tbl>
@@ -7513,9 +7429,6 @@
             <w:pPr>
               <w:spacing w:line="360" w:lineRule="auto"/>
               <w:jc w:val="center"/>
-              <w:rPr>
-                <w:rFonts w:ascii="Times New Roman" w:hAnsi="Times New Roman" w:cs="Times New Roman"/>
-              </w:rPr>
             </w:pPr>
             <w:r>
               <w:rPr>
@@ -7523,10 +7436,10 @@
               </w:rPr>
               <w:lastRenderedPageBreak/>
               <w:drawing>
-                <wp:inline distT="0" distB="0" distL="0" distR="0" wp14:anchorId="5A5C25B6" wp14:editId="01484158">
-                  <wp:extent cx="5353050" cy="2762250"/>
-                  <wp:effectExtent l="0" t="0" r="0" b="0"/>
-                  <wp:docPr id="2" name="Picture 2"/>
+                <wp:inline distT="0" distB="0" distL="0" distR="0" wp14:anchorId="3A569884" wp14:editId="279BD88C">
+                  <wp:extent cx="4552950" cy="945613"/>
+                  <wp:effectExtent l="0" t="0" r="0" b="6985"/>
+                  <wp:docPr id="17" name="Picture 17"/>
                   <wp:cNvGraphicFramePr>
                     <a:graphicFrameLocks xmlns:a="http://schemas.openxmlformats.org/drawingml/2006/main" noChangeAspect="1"/>
                   </wp:cNvGraphicFramePr>
@@ -7546,7 +7459,7 @@
                         <pic:spPr>
                           <a:xfrm>
                             <a:off x="0" y="0"/>
-                            <a:ext cx="5353050" cy="2762250"/>
+                            <a:ext cx="4583965" cy="952055"/>
                           </a:xfrm>
                           <a:prstGeom prst="rect">
                             <a:avLst/>
@@ -7563,19 +7476,16 @@
             <w:pPr>
               <w:spacing w:line="360" w:lineRule="auto"/>
               <w:jc w:val="center"/>
-              <w:rPr>
-                <w:rFonts w:ascii="Times New Roman" w:hAnsi="Times New Roman" w:cs="Times New Roman"/>
-              </w:rPr>
             </w:pPr>
             <w:r>
               <w:rPr>
                 <w:noProof/>
               </w:rPr>
               <w:drawing>
-                <wp:inline distT="0" distB="0" distL="0" distR="0" wp14:anchorId="5F835D4D" wp14:editId="09780D37">
-                  <wp:extent cx="5364480" cy="2809099"/>
-                  <wp:effectExtent l="0" t="0" r="7620" b="0"/>
-                  <wp:docPr id="5" name="Picture 5"/>
+                <wp:inline distT="0" distB="0" distL="0" distR="0" wp14:anchorId="7C7D5248" wp14:editId="4A274B3C">
+                  <wp:extent cx="5200650" cy="2851590"/>
+                  <wp:effectExtent l="0" t="0" r="0" b="6350"/>
+                  <wp:docPr id="21" name="Picture 21"/>
                   <wp:cNvGraphicFramePr>
                     <a:graphicFrameLocks xmlns:a="http://schemas.openxmlformats.org/drawingml/2006/main" noChangeAspect="1"/>
                   </wp:cNvGraphicFramePr>
@@ -7595,7 +7505,7 @@
                         <pic:spPr>
                           <a:xfrm>
                             <a:off x="0" y="0"/>
-                            <a:ext cx="5377946" cy="2816150"/>
+                            <a:ext cx="5206808" cy="2854967"/>
                           </a:xfrm>
                           <a:prstGeom prst="rect">
                             <a:avLst/>
@@ -7615,19 +7525,65 @@
             </w:pPr>
             <w:r>
               <w:rPr>
-                <w:rFonts w:ascii="Times New Roman" w:hAnsi="Times New Roman" w:cs="Times New Roman"/>
+                <w:noProof/>
+              </w:rPr>
+              <w:lastRenderedPageBreak/>
+              <w:drawing>
+                <wp:inline distT="0" distB="0" distL="0" distR="0" wp14:anchorId="28729762" wp14:editId="15E363EE">
+                  <wp:extent cx="5153025" cy="4557728"/>
+                  <wp:effectExtent l="0" t="0" r="0" b="0"/>
+                  <wp:docPr id="26" name="Picture 26"/>
+                  <wp:cNvGraphicFramePr>
+                    <a:graphicFrameLocks xmlns:a="http://schemas.openxmlformats.org/drawingml/2006/main" noChangeAspect="1"/>
+                  </wp:cNvGraphicFramePr>
+                  <a:graphic xmlns:a="http://schemas.openxmlformats.org/drawingml/2006/main">
+                    <a:graphicData uri="http://schemas.openxmlformats.org/drawingml/2006/picture">
+                      <pic:pic xmlns:pic="http://schemas.openxmlformats.org/drawingml/2006/picture">
+                        <pic:nvPicPr>
+                          <pic:cNvPr id="1" name=""/>
+                          <pic:cNvPicPr/>
+                        </pic:nvPicPr>
+                        <pic:blipFill>
+                          <a:blip r:embed="rId24"/>
+                          <a:stretch>
+                            <a:fillRect/>
+                          </a:stretch>
+                        </pic:blipFill>
+                        <pic:spPr>
+                          <a:xfrm>
+                            <a:off x="0" y="0"/>
+                            <a:ext cx="5161540" cy="4565260"/>
+                          </a:xfrm>
+                          <a:prstGeom prst="rect">
+                            <a:avLst/>
+                          </a:prstGeom>
+                        </pic:spPr>
+                      </pic:pic>
+                    </a:graphicData>
+                  </a:graphic>
+                </wp:inline>
+              </w:drawing>
+            </w:r>
+          </w:p>
+          <w:p>
+            <w:pPr>
+              <w:spacing w:line="360" w:lineRule="auto"/>
+              <w:jc w:val="center"/>
+            </w:pPr>
+            <w:r>
+              <w:rPr>
                 <w:b/>
               </w:rPr>
               <w:t>Figure 4.14</w:t>
             </w:r>
             <w:r>
-              <w:t xml:space="preserve"> Code for hexagon tile </w:t>
+              <w:rPr>
+                <w:b/>
+              </w:rPr>
+              <w:t xml:space="preserve"> </w:t>
             </w:r>
             <w:r>
-              <w:t>color</w:t>
-            </w:r>
-            <w:r>
-              <w:t xml:space="preserve"> setup</w:t>
+              <w:t>Code for first level of information on click event listener</w:t>
             </w:r>
           </w:p>
         </w:tc>
@@ -7637,97 +7593,114 @@
       <w:pPr>
         <w:spacing w:after="0" w:line="360" w:lineRule="auto"/>
         <w:jc w:val="both"/>
-        <w:rPr>
-          <w:rFonts w:ascii="Times New Roman" w:hAnsi="Times New Roman" w:cs="Times New Roman"/>
-          <w:sz w:val="24"/>
-          <w:szCs w:val="24"/>
-        </w:rPr>
-      </w:pPr>
-    </w:p>
-    <w:p>
-      <w:pPr>
-        <w:spacing w:after="0" w:line="360" w:lineRule="auto"/>
-        <w:jc w:val="both"/>
-      </w:pPr>
-      <w:r>
-        <w:rPr>
-          <w:rFonts w:ascii="Times New Roman" w:hAnsi="Times New Roman" w:cs="Times New Roman"/>
-          <w:sz w:val="24"/>
-          <w:szCs w:val="24"/>
-        </w:rPr>
-        <w:t xml:space="preserve">Based on Figure 4.14, </w:t>
-      </w:r>
-      <w:r>
-        <w:rPr>
-          <w:rFonts w:ascii="Times New Roman" w:hAnsi="Times New Roman" w:cs="Times New Roman"/>
-          <w:sz w:val="24"/>
-          <w:szCs w:val="24"/>
-        </w:rPr>
-        <w:t>line 155 until 160 shows the code for setting up the colour of each states</w:t>
-      </w:r>
-      <w:r>
-        <w:rPr>
-          <w:rFonts w:ascii="Times New Roman" w:hAnsi="Times New Roman" w:cs="Times New Roman"/>
-          <w:sz w:val="24"/>
-          <w:szCs w:val="24"/>
-        </w:rPr>
-        <w:t xml:space="preserve">. D3.js provides a simple function for the developer to change the style of the HTML elements dynamically. This function can be accessed by </w:t>
+      </w:pPr>
+    </w:p>
+    <w:p>
+      <w:pPr>
+        <w:spacing w:after="0" w:line="360" w:lineRule="auto"/>
+        <w:jc w:val="both"/>
+      </w:pPr>
+      <w:r>
+        <w:t xml:space="preserve">Based on Figure </w:t>
+      </w:r>
+      <w:r>
+        <w:t>4.14</w:t>
+      </w:r>
+      <w:r>
+        <w:t xml:space="preserve">, on line 98 until 101 show the initialization process for the popup element by creating a new </w:t>
+      </w:r>
+      <w:r>
+        <w:rPr>
+          <w:i/>
+        </w:rPr>
+        <w:t>&lt;div&gt;</w:t>
+      </w:r>
+      <w:r>
+        <w:t xml:space="preserve"> tag to put the popup views into the tag. Line 252 shows the code for initialization of the “on click” event listener</w:t>
       </w:r>
       <w:proofErr w:type="gramStart"/>
       <w:r>
-        <w:rPr>
-          <w:rFonts w:ascii="Times New Roman" w:hAnsi="Times New Roman" w:cs="Times New Roman"/>
-          <w:sz w:val="24"/>
-          <w:szCs w:val="24"/>
-        </w:rPr>
-        <w:t xml:space="preserve">calling </w:t>
-      </w:r>
-      <w:r>
-        <w:rPr>
-          <w:rFonts w:ascii="Times New Roman" w:hAnsi="Times New Roman" w:cs="Times New Roman"/>
+        <w:t xml:space="preserve">. </w:t>
+      </w:r>
+      <w:proofErr w:type="gramEnd"/>
+      <w:r>
+        <w:t xml:space="preserve">Using D3.js, the “on click” event listener can be accessed </w:t>
+      </w:r>
+      <w:proofErr w:type="gramStart"/>
+      <w:r>
+        <w:t xml:space="preserve">through </w:t>
+      </w:r>
+      <w:r>
+        <w:rPr>
           <w:i/>
-          <w:sz w:val="24"/>
-          <w:szCs w:val="24"/>
-        </w:rPr>
-        <w:t>.style</w:t>
+        </w:rPr>
+        <w:t>.on</w:t>
       </w:r>
       <w:proofErr w:type="gramEnd"/>
       <w:r>
         <w:rPr>
-          <w:rFonts w:ascii="Times New Roman" w:hAnsi="Times New Roman" w:cs="Times New Roman"/>
           <w:i/>
-          <w:sz w:val="24"/>
-          <w:szCs w:val="24"/>
-        </w:rPr>
-        <w:t xml:space="preserve">() </w:t>
-      </w:r>
-      <w:r>
-        <w:t xml:space="preserve">function. This function requires two </w:t>
-      </w:r>
-      <w:r>
-        <w:t xml:space="preserve">parameters namely the properties of the element to be changed and its value. The value of the </w:t>
-      </w:r>
-      <w:r>
-        <w:t>properties</w:t>
-      </w:r>
-      <w:r>
-        <w:t xml:space="preserve"> can be processed further by calling anonymous function </w:t>
-      </w:r>
-      <w:r>
-        <w:t>in</w:t>
-      </w:r>
-      <w:r>
-        <w:t xml:space="preserve"> the second parameter. For example, on line 155, </w:t>
+        </w:rPr>
+        <w:t>()</w:t>
+      </w:r>
+      <w:r>
+        <w:t xml:space="preserve"> function by providing the “click” as its first parameter to represent the “on click” event listener that the application has to listen and a </w:t>
+      </w:r>
+      <w:proofErr w:type="spellStart"/>
+      <w:r>
+        <w:t>callback</w:t>
+      </w:r>
+      <w:proofErr w:type="spellEnd"/>
+      <w:r>
+        <w:t xml:space="preserve"> function as its second parameter to represent the action that should be taken when the </w:t>
+      </w:r>
+      <w:r>
+        <w:t>“on click” event are being triggered</w:t>
+      </w:r>
+      <w:r>
+        <w:t xml:space="preserve">. Line 253 represents the conditions that checks the information level through the global </w:t>
+      </w:r>
+      <w:r>
+        <w:rPr>
+          <w:i/>
+        </w:rPr>
+        <w:t>level</w:t>
+      </w:r>
+      <w:r>
+        <w:t xml:space="preserve"> variable.</w:t>
+      </w:r>
+    </w:p>
+    <w:p>
+      <w:pPr>
+        <w:spacing w:after="0" w:line="360" w:lineRule="auto"/>
+        <w:jc w:val="both"/>
+      </w:pPr>
+    </w:p>
+    <w:p>
+      <w:pPr>
+        <w:spacing w:after="0" w:line="360" w:lineRule="auto"/>
+        <w:jc w:val="both"/>
+        <w:rPr>
+          <w:color w:val="FF0000"/>
+        </w:rPr>
+      </w:pPr>
+      <w:r>
+        <w:t>On line 258 until 273, it shows the initialization of the content for the popup element</w:t>
       </w:r>
       <w:proofErr w:type="gramStart"/>
       <w:r>
-        <w:t xml:space="preserve">the </w:t>
-      </w:r>
+        <w:t xml:space="preserve">. </w:t>
+      </w:r>
+      <w:proofErr w:type="gramEnd"/>
+      <w:r>
+        <w:t xml:space="preserve">The content of the popup element are initialized using the </w:t>
+      </w:r>
+      <w:proofErr w:type="gramStart"/>
       <w:r>
         <w:rPr>
           <w:i/>
         </w:rPr>
-        <w:t>.style</w:t>
+        <w:t>$.get</w:t>
       </w:r>
       <w:proofErr w:type="gramEnd"/>
       <w:r>
@@ -7737,7 +7710,10 @@
         <w:t>()</w:t>
       </w:r>
       <w:r>
-        <w:t xml:space="preserve"> function are called with the parameter of “fill” and a </w:t>
+        <w:t xml:space="preserve"> function provided by the jQuery library. This function</w:t>
+      </w:r>
+      <w:r>
+        <w:t xml:space="preserve"> requires two parameters which is file name and the </w:t>
       </w:r>
       <w:proofErr w:type="spellStart"/>
       <w:r>
@@ -7745,444 +7721,135 @@
       </w:r>
       <w:proofErr w:type="spellEnd"/>
       <w:r>
-        <w:t xml:space="preserve"> function. The “fill”</w:t>
-      </w:r>
-      <w:r>
-        <w:t xml:space="preserve"> indicates that the developer wanted to change the “fill” properties of </w:t>
+        <w:t xml:space="preserve"> function and this function will import all the content in the specified file (provided in the first parameter) into the </w:t>
+      </w:r>
+      <w:proofErr w:type="spellStart"/>
+      <w:r>
+        <w:rPr>
+          <w:i/>
+        </w:rPr>
+        <w:t>htmlResult</w:t>
+      </w:r>
+      <w:proofErr w:type="spellEnd"/>
+      <w:r>
+        <w:t xml:space="preserve"> </w:t>
       </w:r>
       <w:r>
         <w:lastRenderedPageBreak/>
-        <w:t>the element</w:t>
-      </w:r>
-      <w:r>
-        <w:t xml:space="preserve"> (which will fill up the element with the specified colour)</w:t>
-      </w:r>
-      <w:r>
-        <w:t xml:space="preserve"> and the </w:t>
+        <w:t xml:space="preserve">parameter which are used to overwrite the content of the popup element. Line 260 shows the code for overwriting the content of the popup element using the </w:t>
+      </w:r>
+      <w:r>
+        <w:rPr>
+          <w:i/>
+        </w:rPr>
+        <w:t>.</w:t>
+      </w:r>
+      <w:proofErr w:type="gramStart"/>
+      <w:r>
+        <w:rPr>
+          <w:i/>
+        </w:rPr>
+        <w:t>html(</w:t>
+      </w:r>
+      <w:proofErr w:type="gramEnd"/>
+      <w:r>
+        <w:rPr>
+          <w:i/>
+        </w:rPr>
+        <w:t>)</w:t>
+      </w:r>
+      <w:r>
+        <w:t xml:space="preserve"> function and it will overwrite the content of the popup element using the values in </w:t>
       </w:r>
       <w:proofErr w:type="spellStart"/>
       <w:r>
-        <w:t>callback</w:t>
+        <w:rPr>
+          <w:i/>
+        </w:rPr>
+        <w:t>htmlResult</w:t>
       </w:r>
       <w:proofErr w:type="spellEnd"/>
       <w:r>
-        <w:t xml:space="preserve"> function will return appropriate value for the properties</w:t>
-      </w:r>
-      <w:r>
-        <w:t xml:space="preserve"> which in this case, it returns a colour code stored in “</w:t>
+        <w:rPr>
+          <w:i/>
+        </w:rPr>
+        <w:t xml:space="preserve"> </w:t>
+      </w:r>
+      <w:r>
+        <w:t>variable. On line 261 until 265 shows the initialization of the style for the popup content and line 267 shows the code for the initialization for the data retrieved in “</w:t>
       </w:r>
       <w:proofErr w:type="spellStart"/>
       <w:proofErr w:type="gramStart"/>
       <w:r>
-        <w:t>setting.json</w:t>
+        <w:t>election.json</w:t>
       </w:r>
       <w:proofErr w:type="spellEnd"/>
       <w:proofErr w:type="gramEnd"/>
       <w:r>
-        <w:t>” file</w:t>
-      </w:r>
-      <w:r>
-        <w:t>. In addition, on line 158, the properties “stroke”</w:t>
-      </w:r>
-      <w:r>
-        <w:t xml:space="preserve"> will determine the element’s stroke colour. This property </w:t>
-      </w:r>
-      <w:proofErr w:type="gramStart"/>
-      <w:r>
-        <w:t>are</w:t>
-      </w:r>
-      <w:proofErr w:type="gramEnd"/>
-      <w:r>
-        <w:t xml:space="preserve"> used to change the border colour of each of the hexagon</w:t>
+        <w:t>” file into the popup element</w:t>
       </w:r>
       <w:r>
         <w:t>.</w:t>
       </w:r>
-    </w:p>
-    <w:p>
-      <w:pPr>
-        <w:spacing w:after="0" w:line="360" w:lineRule="auto"/>
-        <w:jc w:val="both"/>
-      </w:pPr>
-    </w:p>
-    <w:p>
-      <w:pPr>
-        <w:spacing w:after="0" w:line="360" w:lineRule="auto"/>
-        <w:jc w:val="both"/>
-      </w:pPr>
-      <w:r>
-        <w:t xml:space="preserve">Furthermore, on line 198 until 213 shows the code for setting up the colour of each individual hexagon tile and this statement are called inside </w:t>
-      </w:r>
-      <w:proofErr w:type="gramStart"/>
-      <w:r>
-        <w:t xml:space="preserve">the </w:t>
-      </w:r>
-      <w:r>
-        <w:rPr>
-          <w:i/>
+      <w:r>
+        <w:t xml:space="preserve"> </w:t>
+      </w:r>
+      <w:r>
+        <w:rPr>
+          <w:color w:val="FF0000"/>
+        </w:rPr>
+        <w:t>Line 270 shows the function call to load the ethnic demography chart into the popup element</w:t>
+      </w:r>
+      <w:r>
+        <w:rPr>
+          <w:color w:val="FF0000"/>
         </w:rPr>
         <w:t>.</w:t>
       </w:r>
-      <w:r>
-        <w:rPr>
-          <w:i/>
-        </w:rPr>
-        <w:t>on</w:t>
-      </w:r>
-      <w:proofErr w:type="gramEnd"/>
-      <w:r>
-        <w:rPr>
-          <w:i/>
-        </w:rPr>
-        <w:t>()</w:t>
-      </w:r>
-      <w:r>
-        <w:t xml:space="preserve"> function with the “click” event listener.</w:t>
-      </w:r>
-      <w:r>
-        <w:t xml:space="preserve"> So, the colour of the hexagon will change when </w:t>
-      </w:r>
-      <w:r>
-        <w:t xml:space="preserve">the </w:t>
-      </w:r>
-      <w:r>
-        <w:t xml:space="preserve">viewer </w:t>
-      </w:r>
-      <w:proofErr w:type="gramStart"/>
-      <w:r>
-        <w:t>click</w:t>
-      </w:r>
-      <w:proofErr w:type="gramEnd"/>
-      <w:r>
-        <w:t xml:space="preserve"> the state. </w:t>
-      </w:r>
-      <w:r>
-        <w:t xml:space="preserve"> On line 198, the </w:t>
-      </w:r>
-      <w:r>
-        <w:t>stroke colour property of the hexagon are changed into “white”</w:t>
-      </w:r>
-      <w:r>
-        <w:t xml:space="preserve"> value</w:t>
+    </w:p>
+    <w:p>
+      <w:pPr>
+        <w:spacing w:after="0" w:line="360" w:lineRule="auto"/>
+        <w:jc w:val="both"/>
+      </w:pPr>
+    </w:p>
+    <w:p>
+      <w:pPr>
+        <w:spacing w:after="0" w:line="360" w:lineRule="auto"/>
+        <w:jc w:val="both"/>
+      </w:pPr>
+      <w:r>
+        <w:t xml:space="preserve">On line 275 until </w:t>
+      </w:r>
+      <w:r>
+        <w:t xml:space="preserve">305, the code shows the initialization process for the map and this process will change the interface aspect of the map. Those aspects are hiding the system title, hiding the state labels, decrease the opacity for all states except the clicked state to give a focused view on that current state and divide </w:t>
+      </w:r>
+      <w:r>
+        <w:t>all</w:t>
+      </w:r>
+      <w:r>
+        <w:t xml:space="preserve"> the hexagon in the focused states to represents each </w:t>
+      </w:r>
+      <w:r>
+        <w:t>parliament</w:t>
+      </w:r>
+      <w:r>
+        <w:t xml:space="preserve"> by filling the background colour of each parliaments according to the colour of the winning party</w:t>
+      </w:r>
+      <w:r>
+        <w:t>.</w:t>
       </w:r>
       <w:r>
         <w:t xml:space="preserve"> </w:t>
       </w:r>
       <w:r>
-        <w:t xml:space="preserve">using </w:t>
-      </w:r>
-      <w:proofErr w:type="gramStart"/>
-      <w:r>
-        <w:t xml:space="preserve">the </w:t>
-      </w:r>
-      <w:r>
-        <w:rPr>
-          <w:i/>
-        </w:rPr>
-        <w:t>.style</w:t>
-      </w:r>
-      <w:proofErr w:type="gramEnd"/>
-      <w:r>
-        <w:rPr>
-          <w:i/>
-        </w:rPr>
-        <w:t>()</w:t>
-      </w:r>
-      <w:r>
-        <w:t xml:space="preserve"> function</w:t>
-      </w:r>
-      <w:r>
-        <w:t xml:space="preserve"> with “stoke” property</w:t>
-      </w:r>
-      <w:r>
-        <w:t xml:space="preserve"> set as its first parameter.</w:t>
-      </w:r>
-      <w:r>
-        <w:t xml:space="preserve"> </w:t>
-      </w:r>
-      <w:r>
-        <w:t xml:space="preserve">On line 199, the “fill” property of the hexagon are changed using </w:t>
-      </w:r>
-      <w:proofErr w:type="gramStart"/>
-      <w:r>
-        <w:t xml:space="preserve">the </w:t>
-      </w:r>
-      <w:r>
-        <w:rPr>
-          <w:i/>
-        </w:rPr>
-        <w:t>.style</w:t>
-      </w:r>
-      <w:proofErr w:type="gramEnd"/>
-      <w:r>
-        <w:rPr>
-          <w:i/>
-        </w:rPr>
-        <w:t>()</w:t>
-      </w:r>
-      <w:r>
-        <w:t xml:space="preserve"> function “fill” property as its first parameter and an anonymous function as its second parameter. The anonymous function shown in line 199 until 212 are used to return the appropriate colour of the hexagon tile according to which party won during the election for that </w:t>
-      </w:r>
-      <w:r>
-        <w:t>parliament</w:t>
-      </w:r>
-      <w:r>
-        <w:t>.</w:t>
-      </w:r>
-    </w:p>
-    <w:p>
-      <w:pPr>
-        <w:spacing w:after="0" w:line="360" w:lineRule="auto"/>
-        <w:jc w:val="both"/>
-        <w:rPr>
-          <w:rFonts w:ascii="Times New Roman" w:hAnsi="Times New Roman" w:cs="Times New Roman"/>
-          <w:sz w:val="24"/>
-          <w:szCs w:val="24"/>
-        </w:rPr>
-      </w:pPr>
-    </w:p>
-    <w:p>
-      <w:pPr>
-        <w:spacing w:after="0" w:line="360" w:lineRule="auto"/>
-        <w:jc w:val="both"/>
-        <w:rPr>
-          <w:rFonts w:ascii="Times New Roman" w:hAnsi="Times New Roman" w:cs="Times New Roman"/>
-          <w:b/>
-          <w:sz w:val="28"/>
-          <w:szCs w:val="28"/>
-        </w:rPr>
-      </w:pPr>
-      <w:r>
-        <w:rPr>
-          <w:rFonts w:ascii="Times New Roman" w:hAnsi="Times New Roman" w:cs="Times New Roman"/>
-          <w:b/>
-          <w:sz w:val="28"/>
-          <w:szCs w:val="28"/>
-        </w:rPr>
-        <w:t>4.3</w:t>
-      </w:r>
-      <w:r>
-        <w:rPr>
-          <w:rFonts w:ascii="Times New Roman" w:hAnsi="Times New Roman" w:cs="Times New Roman"/>
-          <w:b/>
-          <w:sz w:val="28"/>
-          <w:szCs w:val="28"/>
-        </w:rPr>
-        <w:tab/>
-        <w:t>User Interface</w:t>
-      </w:r>
-    </w:p>
-    <w:p>
-      <w:pPr>
-        <w:spacing w:after="0" w:line="360" w:lineRule="auto"/>
-        <w:jc w:val="both"/>
-        <w:rPr>
-          <w:rFonts w:ascii="Times New Roman" w:hAnsi="Times New Roman" w:cs="Times New Roman"/>
-          <w:sz w:val="24"/>
-          <w:szCs w:val="24"/>
-        </w:rPr>
-      </w:pPr>
-    </w:p>
-    <w:p>
-      <w:pPr>
-        <w:spacing w:after="0" w:line="360" w:lineRule="auto"/>
-        <w:jc w:val="both"/>
-        <w:rPr>
-          <w:rFonts w:ascii="Times New Roman" w:hAnsi="Times New Roman" w:cs="Times New Roman"/>
-          <w:sz w:val="24"/>
-          <w:szCs w:val="24"/>
-        </w:rPr>
-      </w:pPr>
-      <w:r>
-        <w:rPr>
-          <w:rFonts w:ascii="Times New Roman" w:hAnsi="Times New Roman" w:cs="Times New Roman"/>
-          <w:sz w:val="24"/>
-          <w:szCs w:val="24"/>
-        </w:rPr>
-        <w:t xml:space="preserve">The user interface (UI) of this system are categorised into three simple levels which shows different information for each level. The first level shows the basic or the main view of the system when the viewer has loaded the system. The second layer shows the information when the viewer clicked on one of the states. The third layer shows the information when the viewer </w:t>
-      </w:r>
-      <w:r>
-        <w:rPr>
-          <w:rFonts w:ascii="Times New Roman" w:hAnsi="Times New Roman" w:cs="Times New Roman"/>
-          <w:sz w:val="24"/>
-          <w:szCs w:val="24"/>
-        </w:rPr>
-        <w:t>clicks</w:t>
-      </w:r>
-      <w:r>
-        <w:rPr>
-          <w:rFonts w:ascii="Times New Roman" w:hAnsi="Times New Roman" w:cs="Times New Roman"/>
-          <w:sz w:val="24"/>
-          <w:szCs w:val="24"/>
-        </w:rPr>
-        <w:t xml:space="preserve"> on each of the individual hexagon that represents each </w:t>
-      </w:r>
-      <w:proofErr w:type="gramStart"/>
-      <w:r>
-        <w:rPr>
-          <w:rFonts w:ascii="Times New Roman" w:hAnsi="Times New Roman" w:cs="Times New Roman"/>
-          <w:sz w:val="24"/>
-          <w:szCs w:val="24"/>
-        </w:rPr>
-        <w:t>parliaments</w:t>
-      </w:r>
-      <w:proofErr w:type="gramEnd"/>
-      <w:r>
-        <w:rPr>
-          <w:rFonts w:ascii="Times New Roman" w:hAnsi="Times New Roman" w:cs="Times New Roman"/>
-          <w:sz w:val="24"/>
-          <w:szCs w:val="24"/>
-        </w:rPr>
-        <w:t>.</w:t>
-      </w:r>
-    </w:p>
-    <w:p>
-      <w:pPr>
-        <w:spacing w:after="0" w:line="360" w:lineRule="auto"/>
-        <w:jc w:val="both"/>
-        <w:rPr>
-          <w:rFonts w:ascii="Times New Roman" w:hAnsi="Times New Roman" w:cs="Times New Roman"/>
-          <w:sz w:val="24"/>
-          <w:szCs w:val="24"/>
-        </w:rPr>
-      </w:pPr>
-    </w:p>
-    <w:p>
-      <w:pPr>
-        <w:spacing w:after="0" w:line="360" w:lineRule="auto"/>
-        <w:jc w:val="both"/>
-        <w:rPr>
-          <w:rFonts w:ascii="Times New Roman" w:hAnsi="Times New Roman" w:cs="Times New Roman"/>
-          <w:b/>
-          <w:sz w:val="28"/>
-          <w:szCs w:val="28"/>
-        </w:rPr>
-      </w:pPr>
-      <w:r>
-        <w:rPr>
-          <w:rFonts w:ascii="Times New Roman" w:hAnsi="Times New Roman" w:cs="Times New Roman"/>
-          <w:b/>
-          <w:sz w:val="28"/>
-          <w:szCs w:val="28"/>
-        </w:rPr>
-        <w:t>4.3.1</w:t>
-      </w:r>
-      <w:r>
-        <w:rPr>
-          <w:rFonts w:ascii="Times New Roman" w:hAnsi="Times New Roman" w:cs="Times New Roman"/>
-          <w:b/>
-          <w:sz w:val="28"/>
-          <w:szCs w:val="28"/>
-        </w:rPr>
-        <w:tab/>
-        <w:t>First Level information</w:t>
-      </w:r>
-    </w:p>
-    <w:p>
-      <w:pPr>
-        <w:spacing w:after="0" w:line="360" w:lineRule="auto"/>
-        <w:jc w:val="both"/>
-        <w:rPr>
-          <w:rFonts w:ascii="Times New Roman" w:hAnsi="Times New Roman" w:cs="Times New Roman"/>
-          <w:sz w:val="24"/>
-          <w:szCs w:val="24"/>
-        </w:rPr>
-      </w:pPr>
-    </w:p>
-    <w:p>
-      <w:pPr>
-        <w:spacing w:after="0" w:line="360" w:lineRule="auto"/>
-        <w:jc w:val="both"/>
-        <w:rPr>
-          <w:rFonts w:ascii="Times New Roman" w:hAnsi="Times New Roman" w:cs="Times New Roman"/>
-          <w:sz w:val="24"/>
-          <w:szCs w:val="24"/>
-        </w:rPr>
-      </w:pPr>
-      <w:r>
-        <w:rPr>
-          <w:rFonts w:ascii="Times New Roman" w:hAnsi="Times New Roman" w:cs="Times New Roman"/>
-          <w:sz w:val="24"/>
-          <w:szCs w:val="24"/>
-        </w:rPr>
-        <w:t xml:space="preserve">The first level information shows the basic information of the </w:t>
-      </w:r>
-      <w:r>
-        <w:rPr>
-          <w:rFonts w:ascii="Times New Roman" w:hAnsi="Times New Roman" w:cs="Times New Roman"/>
-          <w:sz w:val="24"/>
-          <w:szCs w:val="24"/>
-        </w:rPr>
-        <w:t>map</w:t>
-      </w:r>
-      <w:r>
-        <w:rPr>
-          <w:rFonts w:ascii="Times New Roman" w:hAnsi="Times New Roman" w:cs="Times New Roman"/>
-          <w:sz w:val="24"/>
-          <w:szCs w:val="24"/>
-        </w:rPr>
-        <w:t xml:space="preserve"> which is the </w:t>
-      </w:r>
-      <w:r>
-        <w:rPr>
-          <w:rFonts w:ascii="Times New Roman" w:hAnsi="Times New Roman" w:cs="Times New Roman"/>
-          <w:sz w:val="24"/>
-          <w:szCs w:val="24"/>
-        </w:rPr>
-        <w:t xml:space="preserve">position of the states, state colours and the state names. The </w:t>
-      </w:r>
-      <w:r>
-        <w:rPr>
-          <w:rFonts w:ascii="Times New Roman" w:hAnsi="Times New Roman" w:cs="Times New Roman"/>
-          <w:sz w:val="24"/>
-          <w:szCs w:val="24"/>
-        </w:rPr>
-        <w:t xml:space="preserve">states are a group of </w:t>
-      </w:r>
-      <w:r>
-        <w:rPr>
-          <w:rFonts w:ascii="Times New Roman" w:hAnsi="Times New Roman" w:cs="Times New Roman"/>
-          <w:sz w:val="24"/>
-          <w:szCs w:val="24"/>
-        </w:rPr>
-        <w:t xml:space="preserve">hexagons that represents </w:t>
-      </w:r>
-      <w:r>
-        <w:rPr>
-          <w:rFonts w:ascii="Times New Roman" w:hAnsi="Times New Roman" w:cs="Times New Roman"/>
-          <w:sz w:val="24"/>
-          <w:szCs w:val="24"/>
-        </w:rPr>
-        <w:t xml:space="preserve">a parliament. Each </w:t>
-      </w:r>
-      <w:proofErr w:type="gramStart"/>
-      <w:r>
-        <w:rPr>
-          <w:rFonts w:ascii="Times New Roman" w:hAnsi="Times New Roman" w:cs="Times New Roman"/>
-          <w:sz w:val="24"/>
-          <w:szCs w:val="24"/>
-        </w:rPr>
-        <w:t>states</w:t>
-      </w:r>
-      <w:proofErr w:type="gramEnd"/>
-      <w:r>
-        <w:rPr>
-          <w:rFonts w:ascii="Times New Roman" w:hAnsi="Times New Roman" w:cs="Times New Roman"/>
-          <w:sz w:val="24"/>
-          <w:szCs w:val="24"/>
-        </w:rPr>
-        <w:t xml:space="preserve"> has their label that represents their name. Figure 4.15 shows the view of first level of information:</w:t>
-      </w:r>
-    </w:p>
-    <w:p>
-      <w:pPr>
-        <w:spacing w:after="0" w:line="360" w:lineRule="auto"/>
-        <w:jc w:val="both"/>
-        <w:rPr>
-          <w:rFonts w:ascii="Times New Roman" w:hAnsi="Times New Roman" w:cs="Times New Roman"/>
-          <w:sz w:val="24"/>
-          <w:szCs w:val="24"/>
-        </w:rPr>
+        <w:t>The output of the code in Figure 4.14 will be as shown in Figure 4.15:</w:t>
+      </w:r>
+    </w:p>
+    <w:p>
+      <w:pPr>
+        <w:spacing w:after="0" w:line="360" w:lineRule="auto"/>
+        <w:jc w:val="both"/>
       </w:pPr>
     </w:p>
     <w:tbl>
@@ -8214,20 +7881,16 @@
             <w:pPr>
               <w:spacing w:line="360" w:lineRule="auto"/>
               <w:jc w:val="center"/>
-              <w:rPr>
-                <w:rFonts w:ascii="Times New Roman" w:hAnsi="Times New Roman" w:cs="Times New Roman"/>
-              </w:rPr>
             </w:pPr>
             <w:r>
               <w:rPr>
                 <w:noProof/>
               </w:rPr>
-              <w:lastRenderedPageBreak/>
               <w:drawing>
-                <wp:inline distT="0" distB="0" distL="0" distR="0" wp14:anchorId="39713021" wp14:editId="4A6020B2">
-                  <wp:extent cx="4962525" cy="4397657"/>
-                  <wp:effectExtent l="0" t="0" r="0" b="3175"/>
-                  <wp:docPr id="7" name="Picture 7"/>
+                <wp:inline distT="0" distB="0" distL="0" distR="0" wp14:anchorId="57D1B813" wp14:editId="30C46CB4">
+                  <wp:extent cx="5065272" cy="3000375"/>
+                  <wp:effectExtent l="0" t="0" r="2540" b="0"/>
+                  <wp:docPr id="27" name="Picture 27"/>
                   <wp:cNvGraphicFramePr>
                     <a:graphicFrameLocks xmlns:a="http://schemas.openxmlformats.org/drawingml/2006/main" noChangeAspect="1"/>
                   </wp:cNvGraphicFramePr>
@@ -8238,20 +7901,27 @@
                           <pic:cNvPr id="1" name=""/>
                           <pic:cNvPicPr/>
                         </pic:nvPicPr>
-                        <pic:blipFill>
-                          <a:blip r:embed="rId24"/>
-                          <a:stretch>
-                            <a:fillRect/>
-                          </a:stretch>
+                        <pic:blipFill rotWithShape="1">
+                          <a:blip r:embed="rId25"/>
+                          <a:srcRect t="12376" r="24643" b="8232"/>
+                          <a:stretch/>
                         </pic:blipFill>
-                        <pic:spPr>
+                        <pic:spPr bwMode="auto">
                           <a:xfrm>
                             <a:off x="0" y="0"/>
-                            <a:ext cx="4970462" cy="4404690"/>
+                            <a:ext cx="5073052" cy="3004983"/>
                           </a:xfrm>
                           <a:prstGeom prst="rect">
                             <a:avLst/>
                           </a:prstGeom>
+                          <a:ln>
+                            <a:noFill/>
+                          </a:ln>
+                          <a:extLst>
+                            <a:ext uri="{53640926-AAD7-44D8-BBD7-CCE9431645EC}">
+                              <a14:shadowObscured xmlns:a14="http://schemas.microsoft.com/office/drawing/2010/main"/>
+                            </a:ext>
+                          </a:extLst>
                         </pic:spPr>
                       </pic:pic>
                     </a:graphicData>
@@ -8264,22 +7934,15 @@
             <w:pPr>
               <w:spacing w:line="360" w:lineRule="auto"/>
               <w:jc w:val="center"/>
-              <w:rPr>
-                <w:rFonts w:ascii="Times New Roman" w:hAnsi="Times New Roman" w:cs="Times New Roman"/>
-              </w:rPr>
             </w:pPr>
             <w:r>
               <w:rPr>
-                <w:rFonts w:ascii="Times New Roman" w:hAnsi="Times New Roman" w:cs="Times New Roman"/>
                 <w:b/>
               </w:rPr>
-              <w:t>Figure 4.15</w:t>
+              <w:t xml:space="preserve">Figure 4.15 </w:t>
             </w:r>
             <w:r>
-              <w:rPr>
-                <w:rFonts w:ascii="Times New Roman" w:hAnsi="Times New Roman" w:cs="Times New Roman"/>
-              </w:rPr>
-              <w:t xml:space="preserve"> The first level information</w:t>
+              <w:t>Output for first level of information on click event listener</w:t>
             </w:r>
           </w:p>
         </w:tc>
@@ -8289,233 +7952,51 @@
       <w:pPr>
         <w:spacing w:after="0" w:line="360" w:lineRule="auto"/>
         <w:jc w:val="both"/>
-        <w:rPr>
-          <w:rFonts w:ascii="Times New Roman" w:hAnsi="Times New Roman" w:cs="Times New Roman"/>
-          <w:sz w:val="24"/>
-          <w:szCs w:val="24"/>
-        </w:rPr>
-      </w:pPr>
-    </w:p>
-    <w:p>
-      <w:pPr>
-        <w:spacing w:after="0" w:line="360" w:lineRule="auto"/>
-        <w:jc w:val="both"/>
-        <w:rPr>
-          <w:rFonts w:ascii="Times New Roman" w:hAnsi="Times New Roman" w:cs="Times New Roman"/>
-          <w:sz w:val="24"/>
-          <w:szCs w:val="24"/>
-        </w:rPr>
-      </w:pPr>
-    </w:p>
-    <w:p>
-      <w:pPr>
-        <w:spacing w:after="0" w:line="360" w:lineRule="auto"/>
-        <w:jc w:val="both"/>
-        <w:rPr>
-          <w:rFonts w:ascii="Times New Roman" w:hAnsi="Times New Roman" w:cs="Times New Roman"/>
-          <w:b/>
-          <w:sz w:val="28"/>
-          <w:szCs w:val="28"/>
-        </w:rPr>
-      </w:pPr>
-      <w:r>
-        <w:rPr>
-          <w:rFonts w:ascii="Times New Roman" w:hAnsi="Times New Roman" w:cs="Times New Roman"/>
-          <w:b/>
-          <w:sz w:val="28"/>
-          <w:szCs w:val="28"/>
-        </w:rPr>
-        <w:t>4.3.2</w:t>
-      </w:r>
-      <w:r>
-        <w:rPr>
-          <w:rFonts w:ascii="Times New Roman" w:hAnsi="Times New Roman" w:cs="Times New Roman"/>
-          <w:b/>
-          <w:sz w:val="28"/>
-          <w:szCs w:val="28"/>
-        </w:rPr>
-        <w:tab/>
-        <w:t xml:space="preserve">Second Level </w:t>
-      </w:r>
-      <w:r>
-        <w:rPr>
-          <w:rFonts w:ascii="Times New Roman" w:hAnsi="Times New Roman" w:cs="Times New Roman"/>
-          <w:b/>
-          <w:sz w:val="28"/>
-          <w:szCs w:val="28"/>
-        </w:rPr>
-        <w:t>I</w:t>
-      </w:r>
-      <w:r>
-        <w:rPr>
-          <w:rFonts w:ascii="Times New Roman" w:hAnsi="Times New Roman" w:cs="Times New Roman"/>
-          <w:b/>
-          <w:sz w:val="28"/>
-          <w:szCs w:val="28"/>
-        </w:rPr>
-        <w:t>nformation</w:t>
-      </w:r>
-    </w:p>
-    <w:p>
-      <w:pPr>
-        <w:spacing w:after="0" w:line="360" w:lineRule="auto"/>
-        <w:jc w:val="both"/>
-        <w:rPr>
-          <w:rFonts w:ascii="Times New Roman" w:hAnsi="Times New Roman" w:cs="Times New Roman"/>
-          <w:sz w:val="24"/>
-          <w:szCs w:val="24"/>
-        </w:rPr>
-      </w:pPr>
-    </w:p>
-    <w:p>
-      <w:pPr>
-        <w:spacing w:after="0" w:line="360" w:lineRule="auto"/>
-        <w:jc w:val="both"/>
-        <w:rPr>
-          <w:rFonts w:ascii="Times New Roman" w:hAnsi="Times New Roman" w:cs="Times New Roman"/>
-          <w:sz w:val="24"/>
-          <w:szCs w:val="24"/>
-        </w:rPr>
-      </w:pPr>
-      <w:r>
-        <w:rPr>
-          <w:rFonts w:ascii="Times New Roman" w:hAnsi="Times New Roman" w:cs="Times New Roman"/>
-          <w:sz w:val="24"/>
-          <w:szCs w:val="24"/>
-        </w:rPr>
-        <w:t xml:space="preserve">The second level of information shows demographic information </w:t>
-      </w:r>
-      <w:r>
-        <w:rPr>
-          <w:rFonts w:ascii="Times New Roman" w:hAnsi="Times New Roman" w:cs="Times New Roman"/>
-          <w:sz w:val="24"/>
-          <w:szCs w:val="24"/>
-        </w:rPr>
-        <w:t xml:space="preserve">for a single state. This level </w:t>
+      </w:pPr>
+    </w:p>
+    <w:p>
+      <w:pPr>
+        <w:spacing w:after="0" w:line="360" w:lineRule="auto"/>
+        <w:jc w:val="both"/>
+      </w:pPr>
+    </w:p>
+    <w:p>
+      <w:pPr>
+        <w:spacing w:after="0" w:line="360" w:lineRule="auto"/>
+        <w:jc w:val="both"/>
+      </w:pPr>
+      <w:r>
+        <w:t xml:space="preserve">The event listener for the second level of information are initialized for each of the </w:t>
+      </w:r>
+      <w:r>
+        <w:t xml:space="preserve">hexagons (which represents </w:t>
+      </w:r>
+      <w:r>
+        <w:t>parliaments)</w:t>
+      </w:r>
+      <w:r>
+        <w:t xml:space="preserve"> in the state that the viewer had clicked</w:t>
+      </w:r>
+      <w:r>
+        <w:t xml:space="preserve"> and when the viewer clicked on one </w:t>
+      </w:r>
+      <w:r>
+        <w:lastRenderedPageBreak/>
+        <w:t xml:space="preserve">of the </w:t>
       </w:r>
       <w:proofErr w:type="gramStart"/>
       <w:r>
-        <w:rPr>
-          <w:rFonts w:ascii="Times New Roman" w:hAnsi="Times New Roman" w:cs="Times New Roman"/>
-          <w:sz w:val="24"/>
-          <w:szCs w:val="24"/>
-        </w:rPr>
-        <w:t>are</w:t>
+        <w:t>hexagon</w:t>
       </w:r>
       <w:proofErr w:type="gramEnd"/>
       <w:r>
-        <w:rPr>
-          <w:rFonts w:ascii="Times New Roman" w:hAnsi="Times New Roman" w:cs="Times New Roman"/>
-          <w:sz w:val="24"/>
-          <w:szCs w:val="24"/>
-        </w:rPr>
-        <w:t xml:space="preserve"> triggered when the viewer clicked on one of the states. The map will be zoomed in to the clicked state and all other state will blur out in the background. </w:t>
-      </w:r>
-      <w:r>
-        <w:rPr>
-          <w:rFonts w:ascii="Times New Roman" w:hAnsi="Times New Roman" w:cs="Times New Roman"/>
-          <w:sz w:val="24"/>
-          <w:szCs w:val="24"/>
-        </w:rPr>
-        <w:t>These effects</w:t>
-      </w:r>
-      <w:r>
-        <w:rPr>
-          <w:rFonts w:ascii="Times New Roman" w:hAnsi="Times New Roman" w:cs="Times New Roman"/>
-          <w:sz w:val="24"/>
-          <w:szCs w:val="24"/>
-        </w:rPr>
-        <w:t xml:space="preserve"> will help the viewer to focus on a single state instead of focusing on </w:t>
-      </w:r>
-      <w:r>
-        <w:rPr>
-          <w:rFonts w:ascii="Times New Roman" w:hAnsi="Times New Roman" w:cs="Times New Roman"/>
-          <w:sz w:val="24"/>
-          <w:szCs w:val="24"/>
-        </w:rPr>
-        <w:t>a multiple state</w:t>
-      </w:r>
-      <w:r>
-        <w:rPr>
-          <w:rFonts w:ascii="Times New Roman" w:hAnsi="Times New Roman" w:cs="Times New Roman"/>
-          <w:sz w:val="24"/>
-          <w:szCs w:val="24"/>
-        </w:rPr>
-        <w:t>.</w:t>
-      </w:r>
-      <w:r>
-        <w:rPr>
-          <w:rFonts w:ascii="Times New Roman" w:hAnsi="Times New Roman" w:cs="Times New Roman"/>
-          <w:sz w:val="24"/>
-          <w:szCs w:val="24"/>
-        </w:rPr>
-        <w:t xml:space="preserve"> Moreover, a popup will show beside the zoomed state and it sows a demographic information for that </w:t>
-      </w:r>
-      <w:r>
-        <w:rPr>
-          <w:rFonts w:ascii="Times New Roman" w:hAnsi="Times New Roman" w:cs="Times New Roman"/>
-          <w:sz w:val="24"/>
-          <w:szCs w:val="24"/>
-        </w:rPr>
-        <w:t>state</w:t>
-      </w:r>
-      <w:r>
-        <w:rPr>
-          <w:rFonts w:ascii="Times New Roman" w:hAnsi="Times New Roman" w:cs="Times New Roman"/>
-          <w:sz w:val="24"/>
-          <w:szCs w:val="24"/>
-        </w:rPr>
-        <w:t xml:space="preserve"> such as population by gender and population by ethnics.</w:t>
-      </w:r>
-    </w:p>
-    <w:p>
-      <w:pPr>
-        <w:spacing w:after="0" w:line="360" w:lineRule="auto"/>
-        <w:jc w:val="both"/>
-        <w:rPr>
-          <w:rFonts w:ascii="Times New Roman" w:hAnsi="Times New Roman" w:cs="Times New Roman"/>
-          <w:sz w:val="24"/>
-          <w:szCs w:val="24"/>
-        </w:rPr>
-      </w:pPr>
-    </w:p>
-    <w:p>
-      <w:pPr>
-        <w:spacing w:after="0" w:line="360" w:lineRule="auto"/>
-        <w:jc w:val="both"/>
-        <w:rPr>
-          <w:rFonts w:ascii="Times New Roman" w:hAnsi="Times New Roman" w:cs="Times New Roman"/>
-          <w:sz w:val="24"/>
-          <w:szCs w:val="24"/>
-        </w:rPr>
-      </w:pPr>
-      <w:r>
-        <w:rPr>
-          <w:rFonts w:ascii="Times New Roman" w:hAnsi="Times New Roman" w:cs="Times New Roman"/>
-          <w:sz w:val="24"/>
-          <w:szCs w:val="24"/>
-        </w:rPr>
-        <w:t xml:space="preserve">The hexagon that represents the parliament will change its colour into party colour that had won the election in that parliament and a white line will appear around each of the hexagon </w:t>
-      </w:r>
-      <w:r>
-        <w:rPr>
-          <w:rFonts w:ascii="Times New Roman" w:hAnsi="Times New Roman" w:cs="Times New Roman"/>
-          <w:sz w:val="24"/>
-          <w:szCs w:val="24"/>
-        </w:rPr>
-        <w:lastRenderedPageBreak/>
-        <w:t>to help the viewer differentiate between parliaments. A tooltip will also be shown when the viewer hover over each of the hexagons and it shows the parliament code together with its name.</w:t>
-      </w:r>
-    </w:p>
-    <w:p>
-      <w:pPr>
-        <w:spacing w:after="0" w:line="360" w:lineRule="auto"/>
-        <w:jc w:val="both"/>
-        <w:rPr>
-          <w:rFonts w:ascii="Times New Roman" w:hAnsi="Times New Roman" w:cs="Times New Roman"/>
-          <w:sz w:val="24"/>
-          <w:szCs w:val="24"/>
-        </w:rPr>
+        <w:t>, the popup changes to the election information instead of the demography information.</w:t>
+      </w:r>
+    </w:p>
+    <w:p>
+      <w:pPr>
+        <w:spacing w:after="0" w:line="360" w:lineRule="auto"/>
+        <w:jc w:val="both"/>
       </w:pPr>
     </w:p>
     <w:tbl>
@@ -8547,6 +8028,1463 @@
             <w:pPr>
               <w:spacing w:line="360" w:lineRule="auto"/>
               <w:jc w:val="center"/>
+            </w:pPr>
+            <w:r>
+              <w:rPr>
+                <w:noProof/>
+              </w:rPr>
+              <w:drawing>
+                <wp:inline distT="0" distB="0" distL="0" distR="0" wp14:anchorId="5639C71A" wp14:editId="2163D386">
+                  <wp:extent cx="5429250" cy="3400192"/>
+                  <wp:effectExtent l="0" t="0" r="0" b="0"/>
+                  <wp:docPr id="29" name="Picture 29"/>
+                  <wp:cNvGraphicFramePr>
+                    <a:graphicFrameLocks xmlns:a="http://schemas.openxmlformats.org/drawingml/2006/main" noChangeAspect="1"/>
+                  </wp:cNvGraphicFramePr>
+                  <a:graphic xmlns:a="http://schemas.openxmlformats.org/drawingml/2006/main">
+                    <a:graphicData uri="http://schemas.openxmlformats.org/drawingml/2006/picture">
+                      <pic:pic xmlns:pic="http://schemas.openxmlformats.org/drawingml/2006/picture">
+                        <pic:nvPicPr>
+                          <pic:cNvPr id="1" name=""/>
+                          <pic:cNvPicPr/>
+                        </pic:nvPicPr>
+                        <pic:blipFill>
+                          <a:blip r:embed="rId26"/>
+                          <a:stretch>
+                            <a:fillRect/>
+                          </a:stretch>
+                        </pic:blipFill>
+                        <pic:spPr>
+                          <a:xfrm>
+                            <a:off x="0" y="0"/>
+                            <a:ext cx="5430769" cy="3401143"/>
+                          </a:xfrm>
+                          <a:prstGeom prst="rect">
+                            <a:avLst/>
+                          </a:prstGeom>
+                        </pic:spPr>
+                      </pic:pic>
+                    </a:graphicData>
+                  </a:graphic>
+                </wp:inline>
+              </w:drawing>
+            </w:r>
+          </w:p>
+          <w:p>
+            <w:pPr>
+              <w:spacing w:line="360" w:lineRule="auto"/>
+              <w:jc w:val="center"/>
+            </w:pPr>
+            <w:r>
+              <w:rPr>
+                <w:b/>
+              </w:rPr>
+              <w:t>Figure 4.1</w:t>
+            </w:r>
+            <w:r>
+              <w:rPr>
+                <w:b/>
+              </w:rPr>
+              <w:t>6</w:t>
+            </w:r>
+            <w:r>
+              <w:rPr>
+                <w:b/>
+              </w:rPr>
+              <w:t xml:space="preserve"> </w:t>
+            </w:r>
+            <w:r>
+              <w:t>Code for second level of information on click event listener</w:t>
+            </w:r>
+          </w:p>
+        </w:tc>
+      </w:tr>
+    </w:tbl>
+    <w:p>
+      <w:pPr>
+        <w:spacing w:after="0" w:line="360" w:lineRule="auto"/>
+        <w:jc w:val="both"/>
+      </w:pPr>
+    </w:p>
+    <w:p>
+      <w:pPr>
+        <w:spacing w:after="0" w:line="360" w:lineRule="auto"/>
+        <w:jc w:val="both"/>
+      </w:pPr>
+      <w:r>
+        <w:t>Based on Figure 4.1</w:t>
+      </w:r>
+      <w:r>
+        <w:t>6, on line 334 until 362, shows the code for initializing the content of the popup element so that it will show the election result for each parliament</w:t>
+      </w:r>
+      <w:proofErr w:type="gramStart"/>
+      <w:r>
+        <w:t xml:space="preserve">. </w:t>
+      </w:r>
+      <w:proofErr w:type="gramEnd"/>
+      <w:r>
+        <w:t>Line 337 represent the condition logic that will check the levels of information and it will overwrite the popup element to represent the election result if it is the second level of information</w:t>
+      </w:r>
+      <w:proofErr w:type="gramStart"/>
+      <w:r>
+        <w:t xml:space="preserve">. </w:t>
+      </w:r>
+      <w:proofErr w:type="gramEnd"/>
+      <w:r>
+        <w:t>All remaining codes are functioning in the same way as the code for overwriting the popup element to represent the demography information for each state</w:t>
+      </w:r>
+      <w:r>
+        <w:t xml:space="preserve">. </w:t>
+      </w:r>
+      <w:r>
+        <w:t>The output for the code in Figure 4.16 are shown in Figure 4.17:</w:t>
+      </w:r>
+    </w:p>
+    <w:p>
+      <w:pPr>
+        <w:spacing w:after="0" w:line="360" w:lineRule="auto"/>
+        <w:jc w:val="both"/>
+      </w:pPr>
+    </w:p>
+    <w:tbl>
+      <w:tblPr>
+        <w:tblStyle w:val="TableGrid"/>
+        <w:tblW w:w="0" w:type="auto"/>
+        <w:jc w:val="center"/>
+        <w:tblCellMar>
+          <w:top w:w="57" w:type="dxa"/>
+          <w:left w:w="57" w:type="dxa"/>
+          <w:bottom w:w="57" w:type="dxa"/>
+          <w:right w:w="57" w:type="dxa"/>
+        </w:tblCellMar>
+        <w:tblLook w:val="04A0" w:firstRow="1" w:lastRow="0" w:firstColumn="1" w:lastColumn="0" w:noHBand="0" w:noVBand="1"/>
+      </w:tblPr>
+      <w:tblGrid>
+        <w:gridCol w:w="8828"/>
+      </w:tblGrid>
+      <w:tr>
+        <w:trPr>
+          <w:jc w:val="center"/>
+        </w:trPr>
+        <w:tc>
+          <w:tcPr>
+            <w:tcW w:w="8828" w:type="dxa"/>
+            <w:vAlign w:val="center"/>
+          </w:tcPr>
+          <w:p>
+            <w:pPr>
+              <w:spacing w:line="360" w:lineRule="auto"/>
+              <w:jc w:val="center"/>
+            </w:pPr>
+            <w:r>
+              <w:rPr>
+                <w:noProof/>
+              </w:rPr>
+              <w:lastRenderedPageBreak/>
+              <w:drawing>
+                <wp:inline distT="0" distB="0" distL="0" distR="0" wp14:anchorId="74B201A1" wp14:editId="10C2EA4D">
+                  <wp:extent cx="4983132" cy="2971800"/>
+                  <wp:effectExtent l="0" t="0" r="8255" b="0"/>
+                  <wp:docPr id="28" name="Picture 28"/>
+                  <wp:cNvGraphicFramePr>
+                    <a:graphicFrameLocks xmlns:a="http://schemas.openxmlformats.org/drawingml/2006/main" noChangeAspect="1"/>
+                  </wp:cNvGraphicFramePr>
+                  <a:graphic xmlns:a="http://schemas.openxmlformats.org/drawingml/2006/main">
+                    <a:graphicData uri="http://schemas.openxmlformats.org/drawingml/2006/picture">
+                      <pic:pic xmlns:pic="http://schemas.openxmlformats.org/drawingml/2006/picture">
+                        <pic:nvPicPr>
+                          <pic:cNvPr id="1" name=""/>
+                          <pic:cNvPicPr/>
+                        </pic:nvPicPr>
+                        <pic:blipFill rotWithShape="1">
+                          <a:blip r:embed="rId27"/>
+                          <a:srcRect t="12376" r="25153" b="8232"/>
+                          <a:stretch/>
+                        </pic:blipFill>
+                        <pic:spPr bwMode="auto">
+                          <a:xfrm>
+                            <a:off x="0" y="0"/>
+                            <a:ext cx="4988960" cy="2975276"/>
+                          </a:xfrm>
+                          <a:prstGeom prst="rect">
+                            <a:avLst/>
+                          </a:prstGeom>
+                          <a:ln>
+                            <a:noFill/>
+                          </a:ln>
+                          <a:extLst>
+                            <a:ext uri="{53640926-AAD7-44D8-BBD7-CCE9431645EC}">
+                              <a14:shadowObscured xmlns:a14="http://schemas.microsoft.com/office/drawing/2010/main"/>
+                            </a:ext>
+                          </a:extLst>
+                        </pic:spPr>
+                      </pic:pic>
+                    </a:graphicData>
+                  </a:graphic>
+                </wp:inline>
+              </w:drawing>
+            </w:r>
+          </w:p>
+          <w:p>
+            <w:pPr>
+              <w:spacing w:line="360" w:lineRule="auto"/>
+              <w:jc w:val="center"/>
+            </w:pPr>
+            <w:r>
+              <w:rPr>
+                <w:b/>
+              </w:rPr>
+              <w:t>Figure 4.17</w:t>
+            </w:r>
+            <w:r>
+              <w:t xml:space="preserve"> Output for second level of information on click event listener</w:t>
+            </w:r>
+          </w:p>
+        </w:tc>
+      </w:tr>
+    </w:tbl>
+    <w:p>
+      <w:pPr>
+        <w:spacing w:after="0" w:line="360" w:lineRule="auto"/>
+        <w:jc w:val="both"/>
+      </w:pPr>
+    </w:p>
+    <w:p>
+      <w:pPr>
+        <w:spacing w:after="0" w:line="360" w:lineRule="auto"/>
+        <w:jc w:val="both"/>
+        <w:rPr>
+          <w:rFonts w:ascii="Times New Roman" w:hAnsi="Times New Roman" w:cs="Times New Roman"/>
+          <w:sz w:val="24"/>
+          <w:szCs w:val="24"/>
+        </w:rPr>
+      </w:pPr>
+    </w:p>
+    <w:p>
+      <w:pPr>
+        <w:spacing w:after="0" w:line="360" w:lineRule="auto"/>
+        <w:jc w:val="both"/>
+        <w:rPr>
+          <w:rFonts w:ascii="Times New Roman" w:hAnsi="Times New Roman" w:cs="Times New Roman"/>
+          <w:b/>
+          <w:sz w:val="28"/>
+          <w:szCs w:val="28"/>
+        </w:rPr>
+      </w:pPr>
+      <w:r>
+        <w:rPr>
+          <w:rFonts w:ascii="Times New Roman" w:hAnsi="Times New Roman" w:cs="Times New Roman"/>
+          <w:b/>
+          <w:sz w:val="28"/>
+          <w:szCs w:val="28"/>
+        </w:rPr>
+        <w:t>4.2.6</w:t>
+      </w:r>
+      <w:r>
+        <w:rPr>
+          <w:rFonts w:ascii="Times New Roman" w:hAnsi="Times New Roman" w:cs="Times New Roman"/>
+          <w:b/>
+          <w:sz w:val="28"/>
+          <w:szCs w:val="28"/>
+        </w:rPr>
+        <w:tab/>
+        <w:t>Hexagon Tile Colour Setup</w:t>
+      </w:r>
+    </w:p>
+    <w:p>
+      <w:pPr>
+        <w:spacing w:after="0" w:line="360" w:lineRule="auto"/>
+        <w:jc w:val="both"/>
+        <w:rPr>
+          <w:rFonts w:ascii="Times New Roman" w:hAnsi="Times New Roman" w:cs="Times New Roman"/>
+          <w:sz w:val="24"/>
+          <w:szCs w:val="24"/>
+        </w:rPr>
+      </w:pPr>
+    </w:p>
+    <w:p>
+      <w:pPr>
+        <w:spacing w:after="0" w:line="360" w:lineRule="auto"/>
+        <w:jc w:val="both"/>
+        <w:rPr>
+          <w:rFonts w:ascii="Times New Roman" w:hAnsi="Times New Roman" w:cs="Times New Roman"/>
+          <w:sz w:val="24"/>
+          <w:szCs w:val="24"/>
+        </w:rPr>
+      </w:pPr>
+      <w:r>
+        <w:rPr>
+          <w:rFonts w:ascii="Times New Roman" w:hAnsi="Times New Roman" w:cs="Times New Roman"/>
+          <w:sz w:val="24"/>
+          <w:szCs w:val="24"/>
+        </w:rPr>
+        <w:t xml:space="preserve">For each of the hexagon tiles in the map, they are coloured according to the event that occurs and </w:t>
+      </w:r>
+      <w:r>
+        <w:rPr>
+          <w:rFonts w:ascii="Times New Roman" w:hAnsi="Times New Roman" w:cs="Times New Roman"/>
+          <w:sz w:val="24"/>
+          <w:szCs w:val="24"/>
+        </w:rPr>
+        <w:t>the position that they are representing</w:t>
+      </w:r>
+      <w:r>
+        <w:rPr>
+          <w:rFonts w:ascii="Times New Roman" w:hAnsi="Times New Roman" w:cs="Times New Roman"/>
+          <w:sz w:val="24"/>
+          <w:szCs w:val="24"/>
+        </w:rPr>
+        <w:t>.</w:t>
+      </w:r>
+      <w:r>
+        <w:rPr>
+          <w:rFonts w:ascii="Times New Roman" w:hAnsi="Times New Roman" w:cs="Times New Roman"/>
+          <w:sz w:val="24"/>
+          <w:szCs w:val="24"/>
+        </w:rPr>
+        <w:t xml:space="preserve"> There </w:t>
+      </w:r>
+      <w:r>
+        <w:rPr>
+          <w:rFonts w:ascii="Times New Roman" w:hAnsi="Times New Roman" w:cs="Times New Roman"/>
+          <w:sz w:val="24"/>
+          <w:szCs w:val="24"/>
+        </w:rPr>
+        <w:t xml:space="preserve">is an </w:t>
+      </w:r>
+      <w:r>
+        <w:rPr>
+          <w:rFonts w:ascii="Times New Roman" w:hAnsi="Times New Roman" w:cs="Times New Roman"/>
+          <w:sz w:val="24"/>
+          <w:szCs w:val="24"/>
+        </w:rPr>
+        <w:t>event that will</w:t>
+      </w:r>
+      <w:r>
+        <w:rPr>
+          <w:rFonts w:ascii="Times New Roman" w:hAnsi="Times New Roman" w:cs="Times New Roman"/>
+          <w:sz w:val="24"/>
+          <w:szCs w:val="24"/>
+        </w:rPr>
+        <w:t xml:space="preserve"> cause their colour to change which is when the user clicked on the state. This event will cause the clicked state to be focused by reducing the opacity of the surrounding states and change the colour of each hexagon in that state. The colour change </w:t>
+      </w:r>
+      <w:r>
+        <w:rPr>
+          <w:rFonts w:ascii="Times New Roman" w:hAnsi="Times New Roman" w:cs="Times New Roman"/>
+          <w:sz w:val="24"/>
+          <w:szCs w:val="24"/>
+        </w:rPr>
+        <w:t>is</w:t>
+      </w:r>
+      <w:r>
+        <w:rPr>
+          <w:rFonts w:ascii="Times New Roman" w:hAnsi="Times New Roman" w:cs="Times New Roman"/>
+          <w:sz w:val="24"/>
+          <w:szCs w:val="24"/>
+        </w:rPr>
+        <w:t xml:space="preserve"> based on the party that have won.</w:t>
+      </w:r>
+      <w:r>
+        <w:rPr>
+          <w:rFonts w:ascii="Times New Roman" w:hAnsi="Times New Roman" w:cs="Times New Roman"/>
+          <w:sz w:val="24"/>
+          <w:szCs w:val="24"/>
+        </w:rPr>
+        <w:t xml:space="preserve"> The code for the colour setup are shown in Figure 4.14:</w:t>
+      </w:r>
+    </w:p>
+    <w:p>
+      <w:pPr>
+        <w:spacing w:after="0" w:line="360" w:lineRule="auto"/>
+        <w:jc w:val="both"/>
+        <w:rPr>
+          <w:rFonts w:ascii="Times New Roman" w:hAnsi="Times New Roman" w:cs="Times New Roman"/>
+          <w:sz w:val="24"/>
+          <w:szCs w:val="24"/>
+        </w:rPr>
+      </w:pPr>
+    </w:p>
+    <w:p>
+      <w:pPr>
+        <w:spacing w:after="0" w:line="360" w:lineRule="auto"/>
+        <w:jc w:val="both"/>
+        <w:rPr>
+          <w:rFonts w:ascii="Times New Roman" w:hAnsi="Times New Roman" w:cs="Times New Roman"/>
+          <w:sz w:val="24"/>
+          <w:szCs w:val="24"/>
+        </w:rPr>
+      </w:pPr>
+    </w:p>
+    <w:tbl>
+      <w:tblPr>
+        <w:tblStyle w:val="TableGrid"/>
+        <w:tblW w:w="0" w:type="auto"/>
+        <w:jc w:val="center"/>
+        <w:tblCellMar>
+          <w:top w:w="57" w:type="dxa"/>
+          <w:left w:w="57" w:type="dxa"/>
+          <w:bottom w:w="57" w:type="dxa"/>
+          <w:right w:w="57" w:type="dxa"/>
+        </w:tblCellMar>
+        <w:tblLook w:val="04A0" w:firstRow="1" w:lastRow="0" w:firstColumn="1" w:lastColumn="0" w:noHBand="0" w:noVBand="1"/>
+      </w:tblPr>
+      <w:tblGrid>
+        <w:gridCol w:w="8828"/>
+      </w:tblGrid>
+      <w:tr>
+        <w:trPr>
+          <w:jc w:val="center"/>
+        </w:trPr>
+        <w:tc>
+          <w:tcPr>
+            <w:tcW w:w="8828" w:type="dxa"/>
+            <w:vAlign w:val="center"/>
+          </w:tcPr>
+          <w:p>
+            <w:pPr>
+              <w:spacing w:line="360" w:lineRule="auto"/>
+              <w:jc w:val="center"/>
+              <w:rPr>
+                <w:rFonts w:ascii="Times New Roman" w:hAnsi="Times New Roman" w:cs="Times New Roman"/>
+              </w:rPr>
+            </w:pPr>
+            <w:r>
+              <w:rPr>
+                <w:noProof/>
+              </w:rPr>
+              <w:lastRenderedPageBreak/>
+              <w:drawing>
+                <wp:inline distT="0" distB="0" distL="0" distR="0" wp14:anchorId="5A5C25B6" wp14:editId="01484158">
+                  <wp:extent cx="5353050" cy="2762250"/>
+                  <wp:effectExtent l="0" t="0" r="0" b="0"/>
+                  <wp:docPr id="2" name="Picture 2"/>
+                  <wp:cNvGraphicFramePr>
+                    <a:graphicFrameLocks xmlns:a="http://schemas.openxmlformats.org/drawingml/2006/main" noChangeAspect="1"/>
+                  </wp:cNvGraphicFramePr>
+                  <a:graphic xmlns:a="http://schemas.openxmlformats.org/drawingml/2006/main">
+                    <a:graphicData uri="http://schemas.openxmlformats.org/drawingml/2006/picture">
+                      <pic:pic xmlns:pic="http://schemas.openxmlformats.org/drawingml/2006/picture">
+                        <pic:nvPicPr>
+                          <pic:cNvPr id="1" name=""/>
+                          <pic:cNvPicPr/>
+                        </pic:nvPicPr>
+                        <pic:blipFill>
+                          <a:blip r:embed="rId28"/>
+                          <a:stretch>
+                            <a:fillRect/>
+                          </a:stretch>
+                        </pic:blipFill>
+                        <pic:spPr>
+                          <a:xfrm>
+                            <a:off x="0" y="0"/>
+                            <a:ext cx="5353050" cy="2762250"/>
+                          </a:xfrm>
+                          <a:prstGeom prst="rect">
+                            <a:avLst/>
+                          </a:prstGeom>
+                        </pic:spPr>
+                      </pic:pic>
+                    </a:graphicData>
+                  </a:graphic>
+                </wp:inline>
+              </w:drawing>
+            </w:r>
+          </w:p>
+          <w:p>
+            <w:pPr>
+              <w:spacing w:line="360" w:lineRule="auto"/>
+              <w:jc w:val="center"/>
+              <w:rPr>
+                <w:rFonts w:ascii="Times New Roman" w:hAnsi="Times New Roman" w:cs="Times New Roman"/>
+              </w:rPr>
+            </w:pPr>
+            <w:r>
+              <w:rPr>
+                <w:noProof/>
+              </w:rPr>
+              <w:drawing>
+                <wp:inline distT="0" distB="0" distL="0" distR="0" wp14:anchorId="5F835D4D" wp14:editId="09780D37">
+                  <wp:extent cx="5364480" cy="2809099"/>
+                  <wp:effectExtent l="0" t="0" r="7620" b="0"/>
+                  <wp:docPr id="5" name="Picture 5"/>
+                  <wp:cNvGraphicFramePr>
+                    <a:graphicFrameLocks xmlns:a="http://schemas.openxmlformats.org/drawingml/2006/main" noChangeAspect="1"/>
+                  </wp:cNvGraphicFramePr>
+                  <a:graphic xmlns:a="http://schemas.openxmlformats.org/drawingml/2006/main">
+                    <a:graphicData uri="http://schemas.openxmlformats.org/drawingml/2006/picture">
+                      <pic:pic xmlns:pic="http://schemas.openxmlformats.org/drawingml/2006/picture">
+                        <pic:nvPicPr>
+                          <pic:cNvPr id="1" name=""/>
+                          <pic:cNvPicPr/>
+                        </pic:nvPicPr>
+                        <pic:blipFill>
+                          <a:blip r:embed="rId29"/>
+                          <a:stretch>
+                            <a:fillRect/>
+                          </a:stretch>
+                        </pic:blipFill>
+                        <pic:spPr>
+                          <a:xfrm>
+                            <a:off x="0" y="0"/>
+                            <a:ext cx="5377946" cy="2816150"/>
+                          </a:xfrm>
+                          <a:prstGeom prst="rect">
+                            <a:avLst/>
+                          </a:prstGeom>
+                        </pic:spPr>
+                      </pic:pic>
+                    </a:graphicData>
+                  </a:graphic>
+                </wp:inline>
+              </w:drawing>
+            </w:r>
+          </w:p>
+          <w:p>
+            <w:pPr>
+              <w:spacing w:line="360" w:lineRule="auto"/>
+              <w:jc w:val="center"/>
+            </w:pPr>
+            <w:r>
+              <w:rPr>
+                <w:rFonts w:ascii="Times New Roman" w:hAnsi="Times New Roman" w:cs="Times New Roman"/>
+                <w:b/>
+              </w:rPr>
+              <w:t>Figure 4.14</w:t>
+            </w:r>
+            <w:r>
+              <w:t xml:space="preserve"> Code for hexagon tile </w:t>
+            </w:r>
+            <w:r>
+              <w:t>color</w:t>
+            </w:r>
+            <w:r>
+              <w:t xml:space="preserve"> setup</w:t>
+            </w:r>
+          </w:p>
+        </w:tc>
+      </w:tr>
+    </w:tbl>
+    <w:p>
+      <w:pPr>
+        <w:spacing w:after="0" w:line="360" w:lineRule="auto"/>
+        <w:jc w:val="both"/>
+        <w:rPr>
+          <w:rFonts w:ascii="Times New Roman" w:hAnsi="Times New Roman" w:cs="Times New Roman"/>
+          <w:sz w:val="24"/>
+          <w:szCs w:val="24"/>
+        </w:rPr>
+      </w:pPr>
+    </w:p>
+    <w:p>
+      <w:pPr>
+        <w:spacing w:after="0" w:line="360" w:lineRule="auto"/>
+        <w:jc w:val="both"/>
+      </w:pPr>
+      <w:r>
+        <w:rPr>
+          <w:rFonts w:ascii="Times New Roman" w:hAnsi="Times New Roman" w:cs="Times New Roman"/>
+          <w:sz w:val="24"/>
+          <w:szCs w:val="24"/>
+        </w:rPr>
+        <w:t xml:space="preserve">Based on Figure 4.14, </w:t>
+      </w:r>
+      <w:r>
+        <w:rPr>
+          <w:rFonts w:ascii="Times New Roman" w:hAnsi="Times New Roman" w:cs="Times New Roman"/>
+          <w:sz w:val="24"/>
+          <w:szCs w:val="24"/>
+        </w:rPr>
+        <w:t>line 155 until 160 shows the code for setting up the colour of each states</w:t>
+      </w:r>
+      <w:r>
+        <w:rPr>
+          <w:rFonts w:ascii="Times New Roman" w:hAnsi="Times New Roman" w:cs="Times New Roman"/>
+          <w:sz w:val="24"/>
+          <w:szCs w:val="24"/>
+        </w:rPr>
+        <w:t xml:space="preserve">. D3.js provides a simple function for the developer to change the style of the HTML elements dynamically. This function can be accessed by </w:t>
+      </w:r>
+      <w:proofErr w:type="gramStart"/>
+      <w:r>
+        <w:rPr>
+          <w:rFonts w:ascii="Times New Roman" w:hAnsi="Times New Roman" w:cs="Times New Roman"/>
+          <w:sz w:val="24"/>
+          <w:szCs w:val="24"/>
+        </w:rPr>
+        <w:t xml:space="preserve">calling </w:t>
+      </w:r>
+      <w:r>
+        <w:rPr>
+          <w:rFonts w:ascii="Times New Roman" w:hAnsi="Times New Roman" w:cs="Times New Roman"/>
+          <w:i/>
+          <w:sz w:val="24"/>
+          <w:szCs w:val="24"/>
+        </w:rPr>
+        <w:t>.style</w:t>
+      </w:r>
+      <w:proofErr w:type="gramEnd"/>
+      <w:r>
+        <w:rPr>
+          <w:rFonts w:ascii="Times New Roman" w:hAnsi="Times New Roman" w:cs="Times New Roman"/>
+          <w:i/>
+          <w:sz w:val="24"/>
+          <w:szCs w:val="24"/>
+        </w:rPr>
+        <w:t xml:space="preserve">() </w:t>
+      </w:r>
+      <w:r>
+        <w:t xml:space="preserve">function. This function requires two </w:t>
+      </w:r>
+      <w:r>
+        <w:t xml:space="preserve">parameters namely the properties of the element to be changed and its value. The value of the </w:t>
+      </w:r>
+      <w:r>
+        <w:t>properties</w:t>
+      </w:r>
+      <w:r>
+        <w:t xml:space="preserve"> can be processed further by calling anonymous function </w:t>
+      </w:r>
+      <w:r>
+        <w:t>in</w:t>
+      </w:r>
+      <w:r>
+        <w:t xml:space="preserve"> the second parameter. For example, on line 155, </w:t>
+      </w:r>
+      <w:proofErr w:type="gramStart"/>
+      <w:r>
+        <w:t xml:space="preserve">the </w:t>
+      </w:r>
+      <w:r>
+        <w:rPr>
+          <w:i/>
+        </w:rPr>
+        <w:t>.style</w:t>
+      </w:r>
+      <w:proofErr w:type="gramEnd"/>
+      <w:r>
+        <w:rPr>
+          <w:i/>
+        </w:rPr>
+        <w:t>()</w:t>
+      </w:r>
+      <w:r>
+        <w:t xml:space="preserve"> function are called with the parameter of “fill” and a </w:t>
+      </w:r>
+      <w:proofErr w:type="spellStart"/>
+      <w:r>
+        <w:t>callback</w:t>
+      </w:r>
+      <w:proofErr w:type="spellEnd"/>
+      <w:r>
+        <w:t xml:space="preserve"> function. The “fill”</w:t>
+      </w:r>
+      <w:r>
+        <w:t xml:space="preserve"> indicates that the developer wanted to change the “fill” properties of </w:t>
+      </w:r>
+      <w:r>
+        <w:lastRenderedPageBreak/>
+        <w:t>the element</w:t>
+      </w:r>
+      <w:r>
+        <w:t xml:space="preserve"> (which will fill up the element with the specified colour)</w:t>
+      </w:r>
+      <w:r>
+        <w:t xml:space="preserve"> and the </w:t>
+      </w:r>
+      <w:proofErr w:type="spellStart"/>
+      <w:r>
+        <w:t>callback</w:t>
+      </w:r>
+      <w:proofErr w:type="spellEnd"/>
+      <w:r>
+        <w:t xml:space="preserve"> function will return appropriate value for the properties</w:t>
+      </w:r>
+      <w:r>
+        <w:t xml:space="preserve"> which in this case, it returns a colour code stored in “</w:t>
+      </w:r>
+      <w:proofErr w:type="spellStart"/>
+      <w:proofErr w:type="gramStart"/>
+      <w:r>
+        <w:t>setting.json</w:t>
+      </w:r>
+      <w:proofErr w:type="spellEnd"/>
+      <w:proofErr w:type="gramEnd"/>
+      <w:r>
+        <w:t>” file</w:t>
+      </w:r>
+      <w:r>
+        <w:t>. In addition, on line 158, the properties “stroke”</w:t>
+      </w:r>
+      <w:r>
+        <w:t xml:space="preserve"> will determine the element’s stroke colour. This property </w:t>
+      </w:r>
+      <w:proofErr w:type="gramStart"/>
+      <w:r>
+        <w:t>are</w:t>
+      </w:r>
+      <w:proofErr w:type="gramEnd"/>
+      <w:r>
+        <w:t xml:space="preserve"> used to change the border colour of each of the hexagon</w:t>
+      </w:r>
+      <w:r>
+        <w:t>.</w:t>
+      </w:r>
+    </w:p>
+    <w:p>
+      <w:pPr>
+        <w:spacing w:after="0" w:line="360" w:lineRule="auto"/>
+        <w:jc w:val="both"/>
+      </w:pPr>
+    </w:p>
+    <w:p>
+      <w:pPr>
+        <w:spacing w:after="0" w:line="360" w:lineRule="auto"/>
+        <w:jc w:val="both"/>
+      </w:pPr>
+      <w:r>
+        <w:t xml:space="preserve">Furthermore, on line 198 until 213 shows the code for setting up the colour of each individual hexagon tile and this statement are called inside </w:t>
+      </w:r>
+      <w:proofErr w:type="gramStart"/>
+      <w:r>
+        <w:t xml:space="preserve">the </w:t>
+      </w:r>
+      <w:r>
+        <w:rPr>
+          <w:i/>
+        </w:rPr>
+        <w:t>.</w:t>
+      </w:r>
+      <w:r>
+        <w:rPr>
+          <w:i/>
+        </w:rPr>
+        <w:t>on</w:t>
+      </w:r>
+      <w:proofErr w:type="gramEnd"/>
+      <w:r>
+        <w:rPr>
+          <w:i/>
+        </w:rPr>
+        <w:t>()</w:t>
+      </w:r>
+      <w:r>
+        <w:t xml:space="preserve"> function with the “click” event listener.</w:t>
+      </w:r>
+      <w:r>
+        <w:t xml:space="preserve"> So, the colour of the hexagon will change when </w:t>
+      </w:r>
+      <w:r>
+        <w:t xml:space="preserve">the </w:t>
+      </w:r>
+      <w:r>
+        <w:t xml:space="preserve">viewer </w:t>
+      </w:r>
+      <w:proofErr w:type="gramStart"/>
+      <w:r>
+        <w:t>click</w:t>
+      </w:r>
+      <w:proofErr w:type="gramEnd"/>
+      <w:r>
+        <w:t xml:space="preserve"> the state. </w:t>
+      </w:r>
+      <w:r>
+        <w:t xml:space="preserve"> On line 198, the </w:t>
+      </w:r>
+      <w:r>
+        <w:t>stroke colour property of the hexagon are changed into “white”</w:t>
+      </w:r>
+      <w:r>
+        <w:t xml:space="preserve"> value</w:t>
+      </w:r>
+      <w:r>
+        <w:t xml:space="preserve"> </w:t>
+      </w:r>
+      <w:r>
+        <w:t xml:space="preserve">using </w:t>
+      </w:r>
+      <w:proofErr w:type="gramStart"/>
+      <w:r>
+        <w:t xml:space="preserve">the </w:t>
+      </w:r>
+      <w:r>
+        <w:rPr>
+          <w:i/>
+        </w:rPr>
+        <w:t>.style</w:t>
+      </w:r>
+      <w:proofErr w:type="gramEnd"/>
+      <w:r>
+        <w:rPr>
+          <w:i/>
+        </w:rPr>
+        <w:t>()</w:t>
+      </w:r>
+      <w:r>
+        <w:t xml:space="preserve"> function</w:t>
+      </w:r>
+      <w:r>
+        <w:t xml:space="preserve"> with “stoke” property</w:t>
+      </w:r>
+      <w:r>
+        <w:t xml:space="preserve"> set as its first parameter.</w:t>
+      </w:r>
+      <w:r>
+        <w:t xml:space="preserve"> </w:t>
+      </w:r>
+      <w:r>
+        <w:t xml:space="preserve">On line 199, the “fill” property of the hexagon are changed using </w:t>
+      </w:r>
+      <w:proofErr w:type="gramStart"/>
+      <w:r>
+        <w:t xml:space="preserve">the </w:t>
+      </w:r>
+      <w:r>
+        <w:rPr>
+          <w:i/>
+        </w:rPr>
+        <w:t>.style</w:t>
+      </w:r>
+      <w:proofErr w:type="gramEnd"/>
+      <w:r>
+        <w:rPr>
+          <w:i/>
+        </w:rPr>
+        <w:t>()</w:t>
+      </w:r>
+      <w:r>
+        <w:t xml:space="preserve"> function “fill” property as its first parameter and an anonymous function as its second parameter. The anonymous function shown in line 199 until 212 are used to return the appropriate colour of the hexagon tile according to which party won during the election for that </w:t>
+      </w:r>
+      <w:r>
+        <w:t>parliament</w:t>
+      </w:r>
+      <w:r>
+        <w:t>.</w:t>
+      </w:r>
+    </w:p>
+    <w:p>
+      <w:pPr>
+        <w:spacing w:after="0" w:line="360" w:lineRule="auto"/>
+        <w:jc w:val="both"/>
+        <w:rPr>
+          <w:rFonts w:ascii="Times New Roman" w:hAnsi="Times New Roman" w:cs="Times New Roman"/>
+          <w:sz w:val="24"/>
+          <w:szCs w:val="24"/>
+        </w:rPr>
+      </w:pPr>
+    </w:p>
+    <w:p>
+      <w:pPr>
+        <w:spacing w:after="0" w:line="360" w:lineRule="auto"/>
+        <w:jc w:val="both"/>
+        <w:rPr>
+          <w:rFonts w:ascii="Times New Roman" w:hAnsi="Times New Roman" w:cs="Times New Roman"/>
+          <w:b/>
+          <w:sz w:val="28"/>
+          <w:szCs w:val="28"/>
+        </w:rPr>
+      </w:pPr>
+      <w:r>
+        <w:rPr>
+          <w:rFonts w:ascii="Times New Roman" w:hAnsi="Times New Roman" w:cs="Times New Roman"/>
+          <w:b/>
+          <w:sz w:val="28"/>
+          <w:szCs w:val="28"/>
+        </w:rPr>
+        <w:t>4.3</w:t>
+      </w:r>
+      <w:r>
+        <w:rPr>
+          <w:rFonts w:ascii="Times New Roman" w:hAnsi="Times New Roman" w:cs="Times New Roman"/>
+          <w:b/>
+          <w:sz w:val="28"/>
+          <w:szCs w:val="28"/>
+        </w:rPr>
+        <w:tab/>
+        <w:t>User Interface</w:t>
+      </w:r>
+    </w:p>
+    <w:p>
+      <w:pPr>
+        <w:spacing w:after="0" w:line="360" w:lineRule="auto"/>
+        <w:jc w:val="both"/>
+        <w:rPr>
+          <w:rFonts w:ascii="Times New Roman" w:hAnsi="Times New Roman" w:cs="Times New Roman"/>
+          <w:sz w:val="24"/>
+          <w:szCs w:val="24"/>
+        </w:rPr>
+      </w:pPr>
+    </w:p>
+    <w:p>
+      <w:pPr>
+        <w:spacing w:after="0" w:line="360" w:lineRule="auto"/>
+        <w:jc w:val="both"/>
+        <w:rPr>
+          <w:rFonts w:ascii="Times New Roman" w:hAnsi="Times New Roman" w:cs="Times New Roman"/>
+          <w:sz w:val="24"/>
+          <w:szCs w:val="24"/>
+        </w:rPr>
+      </w:pPr>
+      <w:r>
+        <w:rPr>
+          <w:rFonts w:ascii="Times New Roman" w:hAnsi="Times New Roman" w:cs="Times New Roman"/>
+          <w:sz w:val="24"/>
+          <w:szCs w:val="24"/>
+        </w:rPr>
+        <w:t xml:space="preserve">The user interface (UI) of this system are categorised into three simple levels which shows different information for each level. The first level shows the basic or the main view of the system when the viewer has loaded the system. The second layer shows the information when the viewer clicked on one of the states. The third layer shows the information when the viewer </w:t>
+      </w:r>
+      <w:r>
+        <w:rPr>
+          <w:rFonts w:ascii="Times New Roman" w:hAnsi="Times New Roman" w:cs="Times New Roman"/>
+          <w:sz w:val="24"/>
+          <w:szCs w:val="24"/>
+        </w:rPr>
+        <w:t>clicks</w:t>
+      </w:r>
+      <w:r>
+        <w:rPr>
+          <w:rFonts w:ascii="Times New Roman" w:hAnsi="Times New Roman" w:cs="Times New Roman"/>
+          <w:sz w:val="24"/>
+          <w:szCs w:val="24"/>
+        </w:rPr>
+        <w:t xml:space="preserve"> on each of the individual hexagon that represents each </w:t>
+      </w:r>
+      <w:proofErr w:type="gramStart"/>
+      <w:r>
+        <w:rPr>
+          <w:rFonts w:ascii="Times New Roman" w:hAnsi="Times New Roman" w:cs="Times New Roman"/>
+          <w:sz w:val="24"/>
+          <w:szCs w:val="24"/>
+        </w:rPr>
+        <w:t>parliaments</w:t>
+      </w:r>
+      <w:proofErr w:type="gramEnd"/>
+      <w:r>
+        <w:rPr>
+          <w:rFonts w:ascii="Times New Roman" w:hAnsi="Times New Roman" w:cs="Times New Roman"/>
+          <w:sz w:val="24"/>
+          <w:szCs w:val="24"/>
+        </w:rPr>
+        <w:t>.</w:t>
+      </w:r>
+    </w:p>
+    <w:p>
+      <w:pPr>
+        <w:spacing w:after="0" w:line="360" w:lineRule="auto"/>
+        <w:jc w:val="both"/>
+        <w:rPr>
+          <w:rFonts w:ascii="Times New Roman" w:hAnsi="Times New Roman" w:cs="Times New Roman"/>
+          <w:sz w:val="24"/>
+          <w:szCs w:val="24"/>
+        </w:rPr>
+      </w:pPr>
+    </w:p>
+    <w:p>
+      <w:pPr>
+        <w:spacing w:after="0" w:line="360" w:lineRule="auto"/>
+        <w:jc w:val="both"/>
+        <w:rPr>
+          <w:rFonts w:ascii="Times New Roman" w:hAnsi="Times New Roman" w:cs="Times New Roman"/>
+          <w:b/>
+          <w:sz w:val="28"/>
+          <w:szCs w:val="28"/>
+        </w:rPr>
+      </w:pPr>
+      <w:r>
+        <w:rPr>
+          <w:rFonts w:ascii="Times New Roman" w:hAnsi="Times New Roman" w:cs="Times New Roman"/>
+          <w:b/>
+          <w:sz w:val="28"/>
+          <w:szCs w:val="28"/>
+        </w:rPr>
+        <w:t>4.3.1</w:t>
+      </w:r>
+      <w:r>
+        <w:rPr>
+          <w:rFonts w:ascii="Times New Roman" w:hAnsi="Times New Roman" w:cs="Times New Roman"/>
+          <w:b/>
+          <w:sz w:val="28"/>
+          <w:szCs w:val="28"/>
+        </w:rPr>
+        <w:tab/>
+        <w:t>First Level information</w:t>
+      </w:r>
+    </w:p>
+    <w:p>
+      <w:pPr>
+        <w:spacing w:after="0" w:line="360" w:lineRule="auto"/>
+        <w:jc w:val="both"/>
+        <w:rPr>
+          <w:rFonts w:ascii="Times New Roman" w:hAnsi="Times New Roman" w:cs="Times New Roman"/>
+          <w:sz w:val="24"/>
+          <w:szCs w:val="24"/>
+        </w:rPr>
+      </w:pPr>
+    </w:p>
+    <w:p>
+      <w:pPr>
+        <w:spacing w:after="0" w:line="360" w:lineRule="auto"/>
+        <w:jc w:val="both"/>
+        <w:rPr>
+          <w:rFonts w:ascii="Times New Roman" w:hAnsi="Times New Roman" w:cs="Times New Roman"/>
+          <w:sz w:val="24"/>
+          <w:szCs w:val="24"/>
+        </w:rPr>
+      </w:pPr>
+      <w:r>
+        <w:rPr>
+          <w:rFonts w:ascii="Times New Roman" w:hAnsi="Times New Roman" w:cs="Times New Roman"/>
+          <w:sz w:val="24"/>
+          <w:szCs w:val="24"/>
+        </w:rPr>
+        <w:t xml:space="preserve">The first level information shows the basic information of the </w:t>
+      </w:r>
+      <w:r>
+        <w:rPr>
+          <w:rFonts w:ascii="Times New Roman" w:hAnsi="Times New Roman" w:cs="Times New Roman"/>
+          <w:sz w:val="24"/>
+          <w:szCs w:val="24"/>
+        </w:rPr>
+        <w:t>map</w:t>
+      </w:r>
+      <w:r>
+        <w:rPr>
+          <w:rFonts w:ascii="Times New Roman" w:hAnsi="Times New Roman" w:cs="Times New Roman"/>
+          <w:sz w:val="24"/>
+          <w:szCs w:val="24"/>
+        </w:rPr>
+        <w:t xml:space="preserve"> which is the </w:t>
+      </w:r>
+      <w:r>
+        <w:rPr>
+          <w:rFonts w:ascii="Times New Roman" w:hAnsi="Times New Roman" w:cs="Times New Roman"/>
+          <w:sz w:val="24"/>
+          <w:szCs w:val="24"/>
+        </w:rPr>
+        <w:t xml:space="preserve">position of the states, state colours and the state names. The </w:t>
+      </w:r>
+      <w:r>
+        <w:rPr>
+          <w:rFonts w:ascii="Times New Roman" w:hAnsi="Times New Roman" w:cs="Times New Roman"/>
+          <w:sz w:val="24"/>
+          <w:szCs w:val="24"/>
+        </w:rPr>
+        <w:t xml:space="preserve">states are a group of </w:t>
+      </w:r>
+      <w:r>
+        <w:rPr>
+          <w:rFonts w:ascii="Times New Roman" w:hAnsi="Times New Roman" w:cs="Times New Roman"/>
+          <w:sz w:val="24"/>
+          <w:szCs w:val="24"/>
+        </w:rPr>
+        <w:t xml:space="preserve">hexagons that represents </w:t>
+      </w:r>
+      <w:r>
+        <w:rPr>
+          <w:rFonts w:ascii="Times New Roman" w:hAnsi="Times New Roman" w:cs="Times New Roman"/>
+          <w:sz w:val="24"/>
+          <w:szCs w:val="24"/>
+        </w:rPr>
+        <w:t xml:space="preserve">a parliament. Each </w:t>
+      </w:r>
+      <w:proofErr w:type="gramStart"/>
+      <w:r>
+        <w:rPr>
+          <w:rFonts w:ascii="Times New Roman" w:hAnsi="Times New Roman" w:cs="Times New Roman"/>
+          <w:sz w:val="24"/>
+          <w:szCs w:val="24"/>
+        </w:rPr>
+        <w:t>states</w:t>
+      </w:r>
+      <w:proofErr w:type="gramEnd"/>
+      <w:r>
+        <w:rPr>
+          <w:rFonts w:ascii="Times New Roman" w:hAnsi="Times New Roman" w:cs="Times New Roman"/>
+          <w:sz w:val="24"/>
+          <w:szCs w:val="24"/>
+        </w:rPr>
+        <w:t xml:space="preserve"> has their label that represents their name. Figure 4.15 shows the view of first level of information:</w:t>
+      </w:r>
+    </w:p>
+    <w:p>
+      <w:pPr>
+        <w:spacing w:after="0" w:line="360" w:lineRule="auto"/>
+        <w:jc w:val="both"/>
+        <w:rPr>
+          <w:rFonts w:ascii="Times New Roman" w:hAnsi="Times New Roman" w:cs="Times New Roman"/>
+          <w:sz w:val="24"/>
+          <w:szCs w:val="24"/>
+        </w:rPr>
+      </w:pPr>
+    </w:p>
+    <w:tbl>
+      <w:tblPr>
+        <w:tblStyle w:val="TableGrid"/>
+        <w:tblW w:w="0" w:type="auto"/>
+        <w:jc w:val="center"/>
+        <w:tblCellMar>
+          <w:top w:w="57" w:type="dxa"/>
+          <w:left w:w="57" w:type="dxa"/>
+          <w:bottom w:w="57" w:type="dxa"/>
+          <w:right w:w="57" w:type="dxa"/>
+        </w:tblCellMar>
+        <w:tblLook w:val="04A0" w:firstRow="1" w:lastRow="0" w:firstColumn="1" w:lastColumn="0" w:noHBand="0" w:noVBand="1"/>
+      </w:tblPr>
+      <w:tblGrid>
+        <w:gridCol w:w="8828"/>
+      </w:tblGrid>
+      <w:tr>
+        <w:trPr>
+          <w:jc w:val="center"/>
+        </w:trPr>
+        <w:tc>
+          <w:tcPr>
+            <w:tcW w:w="8828" w:type="dxa"/>
+            <w:vAlign w:val="center"/>
+          </w:tcPr>
+          <w:p>
+            <w:pPr>
+              <w:spacing w:line="360" w:lineRule="auto"/>
+              <w:jc w:val="center"/>
+              <w:rPr>
+                <w:rFonts w:ascii="Times New Roman" w:hAnsi="Times New Roman" w:cs="Times New Roman"/>
+              </w:rPr>
+            </w:pPr>
+            <w:r>
+              <w:rPr>
+                <w:noProof/>
+              </w:rPr>
+              <w:lastRenderedPageBreak/>
+              <w:drawing>
+                <wp:inline distT="0" distB="0" distL="0" distR="0" wp14:anchorId="4429CDED" wp14:editId="3B15733B">
+                  <wp:extent cx="5171433" cy="3933825"/>
+                  <wp:effectExtent l="0" t="0" r="0" b="0"/>
+                  <wp:docPr id="16" name="Picture 16"/>
+                  <wp:cNvGraphicFramePr>
+                    <a:graphicFrameLocks xmlns:a="http://schemas.openxmlformats.org/drawingml/2006/main" noChangeAspect="1"/>
+                  </wp:cNvGraphicFramePr>
+                  <a:graphic xmlns:a="http://schemas.openxmlformats.org/drawingml/2006/main">
+                    <a:graphicData uri="http://schemas.openxmlformats.org/drawingml/2006/picture">
+                      <pic:pic xmlns:pic="http://schemas.openxmlformats.org/drawingml/2006/picture">
+                        <pic:nvPicPr>
+                          <pic:cNvPr id="1" name=""/>
+                          <pic:cNvPicPr/>
+                        </pic:nvPicPr>
+                        <pic:blipFill rotWithShape="1">
+                          <a:blip r:embed="rId30"/>
+                          <a:srcRect l="16293" t="12377" r="24135" b="7023"/>
+                          <a:stretch/>
+                        </pic:blipFill>
+                        <pic:spPr bwMode="auto">
+                          <a:xfrm>
+                            <a:off x="0" y="0"/>
+                            <a:ext cx="5189015" cy="3947199"/>
+                          </a:xfrm>
+                          <a:prstGeom prst="rect">
+                            <a:avLst/>
+                          </a:prstGeom>
+                          <a:ln>
+                            <a:noFill/>
+                          </a:ln>
+                          <a:extLst>
+                            <a:ext uri="{53640926-AAD7-44D8-BBD7-CCE9431645EC}">
+                              <a14:shadowObscured xmlns:a14="http://schemas.microsoft.com/office/drawing/2010/main"/>
+                            </a:ext>
+                          </a:extLst>
+                        </pic:spPr>
+                      </pic:pic>
+                    </a:graphicData>
+                  </a:graphic>
+                </wp:inline>
+              </w:drawing>
+            </w:r>
+          </w:p>
+          <w:p>
+            <w:pPr>
+              <w:spacing w:line="360" w:lineRule="auto"/>
+              <w:jc w:val="center"/>
+              <w:rPr>
+                <w:rFonts w:ascii="Times New Roman" w:hAnsi="Times New Roman" w:cs="Times New Roman"/>
+              </w:rPr>
+            </w:pPr>
+            <w:r>
+              <w:rPr>
+                <w:rFonts w:ascii="Times New Roman" w:hAnsi="Times New Roman" w:cs="Times New Roman"/>
+                <w:b/>
+              </w:rPr>
+              <w:t>Figure 4.15</w:t>
+            </w:r>
+            <w:r>
+              <w:rPr>
+                <w:rFonts w:ascii="Times New Roman" w:hAnsi="Times New Roman" w:cs="Times New Roman"/>
+              </w:rPr>
+              <w:t xml:space="preserve"> The first level information</w:t>
+            </w:r>
+          </w:p>
+        </w:tc>
+      </w:tr>
+    </w:tbl>
+    <w:p>
+      <w:pPr>
+        <w:spacing w:after="0" w:line="360" w:lineRule="auto"/>
+        <w:jc w:val="both"/>
+        <w:rPr>
+          <w:rFonts w:ascii="Times New Roman" w:hAnsi="Times New Roman" w:cs="Times New Roman"/>
+          <w:sz w:val="24"/>
+          <w:szCs w:val="24"/>
+        </w:rPr>
+      </w:pPr>
+    </w:p>
+    <w:p>
+      <w:pPr>
+        <w:spacing w:after="0" w:line="360" w:lineRule="auto"/>
+        <w:jc w:val="both"/>
+        <w:rPr>
+          <w:rFonts w:ascii="Times New Roman" w:hAnsi="Times New Roman" w:cs="Times New Roman"/>
+          <w:sz w:val="24"/>
+          <w:szCs w:val="24"/>
+        </w:rPr>
+      </w:pPr>
+    </w:p>
+    <w:p>
+      <w:pPr>
+        <w:spacing w:after="0" w:line="360" w:lineRule="auto"/>
+        <w:jc w:val="both"/>
+        <w:rPr>
+          <w:rFonts w:ascii="Times New Roman" w:hAnsi="Times New Roman" w:cs="Times New Roman"/>
+          <w:b/>
+          <w:sz w:val="28"/>
+          <w:szCs w:val="28"/>
+        </w:rPr>
+      </w:pPr>
+      <w:r>
+        <w:rPr>
+          <w:rFonts w:ascii="Times New Roman" w:hAnsi="Times New Roman" w:cs="Times New Roman"/>
+          <w:b/>
+          <w:sz w:val="28"/>
+          <w:szCs w:val="28"/>
+        </w:rPr>
+        <w:t>4.3.2</w:t>
+      </w:r>
+      <w:r>
+        <w:rPr>
+          <w:rFonts w:ascii="Times New Roman" w:hAnsi="Times New Roman" w:cs="Times New Roman"/>
+          <w:b/>
+          <w:sz w:val="28"/>
+          <w:szCs w:val="28"/>
+        </w:rPr>
+        <w:tab/>
+        <w:t xml:space="preserve">Second Level </w:t>
+      </w:r>
+      <w:r>
+        <w:rPr>
+          <w:rFonts w:ascii="Times New Roman" w:hAnsi="Times New Roman" w:cs="Times New Roman"/>
+          <w:b/>
+          <w:sz w:val="28"/>
+          <w:szCs w:val="28"/>
+        </w:rPr>
+        <w:t>I</w:t>
+      </w:r>
+      <w:r>
+        <w:rPr>
+          <w:rFonts w:ascii="Times New Roman" w:hAnsi="Times New Roman" w:cs="Times New Roman"/>
+          <w:b/>
+          <w:sz w:val="28"/>
+          <w:szCs w:val="28"/>
+        </w:rPr>
+        <w:t>nformation</w:t>
+      </w:r>
+    </w:p>
+    <w:p>
+      <w:pPr>
+        <w:spacing w:after="0" w:line="360" w:lineRule="auto"/>
+        <w:jc w:val="both"/>
+        <w:rPr>
+          <w:rFonts w:ascii="Times New Roman" w:hAnsi="Times New Roman" w:cs="Times New Roman"/>
+          <w:sz w:val="24"/>
+          <w:szCs w:val="24"/>
+        </w:rPr>
+      </w:pPr>
+    </w:p>
+    <w:p>
+      <w:pPr>
+        <w:spacing w:after="0" w:line="360" w:lineRule="auto"/>
+        <w:jc w:val="both"/>
+        <w:rPr>
+          <w:rFonts w:ascii="Times New Roman" w:hAnsi="Times New Roman" w:cs="Times New Roman"/>
+          <w:sz w:val="24"/>
+          <w:szCs w:val="24"/>
+        </w:rPr>
+      </w:pPr>
+      <w:r>
+        <w:rPr>
+          <w:rFonts w:ascii="Times New Roman" w:hAnsi="Times New Roman" w:cs="Times New Roman"/>
+          <w:sz w:val="24"/>
+          <w:szCs w:val="24"/>
+        </w:rPr>
+        <w:t xml:space="preserve">The second level of information shows demographic information </w:t>
+      </w:r>
+      <w:r>
+        <w:rPr>
+          <w:rFonts w:ascii="Times New Roman" w:hAnsi="Times New Roman" w:cs="Times New Roman"/>
+          <w:sz w:val="24"/>
+          <w:szCs w:val="24"/>
+        </w:rPr>
+        <w:t xml:space="preserve">for a single state. This level </w:t>
+      </w:r>
+      <w:proofErr w:type="gramStart"/>
+      <w:r>
+        <w:rPr>
+          <w:rFonts w:ascii="Times New Roman" w:hAnsi="Times New Roman" w:cs="Times New Roman"/>
+          <w:sz w:val="24"/>
+          <w:szCs w:val="24"/>
+        </w:rPr>
+        <w:t>are</w:t>
+      </w:r>
+      <w:proofErr w:type="gramEnd"/>
+      <w:r>
+        <w:rPr>
+          <w:rFonts w:ascii="Times New Roman" w:hAnsi="Times New Roman" w:cs="Times New Roman"/>
+          <w:sz w:val="24"/>
+          <w:szCs w:val="24"/>
+        </w:rPr>
+        <w:t xml:space="preserve"> triggered when the viewer clicked on one of the states. The map will be zoomed in to the clicked state and all other state will blur out in the background. </w:t>
+      </w:r>
+      <w:r>
+        <w:rPr>
+          <w:rFonts w:ascii="Times New Roman" w:hAnsi="Times New Roman" w:cs="Times New Roman"/>
+          <w:sz w:val="24"/>
+          <w:szCs w:val="24"/>
+        </w:rPr>
+        <w:t>These effects</w:t>
+      </w:r>
+      <w:r>
+        <w:rPr>
+          <w:rFonts w:ascii="Times New Roman" w:hAnsi="Times New Roman" w:cs="Times New Roman"/>
+          <w:sz w:val="24"/>
+          <w:szCs w:val="24"/>
+        </w:rPr>
+        <w:t xml:space="preserve"> will help the viewer to focus on a single state instead of focusing on </w:t>
+      </w:r>
+      <w:r>
+        <w:rPr>
+          <w:rFonts w:ascii="Times New Roman" w:hAnsi="Times New Roman" w:cs="Times New Roman"/>
+          <w:sz w:val="24"/>
+          <w:szCs w:val="24"/>
+        </w:rPr>
+        <w:t>a multiple state</w:t>
+      </w:r>
+      <w:r>
+        <w:rPr>
+          <w:rFonts w:ascii="Times New Roman" w:hAnsi="Times New Roman" w:cs="Times New Roman"/>
+          <w:sz w:val="24"/>
+          <w:szCs w:val="24"/>
+        </w:rPr>
+        <w:t>.</w:t>
+      </w:r>
+      <w:r>
+        <w:rPr>
+          <w:rFonts w:ascii="Times New Roman" w:hAnsi="Times New Roman" w:cs="Times New Roman"/>
+          <w:sz w:val="24"/>
+          <w:szCs w:val="24"/>
+        </w:rPr>
+        <w:t xml:space="preserve"> Moreover, a popup will show beside the zoomed state and it sows a demographic information for that </w:t>
+      </w:r>
+      <w:r>
+        <w:rPr>
+          <w:rFonts w:ascii="Times New Roman" w:hAnsi="Times New Roman" w:cs="Times New Roman"/>
+          <w:sz w:val="24"/>
+          <w:szCs w:val="24"/>
+        </w:rPr>
+        <w:t>state</w:t>
+      </w:r>
+      <w:r>
+        <w:rPr>
+          <w:rFonts w:ascii="Times New Roman" w:hAnsi="Times New Roman" w:cs="Times New Roman"/>
+          <w:sz w:val="24"/>
+          <w:szCs w:val="24"/>
+        </w:rPr>
+        <w:t xml:space="preserve"> such as population by gender and population by ethnics.</w:t>
+      </w:r>
+    </w:p>
+    <w:p>
+      <w:pPr>
+        <w:spacing w:after="0" w:line="360" w:lineRule="auto"/>
+        <w:jc w:val="both"/>
+        <w:rPr>
+          <w:rFonts w:ascii="Times New Roman" w:hAnsi="Times New Roman" w:cs="Times New Roman"/>
+          <w:sz w:val="24"/>
+          <w:szCs w:val="24"/>
+        </w:rPr>
+      </w:pPr>
+    </w:p>
+    <w:p>
+      <w:pPr>
+        <w:spacing w:after="0" w:line="360" w:lineRule="auto"/>
+        <w:jc w:val="both"/>
+        <w:rPr>
+          <w:rFonts w:ascii="Times New Roman" w:hAnsi="Times New Roman" w:cs="Times New Roman"/>
+          <w:sz w:val="24"/>
+          <w:szCs w:val="24"/>
+        </w:rPr>
+      </w:pPr>
+      <w:r>
+        <w:rPr>
+          <w:rFonts w:ascii="Times New Roman" w:hAnsi="Times New Roman" w:cs="Times New Roman"/>
+          <w:sz w:val="24"/>
+          <w:szCs w:val="24"/>
+        </w:rPr>
+        <w:t xml:space="preserve">The hexagon that represents the parliament will change its colour into party colour that had won the election in that parliament and a white line will appear around each of the hexagon to help the viewer differentiate between parliaments. A tooltip will also be shown when the </w:t>
+      </w:r>
+      <w:r>
+        <w:rPr>
+          <w:rFonts w:ascii="Times New Roman" w:hAnsi="Times New Roman" w:cs="Times New Roman"/>
+          <w:sz w:val="24"/>
+          <w:szCs w:val="24"/>
+        </w:rPr>
+        <w:lastRenderedPageBreak/>
+        <w:t>viewer hover over each of the hexagons and it shows the parliament code together with its name.</w:t>
+      </w:r>
+    </w:p>
+    <w:p>
+      <w:pPr>
+        <w:spacing w:after="0" w:line="360" w:lineRule="auto"/>
+        <w:jc w:val="both"/>
+        <w:rPr>
+          <w:rFonts w:ascii="Times New Roman" w:hAnsi="Times New Roman" w:cs="Times New Roman"/>
+          <w:sz w:val="24"/>
+          <w:szCs w:val="24"/>
+        </w:rPr>
+      </w:pPr>
+    </w:p>
+    <w:tbl>
+      <w:tblPr>
+        <w:tblStyle w:val="TableGrid"/>
+        <w:tblW w:w="0" w:type="auto"/>
+        <w:jc w:val="center"/>
+        <w:tblCellMar>
+          <w:top w:w="57" w:type="dxa"/>
+          <w:left w:w="57" w:type="dxa"/>
+          <w:bottom w:w="57" w:type="dxa"/>
+          <w:right w:w="57" w:type="dxa"/>
+        </w:tblCellMar>
+        <w:tblLook w:val="04A0" w:firstRow="1" w:lastRow="0" w:firstColumn="1" w:lastColumn="0" w:noHBand="0" w:noVBand="1"/>
+      </w:tblPr>
+      <w:tblGrid>
+        <w:gridCol w:w="8828"/>
+      </w:tblGrid>
+      <w:tr>
+        <w:trPr>
+          <w:jc w:val="center"/>
+        </w:trPr>
+        <w:tc>
+          <w:tcPr>
+            <w:tcW w:w="8828" w:type="dxa"/>
+            <w:vAlign w:val="center"/>
+          </w:tcPr>
+          <w:p>
+            <w:pPr>
+              <w:spacing w:line="360" w:lineRule="auto"/>
+              <w:jc w:val="center"/>
               <w:rPr>
                 <w:rFonts w:ascii="Times New Roman" w:hAnsi="Times New Roman" w:cs="Times New Roman"/>
               </w:rPr>
@@ -8571,7 +9509,7 @@
                           <pic:cNvPicPr/>
                         </pic:nvPicPr>
                         <pic:blipFill rotWithShape="1">
-                          <a:blip r:embed="rId25"/>
+                          <a:blip r:embed="rId31"/>
                           <a:srcRect t="11772" r="42125" b="8835"/>
                           <a:stretch/>
                         </pic:blipFill>
@@ -8792,16 +9730,24 @@
           <w:sz w:val="24"/>
           <w:szCs w:val="24"/>
         </w:rPr>
+        <w:t>The popup will now show the election result that represent each of the parliament.</w:t>
+      </w:r>
+      <w:r>
+        <w:rPr>
+          <w:rFonts w:ascii="Times New Roman" w:hAnsi="Times New Roman" w:cs="Times New Roman"/>
+          <w:sz w:val="24"/>
+          <w:szCs w:val="24"/>
+        </w:rPr>
+        <w:t xml:space="preserve"> The information includes the parliament code, parliament names, name of winning party and </w:t>
+      </w:r>
+      <w:r>
+        <w:rPr>
+          <w:rFonts w:ascii="Times New Roman" w:hAnsi="Times New Roman" w:cs="Times New Roman"/>
+          <w:sz w:val="24"/>
+          <w:szCs w:val="24"/>
+        </w:rPr>
         <w:lastRenderedPageBreak/>
-        <w:t>The popup will now show the election result that represent each of the parliament.</w:t>
-      </w:r>
-      <w:r>
-        <w:rPr>
-          <w:rFonts w:ascii="Times New Roman" w:hAnsi="Times New Roman" w:cs="Times New Roman"/>
-          <w:sz w:val="24"/>
-          <w:szCs w:val="24"/>
-        </w:rPr>
-        <w:t xml:space="preserve"> The information includes the parliament code, parliament names, name of winning party and winning candidate, total voters and total votes for each party. All of these information are stored in the “</w:t>
+        <w:t>winning candidate, total voters and total votes for each party. All of these information are stored in the “</w:t>
       </w:r>
       <w:proofErr w:type="spellStart"/>
       <w:proofErr w:type="gramStart"/>
@@ -8888,7 +9834,7 @@
                           <pic:cNvPicPr/>
                         </pic:nvPicPr>
                         <pic:blipFill rotWithShape="1">
-                          <a:blip r:embed="rId26"/>
+                          <a:blip r:embed="rId32"/>
                           <a:srcRect t="12678" r="41955" b="26106"/>
                           <a:stretch/>
                         </pic:blipFill>
@@ -9080,7 +10026,428 @@
           <w:szCs w:val="24"/>
         </w:rPr>
       </w:pPr>
-    </w:p>
+      <w:r>
+        <w:rPr>
+          <w:rFonts w:ascii="Times New Roman" w:hAnsi="Times New Roman" w:cs="Times New Roman"/>
+          <w:sz w:val="24"/>
+          <w:szCs w:val="24"/>
+        </w:rPr>
+        <w:t xml:space="preserve">The system </w:t>
+      </w:r>
+      <w:r>
+        <w:rPr>
+          <w:rFonts w:ascii="Times New Roman" w:hAnsi="Times New Roman" w:cs="Times New Roman"/>
+          <w:sz w:val="24"/>
+          <w:szCs w:val="24"/>
+        </w:rPr>
+        <w:t>was</w:t>
+      </w:r>
+      <w:r>
+        <w:rPr>
+          <w:rFonts w:ascii="Times New Roman" w:hAnsi="Times New Roman" w:cs="Times New Roman"/>
+          <w:sz w:val="24"/>
+          <w:szCs w:val="24"/>
+        </w:rPr>
+        <w:t xml:space="preserve"> deployed on a personal </w:t>
+      </w:r>
+      <w:r>
+        <w:rPr>
+          <w:rFonts w:ascii="Times New Roman" w:hAnsi="Times New Roman" w:cs="Times New Roman"/>
+          <w:sz w:val="24"/>
+          <w:szCs w:val="24"/>
+        </w:rPr>
+        <w:t xml:space="preserve">hosted server with the URL of </w:t>
+      </w:r>
+      <w:hyperlink r:id="rId33" w:history="1">
+        <w:r>
+          <w:rPr>
+            <w:rStyle w:val="Hyperlink"/>
+            <w:rFonts w:ascii="Times New Roman" w:hAnsi="Times New Roman" w:cs="Times New Roman"/>
+            <w:i/>
+            <w:sz w:val="24"/>
+            <w:szCs w:val="24"/>
+          </w:rPr>
+          <w:t>http://beta.seladanghijau.com/ge14</w:t>
+        </w:r>
+      </w:hyperlink>
+      <w:r>
+        <w:rPr>
+          <w:rFonts w:ascii="Times New Roman" w:hAnsi="Times New Roman" w:cs="Times New Roman"/>
+          <w:i/>
+          <w:sz w:val="24"/>
+          <w:szCs w:val="24"/>
+        </w:rPr>
+        <w:t xml:space="preserve">. </w:t>
+      </w:r>
+      <w:r>
+        <w:rPr>
+          <w:rFonts w:ascii="Times New Roman" w:hAnsi="Times New Roman" w:cs="Times New Roman"/>
+          <w:sz w:val="24"/>
+          <w:szCs w:val="24"/>
+        </w:rPr>
+        <w:t xml:space="preserve">The server is a Linux hosted server with its main domain as </w:t>
+      </w:r>
+      <w:hyperlink r:id="rId34" w:history="1">
+        <w:r>
+          <w:rPr>
+            <w:rStyle w:val="Hyperlink"/>
+            <w:rFonts w:ascii="Times New Roman" w:hAnsi="Times New Roman" w:cs="Times New Roman"/>
+            <w:i/>
+            <w:sz w:val="24"/>
+            <w:szCs w:val="24"/>
+          </w:rPr>
+          <w:t>http://seladanghijau.com</w:t>
+        </w:r>
+      </w:hyperlink>
+      <w:r>
+        <w:rPr>
+          <w:rFonts w:ascii="Times New Roman" w:hAnsi="Times New Roman" w:cs="Times New Roman"/>
+          <w:i/>
+          <w:sz w:val="24"/>
+          <w:szCs w:val="24"/>
+        </w:rPr>
+        <w:t xml:space="preserve"> </w:t>
+      </w:r>
+      <w:r>
+        <w:rPr>
+          <w:rFonts w:ascii="Times New Roman" w:hAnsi="Times New Roman" w:cs="Times New Roman"/>
+          <w:sz w:val="24"/>
+          <w:szCs w:val="24"/>
+        </w:rPr>
+        <w:t xml:space="preserve">and this project uses of its sub-domains which is </w:t>
+      </w:r>
+      <w:hyperlink r:id="rId35" w:history="1">
+        <w:r>
+          <w:rPr>
+            <w:rStyle w:val="Hyperlink"/>
+            <w:rFonts w:ascii="Times New Roman" w:hAnsi="Times New Roman" w:cs="Times New Roman"/>
+            <w:i/>
+            <w:sz w:val="24"/>
+            <w:szCs w:val="24"/>
+          </w:rPr>
+          <w:t>http://beta.seladanghijau.com</w:t>
+        </w:r>
+      </w:hyperlink>
+      <w:r>
+        <w:rPr>
+          <w:rFonts w:ascii="Times New Roman" w:hAnsi="Times New Roman" w:cs="Times New Roman"/>
+          <w:i/>
+          <w:sz w:val="24"/>
+          <w:szCs w:val="24"/>
+        </w:rPr>
+        <w:t xml:space="preserve">. </w:t>
+      </w:r>
+      <w:r>
+        <w:rPr>
+          <w:rFonts w:ascii="Times New Roman" w:hAnsi="Times New Roman" w:cs="Times New Roman"/>
+          <w:sz w:val="24"/>
+          <w:szCs w:val="24"/>
+        </w:rPr>
+        <w:t>Furthermore, this server uses cPanel as its main control panel.</w:t>
+      </w:r>
+      <w:bookmarkStart w:id="0" w:name="_GoBack"/>
+      <w:bookmarkEnd w:id="0"/>
+      <w:r>
+        <w:rPr>
+          <w:rFonts w:ascii="Times New Roman" w:hAnsi="Times New Roman" w:cs="Times New Roman"/>
+          <w:sz w:val="24"/>
+          <w:szCs w:val="24"/>
+        </w:rPr>
+        <w:t xml:space="preserve"> </w:t>
+      </w:r>
+    </w:p>
+    <w:p>
+      <w:pPr>
+        <w:spacing w:after="0" w:line="360" w:lineRule="auto"/>
+        <w:jc w:val="both"/>
+        <w:rPr>
+          <w:rFonts w:ascii="Times New Roman" w:hAnsi="Times New Roman" w:cs="Times New Roman"/>
+          <w:sz w:val="24"/>
+          <w:szCs w:val="24"/>
+        </w:rPr>
+      </w:pPr>
+    </w:p>
+    <w:p>
+      <w:pPr>
+        <w:spacing w:after="0" w:line="360" w:lineRule="auto"/>
+        <w:jc w:val="both"/>
+        <w:rPr>
+          <w:rFonts w:ascii="Times New Roman" w:hAnsi="Times New Roman" w:cs="Times New Roman"/>
+          <w:sz w:val="24"/>
+          <w:szCs w:val="24"/>
+        </w:rPr>
+      </w:pPr>
+      <w:r>
+        <w:rPr>
+          <w:rFonts w:ascii="Times New Roman" w:hAnsi="Times New Roman" w:cs="Times New Roman"/>
+          <w:sz w:val="24"/>
+          <w:szCs w:val="24"/>
+        </w:rPr>
+        <w:lastRenderedPageBreak/>
+        <w:t xml:space="preserve">There </w:t>
+      </w:r>
+      <w:r>
+        <w:rPr>
+          <w:rFonts w:ascii="Times New Roman" w:hAnsi="Times New Roman" w:cs="Times New Roman"/>
+          <w:sz w:val="24"/>
+          <w:szCs w:val="24"/>
+        </w:rPr>
+        <w:t>is</w:t>
+      </w:r>
+      <w:r>
+        <w:rPr>
+          <w:rFonts w:ascii="Times New Roman" w:hAnsi="Times New Roman" w:cs="Times New Roman"/>
+          <w:sz w:val="24"/>
+          <w:szCs w:val="24"/>
+        </w:rPr>
+        <w:t xml:space="preserve"> no extra configuration needed for the server because this system </w:t>
+      </w:r>
+      <w:r>
+        <w:rPr>
+          <w:rFonts w:ascii="Times New Roman" w:hAnsi="Times New Roman" w:cs="Times New Roman"/>
+          <w:sz w:val="24"/>
+          <w:szCs w:val="24"/>
+        </w:rPr>
+        <w:t>is</w:t>
+      </w:r>
+      <w:r>
+        <w:rPr>
+          <w:rFonts w:ascii="Times New Roman" w:hAnsi="Times New Roman" w:cs="Times New Roman"/>
+          <w:sz w:val="24"/>
+          <w:szCs w:val="24"/>
+        </w:rPr>
+        <w:t xml:space="preserve"> fully optimized for </w:t>
+      </w:r>
+      <w:r>
+        <w:rPr>
+          <w:rFonts w:ascii="Times New Roman" w:hAnsi="Times New Roman" w:cs="Times New Roman"/>
+          <w:sz w:val="24"/>
+          <w:szCs w:val="24"/>
+        </w:rPr>
+        <w:t>client-side</w:t>
+      </w:r>
+      <w:r>
+        <w:rPr>
+          <w:rFonts w:ascii="Times New Roman" w:hAnsi="Times New Roman" w:cs="Times New Roman"/>
+          <w:sz w:val="24"/>
+          <w:szCs w:val="24"/>
+        </w:rPr>
+        <w:t xml:space="preserve"> scripting purely using Hypertext </w:t>
+      </w:r>
+      <w:proofErr w:type="spellStart"/>
+      <w:r>
+        <w:rPr>
+          <w:rFonts w:ascii="Times New Roman" w:hAnsi="Times New Roman" w:cs="Times New Roman"/>
+          <w:sz w:val="24"/>
+          <w:szCs w:val="24"/>
+        </w:rPr>
+        <w:t>Markup</w:t>
+      </w:r>
+      <w:proofErr w:type="spellEnd"/>
+      <w:r>
+        <w:rPr>
+          <w:rFonts w:ascii="Times New Roman" w:hAnsi="Times New Roman" w:cs="Times New Roman"/>
+          <w:sz w:val="24"/>
+          <w:szCs w:val="24"/>
+        </w:rPr>
+        <w:t xml:space="preserve"> Language (HTML), Cascading Stylesheet (CSS) and JavaScript (JS). </w:t>
+      </w:r>
+      <w:r>
+        <w:rPr>
+          <w:rFonts w:ascii="Times New Roman" w:hAnsi="Times New Roman" w:cs="Times New Roman"/>
+          <w:sz w:val="24"/>
+          <w:szCs w:val="24"/>
+        </w:rPr>
+        <w:t>Furthermore, the</w:t>
+      </w:r>
+      <w:r>
+        <w:rPr>
+          <w:rFonts w:ascii="Times New Roman" w:hAnsi="Times New Roman" w:cs="Times New Roman"/>
+          <w:sz w:val="24"/>
+          <w:szCs w:val="24"/>
+        </w:rPr>
+        <w:t xml:space="preserve"> system does not use the </w:t>
+      </w:r>
+      <w:r>
+        <w:rPr>
+          <w:rFonts w:ascii="Times New Roman" w:hAnsi="Times New Roman" w:cs="Times New Roman"/>
+          <w:sz w:val="24"/>
+          <w:szCs w:val="24"/>
+        </w:rPr>
+        <w:t>server-side</w:t>
+      </w:r>
+      <w:r>
+        <w:rPr>
+          <w:rFonts w:ascii="Times New Roman" w:hAnsi="Times New Roman" w:cs="Times New Roman"/>
+          <w:sz w:val="24"/>
+          <w:szCs w:val="24"/>
+        </w:rPr>
+        <w:t xml:space="preserve"> scripting </w:t>
+      </w:r>
+      <w:r>
+        <w:rPr>
+          <w:rFonts w:ascii="Times New Roman" w:hAnsi="Times New Roman" w:cs="Times New Roman"/>
+          <w:sz w:val="24"/>
+          <w:szCs w:val="24"/>
+        </w:rPr>
+        <w:t>language,</w:t>
+      </w:r>
+      <w:r>
+        <w:rPr>
+          <w:rFonts w:ascii="Times New Roman" w:hAnsi="Times New Roman" w:cs="Times New Roman"/>
+          <w:sz w:val="24"/>
+          <w:szCs w:val="24"/>
+        </w:rPr>
+        <w:t xml:space="preserve"> and this will allow the </w:t>
+      </w:r>
+      <w:r>
+        <w:rPr>
+          <w:rFonts w:ascii="Times New Roman" w:hAnsi="Times New Roman" w:cs="Times New Roman"/>
+          <w:sz w:val="24"/>
+          <w:szCs w:val="24"/>
+        </w:rPr>
+        <w:t>system to be uploaded at any server without the extra configuration such as Database Management System (DBMS). There are several files and folders uploaded into the server and the file list are shown in Figure 4.18</w:t>
+      </w:r>
+      <w:r>
+        <w:rPr>
+          <w:rFonts w:ascii="Times New Roman" w:hAnsi="Times New Roman" w:cs="Times New Roman"/>
+          <w:sz w:val="24"/>
+          <w:szCs w:val="24"/>
+        </w:rPr>
+        <w:t>. All</w:t>
+      </w:r>
+      <w:r>
+        <w:rPr>
+          <w:rFonts w:ascii="Times New Roman" w:hAnsi="Times New Roman" w:cs="Times New Roman"/>
+          <w:sz w:val="24"/>
+          <w:szCs w:val="24"/>
+        </w:rPr>
+        <w:t xml:space="preserve"> files stated are the same as the files shown in development workspace previously shown in Figure 4.1.</w:t>
+      </w:r>
+    </w:p>
+    <w:p>
+      <w:pPr>
+        <w:spacing w:after="0" w:line="360" w:lineRule="auto"/>
+        <w:jc w:val="both"/>
+        <w:rPr>
+          <w:rFonts w:ascii="Times New Roman" w:hAnsi="Times New Roman" w:cs="Times New Roman"/>
+          <w:sz w:val="24"/>
+          <w:szCs w:val="24"/>
+        </w:rPr>
+      </w:pPr>
+    </w:p>
+    <w:tbl>
+      <w:tblPr>
+        <w:tblStyle w:val="TableGrid"/>
+        <w:tblW w:w="0" w:type="auto"/>
+        <w:jc w:val="center"/>
+        <w:tblCellMar>
+          <w:top w:w="57" w:type="dxa"/>
+          <w:left w:w="57" w:type="dxa"/>
+          <w:bottom w:w="57" w:type="dxa"/>
+          <w:right w:w="57" w:type="dxa"/>
+        </w:tblCellMar>
+        <w:tblLook w:val="04A0" w:firstRow="1" w:lastRow="0" w:firstColumn="1" w:lastColumn="0" w:noHBand="0" w:noVBand="1"/>
+      </w:tblPr>
+      <w:tblGrid>
+        <w:gridCol w:w="8828"/>
+      </w:tblGrid>
+      <w:tr>
+        <w:trPr>
+          <w:jc w:val="center"/>
+        </w:trPr>
+        <w:tc>
+          <w:tcPr>
+            <w:tcW w:w="8828" w:type="dxa"/>
+            <w:vAlign w:val="center"/>
+          </w:tcPr>
+          <w:p>
+            <w:pPr>
+              <w:spacing w:line="360" w:lineRule="auto"/>
+              <w:jc w:val="center"/>
+              <w:rPr>
+                <w:rFonts w:ascii="Times New Roman" w:hAnsi="Times New Roman" w:cs="Times New Roman"/>
+              </w:rPr>
+            </w:pPr>
+            <w:r>
+              <w:rPr>
+                <w:noProof/>
+              </w:rPr>
+              <w:drawing>
+                <wp:inline distT="0" distB="0" distL="0" distR="0" wp14:anchorId="79084AB1" wp14:editId="1442A2CD">
+                  <wp:extent cx="2333625" cy="2140164"/>
+                  <wp:effectExtent l="0" t="0" r="0" b="0"/>
+                  <wp:docPr id="30" name="Picture 30"/>
+                  <wp:cNvGraphicFramePr>
+                    <a:graphicFrameLocks xmlns:a="http://schemas.openxmlformats.org/drawingml/2006/main" noChangeAspect="1"/>
+                  </wp:cNvGraphicFramePr>
+                  <a:graphic xmlns:a="http://schemas.openxmlformats.org/drawingml/2006/main">
+                    <a:graphicData uri="http://schemas.openxmlformats.org/drawingml/2006/picture">
+                      <pic:pic xmlns:pic="http://schemas.openxmlformats.org/drawingml/2006/picture">
+                        <pic:nvPicPr>
+                          <pic:cNvPr id="1" name=""/>
+                          <pic:cNvPicPr/>
+                        </pic:nvPicPr>
+                        <pic:blipFill rotWithShape="1">
+                          <a:blip r:embed="rId36"/>
+                          <a:srcRect l="4926" t="3192" b="2659"/>
+                          <a:stretch/>
+                        </pic:blipFill>
+                        <pic:spPr bwMode="auto">
+                          <a:xfrm>
+                            <a:off x="0" y="0"/>
+                            <a:ext cx="2345422" cy="2150983"/>
+                          </a:xfrm>
+                          <a:prstGeom prst="rect">
+                            <a:avLst/>
+                          </a:prstGeom>
+                          <a:ln>
+                            <a:noFill/>
+                          </a:ln>
+                          <a:extLst>
+                            <a:ext uri="{53640926-AAD7-44D8-BBD7-CCE9431645EC}">
+                              <a14:shadowObscured xmlns:a14="http://schemas.microsoft.com/office/drawing/2010/main"/>
+                            </a:ext>
+                          </a:extLst>
+                        </pic:spPr>
+                      </pic:pic>
+                    </a:graphicData>
+                  </a:graphic>
+                </wp:inline>
+              </w:drawing>
+            </w:r>
+          </w:p>
+          <w:p>
+            <w:pPr>
+              <w:spacing w:line="360" w:lineRule="auto"/>
+              <w:jc w:val="center"/>
+              <w:rPr>
+                <w:rFonts w:ascii="Times New Roman" w:hAnsi="Times New Roman" w:cs="Times New Roman"/>
+              </w:rPr>
+            </w:pPr>
+            <w:r>
+              <w:rPr>
+                <w:rFonts w:ascii="Times New Roman" w:hAnsi="Times New Roman" w:cs="Times New Roman"/>
+                <w:b/>
+              </w:rPr>
+              <w:t xml:space="preserve">Figure 4.18 </w:t>
+            </w:r>
+            <w:r>
+              <w:rPr>
+                <w:rFonts w:ascii="Times New Roman" w:hAnsi="Times New Roman" w:cs="Times New Roman"/>
+              </w:rPr>
+              <w:t>Uploaded file</w:t>
+            </w:r>
+            <w:r>
+              <w:rPr>
+                <w:rFonts w:ascii="Times New Roman" w:hAnsi="Times New Roman" w:cs="Times New Roman"/>
+              </w:rPr>
+              <w:t xml:space="preserve"> list in the server</w:t>
+            </w:r>
+          </w:p>
+        </w:tc>
+      </w:tr>
+    </w:tbl>
     <w:p>
       <w:pPr>
         <w:spacing w:after="0" w:line="360" w:lineRule="auto"/>
@@ -9150,7 +10517,6 @@
           <w:sz w:val="24"/>
           <w:szCs w:val="24"/>
         </w:rPr>
-        <w:lastRenderedPageBreak/>
         <w:t xml:space="preserve">Even though flat-top hexagon can still be achieved by using a transformation method (rotation), the coordinate system will not be the same and this will lead to a randomly generated hexagon even though the developer uses the same coordinate for each of the hexagon. For example, a pointy-top hexagon coordinate is at (0, 0), but when it is rotated 90°, the coordinate that were registered will still be the same which is (0, 0), but the actual coordinate that </w:t>
       </w:r>
       <w:proofErr w:type="spellStart"/>
@@ -10425,6 +11791,29 @@
       <w:lang w:val="en-US"/>
     </w:rPr>
   </w:style>
+  <w:style w:type="character" w:styleId="Hyperlink">
+    <w:name w:val="Hyperlink"/>
+    <w:basedOn w:val="DefaultParagraphFont"/>
+    <w:uiPriority w:val="99"/>
+    <w:unhideWhenUsed/>
+    <w:rsid w:val="00884D1F"/>
+    <w:rPr>
+      <w:color w:val="0563C1" w:themeColor="hyperlink"/>
+      <w:u w:val="single"/>
+    </w:rPr>
+  </w:style>
+  <w:style w:type="character" w:styleId="UnresolvedMention">
+    <w:name w:val="Unresolved Mention"/>
+    <w:basedOn w:val="DefaultParagraphFont"/>
+    <w:uiPriority w:val="99"/>
+    <w:semiHidden/>
+    <w:unhideWhenUsed/>
+    <w:rsid w:val="00884D1F"/>
+    <w:rPr>
+      <w:color w:val="808080"/>
+      <w:shd w:val="clear" w:color="auto" w:fill="E6E6E6"/>
+    </w:rPr>
+  </w:style>
 </w:styles>
 </file>
 

--- a/documentation/reports/reports/Chapter 4.docx
+++ b/documentation/reports/reports/Chapter 4.docx
@@ -1,6 +1,6 @@
 
 <file path=word/document.xml><?xml version="1.0" encoding="utf-8"?>
-<w:document xmlns:ve="http://schemas.openxmlformats.org/markup-compatibility/2006" xmlns:o="urn:schemas-microsoft-com:office:office" xmlns:r="http://schemas.openxmlformats.org/officeDocument/2006/relationships" xmlns:m="http://schemas.openxmlformats.org/officeDocument/2006/math" xmlns:v="urn:schemas-microsoft-com:vml" xmlns:wp="http://schemas.openxmlformats.org/drawingml/2006/wordprocessingDrawing" xmlns:w10="urn:schemas-microsoft-com:office:word" xmlns:w="http://schemas.openxmlformats.org/wordprocessingml/2006/main" xmlns:wne="http://schemas.microsoft.com/office/word/2006/wordml">
+<w:document xmlns:wpc="http://schemas.microsoft.com/office/word/2010/wordprocessingCanvas" xmlns:cx="http://schemas.microsoft.com/office/drawing/2014/chartex" xmlns:cx1="http://schemas.microsoft.com/office/drawing/2015/9/8/chartex" xmlns:cx2="http://schemas.microsoft.com/office/drawing/2015/10/21/chartex" xmlns:cx3="http://schemas.microsoft.com/office/drawing/2016/5/9/chartex" xmlns:cx4="http://schemas.microsoft.com/office/drawing/2016/5/10/chartex" xmlns:cx5="http://schemas.microsoft.com/office/drawing/2016/5/11/chartex" xmlns:cx6="http://schemas.microsoft.com/office/drawing/2016/5/12/chartex" xmlns:cx7="http://schemas.microsoft.com/office/drawing/2016/5/13/chartex" xmlns:cx8="http://schemas.microsoft.com/office/drawing/2016/5/14/chartex" xmlns:mc="http://schemas.openxmlformats.org/markup-compatibility/2006" xmlns:aink="http://schemas.microsoft.com/office/drawing/2016/ink" xmlns:am3d="http://schemas.microsoft.com/office/drawing/2017/model3d" xmlns:o="urn:schemas-microsoft-com:office:office" xmlns:r="http://schemas.openxmlformats.org/officeDocument/2006/relationships" xmlns:m="http://schemas.openxmlformats.org/officeDocument/2006/math" xmlns:v="urn:schemas-microsoft-com:vml" xmlns:wp14="http://schemas.microsoft.com/office/word/2010/wordprocessingDrawing" xmlns:wp="http://schemas.openxmlformats.org/drawingml/2006/wordprocessingDrawing" xmlns:w10="urn:schemas-microsoft-com:office:word" xmlns:w="http://schemas.openxmlformats.org/wordprocessingml/2006/main" xmlns:w14="http://schemas.microsoft.com/office/word/2010/wordml" xmlns:w15="http://schemas.microsoft.com/office/word/2012/wordml" xmlns:w16cid="http://schemas.microsoft.com/office/word/2016/wordml/cid" xmlns:w16se="http://schemas.microsoft.com/office/word/2015/wordml/symex" xmlns:wpg="http://schemas.microsoft.com/office/word/2010/wordprocessingGroup" xmlns:wpi="http://schemas.microsoft.com/office/word/2010/wordprocessingInk" xmlns:wne="http://schemas.microsoft.com/office/word/2006/wordml" xmlns:wps="http://schemas.microsoft.com/office/word/2010/wordprocessingShape" mc:Ignorable="w14 w15 w16se w16cid wp14">
   <w:body>
     <w:p>
       <w:pPr>
@@ -365,7 +365,7 @@
           <w:sz w:val="24"/>
           <w:szCs w:val="24"/>
         </w:rPr>
-        <w:t xml:space="preserve">The system is developed by using a combination of HTML, Cascading </w:t>
+        <w:t xml:space="preserve">The system is developed by using a combination of HTML, Cascading Stylesheet (CSS), </w:t>
       </w:r>
       <w:proofErr w:type="spellStart"/>
       <w:r>
@@ -375,7 +375,7 @@
           <w:sz w:val="24"/>
           <w:szCs w:val="24"/>
         </w:rPr>
-        <w:t>Stylesheet</w:t>
+        <w:t>Javascript</w:t>
       </w:r>
       <w:proofErr w:type="spellEnd"/>
       <w:r>
@@ -385,7 +385,7 @@
           <w:sz w:val="24"/>
           <w:szCs w:val="24"/>
         </w:rPr>
-        <w:t xml:space="preserve"> (CSS), </w:t>
+        <w:t xml:space="preserve"> (JS) and Data Driven Document (D3.js) together with D3.js hexagon plugin, </w:t>
       </w:r>
       <w:proofErr w:type="spellStart"/>
       <w:r>
@@ -395,7 +395,7 @@
           <w:sz w:val="24"/>
           <w:szCs w:val="24"/>
         </w:rPr>
-        <w:t>Javascript</w:t>
+        <w:t>hexbin</w:t>
       </w:r>
       <w:proofErr w:type="spellEnd"/>
       <w:r>
@@ -405,7 +405,7 @@
           <w:sz w:val="24"/>
           <w:szCs w:val="24"/>
         </w:rPr>
-        <w:t xml:space="preserve"> (JS) and Data Driven Document (D3.js) together with D3.js hexagon </w:t>
+        <w:t xml:space="preserve">. The HTML and CSS were used to setup the foundation of the User Interface (UI) of the system while JS and D3.js were used to implement the algorithm flow of the system such as creating and populating the hexagon based on the coordinate data stored in JSON file. The </w:t>
       </w:r>
       <w:proofErr w:type="spellStart"/>
       <w:r>
@@ -415,7 +415,7 @@
           <w:sz w:val="24"/>
           <w:szCs w:val="24"/>
         </w:rPr>
-        <w:t>plugin</w:t>
+        <w:t>hexbin</w:t>
       </w:r>
       <w:proofErr w:type="spellEnd"/>
       <w:r>
@@ -425,67 +425,7 @@
           <w:sz w:val="24"/>
           <w:szCs w:val="24"/>
         </w:rPr>
-        <w:t xml:space="preserve">, </w:t>
-      </w:r>
-      <w:proofErr w:type="spellStart"/>
-      <w:r>
-        <w:rPr>
-          <w:rFonts w:ascii="Times New Roman" w:hAnsi="Times New Roman" w:cs="Times New Roman"/>
-          <w:bCs/>
-          <w:sz w:val="24"/>
-          <w:szCs w:val="24"/>
-        </w:rPr>
-        <w:t>hexbin</w:t>
-      </w:r>
-      <w:proofErr w:type="spellEnd"/>
-      <w:r>
-        <w:rPr>
-          <w:rFonts w:ascii="Times New Roman" w:hAnsi="Times New Roman" w:cs="Times New Roman"/>
-          <w:bCs/>
-          <w:sz w:val="24"/>
-          <w:szCs w:val="24"/>
-        </w:rPr>
-        <w:t xml:space="preserve">. The HTML and CSS were used to setup the foundation of the User Interface (UI) of the system while JS and D3.js were used to implement the algorithm flow of the system such as creating and populating the hexagon based on the coordinate data stored in JSON file. The </w:t>
-      </w:r>
-      <w:proofErr w:type="spellStart"/>
-      <w:r>
-        <w:rPr>
-          <w:rFonts w:ascii="Times New Roman" w:hAnsi="Times New Roman" w:cs="Times New Roman"/>
-          <w:bCs/>
-          <w:sz w:val="24"/>
-          <w:szCs w:val="24"/>
-        </w:rPr>
-        <w:t>hexbin</w:t>
-      </w:r>
-      <w:proofErr w:type="spellEnd"/>
-      <w:r>
-        <w:rPr>
-          <w:rFonts w:ascii="Times New Roman" w:hAnsi="Times New Roman" w:cs="Times New Roman"/>
-          <w:bCs/>
-          <w:sz w:val="24"/>
-          <w:szCs w:val="24"/>
-        </w:rPr>
-        <w:t xml:space="preserve"> </w:t>
-      </w:r>
-      <w:proofErr w:type="spellStart"/>
-      <w:r>
-        <w:rPr>
-          <w:rFonts w:ascii="Times New Roman" w:hAnsi="Times New Roman" w:cs="Times New Roman"/>
-          <w:bCs/>
-          <w:sz w:val="24"/>
-          <w:szCs w:val="24"/>
-        </w:rPr>
-        <w:t>plugin</w:t>
-      </w:r>
-      <w:proofErr w:type="spellEnd"/>
-      <w:r>
-        <w:rPr>
-          <w:rFonts w:ascii="Times New Roman" w:hAnsi="Times New Roman" w:cs="Times New Roman"/>
-          <w:bCs/>
-          <w:sz w:val="24"/>
-          <w:szCs w:val="24"/>
-        </w:rPr>
-        <w:t xml:space="preserve"> of D3.js were used to help creating the hexagon tile for a better coordination. All the output seen in the HTML document are in Simple Vector Graphic (SVG) format produced by D3.js.</w:t>
+        <w:t xml:space="preserve"> plugin of D3.js were used to help creating the hexagon tile for a better coordination. All the output seen in the HTML document are in Simple Vector Graphic (SVG) format produced by D3.js.</w:t>
       </w:r>
       <w:r>
         <w:rPr>
@@ -695,7 +635,7 @@
           <w:bottom w:w="57" w:type="dxa"/>
           <w:right w:w="57" w:type="dxa"/>
         </w:tblCellMar>
-        <w:tblLook w:val="04A0"/>
+        <w:tblLook w:val="04A0" w:firstRow="1" w:lastRow="0" w:firstColumn="1" w:lastColumn="0" w:noHBand="0" w:noVBand="1"/>
       </w:tblPr>
       <w:tblGrid>
         <w:gridCol w:w="8828"/>
@@ -1003,10 +943,10 @@
           <w:bottom w:w="57" w:type="dxa"/>
           <w:right w:w="57" w:type="dxa"/>
         </w:tblCellMar>
-        <w:tblLook w:val="04A0"/>
+        <w:tblLook w:val="04A0" w:firstRow="1" w:lastRow="0" w:firstColumn="1" w:lastColumn="0" w:noHBand="0" w:noVBand="1"/>
       </w:tblPr>
       <w:tblGrid>
-        <w:gridCol w:w="8365"/>
+        <w:gridCol w:w="8364"/>
       </w:tblGrid>
       <w:tr>
         <w:trPr>
@@ -1382,7 +1322,55 @@
           <w:sz w:val="24"/>
           <w:szCs w:val="24"/>
         </w:rPr>
-        <w:t xml:space="preserve"> </w:t>
+        <w:t xml:space="preserve"> plugin for D3.js to draw the hexagon tile. </w:t>
+      </w:r>
+      <w:r>
+        <w:rPr>
+          <w:rFonts w:ascii="Times New Roman" w:hAnsi="Times New Roman" w:cs="Times New Roman"/>
+          <w:sz w:val="24"/>
+          <w:szCs w:val="24"/>
+        </w:rPr>
+        <w:t>Its</w:t>
+      </w:r>
+      <w:r>
+        <w:rPr>
+          <w:rFonts w:ascii="Times New Roman" w:hAnsi="Times New Roman" w:cs="Times New Roman"/>
+          <w:sz w:val="24"/>
+          <w:szCs w:val="24"/>
+        </w:rPr>
+        <w:t xml:space="preserve"> ability to easily create a single hexagon </w:t>
+      </w:r>
+      <w:r>
+        <w:rPr>
+          <w:rFonts w:ascii="Times New Roman" w:hAnsi="Times New Roman" w:cs="Times New Roman"/>
+          <w:sz w:val="24"/>
+          <w:szCs w:val="24"/>
+        </w:rPr>
+        <w:t>tile</w:t>
+      </w:r>
+      <w:r>
+        <w:rPr>
+          <w:rFonts w:ascii="Times New Roman" w:hAnsi="Times New Roman" w:cs="Times New Roman"/>
+          <w:sz w:val="24"/>
+          <w:szCs w:val="24"/>
+        </w:rPr>
+        <w:t xml:space="preserve"> is one of the reasons why this plugin was chosen </w:t>
+      </w:r>
+      <w:r>
+        <w:rPr>
+          <w:rFonts w:ascii="Times New Roman" w:hAnsi="Times New Roman" w:cs="Times New Roman"/>
+          <w:sz w:val="24"/>
+          <w:szCs w:val="24"/>
+        </w:rPr>
+        <w:t>in</w:t>
+      </w:r>
+      <w:r>
+        <w:rPr>
+          <w:rFonts w:ascii="Times New Roman" w:hAnsi="Times New Roman" w:cs="Times New Roman"/>
+          <w:sz w:val="24"/>
+          <w:szCs w:val="24"/>
+        </w:rPr>
+        <w:t xml:space="preserve"> the first place. </w:t>
       </w:r>
       <w:proofErr w:type="spellStart"/>
       <w:r>
@@ -1391,7 +1379,7 @@
           <w:sz w:val="24"/>
           <w:szCs w:val="24"/>
         </w:rPr>
-        <w:t>plugin</w:t>
+        <w:t>Hexbin</w:t>
       </w:r>
       <w:proofErr w:type="spellEnd"/>
       <w:r>
@@ -1400,91 +1388,7 @@
           <w:sz w:val="24"/>
           <w:szCs w:val="24"/>
         </w:rPr>
-        <w:t xml:space="preserve"> for D3.js to draw the hexagon tile. </w:t>
-      </w:r>
-      <w:r>
-        <w:rPr>
-          <w:rFonts w:ascii="Times New Roman" w:hAnsi="Times New Roman" w:cs="Times New Roman"/>
-          <w:sz w:val="24"/>
-          <w:szCs w:val="24"/>
-        </w:rPr>
-        <w:t>Its</w:t>
-      </w:r>
-      <w:r>
-        <w:rPr>
-          <w:rFonts w:ascii="Times New Roman" w:hAnsi="Times New Roman" w:cs="Times New Roman"/>
-          <w:sz w:val="24"/>
-          <w:szCs w:val="24"/>
-        </w:rPr>
-        <w:t xml:space="preserve"> ability to easily create a single hexagon </w:t>
-      </w:r>
-      <w:r>
-        <w:rPr>
-          <w:rFonts w:ascii="Times New Roman" w:hAnsi="Times New Roman" w:cs="Times New Roman"/>
-          <w:sz w:val="24"/>
-          <w:szCs w:val="24"/>
-        </w:rPr>
-        <w:t>tile</w:t>
-      </w:r>
-      <w:r>
-        <w:rPr>
-          <w:rFonts w:ascii="Times New Roman" w:hAnsi="Times New Roman" w:cs="Times New Roman"/>
-          <w:sz w:val="24"/>
-          <w:szCs w:val="24"/>
-        </w:rPr>
-        <w:t xml:space="preserve"> is one of the reasons why this plugin was chosen </w:t>
-      </w:r>
-      <w:r>
-        <w:rPr>
-          <w:rFonts w:ascii="Times New Roman" w:hAnsi="Times New Roman" w:cs="Times New Roman"/>
-          <w:sz w:val="24"/>
-          <w:szCs w:val="24"/>
-        </w:rPr>
-        <w:t>in</w:t>
-      </w:r>
-      <w:r>
-        <w:rPr>
-          <w:rFonts w:ascii="Times New Roman" w:hAnsi="Times New Roman" w:cs="Times New Roman"/>
-          <w:sz w:val="24"/>
-          <w:szCs w:val="24"/>
-        </w:rPr>
-        <w:t xml:space="preserve"> the first place. </w:t>
-      </w:r>
-      <w:proofErr w:type="spellStart"/>
-      <w:r>
-        <w:rPr>
-          <w:rFonts w:ascii="Times New Roman" w:hAnsi="Times New Roman" w:cs="Times New Roman"/>
-          <w:sz w:val="24"/>
-          <w:szCs w:val="24"/>
-        </w:rPr>
-        <w:t>Hexbin</w:t>
-      </w:r>
-      <w:proofErr w:type="spellEnd"/>
-      <w:r>
-        <w:rPr>
-          <w:rFonts w:ascii="Times New Roman" w:hAnsi="Times New Roman" w:cs="Times New Roman"/>
-          <w:sz w:val="24"/>
-          <w:szCs w:val="24"/>
-        </w:rPr>
-        <w:t xml:space="preserve"> </w:t>
-      </w:r>
-      <w:proofErr w:type="spellStart"/>
-      <w:r>
-        <w:rPr>
-          <w:rFonts w:ascii="Times New Roman" w:hAnsi="Times New Roman" w:cs="Times New Roman"/>
-          <w:sz w:val="24"/>
-          <w:szCs w:val="24"/>
-        </w:rPr>
-        <w:t>plugin</w:t>
-      </w:r>
-      <w:proofErr w:type="spellEnd"/>
-      <w:r>
-        <w:rPr>
-          <w:rFonts w:ascii="Times New Roman" w:hAnsi="Times New Roman" w:cs="Times New Roman"/>
-          <w:sz w:val="24"/>
-          <w:szCs w:val="24"/>
-        </w:rPr>
-        <w:t xml:space="preserve"> will produce a SVG path based on the developer’s configuration. The SVG path will eventually create a hexagon tile. The plugin generates the hexagon from the perspective of a circle. Therefore, the main parameter that the developer had to include is the radius of the hexagon tile and it is considered as the size of the hexagon. After that, the developer can plot the hexagon anywhere inside the SVG plain. Figure 4.</w:t>
+        <w:t xml:space="preserve"> plugin will produce a SVG path based on the developer’s configuration. The SVG path will eventually create a hexagon tile. The plugin generates the hexagon from the perspective of a circle. Therefore, the main parameter that the developer had to include is the radius of the hexagon tile and it is considered as the size of the hexagon. After that, the developer can plot the hexagon anywhere inside the SVG plain. Figure 4.</w:t>
       </w:r>
       <w:r>
         <w:rPr>
@@ -1524,7 +1428,7 @@
           <w:bottom w:w="57" w:type="dxa"/>
           <w:right w:w="57" w:type="dxa"/>
         </w:tblCellMar>
-        <w:tblLook w:val="04A0"/>
+        <w:tblLook w:val="04A0" w:firstRow="1" w:lastRow="0" w:firstColumn="1" w:lastColumn="0" w:noHBand="0" w:noVBand="1"/>
       </w:tblPr>
       <w:tblGrid>
         <w:gridCol w:w="8828"/>
@@ -1667,16 +1571,34 @@
           <w:sz w:val="24"/>
           <w:szCs w:val="24"/>
         </w:rPr>
-        <w:t xml:space="preserve"> </w:t>
+        <w:t xml:space="preserve"> plugin. In variable declaration section (from line 21 until 27), </w:t>
+      </w:r>
+      <w:r>
+        <w:rPr>
+          <w:rFonts w:ascii="Times New Roman" w:hAnsi="Times New Roman" w:cs="Times New Roman"/>
+          <w:i/>
+          <w:sz w:val="24"/>
+          <w:szCs w:val="24"/>
+        </w:rPr>
+        <w:t>coordinate</w:t>
+      </w:r>
+      <w:r>
+        <w:rPr>
+          <w:rFonts w:ascii="Times New Roman" w:hAnsi="Times New Roman" w:cs="Times New Roman"/>
+          <w:sz w:val="24"/>
+          <w:szCs w:val="24"/>
+        </w:rPr>
+        <w:t xml:space="preserve"> variable stores a list of coordinates (in this case, one coordinate) that are used to plot the hexagon. The variable </w:t>
       </w:r>
       <w:proofErr w:type="spellStart"/>
       <w:r>
         <w:rPr>
           <w:rFonts w:ascii="Times New Roman" w:hAnsi="Times New Roman" w:cs="Times New Roman"/>
-          <w:sz w:val="24"/>
-          <w:szCs w:val="24"/>
-        </w:rPr>
-        <w:t>plugin</w:t>
+          <w:i/>
+          <w:sz w:val="24"/>
+          <w:szCs w:val="24"/>
+        </w:rPr>
+        <w:t>svg</w:t>
       </w:r>
       <w:proofErr w:type="spellEnd"/>
       <w:r>
@@ -1685,8 +1607,27 @@
           <w:sz w:val="24"/>
           <w:szCs w:val="24"/>
         </w:rPr>
-        <w:t xml:space="preserve">. In variable declaration section (from line 21 until 27), </w:t>
-      </w:r>
+        <w:t xml:space="preserve"> stores the instance of the &lt;</w:t>
+      </w:r>
+      <w:proofErr w:type="spellStart"/>
+      <w:r>
+        <w:rPr>
+          <w:rFonts w:ascii="Times New Roman" w:hAnsi="Times New Roman" w:cs="Times New Roman"/>
+          <w:sz w:val="24"/>
+          <w:szCs w:val="24"/>
+        </w:rPr>
+        <w:t>svg</w:t>
+      </w:r>
+      <w:proofErr w:type="spellEnd"/>
+      <w:r>
+        <w:rPr>
+          <w:rFonts w:ascii="Times New Roman" w:hAnsi="Times New Roman" w:cs="Times New Roman"/>
+          <w:sz w:val="24"/>
+          <w:szCs w:val="24"/>
+        </w:rPr>
+        <w:t xml:space="preserve">&gt; in the &lt;div&gt; element with id of “chart” and variable </w:t>
+      </w:r>
+      <w:proofErr w:type="spellStart"/>
       <w:r>
         <w:rPr>
           <w:rFonts w:ascii="Times New Roman" w:hAnsi="Times New Roman" w:cs="Times New Roman"/>
@@ -1694,25 +1635,25 @@
           <w:sz w:val="24"/>
           <w:szCs w:val="24"/>
         </w:rPr>
-        <w:t>coordinate</w:t>
-      </w:r>
-      <w:r>
-        <w:rPr>
-          <w:rFonts w:ascii="Times New Roman" w:hAnsi="Times New Roman" w:cs="Times New Roman"/>
-          <w:sz w:val="24"/>
-          <w:szCs w:val="24"/>
-        </w:rPr>
-        <w:t xml:space="preserve"> variable stores a list of coordinates (in this case, one coordinate) that are used to plot the hexagon. The variable </w:t>
+        <w:t>hexbin</w:t>
+      </w:r>
+      <w:proofErr w:type="spellEnd"/>
+      <w:r>
+        <w:rPr>
+          <w:rFonts w:ascii="Times New Roman" w:hAnsi="Times New Roman" w:cs="Times New Roman"/>
+          <w:sz w:val="24"/>
+          <w:szCs w:val="24"/>
+        </w:rPr>
+        <w:t xml:space="preserve"> stores the instance of the </w:t>
       </w:r>
       <w:proofErr w:type="spellStart"/>
       <w:r>
         <w:rPr>
           <w:rFonts w:ascii="Times New Roman" w:hAnsi="Times New Roman" w:cs="Times New Roman"/>
-          <w:i/>
-          <w:sz w:val="24"/>
-          <w:szCs w:val="24"/>
-        </w:rPr>
-        <w:t>svg</w:t>
+          <w:sz w:val="24"/>
+          <w:szCs w:val="24"/>
+        </w:rPr>
+        <w:t>hexbin</w:t>
       </w:r>
       <w:proofErr w:type="spellEnd"/>
       <w:r>
@@ -1721,80 +1662,7 @@
           <w:sz w:val="24"/>
           <w:szCs w:val="24"/>
         </w:rPr>
-        <w:t xml:space="preserve"> stores the instance of the &lt;</w:t>
-      </w:r>
-      <w:proofErr w:type="spellStart"/>
-      <w:r>
-        <w:rPr>
-          <w:rFonts w:ascii="Times New Roman" w:hAnsi="Times New Roman" w:cs="Times New Roman"/>
-          <w:sz w:val="24"/>
-          <w:szCs w:val="24"/>
-        </w:rPr>
-        <w:t>svg</w:t>
-      </w:r>
-      <w:proofErr w:type="spellEnd"/>
-      <w:r>
-        <w:rPr>
-          <w:rFonts w:ascii="Times New Roman" w:hAnsi="Times New Roman" w:cs="Times New Roman"/>
-          <w:sz w:val="24"/>
-          <w:szCs w:val="24"/>
-        </w:rPr>
-        <w:t xml:space="preserve">&gt; in the &lt;div&gt; element with id of “chart” and variable </w:t>
-      </w:r>
-      <w:proofErr w:type="spellStart"/>
-      <w:r>
-        <w:rPr>
-          <w:rFonts w:ascii="Times New Roman" w:hAnsi="Times New Roman" w:cs="Times New Roman"/>
-          <w:i/>
-          <w:sz w:val="24"/>
-          <w:szCs w:val="24"/>
-        </w:rPr>
-        <w:t>hexbin</w:t>
-      </w:r>
-      <w:proofErr w:type="spellEnd"/>
-      <w:r>
-        <w:rPr>
-          <w:rFonts w:ascii="Times New Roman" w:hAnsi="Times New Roman" w:cs="Times New Roman"/>
-          <w:sz w:val="24"/>
-          <w:szCs w:val="24"/>
-        </w:rPr>
-        <w:t xml:space="preserve"> stores the instance of the </w:t>
-      </w:r>
-      <w:proofErr w:type="spellStart"/>
-      <w:r>
-        <w:rPr>
-          <w:rFonts w:ascii="Times New Roman" w:hAnsi="Times New Roman" w:cs="Times New Roman"/>
-          <w:sz w:val="24"/>
-          <w:szCs w:val="24"/>
-        </w:rPr>
-        <w:t>hexbin</w:t>
-      </w:r>
-      <w:proofErr w:type="spellEnd"/>
-      <w:r>
-        <w:rPr>
-          <w:rFonts w:ascii="Times New Roman" w:hAnsi="Times New Roman" w:cs="Times New Roman"/>
-          <w:sz w:val="24"/>
-          <w:szCs w:val="24"/>
-        </w:rPr>
-        <w:t xml:space="preserve"> </w:t>
-      </w:r>
-      <w:proofErr w:type="spellStart"/>
-      <w:r>
-        <w:rPr>
-          <w:rFonts w:ascii="Times New Roman" w:hAnsi="Times New Roman" w:cs="Times New Roman"/>
-          <w:sz w:val="24"/>
-          <w:szCs w:val="24"/>
-        </w:rPr>
-        <w:t>plugin</w:t>
-      </w:r>
-      <w:proofErr w:type="spellEnd"/>
-      <w:r>
-        <w:rPr>
-          <w:rFonts w:ascii="Times New Roman" w:hAnsi="Times New Roman" w:cs="Times New Roman"/>
-          <w:sz w:val="24"/>
-          <w:szCs w:val="24"/>
-        </w:rPr>
-        <w:t xml:space="preserve"> with the hexagon radius being declared as “10”. This means that the size of the hexagon is drawn based on the circle radius of 10 pixels. However, the size of hexagon is adjustable according to the development need. The developer can increase the radius to enlarge the size of hexagon and vice versa.</w:t>
+        <w:t xml:space="preserve"> plugin with the hexagon radius being declared as “10”. This means that the size of the hexagon is drawn based on the circle radius of 10 pixels. However, the size of hexagon is adjustable according to the development need. The developer can increase the radius to enlarge the size of hexagon and vice versa.</w:t>
       </w:r>
     </w:p>
     <w:p>
@@ -1824,7 +1692,16 @@
           <w:sz w:val="24"/>
           <w:szCs w:val="24"/>
         </w:rPr>
-        <w:t xml:space="preserve">In the process section (from line 29 until 37), the real operation of the hexagon drawing takes place. Firstly, line 30 shows a D3.js selection function </w:t>
+        <w:t xml:space="preserve">In the process section (from line 29 until 37), the real operation of the hexagon drawing takes place. Firstly, line 30 shows a D3.js selection </w:t>
+      </w:r>
+      <w:proofErr w:type="gramStart"/>
+      <w:r>
+        <w:rPr>
+          <w:rFonts w:ascii="Times New Roman" w:hAnsi="Times New Roman" w:cs="Times New Roman"/>
+          <w:sz w:val="24"/>
+          <w:szCs w:val="24"/>
+        </w:rPr>
+        <w:t xml:space="preserve">function </w:t>
       </w:r>
       <w:r>
         <w:rPr>
@@ -1836,17 +1713,89 @@
         <w:t>.</w:t>
       </w:r>
       <w:proofErr w:type="spellStart"/>
+      <w:r>
+        <w:rPr>
+          <w:rFonts w:ascii="Times New Roman" w:hAnsi="Times New Roman" w:cs="Times New Roman"/>
+          <w:i/>
+          <w:sz w:val="24"/>
+          <w:szCs w:val="24"/>
+        </w:rPr>
+        <w:t>selectAll</w:t>
+      </w:r>
+      <w:proofErr w:type="spellEnd"/>
+      <w:proofErr w:type="gramEnd"/>
+      <w:r>
+        <w:rPr>
+          <w:rFonts w:ascii="Times New Roman" w:hAnsi="Times New Roman" w:cs="Times New Roman"/>
+          <w:i/>
+          <w:sz w:val="24"/>
+          <w:szCs w:val="24"/>
+        </w:rPr>
+        <w:t>()</w:t>
+      </w:r>
+      <w:r>
+        <w:rPr>
+          <w:rFonts w:ascii="Times New Roman" w:hAnsi="Times New Roman" w:cs="Times New Roman"/>
+          <w:sz w:val="24"/>
+          <w:szCs w:val="24"/>
+        </w:rPr>
+        <w:t xml:space="preserve">, </w:t>
+      </w:r>
+      <w:r>
+        <w:rPr>
+          <w:rFonts w:ascii="Times New Roman" w:hAnsi="Times New Roman" w:cs="Times New Roman"/>
+          <w:sz w:val="24"/>
+          <w:szCs w:val="24"/>
+        </w:rPr>
+        <w:t xml:space="preserve">which selects all of the occurrence of &lt;g&gt; tag in the HTML document during execution. On line 31 and 32, for each data stored in the </w:t>
+      </w:r>
+      <w:r>
+        <w:rPr>
+          <w:rFonts w:ascii="Times New Roman" w:hAnsi="Times New Roman" w:cs="Times New Roman"/>
+          <w:i/>
+          <w:sz w:val="24"/>
+          <w:szCs w:val="24"/>
+        </w:rPr>
+        <w:t>coordinate</w:t>
+      </w:r>
+      <w:r>
+        <w:rPr>
+          <w:rFonts w:ascii="Times New Roman" w:hAnsi="Times New Roman" w:cs="Times New Roman"/>
+          <w:sz w:val="24"/>
+          <w:szCs w:val="24"/>
+        </w:rPr>
+        <w:t xml:space="preserve"> variable, the system will create a new instance of &lt;path&gt; tag inside the &lt;g&gt; tag. On line 33 until 35, the attribute of the &lt;path&gt; tag are initialized by using </w:t>
+      </w:r>
       <w:proofErr w:type="gramStart"/>
       <w:r>
         <w:rPr>
           <w:rFonts w:ascii="Times New Roman" w:hAnsi="Times New Roman" w:cs="Times New Roman"/>
+          <w:sz w:val="24"/>
+          <w:szCs w:val="24"/>
+        </w:rPr>
+        <w:t xml:space="preserve">the </w:t>
+      </w:r>
+      <w:r>
+        <w:rPr>
+          <w:rFonts w:ascii="Times New Roman" w:hAnsi="Times New Roman" w:cs="Times New Roman"/>
           <w:i/>
           <w:sz w:val="24"/>
           <w:szCs w:val="24"/>
         </w:rPr>
-        <w:t>selectAll</w:t>
+        <w:t>.</w:t>
+      </w:r>
+      <w:proofErr w:type="spellStart"/>
+      <w:r>
+        <w:rPr>
+          <w:rFonts w:ascii="Times New Roman" w:hAnsi="Times New Roman" w:cs="Times New Roman"/>
+          <w:i/>
+          <w:sz w:val="24"/>
+          <w:szCs w:val="24"/>
+        </w:rPr>
+        <w:t>attr</w:t>
       </w:r>
       <w:proofErr w:type="spellEnd"/>
+      <w:proofErr w:type="gramEnd"/>
       <w:r>
         <w:rPr>
           <w:rFonts w:ascii="Times New Roman" w:hAnsi="Times New Roman" w:cs="Times New Roman"/>
@@ -1854,90 +1803,7 @@
           <w:sz w:val="24"/>
           <w:szCs w:val="24"/>
         </w:rPr>
-        <w:t>(</w:t>
-      </w:r>
-      <w:proofErr w:type="gramEnd"/>
-      <w:r>
-        <w:rPr>
-          <w:rFonts w:ascii="Times New Roman" w:hAnsi="Times New Roman" w:cs="Times New Roman"/>
-          <w:i/>
-          <w:sz w:val="24"/>
-          <w:szCs w:val="24"/>
-        </w:rPr>
-        <w:t>)</w:t>
-      </w:r>
-      <w:r>
-        <w:rPr>
-          <w:rFonts w:ascii="Times New Roman" w:hAnsi="Times New Roman" w:cs="Times New Roman"/>
-          <w:sz w:val="24"/>
-          <w:szCs w:val="24"/>
-        </w:rPr>
-        <w:t xml:space="preserve">, </w:t>
-      </w:r>
-      <w:r>
-        <w:rPr>
-          <w:rFonts w:ascii="Times New Roman" w:hAnsi="Times New Roman" w:cs="Times New Roman"/>
-          <w:sz w:val="24"/>
-          <w:szCs w:val="24"/>
-        </w:rPr>
-        <w:t xml:space="preserve">which selects all of the occurrence of &lt;g&gt; tag in the HTML document during execution. On line 31 and 32, for each data stored in the </w:t>
-      </w:r>
-      <w:r>
-        <w:rPr>
-          <w:rFonts w:ascii="Times New Roman" w:hAnsi="Times New Roman" w:cs="Times New Roman"/>
-          <w:i/>
-          <w:sz w:val="24"/>
-          <w:szCs w:val="24"/>
-        </w:rPr>
-        <w:t>coordinate</w:t>
-      </w:r>
-      <w:r>
-        <w:rPr>
-          <w:rFonts w:ascii="Times New Roman" w:hAnsi="Times New Roman" w:cs="Times New Roman"/>
-          <w:sz w:val="24"/>
-          <w:szCs w:val="24"/>
-        </w:rPr>
-        <w:t xml:space="preserve"> variable, the system will create a new instance of &lt;path&gt; tag inside the &lt;g&gt; tag. On line 33 until 35, the attribute of the &lt;path&gt; tag are initialized by using the </w:t>
-      </w:r>
-      <w:r>
-        <w:rPr>
-          <w:rFonts w:ascii="Times New Roman" w:hAnsi="Times New Roman" w:cs="Times New Roman"/>
-          <w:i/>
-          <w:sz w:val="24"/>
-          <w:szCs w:val="24"/>
-        </w:rPr>
-        <w:t>.</w:t>
-      </w:r>
-      <w:proofErr w:type="spellStart"/>
-      <w:proofErr w:type="gramStart"/>
-      <w:r>
-        <w:rPr>
-          <w:rFonts w:ascii="Times New Roman" w:hAnsi="Times New Roman" w:cs="Times New Roman"/>
-          <w:i/>
-          <w:sz w:val="24"/>
-          <w:szCs w:val="24"/>
-        </w:rPr>
-        <w:t>attr</w:t>
-      </w:r>
-      <w:proofErr w:type="spellEnd"/>
-      <w:r>
-        <w:rPr>
-          <w:rFonts w:ascii="Times New Roman" w:hAnsi="Times New Roman" w:cs="Times New Roman"/>
-          <w:i/>
-          <w:sz w:val="24"/>
-          <w:szCs w:val="24"/>
-        </w:rPr>
-        <w:t>(</w:t>
-      </w:r>
-      <w:proofErr w:type="gramEnd"/>
-      <w:r>
-        <w:rPr>
-          <w:rFonts w:ascii="Times New Roman" w:hAnsi="Times New Roman" w:cs="Times New Roman"/>
-          <w:i/>
-          <w:sz w:val="24"/>
-          <w:szCs w:val="24"/>
-        </w:rPr>
-        <w:t>)</w:t>
+        <w:t>()</w:t>
       </w:r>
       <w:r>
         <w:rPr>
@@ -2200,18 +2066,8 @@
           <w:sz w:val="24"/>
           <w:szCs w:val="24"/>
         </w:rPr>
-        <w:t xml:space="preserve"> </w:t>
-      </w:r>
-      <w:proofErr w:type="spellStart"/>
-      <w:r>
-        <w:rPr>
-          <w:rFonts w:ascii="Times New Roman" w:hAnsi="Times New Roman" w:cs="Times New Roman"/>
-          <w:sz w:val="24"/>
-          <w:szCs w:val="24"/>
-        </w:rPr>
-        <w:t>plugin</w:t>
-      </w:r>
-      <w:proofErr w:type="spellEnd"/>
+        <w:t xml:space="preserve"> plugin</w:t>
+      </w:r>
       <w:r>
         <w:rPr>
           <w:rFonts w:ascii="Times New Roman" w:hAnsi="Times New Roman" w:cs="Times New Roman"/>
@@ -2243,7 +2099,16 @@
           <w:sz w:val="24"/>
           <w:szCs w:val="24"/>
         </w:rPr>
-        <w:t xml:space="preserve"> function. On line 36 and 37, the styling of the hexagon are stated using the </w:t>
+        <w:t xml:space="preserve"> function. On line 36 and 37, the styling of the hexagon are stated using </w:t>
+      </w:r>
+      <w:proofErr w:type="gramStart"/>
+      <w:r>
+        <w:rPr>
+          <w:rFonts w:ascii="Times New Roman" w:hAnsi="Times New Roman" w:cs="Times New Roman"/>
+          <w:sz w:val="24"/>
+          <w:szCs w:val="24"/>
+        </w:rPr>
+        <w:t xml:space="preserve">the </w:t>
       </w:r>
       <w:r>
         <w:rPr>
@@ -2252,9 +2117,9 @@
           <w:sz w:val="24"/>
           <w:szCs w:val="24"/>
         </w:rPr>
-        <w:t>.</w:t>
-      </w:r>
-      <w:proofErr w:type="gramStart"/>
+        <w:t>.style</w:t>
+      </w:r>
+      <w:proofErr w:type="gramEnd"/>
       <w:r>
         <w:rPr>
           <w:rFonts w:ascii="Times New Roman" w:hAnsi="Times New Roman" w:cs="Times New Roman"/>
@@ -2262,17 +2127,7 @@
           <w:sz w:val="24"/>
           <w:szCs w:val="24"/>
         </w:rPr>
-        <w:t>style(</w:t>
-      </w:r>
-      <w:proofErr w:type="gramEnd"/>
-      <w:r>
-        <w:rPr>
-          <w:rFonts w:ascii="Times New Roman" w:hAnsi="Times New Roman" w:cs="Times New Roman"/>
-          <w:i/>
-          <w:sz w:val="24"/>
-          <w:szCs w:val="24"/>
-        </w:rPr>
-        <w:t xml:space="preserve">) </w:t>
+        <w:t xml:space="preserve">() </w:t>
       </w:r>
       <w:r>
         <w:rPr>
@@ -2472,7 +2327,7 @@
           <w:bottom w:w="57" w:type="dxa"/>
           <w:right w:w="57" w:type="dxa"/>
         </w:tblCellMar>
-        <w:tblLook w:val="04A0"/>
+        <w:tblLook w:val="04A0" w:firstRow="1" w:lastRow="0" w:firstColumn="1" w:lastColumn="0" w:noHBand="0" w:noVBand="1"/>
       </w:tblPr>
       <w:tblGrid>
         <w:gridCol w:w="8828"/>
@@ -2818,6 +2673,7 @@
         <w:t xml:space="preserve"> main setting of the system. The “</w:t>
       </w:r>
       <w:proofErr w:type="spellStart"/>
+      <w:proofErr w:type="gramStart"/>
       <w:r>
         <w:rPr>
           <w:rFonts w:ascii="Times New Roman" w:hAnsi="Times New Roman" w:cs="Times New Roman"/>
@@ -2827,14 +2683,72 @@
         <w:t>parliament.json</w:t>
       </w:r>
       <w:proofErr w:type="spellEnd"/>
-      <w:r>
-        <w:rPr>
-          <w:rFonts w:ascii="Times New Roman" w:hAnsi="Times New Roman" w:cs="Times New Roman"/>
-          <w:sz w:val="24"/>
-          <w:szCs w:val="24"/>
-        </w:rPr>
-        <w:t xml:space="preserve">” </w:t>
-      </w:r>
+      <w:proofErr w:type="gramEnd"/>
+      <w:r>
+        <w:rPr>
+          <w:rFonts w:ascii="Times New Roman" w:hAnsi="Times New Roman" w:cs="Times New Roman"/>
+          <w:sz w:val="24"/>
+          <w:szCs w:val="24"/>
+        </w:rPr>
+        <w:t>” file stores</w:t>
+      </w:r>
+      <w:r>
+        <w:rPr>
+          <w:rFonts w:ascii="Times New Roman" w:hAnsi="Times New Roman" w:cs="Times New Roman"/>
+          <w:sz w:val="24"/>
+          <w:szCs w:val="24"/>
+        </w:rPr>
+        <w:t xml:space="preserve"> data for</w:t>
+      </w:r>
+      <w:r>
+        <w:rPr>
+          <w:rFonts w:ascii="Times New Roman" w:hAnsi="Times New Roman" w:cs="Times New Roman"/>
+          <w:sz w:val="24"/>
+          <w:szCs w:val="24"/>
+        </w:rPr>
+        <w:t xml:space="preserve"> </w:t>
+      </w:r>
+      <w:r>
+        <w:rPr>
+          <w:rFonts w:ascii="Times New Roman" w:hAnsi="Times New Roman" w:cs="Times New Roman"/>
+          <w:sz w:val="24"/>
+          <w:szCs w:val="24"/>
+        </w:rPr>
+        <w:t>parliament</w:t>
+      </w:r>
+      <w:r>
+        <w:rPr>
+          <w:rFonts w:ascii="Times New Roman" w:hAnsi="Times New Roman" w:cs="Times New Roman"/>
+          <w:sz w:val="24"/>
+          <w:szCs w:val="24"/>
+        </w:rPr>
+        <w:t xml:space="preserve"> setting </w:t>
+      </w:r>
+      <w:r>
+        <w:rPr>
+          <w:rFonts w:ascii="Times New Roman" w:hAnsi="Times New Roman" w:cs="Times New Roman"/>
+          <w:sz w:val="24"/>
+          <w:szCs w:val="24"/>
+        </w:rPr>
+        <w:t>data by states.</w:t>
+      </w:r>
+      <w:r>
+        <w:rPr>
+          <w:rFonts w:ascii="Times New Roman" w:hAnsi="Times New Roman" w:cs="Times New Roman"/>
+          <w:sz w:val="24"/>
+          <w:szCs w:val="24"/>
+        </w:rPr>
+        <w:t xml:space="preserve"> T</w:t>
+      </w:r>
+      <w:r>
+        <w:rPr>
+          <w:rFonts w:ascii="Times New Roman" w:hAnsi="Times New Roman" w:cs="Times New Roman"/>
+          <w:sz w:val="24"/>
+          <w:szCs w:val="24"/>
+        </w:rPr>
+        <w:t>he “</w:t>
+      </w:r>
+      <w:proofErr w:type="spellStart"/>
       <w:proofErr w:type="gramStart"/>
       <w:r>
         <w:rPr>
@@ -2842,8 +2756,9 @@
           <w:sz w:val="24"/>
           <w:szCs w:val="24"/>
         </w:rPr>
-        <w:t>file</w:t>
-      </w:r>
+        <w:t>election.json</w:t>
+      </w:r>
+      <w:proofErr w:type="spellEnd"/>
       <w:proofErr w:type="gramEnd"/>
       <w:r>
         <w:rPr>
@@ -2851,80 +2766,6 @@
           <w:sz w:val="24"/>
           <w:szCs w:val="24"/>
         </w:rPr>
-        <w:t xml:space="preserve"> stores</w:t>
-      </w:r>
-      <w:r>
-        <w:rPr>
-          <w:rFonts w:ascii="Times New Roman" w:hAnsi="Times New Roman" w:cs="Times New Roman"/>
-          <w:sz w:val="24"/>
-          <w:szCs w:val="24"/>
-        </w:rPr>
-        <w:t xml:space="preserve"> data for</w:t>
-      </w:r>
-      <w:r>
-        <w:rPr>
-          <w:rFonts w:ascii="Times New Roman" w:hAnsi="Times New Roman" w:cs="Times New Roman"/>
-          <w:sz w:val="24"/>
-          <w:szCs w:val="24"/>
-        </w:rPr>
-        <w:t xml:space="preserve"> </w:t>
-      </w:r>
-      <w:r>
-        <w:rPr>
-          <w:rFonts w:ascii="Times New Roman" w:hAnsi="Times New Roman" w:cs="Times New Roman"/>
-          <w:sz w:val="24"/>
-          <w:szCs w:val="24"/>
-        </w:rPr>
-        <w:t>parliament</w:t>
-      </w:r>
-      <w:r>
-        <w:rPr>
-          <w:rFonts w:ascii="Times New Roman" w:hAnsi="Times New Roman" w:cs="Times New Roman"/>
-          <w:sz w:val="24"/>
-          <w:szCs w:val="24"/>
-        </w:rPr>
-        <w:t xml:space="preserve"> setting </w:t>
-      </w:r>
-      <w:r>
-        <w:rPr>
-          <w:rFonts w:ascii="Times New Roman" w:hAnsi="Times New Roman" w:cs="Times New Roman"/>
-          <w:sz w:val="24"/>
-          <w:szCs w:val="24"/>
-        </w:rPr>
-        <w:t>data by states.</w:t>
-      </w:r>
-      <w:r>
-        <w:rPr>
-          <w:rFonts w:ascii="Times New Roman" w:hAnsi="Times New Roman" w:cs="Times New Roman"/>
-          <w:sz w:val="24"/>
-          <w:szCs w:val="24"/>
-        </w:rPr>
-        <w:t xml:space="preserve"> T</w:t>
-      </w:r>
-      <w:r>
-        <w:rPr>
-          <w:rFonts w:ascii="Times New Roman" w:hAnsi="Times New Roman" w:cs="Times New Roman"/>
-          <w:sz w:val="24"/>
-          <w:szCs w:val="24"/>
-        </w:rPr>
-        <w:t>he “</w:t>
-      </w:r>
-      <w:proofErr w:type="spellStart"/>
-      <w:r>
-        <w:rPr>
-          <w:rFonts w:ascii="Times New Roman" w:hAnsi="Times New Roman" w:cs="Times New Roman"/>
-          <w:sz w:val="24"/>
-          <w:szCs w:val="24"/>
-        </w:rPr>
-        <w:t>election.json</w:t>
-      </w:r>
-      <w:proofErr w:type="spellEnd"/>
-      <w:r>
-        <w:rPr>
-          <w:rFonts w:ascii="Times New Roman" w:hAnsi="Times New Roman" w:cs="Times New Roman"/>
-          <w:sz w:val="24"/>
-          <w:szCs w:val="24"/>
-        </w:rPr>
         <w:t xml:space="preserve">” file stores the </w:t>
       </w:r>
       <w:r>
@@ -2941,25 +2782,7 @@
           <w:sz w:val="24"/>
           <w:szCs w:val="24"/>
         </w:rPr>
-        <w:t xml:space="preserve">election result for each </w:t>
-      </w:r>
-      <w:proofErr w:type="gramStart"/>
-      <w:r>
-        <w:rPr>
-          <w:rFonts w:ascii="Times New Roman" w:hAnsi="Times New Roman" w:cs="Times New Roman"/>
-          <w:sz w:val="24"/>
-          <w:szCs w:val="24"/>
-        </w:rPr>
-        <w:t>parliaments</w:t>
-      </w:r>
-      <w:proofErr w:type="gramEnd"/>
-      <w:r>
-        <w:rPr>
-          <w:rFonts w:ascii="Times New Roman" w:hAnsi="Times New Roman" w:cs="Times New Roman"/>
-          <w:sz w:val="24"/>
-          <w:szCs w:val="24"/>
-        </w:rPr>
-        <w:t>.</w:t>
+        <w:t>election result for each parliaments.</w:t>
       </w:r>
       <w:r>
         <w:rPr>
@@ -3275,7 +3098,7 @@
           <w:bottom w:w="57" w:type="dxa"/>
           <w:right w:w="57" w:type="dxa"/>
         </w:tblCellMar>
-        <w:tblLook w:val="04A0"/>
+        <w:tblLook w:val="04A0" w:firstRow="1" w:lastRow="0" w:firstColumn="1" w:lastColumn="0" w:noHBand="0" w:noVBand="1"/>
       </w:tblPr>
       <w:tblGrid>
         <w:gridCol w:w="8828"/>
@@ -3616,7 +3439,7 @@
           <w:bottom w:w="57" w:type="dxa"/>
           <w:right w:w="57" w:type="dxa"/>
         </w:tblCellMar>
-        <w:tblLook w:val="04A0"/>
+        <w:tblLook w:val="04A0" w:firstRow="1" w:lastRow="0" w:firstColumn="1" w:lastColumn="0" w:noHBand="0" w:noVBand="1"/>
       </w:tblPr>
       <w:tblGrid>
         <w:gridCol w:w="8828"/>
@@ -3899,7 +3722,7 @@
           <w:bottom w:w="57" w:type="dxa"/>
           <w:right w:w="57" w:type="dxa"/>
         </w:tblCellMar>
-        <w:tblLook w:val="04A0"/>
+        <w:tblLook w:val="04A0" w:firstRow="1" w:lastRow="0" w:firstColumn="1" w:lastColumn="0" w:noHBand="0" w:noVBand="1"/>
       </w:tblPr>
       <w:tblGrid>
         <w:gridCol w:w="8828"/>
@@ -4141,7 +3964,7 @@
           <w:bottom w:w="57" w:type="dxa"/>
           <w:right w:w="57" w:type="dxa"/>
         </w:tblCellMar>
-        <w:tblLook w:val="04A0"/>
+        <w:tblLook w:val="04A0" w:firstRow="1" w:lastRow="0" w:firstColumn="1" w:lastColumn="0" w:noHBand="0" w:noVBand="1"/>
       </w:tblPr>
       <w:tblGrid>
         <w:gridCol w:w="8828"/>
@@ -4215,7 +4038,7 @@
                           </a:ln>
                           <a:extLst>
                             <a:ext uri="{53640926-AAD7-44D8-BBD7-CCE9431645EC}">
-                              <a14:shadowObscured xmlns:a14="http://schemas.microsoft.com/office/drawing/2010/main" xmlns:wps="http://schemas.microsoft.com/office/word/2010/wordprocessingShape" xmlns:wpi="http://schemas.microsoft.com/office/word/2010/wordprocessingInk" xmlns:wpg="http://schemas.microsoft.com/office/word/2010/wordprocessingGroup" xmlns:w16se="http://schemas.microsoft.com/office/word/2015/wordml/symex" xmlns:w16cid="http://schemas.microsoft.com/office/word/2016/wordml/cid" xmlns:w15="http://schemas.microsoft.com/office/word/2012/wordml" xmlns:w14="http://schemas.microsoft.com/office/word/2010/wordml" xmlns:w="http://schemas.openxmlformats.org/wordprocessingml/2006/main" xmlns:w10="urn:schemas-microsoft-com:office:word" xmlns:wp14="http://schemas.microsoft.com/office/word/2010/wordprocessingDrawing" xmlns:v="urn:schemas-microsoft-com:vml" xmlns:o="urn:schemas-microsoft-com:office:office" xmlns:am3d="http://schemas.microsoft.com/office/drawing/2017/model3d" xmlns:aink="http://schemas.microsoft.com/office/drawing/2016/ink" xmlns:mc="http://schemas.openxmlformats.org/markup-compatibility/2006" xmlns:cx8="http://schemas.microsoft.com/office/drawing/2016/5/14/chartex" xmlns:cx7="http://schemas.microsoft.com/office/drawing/2016/5/13/chartex" xmlns:cx6="http://schemas.microsoft.com/office/drawing/2016/5/12/chartex" xmlns:cx5="http://schemas.microsoft.com/office/drawing/2016/5/11/chartex" xmlns:cx4="http://schemas.microsoft.com/office/drawing/2016/5/10/chartex" xmlns:cx3="http://schemas.microsoft.com/office/drawing/2016/5/9/chartex" xmlns:cx2="http://schemas.microsoft.com/office/drawing/2015/10/21/chartex" xmlns:cx1="http://schemas.microsoft.com/office/drawing/2015/9/8/chartex" xmlns:cx="http://schemas.microsoft.com/office/drawing/2014/chartex" xmlns:wpc="http://schemas.microsoft.com/office/word/2010/wordprocessingCanvas" xmlns=""/>
+                              <a14:shadowObscured xmlns:a14="http://schemas.microsoft.com/office/drawing/2010/main"/>
                             </a:ext>
                           </a:extLst>
                         </pic:spPr>
@@ -4304,6 +4127,15 @@
         </w:rPr>
         <w:t xml:space="preserve">D3.js comes with the functionality to read JSON data from external file. D3.js reads JSON data from external files by </w:t>
       </w:r>
+      <w:r>
+        <w:rPr>
+          <w:rFonts w:ascii="Times New Roman" w:hAnsi="Times New Roman" w:cs="Times New Roman"/>
+          <w:i/>
+          <w:sz w:val="24"/>
+          <w:szCs w:val="24"/>
+        </w:rPr>
+        <w:t>d</w:t>
+      </w:r>
       <w:proofErr w:type="gramStart"/>
       <w:r>
         <w:rPr>
@@ -4312,7 +4144,7 @@
           <w:sz w:val="24"/>
           <w:szCs w:val="24"/>
         </w:rPr>
-        <w:t>d3</w:t>
+        <w:t>3</w:t>
       </w:r>
       <w:r>
         <w:rPr>
@@ -4321,7 +4153,7 @@
           <w:sz w:val="24"/>
           <w:szCs w:val="24"/>
         </w:rPr>
-        <w:t>.json(</w:t>
+        <w:t>.json</w:t>
       </w:r>
       <w:proofErr w:type="gramEnd"/>
       <w:r>
@@ -4331,7 +4163,7 @@
           <w:sz w:val="24"/>
           <w:szCs w:val="24"/>
         </w:rPr>
-        <w:t>)</w:t>
+        <w:t>()</w:t>
       </w:r>
       <w:r>
         <w:rPr>
@@ -4380,7 +4212,7 @@
           <w:bottom w:w="57" w:type="dxa"/>
           <w:right w:w="57" w:type="dxa"/>
         </w:tblCellMar>
-        <w:tblLook w:val="04A0"/>
+        <w:tblLook w:val="04A0" w:firstRow="1" w:lastRow="0" w:firstColumn="1" w:lastColumn="0" w:noHBand="0" w:noVBand="1"/>
       </w:tblPr>
       <w:tblGrid>
         <w:gridCol w:w="8828"/>
@@ -4556,6 +4388,15 @@
         </w:rPr>
         <w:t xml:space="preserve">The function for </w:t>
       </w:r>
+      <w:r>
+        <w:rPr>
+          <w:rFonts w:ascii="Times New Roman" w:hAnsi="Times New Roman" w:cs="Times New Roman"/>
+          <w:i/>
+          <w:sz w:val="24"/>
+          <w:szCs w:val="24"/>
+        </w:rPr>
+        <w:t>d</w:t>
+      </w:r>
       <w:proofErr w:type="gramStart"/>
       <w:r>
         <w:rPr>
@@ -4564,7 +4405,7 @@
           <w:sz w:val="24"/>
           <w:szCs w:val="24"/>
         </w:rPr>
-        <w:t>d3.json(</w:t>
+        <w:t>3.json</w:t>
       </w:r>
       <w:proofErr w:type="gramEnd"/>
       <w:r>
@@ -4574,7 +4415,7 @@
           <w:sz w:val="24"/>
           <w:szCs w:val="24"/>
         </w:rPr>
-        <w:t>)</w:t>
+        <w:t>()</w:t>
       </w:r>
       <w:r>
         <w:rPr>
@@ -4742,6 +4583,7 @@
         <w:t xml:space="preserve"> For example, on line 86 and 87, the data stored in “</w:t>
       </w:r>
       <w:proofErr w:type="spellStart"/>
+      <w:proofErr w:type="gramStart"/>
       <w:r>
         <w:rPr>
           <w:rFonts w:ascii="Times New Roman" w:hAnsi="Times New Roman" w:cs="Times New Roman"/>
@@ -4751,23 +4593,6 @@
         <w:t>parliament.json</w:t>
       </w:r>
       <w:proofErr w:type="spellEnd"/>
-      <w:r>
-        <w:rPr>
-          <w:rFonts w:ascii="Times New Roman" w:hAnsi="Times New Roman" w:cs="Times New Roman"/>
-          <w:sz w:val="24"/>
-          <w:szCs w:val="24"/>
-        </w:rPr>
-        <w:t xml:space="preserve">” </w:t>
-      </w:r>
-      <w:proofErr w:type="gramStart"/>
-      <w:r>
-        <w:rPr>
-          <w:rFonts w:ascii="Times New Roman" w:hAnsi="Times New Roman" w:cs="Times New Roman"/>
-          <w:sz w:val="24"/>
-          <w:szCs w:val="24"/>
-        </w:rPr>
-        <w:t>are  accessed</w:t>
-      </w:r>
       <w:proofErr w:type="gramEnd"/>
       <w:r>
         <w:rPr>
@@ -4775,7 +4600,7 @@
           <w:sz w:val="24"/>
           <w:szCs w:val="24"/>
         </w:rPr>
-        <w:t xml:space="preserve"> using the </w:t>
+        <w:t xml:space="preserve">” are  accessed using the </w:t>
       </w:r>
       <w:proofErr w:type="spellStart"/>
       <w:r>
@@ -5045,7 +4870,7 @@
           <w:sz w:val="24"/>
           <w:szCs w:val="24"/>
         </w:rPr>
-        <w:t xml:space="preserve"> </w:t>
+        <w:t xml:space="preserve"> plugin are not developed with a flat-top hexagon in mind. However, by using </w:t>
       </w:r>
       <w:proofErr w:type="spellStart"/>
       <w:r>
@@ -5054,7 +4879,7 @@
           <w:sz w:val="24"/>
           <w:szCs w:val="24"/>
         </w:rPr>
-        <w:t>plugin</w:t>
+        <w:t>hexbin</w:t>
       </w:r>
       <w:proofErr w:type="spellEnd"/>
       <w:r>
@@ -5063,7 +4888,63 @@
           <w:sz w:val="24"/>
           <w:szCs w:val="24"/>
         </w:rPr>
-        <w:t xml:space="preserve"> are not developed with a flat-top hexagon in mind. However, by using </w:t>
+        <w:t xml:space="preserve"> plugin, flat-top hexagon can still be created nonetheless just by transforming (rotate) a single hexagon, but there are</w:t>
+      </w:r>
+      <w:r>
+        <w:rPr>
+          <w:rFonts w:ascii="Times New Roman" w:hAnsi="Times New Roman" w:cs="Times New Roman"/>
+          <w:sz w:val="24"/>
+          <w:szCs w:val="24"/>
+        </w:rPr>
+        <w:t xml:space="preserve"> some</w:t>
+      </w:r>
+      <w:r>
+        <w:rPr>
+          <w:rFonts w:ascii="Times New Roman" w:hAnsi="Times New Roman" w:cs="Times New Roman"/>
+          <w:sz w:val="24"/>
+          <w:szCs w:val="24"/>
+        </w:rPr>
+        <w:t xml:space="preserve"> problems related with the rotation of the hexagon.</w:t>
+      </w:r>
+      <w:r>
+        <w:rPr>
+          <w:rFonts w:ascii="Times New Roman" w:hAnsi="Times New Roman" w:cs="Times New Roman"/>
+          <w:sz w:val="24"/>
+          <w:szCs w:val="24"/>
+        </w:rPr>
+        <w:t xml:space="preserve"> The problems are explained in detail </w:t>
+      </w:r>
+      <w:r>
+        <w:rPr>
+          <w:rFonts w:ascii="Times New Roman" w:hAnsi="Times New Roman" w:cs="Times New Roman"/>
+          <w:sz w:val="24"/>
+          <w:szCs w:val="24"/>
+        </w:rPr>
+        <w:t>discussion sub-topic of Chapter 5</w:t>
+      </w:r>
+      <w:r>
+        <w:rPr>
+          <w:rFonts w:ascii="Times New Roman" w:hAnsi="Times New Roman" w:cs="Times New Roman"/>
+          <w:sz w:val="24"/>
+          <w:szCs w:val="24"/>
+        </w:rPr>
+        <w:t>.</w:t>
+      </w:r>
+      <w:r>
+        <w:rPr>
+          <w:rFonts w:ascii="Times New Roman" w:hAnsi="Times New Roman" w:cs="Times New Roman"/>
+          <w:sz w:val="24"/>
+          <w:szCs w:val="24"/>
+        </w:rPr>
+        <w:t xml:space="preserve"> Moreover, this project implements the offset coordinate system which uses the classical 2-dimensional coordinate system (x-axis and y-axis). The reason why this project uses the offset coordinate system is it is one of the popular coordinate system for 2-dimensional visualization</w:t>
+      </w:r>
+      <w:r>
+        <w:rPr>
+          <w:rFonts w:ascii="Times New Roman" w:hAnsi="Times New Roman" w:cs="Times New Roman"/>
+          <w:sz w:val="24"/>
+          <w:szCs w:val="24"/>
+        </w:rPr>
+        <w:t xml:space="preserve"> and </w:t>
       </w:r>
       <w:proofErr w:type="spellStart"/>
       <w:r>
@@ -5081,117 +4962,7 @@
           <w:sz w:val="24"/>
           <w:szCs w:val="24"/>
         </w:rPr>
-        <w:t xml:space="preserve"> </w:t>
-      </w:r>
-      <w:proofErr w:type="spellStart"/>
-      <w:r>
-        <w:rPr>
-          <w:rFonts w:ascii="Times New Roman" w:hAnsi="Times New Roman" w:cs="Times New Roman"/>
-          <w:sz w:val="24"/>
-          <w:szCs w:val="24"/>
-        </w:rPr>
-        <w:t>plugin</w:t>
-      </w:r>
-      <w:proofErr w:type="spellEnd"/>
-      <w:r>
-        <w:rPr>
-          <w:rFonts w:ascii="Times New Roman" w:hAnsi="Times New Roman" w:cs="Times New Roman"/>
-          <w:sz w:val="24"/>
-          <w:szCs w:val="24"/>
-        </w:rPr>
-        <w:t>, flat-top hexagon can still be created nonetheless just by transforming (rotate) a single hexagon, but there are</w:t>
-      </w:r>
-      <w:r>
-        <w:rPr>
-          <w:rFonts w:ascii="Times New Roman" w:hAnsi="Times New Roman" w:cs="Times New Roman"/>
-          <w:sz w:val="24"/>
-          <w:szCs w:val="24"/>
-        </w:rPr>
-        <w:t xml:space="preserve"> some</w:t>
-      </w:r>
-      <w:r>
-        <w:rPr>
-          <w:rFonts w:ascii="Times New Roman" w:hAnsi="Times New Roman" w:cs="Times New Roman"/>
-          <w:sz w:val="24"/>
-          <w:szCs w:val="24"/>
-        </w:rPr>
-        <w:t xml:space="preserve"> problems related with the rotation of the hexagon.</w:t>
-      </w:r>
-      <w:r>
-        <w:rPr>
-          <w:rFonts w:ascii="Times New Roman" w:hAnsi="Times New Roman" w:cs="Times New Roman"/>
-          <w:sz w:val="24"/>
-          <w:szCs w:val="24"/>
-        </w:rPr>
-        <w:t xml:space="preserve"> The problems are explained in detail </w:t>
-      </w:r>
-      <w:r>
-        <w:rPr>
-          <w:rFonts w:ascii="Times New Roman" w:hAnsi="Times New Roman" w:cs="Times New Roman"/>
-          <w:sz w:val="24"/>
-          <w:szCs w:val="24"/>
-        </w:rPr>
-        <w:t>discussion sub-topic of Chapter 5</w:t>
-      </w:r>
-      <w:r>
-        <w:rPr>
-          <w:rFonts w:ascii="Times New Roman" w:hAnsi="Times New Roman" w:cs="Times New Roman"/>
-          <w:sz w:val="24"/>
-          <w:szCs w:val="24"/>
-        </w:rPr>
-        <w:t>.</w:t>
-      </w:r>
-      <w:r>
-        <w:rPr>
-          <w:rFonts w:ascii="Times New Roman" w:hAnsi="Times New Roman" w:cs="Times New Roman"/>
-          <w:sz w:val="24"/>
-          <w:szCs w:val="24"/>
-        </w:rPr>
-        <w:t xml:space="preserve"> Moreover, this project implements the offset coordinate system which uses the classical 2-dimensional coordinate system (x-axis and y-axis). The reason why this project uses the offset coordinate system is it is one of the popular coordinate system for 2-dimensional visualization</w:t>
-      </w:r>
-      <w:r>
-        <w:rPr>
-          <w:rFonts w:ascii="Times New Roman" w:hAnsi="Times New Roman" w:cs="Times New Roman"/>
-          <w:sz w:val="24"/>
-          <w:szCs w:val="24"/>
-        </w:rPr>
-        <w:t xml:space="preserve"> and </w:t>
-      </w:r>
-      <w:proofErr w:type="spellStart"/>
-      <w:r>
-        <w:rPr>
-          <w:rFonts w:ascii="Times New Roman" w:hAnsi="Times New Roman" w:cs="Times New Roman"/>
-          <w:sz w:val="24"/>
-          <w:szCs w:val="24"/>
-        </w:rPr>
-        <w:t>hexbin</w:t>
-      </w:r>
-      <w:proofErr w:type="spellEnd"/>
-      <w:r>
-        <w:rPr>
-          <w:rFonts w:ascii="Times New Roman" w:hAnsi="Times New Roman" w:cs="Times New Roman"/>
-          <w:sz w:val="24"/>
-          <w:szCs w:val="24"/>
-        </w:rPr>
-        <w:t xml:space="preserve"> </w:t>
-      </w:r>
-      <w:proofErr w:type="spellStart"/>
-      <w:r>
-        <w:rPr>
-          <w:rFonts w:ascii="Times New Roman" w:hAnsi="Times New Roman" w:cs="Times New Roman"/>
-          <w:sz w:val="24"/>
-          <w:szCs w:val="24"/>
-        </w:rPr>
-        <w:t>plugin</w:t>
-      </w:r>
-      <w:proofErr w:type="spellEnd"/>
-      <w:r>
-        <w:rPr>
-          <w:rFonts w:ascii="Times New Roman" w:hAnsi="Times New Roman" w:cs="Times New Roman"/>
-          <w:sz w:val="24"/>
-          <w:szCs w:val="24"/>
-        </w:rPr>
-        <w:t xml:space="preserve"> implements </w:t>
+        <w:t xml:space="preserve"> plugin implements </w:t>
       </w:r>
       <w:r>
         <w:rPr>
@@ -5239,25 +5010,7 @@
           <w:sz w:val="24"/>
           <w:szCs w:val="24"/>
         </w:rPr>
-        <w:t xml:space="preserve"> </w:t>
-      </w:r>
-      <w:proofErr w:type="spellStart"/>
-      <w:r>
-        <w:rPr>
-          <w:rFonts w:ascii="Times New Roman" w:hAnsi="Times New Roman" w:cs="Times New Roman"/>
-          <w:sz w:val="24"/>
-          <w:szCs w:val="24"/>
-        </w:rPr>
-        <w:t>plugin</w:t>
-      </w:r>
-      <w:proofErr w:type="spellEnd"/>
-      <w:r>
-        <w:rPr>
-          <w:rFonts w:ascii="Times New Roman" w:hAnsi="Times New Roman" w:cs="Times New Roman"/>
-          <w:sz w:val="24"/>
-          <w:szCs w:val="24"/>
-        </w:rPr>
-        <w:t xml:space="preserve"> implements</w:t>
+        <w:t xml:space="preserve"> plugin implements</w:t>
       </w:r>
       <w:r>
         <w:rPr>
@@ -5398,7 +5151,7 @@
           <w:sz w:val="24"/>
           <w:szCs w:val="24"/>
         </w:rPr>
-        <w:t xml:space="preserve"> </w:t>
+        <w:t xml:space="preserve"> plugin. The </w:t>
       </w:r>
       <w:proofErr w:type="spellStart"/>
       <w:r>
@@ -5407,7 +5160,7 @@
           <w:sz w:val="24"/>
           <w:szCs w:val="24"/>
         </w:rPr>
-        <w:t>plugin</w:t>
+        <w:t>hexbin</w:t>
       </w:r>
       <w:proofErr w:type="spellEnd"/>
       <w:r>
@@ -5416,43 +5169,7 @@
           <w:sz w:val="24"/>
           <w:szCs w:val="24"/>
         </w:rPr>
-        <w:t xml:space="preserve">. The </w:t>
-      </w:r>
-      <w:proofErr w:type="spellStart"/>
-      <w:r>
-        <w:rPr>
-          <w:rFonts w:ascii="Times New Roman" w:hAnsi="Times New Roman" w:cs="Times New Roman"/>
-          <w:sz w:val="24"/>
-          <w:szCs w:val="24"/>
-        </w:rPr>
-        <w:t>hexbin</w:t>
-      </w:r>
-      <w:proofErr w:type="spellEnd"/>
-      <w:r>
-        <w:rPr>
-          <w:rFonts w:ascii="Times New Roman" w:hAnsi="Times New Roman" w:cs="Times New Roman"/>
-          <w:sz w:val="24"/>
-          <w:szCs w:val="24"/>
-        </w:rPr>
-        <w:t xml:space="preserve"> </w:t>
-      </w:r>
-      <w:proofErr w:type="spellStart"/>
-      <w:r>
-        <w:rPr>
-          <w:rFonts w:ascii="Times New Roman" w:hAnsi="Times New Roman" w:cs="Times New Roman"/>
-          <w:sz w:val="24"/>
-          <w:szCs w:val="24"/>
-        </w:rPr>
-        <w:t>plugin</w:t>
-      </w:r>
-      <w:proofErr w:type="spellEnd"/>
-      <w:r>
-        <w:rPr>
-          <w:rFonts w:ascii="Times New Roman" w:hAnsi="Times New Roman" w:cs="Times New Roman"/>
-          <w:sz w:val="24"/>
-          <w:szCs w:val="24"/>
-        </w:rPr>
-        <w:t xml:space="preserve"> will take a single value that consist lists of coordinates of the parliaments and produce a path to place in the SVG DOM element.</w:t>
+        <w:t xml:space="preserve"> plugin will take a single value that consist lists of coordinates of the parliaments and produce a path to place in the SVG DOM element.</w:t>
       </w:r>
     </w:p>
     <w:p>
@@ -5564,8 +5281,9 @@
           <w:sz w:val="24"/>
           <w:szCs w:val="24"/>
         </w:rPr>
-        <w:t xml:space="preserve"> shows the coding on how to </w:t>
-      </w:r>
+        <w:t xml:space="preserve"> shows the coding on how to retrieved the data in “</w:t>
+      </w:r>
+      <w:proofErr w:type="spellStart"/>
       <w:proofErr w:type="gramStart"/>
       <w:r>
         <w:rPr>
@@ -5573,27 +5291,10 @@
           <w:sz w:val="24"/>
           <w:szCs w:val="24"/>
         </w:rPr>
-        <w:t>retrieved</w:t>
-      </w:r>
+        <w:t>parliament.json</w:t>
+      </w:r>
+      <w:proofErr w:type="spellEnd"/>
       <w:proofErr w:type="gramEnd"/>
-      <w:r>
-        <w:rPr>
-          <w:rFonts w:ascii="Times New Roman" w:hAnsi="Times New Roman" w:cs="Times New Roman"/>
-          <w:sz w:val="24"/>
-          <w:szCs w:val="24"/>
-        </w:rPr>
-        <w:t xml:space="preserve"> the data in “</w:t>
-      </w:r>
-      <w:proofErr w:type="spellStart"/>
-      <w:r>
-        <w:rPr>
-          <w:rFonts w:ascii="Times New Roman" w:hAnsi="Times New Roman" w:cs="Times New Roman"/>
-          <w:sz w:val="24"/>
-          <w:szCs w:val="24"/>
-        </w:rPr>
-        <w:t>parliament.json</w:t>
-      </w:r>
-      <w:proofErr w:type="spellEnd"/>
       <w:r>
         <w:rPr>
           <w:rFonts w:ascii="Times New Roman" w:hAnsi="Times New Roman" w:cs="Times New Roman"/>
@@ -5625,7 +5326,7 @@
           <w:bottom w:w="57" w:type="dxa"/>
           <w:right w:w="57" w:type="dxa"/>
         </w:tblCellMar>
-        <w:tblLook w:val="04A0"/>
+        <w:tblLook w:val="04A0" w:firstRow="1" w:lastRow="0" w:firstColumn="1" w:lastColumn="0" w:noHBand="0" w:noVBand="1"/>
       </w:tblPr>
       <w:tblGrid>
         <w:gridCol w:w="8828"/>
@@ -5816,6 +5517,15 @@
         </w:rPr>
         <w:t xml:space="preserve">, on line 78, D3.js uses </w:t>
       </w:r>
+      <w:r>
+        <w:rPr>
+          <w:rFonts w:ascii="Times New Roman" w:hAnsi="Times New Roman" w:cs="Times New Roman"/>
+          <w:i/>
+          <w:sz w:val="24"/>
+          <w:szCs w:val="24"/>
+        </w:rPr>
+        <w:t>d</w:t>
+      </w:r>
       <w:proofErr w:type="gramStart"/>
       <w:r>
         <w:rPr>
@@ -5824,7 +5534,7 @@
           <w:sz w:val="24"/>
           <w:szCs w:val="24"/>
         </w:rPr>
-        <w:t>d3.json(</w:t>
+        <w:t>3.json</w:t>
       </w:r>
       <w:proofErr w:type="gramEnd"/>
       <w:r>
@@ -5834,7 +5544,7 @@
           <w:sz w:val="24"/>
           <w:szCs w:val="24"/>
         </w:rPr>
-        <w:t>)</w:t>
+        <w:t>()</w:t>
       </w:r>
       <w:r>
         <w:rPr>
@@ -6082,7 +5792,7 @@
           <w:bottom w:w="57" w:type="dxa"/>
           <w:right w:w="57" w:type="dxa"/>
         </w:tblCellMar>
-        <w:tblLook w:val="04A0"/>
+        <w:tblLook w:val="04A0" w:firstRow="1" w:lastRow="0" w:firstColumn="1" w:lastColumn="0" w:noHBand="0" w:noVBand="1"/>
       </w:tblPr>
       <w:tblGrid>
         <w:gridCol w:w="8828"/>
@@ -6580,25 +6290,7 @@
           <w:sz w:val="24"/>
           <w:szCs w:val="24"/>
         </w:rPr>
-        <w:t xml:space="preserve"> </w:t>
-      </w:r>
-      <w:proofErr w:type="spellStart"/>
-      <w:r>
-        <w:rPr>
-          <w:rFonts w:ascii="Times New Roman" w:hAnsi="Times New Roman" w:cs="Times New Roman"/>
-          <w:sz w:val="24"/>
-          <w:szCs w:val="24"/>
-        </w:rPr>
-        <w:t>plugin</w:t>
-      </w:r>
-      <w:proofErr w:type="spellEnd"/>
-      <w:r>
-        <w:rPr>
-          <w:rFonts w:ascii="Times New Roman" w:hAnsi="Times New Roman" w:cs="Times New Roman"/>
-          <w:sz w:val="24"/>
-          <w:szCs w:val="24"/>
-        </w:rPr>
-        <w:t xml:space="preserve"> by setup the hexagon radius value retrieved from “</w:t>
+        <w:t xml:space="preserve"> plugin by setup the hexagon radius value retrieved from “</w:t>
       </w:r>
       <w:proofErr w:type="spellStart"/>
       <w:r>
@@ -6715,25 +6407,7 @@
           <w:sz w:val="24"/>
           <w:szCs w:val="24"/>
         </w:rPr>
-        <w:t xml:space="preserve"> </w:t>
-      </w:r>
-      <w:proofErr w:type="spellStart"/>
-      <w:r>
-        <w:rPr>
-          <w:rFonts w:ascii="Times New Roman" w:hAnsi="Times New Roman" w:cs="Times New Roman"/>
-          <w:sz w:val="24"/>
-          <w:szCs w:val="24"/>
-        </w:rPr>
-        <w:t>plugin</w:t>
-      </w:r>
-      <w:proofErr w:type="spellEnd"/>
-      <w:r>
-        <w:rPr>
-          <w:rFonts w:ascii="Times New Roman" w:hAnsi="Times New Roman" w:cs="Times New Roman"/>
-          <w:sz w:val="24"/>
-          <w:szCs w:val="24"/>
-        </w:rPr>
-        <w:t xml:space="preserve"> (hexagon paths).</w:t>
+        <w:t xml:space="preserve"> plugin (hexagon paths).</w:t>
       </w:r>
       <w:r>
         <w:rPr>
@@ -7036,7 +6710,7 @@
           <w:sz w:val="24"/>
           <w:szCs w:val="24"/>
         </w:rPr>
-        <w:t xml:space="preserve">the </w:t>
+        <w:t xml:space="preserve">the value of the hexagon path </w:t>
       </w:r>
       <w:proofErr w:type="gramStart"/>
       <w:r>
@@ -7045,7 +6719,7 @@
           <w:sz w:val="24"/>
           <w:szCs w:val="24"/>
         </w:rPr>
-        <w:t>value of the hexagon path are</w:t>
+        <w:t>are</w:t>
       </w:r>
       <w:proofErr w:type="gramEnd"/>
       <w:r>
@@ -7062,7 +6736,16 @@
           <w:sz w:val="24"/>
           <w:szCs w:val="24"/>
         </w:rPr>
-        <w:t xml:space="preserve"> The </w:t>
+        <w:t xml:space="preserve"> </w:t>
+      </w:r>
+      <w:proofErr w:type="gramStart"/>
+      <w:r>
+        <w:rPr>
+          <w:rFonts w:ascii="Times New Roman" w:hAnsi="Times New Roman" w:cs="Times New Roman"/>
+          <w:sz w:val="24"/>
+          <w:szCs w:val="24"/>
+        </w:rPr>
+        <w:t xml:space="preserve">The </w:t>
       </w:r>
       <w:r>
         <w:rPr>
@@ -7073,94 +6756,68 @@
         <w:t>.</w:t>
       </w:r>
       <w:proofErr w:type="spellStart"/>
+      <w:r>
+        <w:rPr>
+          <w:rFonts w:ascii="Times New Roman" w:hAnsi="Times New Roman" w:cs="Times New Roman"/>
+          <w:i/>
+          <w:sz w:val="24"/>
+          <w:szCs w:val="24"/>
+        </w:rPr>
+        <w:t>hexbin</w:t>
+      </w:r>
+      <w:proofErr w:type="spellEnd"/>
+      <w:proofErr w:type="gramEnd"/>
+      <w:r>
+        <w:rPr>
+          <w:rFonts w:ascii="Times New Roman" w:hAnsi="Times New Roman" w:cs="Times New Roman"/>
+          <w:i/>
+          <w:sz w:val="24"/>
+          <w:szCs w:val="24"/>
+        </w:rPr>
+        <w:t>()</w:t>
+      </w:r>
+      <w:r>
+        <w:rPr>
+          <w:rFonts w:ascii="Times New Roman" w:hAnsi="Times New Roman" w:cs="Times New Roman"/>
+          <w:sz w:val="24"/>
+          <w:szCs w:val="24"/>
+        </w:rPr>
+        <w:t xml:space="preserve"> function returns a list of hexagon paths that will be used to populate the hexagon.</w:t>
+      </w:r>
+      <w:r>
+        <w:rPr>
+          <w:rFonts w:ascii="Times New Roman" w:hAnsi="Times New Roman" w:cs="Times New Roman"/>
+          <w:sz w:val="24"/>
+          <w:szCs w:val="24"/>
+        </w:rPr>
+        <w:t xml:space="preserve"> On line 152, each paths of the hexagon of the parliament are initialized </w:t>
+      </w:r>
+      <w:r>
+        <w:rPr>
+          <w:rFonts w:ascii="Times New Roman" w:hAnsi="Times New Roman" w:cs="Times New Roman"/>
+          <w:sz w:val="24"/>
+          <w:szCs w:val="24"/>
+        </w:rPr>
+        <w:t xml:space="preserve">and each of them are given the </w:t>
+      </w:r>
       <w:proofErr w:type="gramStart"/>
       <w:r>
         <w:rPr>
           <w:rFonts w:ascii="Times New Roman" w:hAnsi="Times New Roman" w:cs="Times New Roman"/>
-          <w:i/>
-          <w:sz w:val="24"/>
-          <w:szCs w:val="24"/>
-        </w:rPr>
-        <w:t>hexbin</w:t>
-      </w:r>
-      <w:proofErr w:type="spellEnd"/>
-      <w:r>
-        <w:rPr>
-          <w:rFonts w:ascii="Times New Roman" w:hAnsi="Times New Roman" w:cs="Times New Roman"/>
-          <w:i/>
-          <w:sz w:val="24"/>
-          <w:szCs w:val="24"/>
-        </w:rPr>
-        <w:t>(</w:t>
+          <w:sz w:val="24"/>
+          <w:szCs w:val="24"/>
+        </w:rPr>
+        <w:t>“</w:t>
+      </w:r>
+      <w:r>
+        <w:rPr>
+          <w:rFonts w:ascii="Times New Roman" w:hAnsi="Times New Roman" w:cs="Times New Roman"/>
+          <w:sz w:val="24"/>
+          <w:szCs w:val="24"/>
+        </w:rPr>
+        <w:t>.parliament</w:t>
       </w:r>
       <w:proofErr w:type="gramEnd"/>
-      <w:r>
-        <w:rPr>
-          <w:rFonts w:ascii="Times New Roman" w:hAnsi="Times New Roman" w:cs="Times New Roman"/>
-          <w:i/>
-          <w:sz w:val="24"/>
-          <w:szCs w:val="24"/>
-        </w:rPr>
-        <w:t>)</w:t>
-      </w:r>
-      <w:r>
-        <w:rPr>
-          <w:rFonts w:ascii="Times New Roman" w:hAnsi="Times New Roman" w:cs="Times New Roman"/>
-          <w:sz w:val="24"/>
-          <w:szCs w:val="24"/>
-        </w:rPr>
-        <w:t xml:space="preserve"> function returns a list of hexagon paths that will be used to populate the hexagon.</w:t>
-      </w:r>
-      <w:r>
-        <w:rPr>
-          <w:rFonts w:ascii="Times New Roman" w:hAnsi="Times New Roman" w:cs="Times New Roman"/>
-          <w:sz w:val="24"/>
-          <w:szCs w:val="24"/>
-        </w:rPr>
-        <w:t xml:space="preserve"> On line 152, each paths of the hexagon of the parliament are initialized </w:t>
-      </w:r>
-      <w:r>
-        <w:rPr>
-          <w:rFonts w:ascii="Times New Roman" w:hAnsi="Times New Roman" w:cs="Times New Roman"/>
-          <w:sz w:val="24"/>
-          <w:szCs w:val="24"/>
-        </w:rPr>
-        <w:t xml:space="preserve">and each of them </w:t>
-      </w:r>
-      <w:proofErr w:type="gramStart"/>
-      <w:r>
-        <w:rPr>
-          <w:rFonts w:ascii="Times New Roman" w:hAnsi="Times New Roman" w:cs="Times New Roman"/>
-          <w:sz w:val="24"/>
-          <w:szCs w:val="24"/>
-        </w:rPr>
-        <w:t>are</w:t>
-      </w:r>
-      <w:proofErr w:type="gramEnd"/>
-      <w:r>
-        <w:rPr>
-          <w:rFonts w:ascii="Times New Roman" w:hAnsi="Times New Roman" w:cs="Times New Roman"/>
-          <w:sz w:val="24"/>
-          <w:szCs w:val="24"/>
-        </w:rPr>
-        <w:t xml:space="preserve"> given the </w:t>
-      </w:r>
-      <w:r>
-        <w:rPr>
-          <w:rFonts w:ascii="Times New Roman" w:hAnsi="Times New Roman" w:cs="Times New Roman"/>
-          <w:sz w:val="24"/>
-          <w:szCs w:val="24"/>
-        </w:rPr>
-        <w:t>“</w:t>
-      </w:r>
-      <w:r>
-        <w:rPr>
-          <w:rFonts w:ascii="Times New Roman" w:hAnsi="Times New Roman" w:cs="Times New Roman"/>
-          <w:sz w:val="24"/>
-          <w:szCs w:val="24"/>
-        </w:rPr>
-        <w:t>.parliament</w:t>
-      </w:r>
       <w:r>
         <w:rPr>
           <w:rFonts w:ascii="Times New Roman" w:hAnsi="Times New Roman" w:cs="Times New Roman"/>
@@ -7358,7 +7015,7 @@
           <w:bottom w:w="57" w:type="dxa"/>
           <w:right w:w="57" w:type="dxa"/>
         </w:tblCellMar>
-        <w:tblLook w:val="04A0"/>
+        <w:tblLook w:val="04A0" w:firstRow="1" w:lastRow="0" w:firstColumn="1" w:lastColumn="0" w:noHBand="0" w:noVBand="1"/>
       </w:tblPr>
       <w:tblGrid>
         <w:gridCol w:w="8828"/>
@@ -7521,7 +7178,7 @@
           <w:szCs w:val="28"/>
         </w:rPr>
         <w:lastRenderedPageBreak/>
-        <w:t>4.2.6</w:t>
+        <w:t>4.2.</w:t>
       </w:r>
       <w:r>
         <w:rPr>
@@ -7530,8 +7187,37 @@
           <w:sz w:val="28"/>
           <w:szCs w:val="28"/>
         </w:rPr>
+        <w:t>4</w:t>
+      </w:r>
+      <w:r>
+        <w:rPr>
+          <w:rFonts w:ascii="Times New Roman" w:hAnsi="Times New Roman" w:cs="Times New Roman"/>
+          <w:b/>
+          <w:sz w:val="28"/>
+          <w:szCs w:val="28"/>
+        </w:rPr>
         <w:tab/>
-        <w:t>Hexagon Tile Colour Setup</w:t>
+        <w:t xml:space="preserve">Hexagon Tile </w:t>
+      </w:r>
+      <w:proofErr w:type="spellStart"/>
+      <w:r>
+        <w:rPr>
+          <w:rFonts w:ascii="Times New Roman" w:hAnsi="Times New Roman" w:cs="Times New Roman"/>
+          <w:b/>
+          <w:sz w:val="28"/>
+          <w:szCs w:val="28"/>
+        </w:rPr>
+        <w:t>Color</w:t>
+      </w:r>
+      <w:proofErr w:type="spellEnd"/>
+      <w:r>
+        <w:rPr>
+          <w:rFonts w:ascii="Times New Roman" w:hAnsi="Times New Roman" w:cs="Times New Roman"/>
+          <w:b/>
+          <w:sz w:val="28"/>
+          <w:szCs w:val="28"/>
+        </w:rPr>
+        <w:t xml:space="preserve"> Setup</w:t>
       </w:r>
     </w:p>
     <w:p>
@@ -7607,7 +7293,7 @@
           <w:bottom w:w="57" w:type="dxa"/>
           <w:right w:w="57" w:type="dxa"/>
         </w:tblCellMar>
-        <w:tblLook w:val="04A0"/>
+        <w:tblLook w:val="04A0" w:firstRow="1" w:lastRow="0" w:firstColumn="1" w:lastColumn="0" w:noHBand="0" w:noVBand="1"/>
       </w:tblPr>
       <w:tblGrid>
         <w:gridCol w:w="8828"/>
@@ -7869,7 +7555,16 @@
           <w:sz w:val="24"/>
           <w:szCs w:val="24"/>
         </w:rPr>
-        <w:t xml:space="preserve">, line 155 until 160 shows the code for setting up the colour of each states. D3.js provides a simple function for the developer to change the style of the HTML elements dynamically. This function can be accessed by calling </w:t>
+        <w:t xml:space="preserve">, line 155 until 160 shows the code for setting up the colour of each states. D3.js provides a simple function for the developer to change the style of the HTML elements dynamically. This function can be accessed by </w:t>
+      </w:r>
+      <w:proofErr w:type="gramStart"/>
+      <w:r>
+        <w:rPr>
+          <w:rFonts w:ascii="Times New Roman" w:hAnsi="Times New Roman" w:cs="Times New Roman"/>
+          <w:sz w:val="24"/>
+          <w:szCs w:val="24"/>
+        </w:rPr>
+        <w:t xml:space="preserve">calling </w:t>
       </w:r>
       <w:r>
         <w:rPr>
@@ -7878,17 +7573,43 @@
           <w:sz w:val="24"/>
           <w:szCs w:val="24"/>
         </w:rPr>
-        <w:t>.</w:t>
+        <w:t>.style</w:t>
+      </w:r>
+      <w:proofErr w:type="gramEnd"/>
+      <w:r>
+        <w:rPr>
+          <w:rFonts w:ascii="Times New Roman" w:hAnsi="Times New Roman" w:cs="Times New Roman"/>
+          <w:i/>
+          <w:sz w:val="24"/>
+          <w:szCs w:val="24"/>
+        </w:rPr>
+        <w:t xml:space="preserve">() </w:t>
+      </w:r>
+      <w:r>
+        <w:rPr>
+          <w:rFonts w:ascii="Times New Roman" w:hAnsi="Times New Roman" w:cs="Times New Roman"/>
+          <w:sz w:val="24"/>
+          <w:szCs w:val="24"/>
+        </w:rPr>
+        <w:t xml:space="preserve">function. This function requires two parameters namely the properties of the element to be changed and its value. The value of the properties can be processed further by calling anonymous function in the second parameter. For example, on line 155, </w:t>
       </w:r>
       <w:proofErr w:type="gramStart"/>
       <w:r>
         <w:rPr>
           <w:rFonts w:ascii="Times New Roman" w:hAnsi="Times New Roman" w:cs="Times New Roman"/>
+          <w:sz w:val="24"/>
+          <w:szCs w:val="24"/>
+        </w:rPr>
+        <w:t xml:space="preserve">the </w:t>
+      </w:r>
+      <w:r>
+        <w:rPr>
+          <w:rFonts w:ascii="Times New Roman" w:hAnsi="Times New Roman" w:cs="Times New Roman"/>
           <w:i/>
           <w:sz w:val="24"/>
           <w:szCs w:val="24"/>
         </w:rPr>
-        <w:t>style(</w:t>
+        <w:t>.style</w:t>
       </w:r>
       <w:proofErr w:type="gramEnd"/>
       <w:r>
@@ -7898,114 +7619,86 @@
           <w:sz w:val="24"/>
           <w:szCs w:val="24"/>
         </w:rPr>
-        <w:t xml:space="preserve">) </w:t>
-      </w:r>
-      <w:r>
-        <w:rPr>
-          <w:rFonts w:ascii="Times New Roman" w:hAnsi="Times New Roman" w:cs="Times New Roman"/>
-          <w:sz w:val="24"/>
-          <w:szCs w:val="24"/>
-        </w:rPr>
-        <w:t xml:space="preserve">function. This function requires two parameters namely the properties of the element to be changed and its value. The value of the properties can be processed further by calling anonymous function in the second parameter. For example, on line 155, the </w:t>
-      </w:r>
-      <w:r>
-        <w:rPr>
-          <w:rFonts w:ascii="Times New Roman" w:hAnsi="Times New Roman" w:cs="Times New Roman"/>
-          <w:i/>
-          <w:sz w:val="24"/>
-          <w:szCs w:val="24"/>
-        </w:rPr>
-        <w:t>.</w:t>
+        <w:t>()</w:t>
+      </w:r>
+      <w:r>
+        <w:rPr>
+          <w:rFonts w:ascii="Times New Roman" w:hAnsi="Times New Roman" w:cs="Times New Roman"/>
+          <w:sz w:val="24"/>
+          <w:szCs w:val="24"/>
+        </w:rPr>
+        <w:t xml:space="preserve"> function are called with the parameter of “fill” and a </w:t>
+      </w:r>
+      <w:proofErr w:type="spellStart"/>
+      <w:r>
+        <w:rPr>
+          <w:rFonts w:ascii="Times New Roman" w:hAnsi="Times New Roman" w:cs="Times New Roman"/>
+          <w:sz w:val="24"/>
+          <w:szCs w:val="24"/>
+        </w:rPr>
+        <w:t>callback</w:t>
+      </w:r>
+      <w:proofErr w:type="spellEnd"/>
+      <w:r>
+        <w:rPr>
+          <w:rFonts w:ascii="Times New Roman" w:hAnsi="Times New Roman" w:cs="Times New Roman"/>
+          <w:sz w:val="24"/>
+          <w:szCs w:val="24"/>
+        </w:rPr>
+        <w:t xml:space="preserve"> function. The “fill” indicates that the developer wanted to change the “fill” properties of the element (which will fill up the element with the specified colour) and the </w:t>
+      </w:r>
+      <w:proofErr w:type="spellStart"/>
+      <w:r>
+        <w:rPr>
+          <w:rFonts w:ascii="Times New Roman" w:hAnsi="Times New Roman" w:cs="Times New Roman"/>
+          <w:sz w:val="24"/>
+          <w:szCs w:val="24"/>
+        </w:rPr>
+        <w:t>callback</w:t>
+      </w:r>
+      <w:proofErr w:type="spellEnd"/>
+      <w:r>
+        <w:rPr>
+          <w:rFonts w:ascii="Times New Roman" w:hAnsi="Times New Roman" w:cs="Times New Roman"/>
+          <w:sz w:val="24"/>
+          <w:szCs w:val="24"/>
+        </w:rPr>
+        <w:t xml:space="preserve"> function will return appropriate value for the properties which in this case, it returns a colour code stored in “</w:t>
+      </w:r>
+      <w:proofErr w:type="spellStart"/>
+      <w:r>
+        <w:rPr>
+          <w:rFonts w:ascii="Times New Roman" w:hAnsi="Times New Roman" w:cs="Times New Roman"/>
+          <w:sz w:val="24"/>
+          <w:szCs w:val="24"/>
+        </w:rPr>
+        <w:t>setting.json</w:t>
+      </w:r>
+      <w:proofErr w:type="spellEnd"/>
+      <w:r>
+        <w:rPr>
+          <w:rFonts w:ascii="Times New Roman" w:hAnsi="Times New Roman" w:cs="Times New Roman"/>
+          <w:sz w:val="24"/>
+          <w:szCs w:val="24"/>
+        </w:rPr>
+        <w:t xml:space="preserve">” file. In addition, on line 158, the properties “stroke” will determine </w:t>
+      </w:r>
+      <w:r>
+        <w:rPr>
+          <w:rFonts w:ascii="Times New Roman" w:hAnsi="Times New Roman" w:cs="Times New Roman"/>
+          <w:sz w:val="24"/>
+          <w:szCs w:val="24"/>
+        </w:rPr>
+        <w:t xml:space="preserve">the element’s stroke colour. </w:t>
       </w:r>
       <w:proofErr w:type="gramStart"/>
       <w:r>
         <w:rPr>
           <w:rFonts w:ascii="Times New Roman" w:hAnsi="Times New Roman" w:cs="Times New Roman"/>
-          <w:i/>
-          <w:sz w:val="24"/>
-          <w:szCs w:val="24"/>
-        </w:rPr>
-        <w:t>style(</w:t>
-      </w:r>
-      <w:proofErr w:type="gramEnd"/>
-      <w:r>
-        <w:rPr>
-          <w:rFonts w:ascii="Times New Roman" w:hAnsi="Times New Roman" w:cs="Times New Roman"/>
-          <w:i/>
-          <w:sz w:val="24"/>
-          <w:szCs w:val="24"/>
-        </w:rPr>
-        <w:t>)</w:t>
-      </w:r>
-      <w:r>
-        <w:rPr>
-          <w:rFonts w:ascii="Times New Roman" w:hAnsi="Times New Roman" w:cs="Times New Roman"/>
-          <w:sz w:val="24"/>
-          <w:szCs w:val="24"/>
-        </w:rPr>
-        <w:t xml:space="preserve"> function are called with the parameter of “fill” and a </w:t>
-      </w:r>
-      <w:proofErr w:type="spellStart"/>
-      <w:r>
-        <w:rPr>
-          <w:rFonts w:ascii="Times New Roman" w:hAnsi="Times New Roman" w:cs="Times New Roman"/>
-          <w:sz w:val="24"/>
-          <w:szCs w:val="24"/>
-        </w:rPr>
-        <w:t>callback</w:t>
-      </w:r>
-      <w:proofErr w:type="spellEnd"/>
-      <w:r>
-        <w:rPr>
-          <w:rFonts w:ascii="Times New Roman" w:hAnsi="Times New Roman" w:cs="Times New Roman"/>
-          <w:sz w:val="24"/>
-          <w:szCs w:val="24"/>
-        </w:rPr>
-        <w:t xml:space="preserve"> function. The “fill” indicates that the developer wanted to change the “fill” properties of the element (which will fill up the element with the specified colour) and the </w:t>
-      </w:r>
-      <w:proofErr w:type="spellStart"/>
-      <w:r>
-        <w:rPr>
-          <w:rFonts w:ascii="Times New Roman" w:hAnsi="Times New Roman" w:cs="Times New Roman"/>
-          <w:sz w:val="24"/>
-          <w:szCs w:val="24"/>
-        </w:rPr>
-        <w:t>callback</w:t>
-      </w:r>
-      <w:proofErr w:type="spellEnd"/>
-      <w:r>
-        <w:rPr>
-          <w:rFonts w:ascii="Times New Roman" w:hAnsi="Times New Roman" w:cs="Times New Roman"/>
-          <w:sz w:val="24"/>
-          <w:szCs w:val="24"/>
-        </w:rPr>
-        <w:t xml:space="preserve"> function will return appropriate value for the properties which in this case, it returns a colour code stored in “</w:t>
-      </w:r>
-      <w:proofErr w:type="spellStart"/>
-      <w:r>
-        <w:rPr>
-          <w:rFonts w:ascii="Times New Roman" w:hAnsi="Times New Roman" w:cs="Times New Roman"/>
-          <w:sz w:val="24"/>
-          <w:szCs w:val="24"/>
-        </w:rPr>
-        <w:t>setting.json</w:t>
-      </w:r>
-      <w:proofErr w:type="spellEnd"/>
-      <w:r>
-        <w:rPr>
-          <w:rFonts w:ascii="Times New Roman" w:hAnsi="Times New Roman" w:cs="Times New Roman"/>
-          <w:sz w:val="24"/>
-          <w:szCs w:val="24"/>
-        </w:rPr>
-        <w:t xml:space="preserve">” file. In addition, on line 158, the properties “stroke” will determine </w:t>
-      </w:r>
-      <w:r>
-        <w:rPr>
-          <w:rFonts w:ascii="Times New Roman" w:hAnsi="Times New Roman" w:cs="Times New Roman"/>
-          <w:sz w:val="24"/>
-          <w:szCs w:val="24"/>
-        </w:rPr>
-        <w:t>the element’s stroke colour. The</w:t>
+          <w:sz w:val="24"/>
+          <w:szCs w:val="24"/>
+        </w:rPr>
+        <w:t>The</w:t>
       </w:r>
       <w:r>
         <w:rPr>
@@ -8029,16 +7722,7 @@
           <w:sz w:val="24"/>
           <w:szCs w:val="24"/>
         </w:rPr>
-        <w:t xml:space="preserve"> </w:t>
-      </w:r>
-      <w:proofErr w:type="gramStart"/>
-      <w:r>
-        <w:rPr>
-          <w:rFonts w:ascii="Times New Roman" w:hAnsi="Times New Roman" w:cs="Times New Roman"/>
-          <w:sz w:val="24"/>
-          <w:szCs w:val="24"/>
-        </w:rPr>
-        <w:t>property</w:t>
+        <w:t xml:space="preserve"> property</w:t>
       </w:r>
       <w:proofErr w:type="gramEnd"/>
       <w:r>
@@ -8094,7 +7778,16 @@
           <w:sz w:val="24"/>
           <w:szCs w:val="24"/>
         </w:rPr>
-        <w:t xml:space="preserve"> function with the “click” event listener. So, the colour of the hexagon will change when the viewer click the state.  On line 198, the stroke colour property of the hexagon are changed into “white” value using the </w:t>
+        <w:t xml:space="preserve"> function with the “click” event listener. So, the colour of the hexagon will change when the viewer click the state.  On line 198, the stroke colour property of the hexagon are changed into “white” value using </w:t>
+      </w:r>
+      <w:proofErr w:type="gramStart"/>
+      <w:r>
+        <w:rPr>
+          <w:rFonts w:ascii="Times New Roman" w:hAnsi="Times New Roman" w:cs="Times New Roman"/>
+          <w:sz w:val="24"/>
+          <w:szCs w:val="24"/>
+        </w:rPr>
+        <w:t xml:space="preserve">the </w:t>
       </w:r>
       <w:r>
         <w:rPr>
@@ -8103,17 +7796,43 @@
           <w:sz w:val="24"/>
           <w:szCs w:val="24"/>
         </w:rPr>
-        <w:t>.</w:t>
+        <w:t>.style</w:t>
+      </w:r>
+      <w:proofErr w:type="gramEnd"/>
+      <w:r>
+        <w:rPr>
+          <w:rFonts w:ascii="Times New Roman" w:hAnsi="Times New Roman" w:cs="Times New Roman"/>
+          <w:i/>
+          <w:sz w:val="24"/>
+          <w:szCs w:val="24"/>
+        </w:rPr>
+        <w:t>()</w:t>
+      </w:r>
+      <w:r>
+        <w:rPr>
+          <w:rFonts w:ascii="Times New Roman" w:hAnsi="Times New Roman" w:cs="Times New Roman"/>
+          <w:sz w:val="24"/>
+          <w:szCs w:val="24"/>
+        </w:rPr>
+        <w:t xml:space="preserve"> function with “stoke” property set as its first parameter. On line 199, the “fill” property of the hexagon are changed using </w:t>
       </w:r>
       <w:proofErr w:type="gramStart"/>
       <w:r>
         <w:rPr>
           <w:rFonts w:ascii="Times New Roman" w:hAnsi="Times New Roman" w:cs="Times New Roman"/>
+          <w:sz w:val="24"/>
+          <w:szCs w:val="24"/>
+        </w:rPr>
+        <w:t xml:space="preserve">the </w:t>
+      </w:r>
+      <w:r>
+        <w:rPr>
+          <w:rFonts w:ascii="Times New Roman" w:hAnsi="Times New Roman" w:cs="Times New Roman"/>
           <w:i/>
           <w:sz w:val="24"/>
           <w:szCs w:val="24"/>
         </w:rPr>
-        <w:t>style(</w:t>
+        <w:t>.style</w:t>
       </w:r>
       <w:proofErr w:type="gramEnd"/>
       <w:r>
@@ -8123,44 +7842,7 @@
           <w:sz w:val="24"/>
           <w:szCs w:val="24"/>
         </w:rPr>
-        <w:t>)</w:t>
-      </w:r>
-      <w:r>
-        <w:rPr>
-          <w:rFonts w:ascii="Times New Roman" w:hAnsi="Times New Roman" w:cs="Times New Roman"/>
-          <w:sz w:val="24"/>
-          <w:szCs w:val="24"/>
-        </w:rPr>
-        <w:t xml:space="preserve"> function with “stoke” property set as its first parameter. On line 199, the “fill” property of the hexagon are changed using the </w:t>
-      </w:r>
-      <w:r>
-        <w:rPr>
-          <w:rFonts w:ascii="Times New Roman" w:hAnsi="Times New Roman" w:cs="Times New Roman"/>
-          <w:i/>
-          <w:sz w:val="24"/>
-          <w:szCs w:val="24"/>
-        </w:rPr>
-        <w:t>.</w:t>
-      </w:r>
-      <w:proofErr w:type="gramStart"/>
-      <w:r>
-        <w:rPr>
-          <w:rFonts w:ascii="Times New Roman" w:hAnsi="Times New Roman" w:cs="Times New Roman"/>
-          <w:i/>
-          <w:sz w:val="24"/>
-          <w:szCs w:val="24"/>
-        </w:rPr>
-        <w:t>style(</w:t>
-      </w:r>
-      <w:proofErr w:type="gramEnd"/>
-      <w:r>
-        <w:rPr>
-          <w:rFonts w:ascii="Times New Roman" w:hAnsi="Times New Roman" w:cs="Times New Roman"/>
-          <w:i/>
-          <w:sz w:val="24"/>
-          <w:szCs w:val="24"/>
-        </w:rPr>
-        <w:t>)</w:t>
+        <w:t>()</w:t>
       </w:r>
       <w:r>
         <w:rPr>
@@ -8207,7 +7889,7 @@
           <w:bottom w:w="57" w:type="dxa"/>
           <w:right w:w="57" w:type="dxa"/>
         </w:tblCellMar>
-        <w:tblLook w:val="04A0"/>
+        <w:tblLook w:val="04A0" w:firstRow="1" w:lastRow="0" w:firstColumn="1" w:lastColumn="0" w:noHBand="0" w:noVBand="1"/>
       </w:tblPr>
       <w:tblGrid>
         <w:gridCol w:w="8828"/>
@@ -8281,7 +7963,7 @@
                           </a:ln>
                           <a:extLst>
                             <a:ext uri="{53640926-AAD7-44D8-BBD7-CCE9431645EC}">
-                              <a14:shadowObscured xmlns:a14="http://schemas.microsoft.com/office/drawing/2010/main" xmlns:wps="http://schemas.microsoft.com/office/word/2010/wordprocessingShape" xmlns:wpi="http://schemas.microsoft.com/office/word/2010/wordprocessingInk" xmlns:wpg="http://schemas.microsoft.com/office/word/2010/wordprocessingGroup" xmlns:w16se="http://schemas.microsoft.com/office/word/2015/wordml/symex" xmlns:w16cid="http://schemas.microsoft.com/office/word/2016/wordml/cid" xmlns:w15="http://schemas.microsoft.com/office/word/2012/wordml" xmlns:w14="http://schemas.microsoft.com/office/word/2010/wordml" xmlns:w="http://schemas.openxmlformats.org/wordprocessingml/2006/main" xmlns:w10="urn:schemas-microsoft-com:office:word" xmlns:wp14="http://schemas.microsoft.com/office/word/2010/wordprocessingDrawing" xmlns:v="urn:schemas-microsoft-com:vml" xmlns:o="urn:schemas-microsoft-com:office:office" xmlns:am3d="http://schemas.microsoft.com/office/drawing/2017/model3d" xmlns:aink="http://schemas.microsoft.com/office/drawing/2016/ink" xmlns:mc="http://schemas.openxmlformats.org/markup-compatibility/2006" xmlns:cx8="http://schemas.microsoft.com/office/drawing/2016/5/14/chartex" xmlns:cx7="http://schemas.microsoft.com/office/drawing/2016/5/13/chartex" xmlns:cx6="http://schemas.microsoft.com/office/drawing/2016/5/12/chartex" xmlns:cx5="http://schemas.microsoft.com/office/drawing/2016/5/11/chartex" xmlns:cx4="http://schemas.microsoft.com/office/drawing/2016/5/10/chartex" xmlns:cx3="http://schemas.microsoft.com/office/drawing/2016/5/9/chartex" xmlns:cx2="http://schemas.microsoft.com/office/drawing/2015/10/21/chartex" xmlns:cx1="http://schemas.microsoft.com/office/drawing/2015/9/8/chartex" xmlns:cx="http://schemas.microsoft.com/office/drawing/2014/chartex" xmlns:wpc="http://schemas.microsoft.com/office/word/2010/wordprocessingCanvas" xmlns=""/>
+                              <a14:shadowObscured xmlns:a14="http://schemas.microsoft.com/office/drawing/2010/main"/>
                             </a:ext>
                           </a:extLst>
                         </pic:spPr>
@@ -8407,9 +8089,8 @@
           <w:szCs w:val="28"/>
         </w:rPr>
         <w:lastRenderedPageBreak/>
-        <w:t xml:space="preserve">4.2.7 State </w:t>
-      </w:r>
-      <w:proofErr w:type="spellStart"/>
+        <w:t>4.2.</w:t>
+      </w:r>
       <w:r>
         <w:rPr>
           <w:rFonts w:ascii="Times New Roman" w:hAnsi="Times New Roman" w:cs="Times New Roman"/>
@@ -8417,9 +8098,26 @@
           <w:sz w:val="28"/>
           <w:szCs w:val="28"/>
         </w:rPr>
-        <w:t>Labeling</w:t>
-      </w:r>
-      <w:proofErr w:type="spellEnd"/>
+        <w:t>5</w:t>
+      </w:r>
+      <w:r>
+        <w:rPr>
+          <w:rFonts w:ascii="Times New Roman" w:hAnsi="Times New Roman" w:cs="Times New Roman"/>
+          <w:b/>
+          <w:sz w:val="28"/>
+          <w:szCs w:val="28"/>
+        </w:rPr>
+        <w:t xml:space="preserve"> State </w:t>
+      </w:r>
+      <w:r>
+        <w:rPr>
+          <w:rFonts w:ascii="Times New Roman" w:hAnsi="Times New Roman" w:cs="Times New Roman"/>
+          <w:b/>
+          <w:sz w:val="28"/>
+          <w:szCs w:val="28"/>
+        </w:rPr>
+        <w:t>Labelling</w:t>
+      </w:r>
       <w:r>
         <w:rPr>
           <w:rFonts w:ascii="Times New Roman" w:hAnsi="Times New Roman" w:cs="Times New Roman"/>
@@ -8488,7 +8186,7 @@
           <w:bottom w:w="57" w:type="dxa"/>
           <w:right w:w="57" w:type="dxa"/>
         </w:tblCellMar>
-        <w:tblLook w:val="04A0"/>
+        <w:tblLook w:val="04A0" w:firstRow="1" w:lastRow="0" w:firstColumn="1" w:lastColumn="0" w:noHBand="0" w:noVBand="1"/>
       </w:tblPr>
       <w:tblGrid>
         <w:gridCol w:w="8828"/>
@@ -9095,7 +8793,7 @@
           <w:bottom w:w="57" w:type="dxa"/>
           <w:right w:w="57" w:type="dxa"/>
         </w:tblCellMar>
-        <w:tblLook w:val="04A0"/>
+        <w:tblLook w:val="04A0" w:firstRow="1" w:lastRow="0" w:firstColumn="1" w:lastColumn="0" w:noHBand="0" w:noVBand="1"/>
       </w:tblPr>
       <w:tblGrid>
         <w:gridCol w:w="8828"/>
@@ -9169,7 +8867,7 @@
                           </a:ln>
                           <a:extLst>
                             <a:ext uri="{53640926-AAD7-44D8-BBD7-CCE9431645EC}">
-                              <a14:shadowObscured xmlns:a14="http://schemas.microsoft.com/office/drawing/2010/main" xmlns:wps="http://schemas.microsoft.com/office/word/2010/wordprocessingShape" xmlns:wpi="http://schemas.microsoft.com/office/word/2010/wordprocessingInk" xmlns:wpg="http://schemas.microsoft.com/office/word/2010/wordprocessingGroup" xmlns:w16se="http://schemas.microsoft.com/office/word/2015/wordml/symex" xmlns:w16cid="http://schemas.microsoft.com/office/word/2016/wordml/cid" xmlns:w15="http://schemas.microsoft.com/office/word/2012/wordml" xmlns:w14="http://schemas.microsoft.com/office/word/2010/wordml" xmlns:w="http://schemas.openxmlformats.org/wordprocessingml/2006/main" xmlns:w10="urn:schemas-microsoft-com:office:word" xmlns:wp14="http://schemas.microsoft.com/office/word/2010/wordprocessingDrawing" xmlns:v="urn:schemas-microsoft-com:vml" xmlns:o="urn:schemas-microsoft-com:office:office" xmlns:am3d="http://schemas.microsoft.com/office/drawing/2017/model3d" xmlns:aink="http://schemas.microsoft.com/office/drawing/2016/ink" xmlns:mc="http://schemas.openxmlformats.org/markup-compatibility/2006" xmlns:cx8="http://schemas.microsoft.com/office/drawing/2016/5/14/chartex" xmlns:cx7="http://schemas.microsoft.com/office/drawing/2016/5/13/chartex" xmlns:cx6="http://schemas.microsoft.com/office/drawing/2016/5/12/chartex" xmlns:cx5="http://schemas.microsoft.com/office/drawing/2016/5/11/chartex" xmlns:cx4="http://schemas.microsoft.com/office/drawing/2016/5/10/chartex" xmlns:cx3="http://schemas.microsoft.com/office/drawing/2016/5/9/chartex" xmlns:cx2="http://schemas.microsoft.com/office/drawing/2015/10/21/chartex" xmlns:cx1="http://schemas.microsoft.com/office/drawing/2015/9/8/chartex" xmlns:cx="http://schemas.microsoft.com/office/drawing/2014/chartex" xmlns:wpc="http://schemas.microsoft.com/office/word/2010/wordprocessingCanvas" xmlns=""/>
+                              <a14:shadowObscured xmlns:a14="http://schemas.microsoft.com/office/drawing/2010/main"/>
                             </a:ext>
                           </a:extLst>
                         </pic:spPr>
@@ -9270,7 +8968,16 @@
           <w:sz w:val="28"/>
           <w:szCs w:val="28"/>
         </w:rPr>
-        <w:t>4.2.4</w:t>
+        <w:t>4.2.</w:t>
+      </w:r>
+      <w:r>
+        <w:rPr>
+          <w:rFonts w:ascii="Times New Roman" w:hAnsi="Times New Roman" w:cs="Times New Roman"/>
+          <w:b/>
+          <w:sz w:val="28"/>
+          <w:szCs w:val="28"/>
+        </w:rPr>
+        <w:t>6</w:t>
       </w:r>
       <w:r>
         <w:rPr>
@@ -9516,7 +9223,7 @@
           <w:bottom w:w="57" w:type="dxa"/>
           <w:right w:w="57" w:type="dxa"/>
         </w:tblCellMar>
-        <w:tblLook w:val="04A0"/>
+        <w:tblLook w:val="04A0" w:firstRow="1" w:lastRow="0" w:firstColumn="1" w:lastColumn="0" w:noHBand="0" w:noVBand="1"/>
       </w:tblPr>
       <w:tblGrid>
         <w:gridCol w:w="8828"/>
@@ -9873,7 +9580,16 @@
           <w:sz w:val="24"/>
           <w:szCs w:val="24"/>
         </w:rPr>
-        <w:t xml:space="preserve">The event listener are triggered by D3.js from the function </w:t>
+        <w:t xml:space="preserve">The event listener are triggered by D3.js from the </w:t>
+      </w:r>
+      <w:proofErr w:type="gramStart"/>
+      <w:r>
+        <w:rPr>
+          <w:rFonts w:ascii="Times New Roman" w:hAnsi="Times New Roman" w:cs="Times New Roman"/>
+          <w:sz w:val="24"/>
+          <w:szCs w:val="24"/>
+        </w:rPr>
+        <w:t xml:space="preserve">function </w:t>
       </w:r>
       <w:r>
         <w:rPr>
@@ -9882,9 +9598,9 @@
           <w:sz w:val="24"/>
           <w:szCs w:val="24"/>
         </w:rPr>
-        <w:t>.</w:t>
-      </w:r>
-      <w:proofErr w:type="gramStart"/>
+        <w:t>.on</w:t>
+      </w:r>
+      <w:proofErr w:type="gramEnd"/>
       <w:r>
         <w:rPr>
           <w:rFonts w:ascii="Times New Roman" w:hAnsi="Times New Roman" w:cs="Times New Roman"/>
@@ -9892,17 +9608,7 @@
           <w:sz w:val="24"/>
           <w:szCs w:val="24"/>
         </w:rPr>
-        <w:t>on(</w:t>
-      </w:r>
-      <w:proofErr w:type="gramEnd"/>
-      <w:r>
-        <w:rPr>
-          <w:rFonts w:ascii="Times New Roman" w:hAnsi="Times New Roman" w:cs="Times New Roman"/>
-          <w:i/>
-          <w:sz w:val="24"/>
-          <w:szCs w:val="24"/>
-        </w:rPr>
-        <w:t>)</w:t>
+        <w:t>()</w:t>
       </w:r>
       <w:r>
         <w:rPr>
@@ -10116,7 +9822,7 @@
           <w:bottom w:w="57" w:type="dxa"/>
           <w:right w:w="57" w:type="dxa"/>
         </w:tblCellMar>
-        <w:tblLook w:val="04A0"/>
+        <w:tblLook w:val="04A0" w:firstRow="1" w:lastRow="0" w:firstColumn="1" w:lastColumn="0" w:noHBand="0" w:noVBand="1"/>
       </w:tblPr>
       <w:tblGrid>
         <w:gridCol w:w="8828"/>
@@ -10189,7 +9895,7 @@
                           </a:ln>
                           <a:extLst>
                             <a:ext uri="{53640926-AAD7-44D8-BBD7-CCE9431645EC}">
-                              <a14:shadowObscured xmlns:a14="http://schemas.microsoft.com/office/drawing/2010/main" xmlns:wps="http://schemas.microsoft.com/office/word/2010/wordprocessingShape" xmlns:wpi="http://schemas.microsoft.com/office/word/2010/wordprocessingInk" xmlns:wpg="http://schemas.microsoft.com/office/word/2010/wordprocessingGroup" xmlns:w16se="http://schemas.microsoft.com/office/word/2015/wordml/symex" xmlns:w16cid="http://schemas.microsoft.com/office/word/2016/wordml/cid" xmlns:w15="http://schemas.microsoft.com/office/word/2012/wordml" xmlns:w14="http://schemas.microsoft.com/office/word/2010/wordml" xmlns:w="http://schemas.openxmlformats.org/wordprocessingml/2006/main" xmlns:w10="urn:schemas-microsoft-com:office:word" xmlns:wp14="http://schemas.microsoft.com/office/word/2010/wordprocessingDrawing" xmlns:v="urn:schemas-microsoft-com:vml" xmlns:o="urn:schemas-microsoft-com:office:office" xmlns:am3d="http://schemas.microsoft.com/office/drawing/2017/model3d" xmlns:aink="http://schemas.microsoft.com/office/drawing/2016/ink" xmlns:mc="http://schemas.openxmlformats.org/markup-compatibility/2006" xmlns:cx8="http://schemas.microsoft.com/office/drawing/2016/5/14/chartex" xmlns:cx7="http://schemas.microsoft.com/office/drawing/2016/5/13/chartex" xmlns:cx6="http://schemas.microsoft.com/office/drawing/2016/5/12/chartex" xmlns:cx5="http://schemas.microsoft.com/office/drawing/2016/5/11/chartex" xmlns:cx4="http://schemas.microsoft.com/office/drawing/2016/5/10/chartex" xmlns:cx3="http://schemas.microsoft.com/office/drawing/2016/5/9/chartex" xmlns:cx2="http://schemas.microsoft.com/office/drawing/2015/10/21/chartex" xmlns:cx1="http://schemas.microsoft.com/office/drawing/2015/9/8/chartex" xmlns:cx="http://schemas.microsoft.com/office/drawing/2014/chartex" xmlns:wpc="http://schemas.microsoft.com/office/word/2010/wordprocessingCanvas" xmlns=""/>
+                              <a14:shadowObscured xmlns:a14="http://schemas.microsoft.com/office/drawing/2010/main"/>
                             </a:ext>
                           </a:extLst>
                         </pic:spPr>
@@ -10299,7 +10005,7 @@
           <w:szCs w:val="28"/>
         </w:rPr>
         <w:lastRenderedPageBreak/>
-        <w:t>4.2.5</w:t>
+        <w:t>4.2.</w:t>
       </w:r>
       <w:r>
         <w:rPr>
@@ -10308,8 +10014,7 @@
           <w:sz w:val="28"/>
           <w:szCs w:val="28"/>
         </w:rPr>
-        <w:tab/>
-        <w:t>Mouse o</w:t>
+        <w:t>7</w:t>
       </w:r>
       <w:r>
         <w:rPr>
@@ -10318,7 +10023,37 @@
           <w:sz w:val="28"/>
           <w:szCs w:val="28"/>
         </w:rPr>
-        <w:t>n Click Popup Setup</w:t>
+        <w:tab/>
+        <w:t xml:space="preserve">Mouse </w:t>
+      </w:r>
+      <w:proofErr w:type="gramStart"/>
+      <w:r>
+        <w:rPr>
+          <w:rFonts w:ascii="Times New Roman" w:hAnsi="Times New Roman" w:cs="Times New Roman"/>
+          <w:b/>
+          <w:sz w:val="28"/>
+          <w:szCs w:val="28"/>
+        </w:rPr>
+        <w:t>O</w:t>
+      </w:r>
+      <w:r>
+        <w:rPr>
+          <w:rFonts w:ascii="Times New Roman" w:hAnsi="Times New Roman" w:cs="Times New Roman"/>
+          <w:b/>
+          <w:sz w:val="28"/>
+          <w:szCs w:val="28"/>
+        </w:rPr>
+        <w:t>n</w:t>
+      </w:r>
+      <w:proofErr w:type="gramEnd"/>
+      <w:r>
+        <w:rPr>
+          <w:rFonts w:ascii="Times New Roman" w:hAnsi="Times New Roman" w:cs="Times New Roman"/>
+          <w:b/>
+          <w:sz w:val="28"/>
+          <w:szCs w:val="28"/>
+        </w:rPr>
+        <w:t xml:space="preserve"> Click Popup Setup</w:t>
       </w:r>
     </w:p>
     <w:p>
@@ -10516,7 +10251,7 @@
           <w:bottom w:w="57" w:type="dxa"/>
           <w:right w:w="57" w:type="dxa"/>
         </w:tblCellMar>
-        <w:tblLook w:val="04A0"/>
+        <w:tblLook w:val="04A0" w:firstRow="1" w:lastRow="0" w:firstColumn="1" w:lastColumn="0" w:noHBand="0" w:noVBand="1"/>
       </w:tblPr>
       <w:tblGrid>
         <w:gridCol w:w="8952"/>
@@ -11078,7 +10813,16 @@
           <w:sz w:val="24"/>
           <w:szCs w:val="24"/>
         </w:rPr>
-        <w:t xml:space="preserve">are initialized using the </w:t>
+        <w:t xml:space="preserve">are initialized using </w:t>
+      </w:r>
+      <w:proofErr w:type="gramStart"/>
+      <w:r>
+        <w:rPr>
+          <w:rFonts w:ascii="Times New Roman" w:hAnsi="Times New Roman" w:cs="Times New Roman"/>
+          <w:sz w:val="24"/>
+          <w:szCs w:val="24"/>
+        </w:rPr>
+        <w:t xml:space="preserve">the </w:t>
       </w:r>
       <w:r>
         <w:rPr>
@@ -11087,18 +10831,121 @@
           <w:sz w:val="24"/>
           <w:szCs w:val="24"/>
         </w:rPr>
-        <w:t>.</w:t>
+        <w:t>.load</w:t>
+      </w:r>
+      <w:proofErr w:type="gramEnd"/>
+      <w:r>
+        <w:rPr>
+          <w:rFonts w:ascii="Times New Roman" w:hAnsi="Times New Roman" w:cs="Times New Roman"/>
+          <w:i/>
+          <w:sz w:val="24"/>
+          <w:szCs w:val="24"/>
+        </w:rPr>
+        <w:t>()</w:t>
+      </w:r>
+      <w:r>
+        <w:rPr>
+          <w:rFonts w:ascii="Times New Roman" w:hAnsi="Times New Roman" w:cs="Times New Roman"/>
+          <w:sz w:val="24"/>
+          <w:szCs w:val="24"/>
+        </w:rPr>
+        <w:t xml:space="preserve"> function provided by the jQuery library. This function</w:t>
+      </w:r>
+      <w:r>
+        <w:rPr>
+          <w:rFonts w:ascii="Times New Roman" w:hAnsi="Times New Roman" w:cs="Times New Roman"/>
+          <w:sz w:val="24"/>
+          <w:szCs w:val="24"/>
+        </w:rPr>
+        <w:t xml:space="preserve"> requires two parameters which is file name and the </w:t>
+      </w:r>
+      <w:proofErr w:type="spellStart"/>
+      <w:r>
+        <w:rPr>
+          <w:rFonts w:ascii="Times New Roman" w:hAnsi="Times New Roman" w:cs="Times New Roman"/>
+          <w:sz w:val="24"/>
+          <w:szCs w:val="24"/>
+        </w:rPr>
+        <w:t>callback</w:t>
+      </w:r>
+      <w:proofErr w:type="spellEnd"/>
+      <w:r>
+        <w:rPr>
+          <w:rFonts w:ascii="Times New Roman" w:hAnsi="Times New Roman" w:cs="Times New Roman"/>
+          <w:sz w:val="24"/>
+          <w:szCs w:val="24"/>
+        </w:rPr>
+        <w:t xml:space="preserve"> function and this function will import all the content in the specified file (provided in the first parameter) into the popup </w:t>
+      </w:r>
+      <w:r>
+        <w:rPr>
+          <w:rFonts w:ascii="Times New Roman" w:hAnsi="Times New Roman" w:cs="Times New Roman"/>
+          <w:sz w:val="24"/>
+          <w:szCs w:val="24"/>
+        </w:rPr>
+        <w:t>board</w:t>
+      </w:r>
+      <w:r>
+        <w:rPr>
+          <w:rFonts w:ascii="Times New Roman" w:hAnsi="Times New Roman" w:cs="Times New Roman"/>
+          <w:sz w:val="24"/>
+          <w:szCs w:val="24"/>
+        </w:rPr>
+        <w:t xml:space="preserve"> and this will in turn overwrites any content inside the popup board</w:t>
+      </w:r>
+      <w:r>
+        <w:rPr>
+          <w:rFonts w:ascii="Times New Roman" w:hAnsi="Times New Roman" w:cs="Times New Roman"/>
+          <w:sz w:val="24"/>
+          <w:szCs w:val="24"/>
+        </w:rPr>
+        <w:t xml:space="preserve">. </w:t>
+      </w:r>
+      <w:r>
+        <w:rPr>
+          <w:rFonts w:ascii="Times New Roman" w:hAnsi="Times New Roman" w:cs="Times New Roman"/>
+          <w:sz w:val="24"/>
+          <w:szCs w:val="24"/>
+        </w:rPr>
+        <w:t xml:space="preserve">The </w:t>
+      </w:r>
+      <w:proofErr w:type="spellStart"/>
+      <w:r>
+        <w:rPr>
+          <w:rFonts w:ascii="Times New Roman" w:hAnsi="Times New Roman" w:cs="Times New Roman"/>
+          <w:sz w:val="24"/>
+          <w:szCs w:val="24"/>
+        </w:rPr>
+        <w:t>callback</w:t>
+      </w:r>
+      <w:proofErr w:type="spellEnd"/>
+      <w:r>
+        <w:rPr>
+          <w:rFonts w:ascii="Times New Roman" w:hAnsi="Times New Roman" w:cs="Times New Roman"/>
+          <w:sz w:val="24"/>
+          <w:szCs w:val="24"/>
+        </w:rPr>
+        <w:t xml:space="preserve"> function </w:t>
       </w:r>
       <w:proofErr w:type="gramStart"/>
       <w:r>
         <w:rPr>
           <w:rFonts w:ascii="Times New Roman" w:hAnsi="Times New Roman" w:cs="Times New Roman"/>
+          <w:sz w:val="24"/>
+          <w:szCs w:val="24"/>
+        </w:rPr>
+        <w:t xml:space="preserve">of </w:t>
+      </w:r>
+      <w:r>
+        <w:rPr>
+          <w:rFonts w:ascii="Times New Roman" w:hAnsi="Times New Roman" w:cs="Times New Roman"/>
           <w:i/>
           <w:sz w:val="24"/>
           <w:szCs w:val="24"/>
         </w:rPr>
-        <w:t>load</w:t>
-      </w:r>
+        <w:t>.load</w:t>
+      </w:r>
+      <w:proofErr w:type="gramEnd"/>
       <w:r>
         <w:rPr>
           <w:rFonts w:ascii="Times New Roman" w:hAnsi="Times New Roman" w:cs="Times New Roman"/>
@@ -11106,130 +10953,7 @@
           <w:sz w:val="24"/>
           <w:szCs w:val="24"/>
         </w:rPr>
-        <w:t>(</w:t>
-      </w:r>
-      <w:proofErr w:type="gramEnd"/>
-      <w:r>
-        <w:rPr>
-          <w:rFonts w:ascii="Times New Roman" w:hAnsi="Times New Roman" w:cs="Times New Roman"/>
-          <w:i/>
-          <w:sz w:val="24"/>
-          <w:szCs w:val="24"/>
-        </w:rPr>
-        <w:t>)</w:t>
-      </w:r>
-      <w:r>
-        <w:rPr>
-          <w:rFonts w:ascii="Times New Roman" w:hAnsi="Times New Roman" w:cs="Times New Roman"/>
-          <w:sz w:val="24"/>
-          <w:szCs w:val="24"/>
-        </w:rPr>
-        <w:t xml:space="preserve"> function provided by the jQuery library. This function</w:t>
-      </w:r>
-      <w:r>
-        <w:rPr>
-          <w:rFonts w:ascii="Times New Roman" w:hAnsi="Times New Roman" w:cs="Times New Roman"/>
-          <w:sz w:val="24"/>
-          <w:szCs w:val="24"/>
-        </w:rPr>
-        <w:t xml:space="preserve"> requires two parameters which is file name and the </w:t>
-      </w:r>
-      <w:proofErr w:type="spellStart"/>
-      <w:r>
-        <w:rPr>
-          <w:rFonts w:ascii="Times New Roman" w:hAnsi="Times New Roman" w:cs="Times New Roman"/>
-          <w:sz w:val="24"/>
-          <w:szCs w:val="24"/>
-        </w:rPr>
-        <w:t>callback</w:t>
-      </w:r>
-      <w:proofErr w:type="spellEnd"/>
-      <w:r>
-        <w:rPr>
-          <w:rFonts w:ascii="Times New Roman" w:hAnsi="Times New Roman" w:cs="Times New Roman"/>
-          <w:sz w:val="24"/>
-          <w:szCs w:val="24"/>
-        </w:rPr>
-        <w:t xml:space="preserve"> function and this function will import all the content in the specified file (provided in the first parameter) into the popup </w:t>
-      </w:r>
-      <w:r>
-        <w:rPr>
-          <w:rFonts w:ascii="Times New Roman" w:hAnsi="Times New Roman" w:cs="Times New Roman"/>
-          <w:sz w:val="24"/>
-          <w:szCs w:val="24"/>
-        </w:rPr>
-        <w:t>board</w:t>
-      </w:r>
-      <w:r>
-        <w:rPr>
-          <w:rFonts w:ascii="Times New Roman" w:hAnsi="Times New Roman" w:cs="Times New Roman"/>
-          <w:sz w:val="24"/>
-          <w:szCs w:val="24"/>
-        </w:rPr>
-        <w:t xml:space="preserve"> and this will in turn overwrites any content inside the popup board</w:t>
-      </w:r>
-      <w:r>
-        <w:rPr>
-          <w:rFonts w:ascii="Times New Roman" w:hAnsi="Times New Roman" w:cs="Times New Roman"/>
-          <w:sz w:val="24"/>
-          <w:szCs w:val="24"/>
-        </w:rPr>
-        <w:t xml:space="preserve">. </w:t>
-      </w:r>
-      <w:r>
-        <w:rPr>
-          <w:rFonts w:ascii="Times New Roman" w:hAnsi="Times New Roman" w:cs="Times New Roman"/>
-          <w:sz w:val="24"/>
-          <w:szCs w:val="24"/>
-        </w:rPr>
-        <w:t xml:space="preserve">The </w:t>
-      </w:r>
-      <w:proofErr w:type="spellStart"/>
-      <w:r>
-        <w:rPr>
-          <w:rFonts w:ascii="Times New Roman" w:hAnsi="Times New Roman" w:cs="Times New Roman"/>
-          <w:sz w:val="24"/>
-          <w:szCs w:val="24"/>
-        </w:rPr>
-        <w:t>callback</w:t>
-      </w:r>
-      <w:proofErr w:type="spellEnd"/>
-      <w:r>
-        <w:rPr>
-          <w:rFonts w:ascii="Times New Roman" w:hAnsi="Times New Roman" w:cs="Times New Roman"/>
-          <w:sz w:val="24"/>
-          <w:szCs w:val="24"/>
-        </w:rPr>
-        <w:t xml:space="preserve"> function of </w:t>
-      </w:r>
-      <w:r>
-        <w:rPr>
-          <w:rFonts w:ascii="Times New Roman" w:hAnsi="Times New Roman" w:cs="Times New Roman"/>
-          <w:i/>
-          <w:sz w:val="24"/>
-          <w:szCs w:val="24"/>
-        </w:rPr>
-        <w:t>.</w:t>
-      </w:r>
-      <w:proofErr w:type="gramStart"/>
-      <w:r>
-        <w:rPr>
-          <w:rFonts w:ascii="Times New Roman" w:hAnsi="Times New Roman" w:cs="Times New Roman"/>
-          <w:i/>
-          <w:sz w:val="24"/>
-          <w:szCs w:val="24"/>
-        </w:rPr>
-        <w:t>load(</w:t>
-      </w:r>
-      <w:proofErr w:type="gramEnd"/>
-      <w:r>
-        <w:rPr>
-          <w:rFonts w:ascii="Times New Roman" w:hAnsi="Times New Roman" w:cs="Times New Roman"/>
-          <w:i/>
-          <w:sz w:val="24"/>
-          <w:szCs w:val="24"/>
-        </w:rPr>
-        <w:t>)</w:t>
+        <w:t>()</w:t>
       </w:r>
       <w:r>
         <w:rPr>
@@ -11407,25 +11131,25 @@
         </w:rPr>
         <w:t>(</w:t>
       </w:r>
+      <w:r>
+        <w:rPr>
+          <w:rFonts w:ascii="Times New Roman" w:hAnsi="Times New Roman" w:cs="Times New Roman"/>
+          <w:i/>
+          <w:sz w:val="24"/>
+          <w:szCs w:val="24"/>
+        </w:rPr>
+        <w:t xml:space="preserve"> </w:t>
+      </w:r>
+      <w:r>
+        <w:rPr>
+          <w:rFonts w:ascii="Times New Roman" w:hAnsi="Times New Roman" w:cs="Times New Roman"/>
+          <w:i/>
+          <w:sz w:val="24"/>
+          <w:szCs w:val="24"/>
+        </w:rPr>
+        <w:t>)</w:t>
+      </w:r>
       <w:proofErr w:type="gramEnd"/>
-      <w:r>
-        <w:rPr>
-          <w:rFonts w:ascii="Times New Roman" w:hAnsi="Times New Roman" w:cs="Times New Roman"/>
-          <w:i/>
-          <w:sz w:val="24"/>
-          <w:szCs w:val="24"/>
-        </w:rPr>
-        <w:t xml:space="preserve"> </w:t>
-      </w:r>
-      <w:r>
-        <w:rPr>
-          <w:rFonts w:ascii="Times New Roman" w:hAnsi="Times New Roman" w:cs="Times New Roman"/>
-          <w:i/>
-          <w:sz w:val="24"/>
-          <w:szCs w:val="24"/>
-        </w:rPr>
-        <w:t>)</w:t>
-      </w:r>
       <w:r>
         <w:rPr>
           <w:rFonts w:ascii="Times New Roman" w:hAnsi="Times New Roman" w:cs="Times New Roman"/>
@@ -11811,7 +11535,7 @@
           <w:bottom w:w="57" w:type="dxa"/>
           <w:right w:w="57" w:type="dxa"/>
         </w:tblCellMar>
-        <w:tblLook w:val="04A0"/>
+        <w:tblLook w:val="04A0" w:firstRow="1" w:lastRow="0" w:firstColumn="1" w:lastColumn="0" w:noHBand="0" w:noVBand="1"/>
       </w:tblPr>
       <w:tblGrid>
         <w:gridCol w:w="8952"/>
@@ -12077,7 +11801,7 @@
           <w:bottom w:w="57" w:type="dxa"/>
           <w:right w:w="57" w:type="dxa"/>
         </w:tblCellMar>
-        <w:tblLook w:val="04A0"/>
+        <w:tblLook w:val="04A0" w:firstRow="1" w:lastRow="0" w:firstColumn="1" w:lastColumn="0" w:noHBand="0" w:noVBand="1"/>
       </w:tblPr>
       <w:tblGrid>
         <w:gridCol w:w="8828"/>
@@ -12238,7 +11962,7 @@
                           </a:ln>
                           <a:extLst>
                             <a:ext uri="{53640926-AAD7-44D8-BBD7-CCE9431645EC}">
-                              <a14:shadowObscured xmlns:a14="http://schemas.microsoft.com/office/drawing/2010/main" xmlns:wps="http://schemas.microsoft.com/office/word/2010/wordprocessingShape" xmlns:wpi="http://schemas.microsoft.com/office/word/2010/wordprocessingInk" xmlns:wpg="http://schemas.microsoft.com/office/word/2010/wordprocessingGroup" xmlns:w16se="http://schemas.microsoft.com/office/word/2015/wordml/symex" xmlns:w16cid="http://schemas.microsoft.com/office/word/2016/wordml/cid" xmlns:w15="http://schemas.microsoft.com/office/word/2012/wordml" xmlns:w14="http://schemas.microsoft.com/office/word/2010/wordml" xmlns:w="http://schemas.openxmlformats.org/wordprocessingml/2006/main" xmlns:w10="urn:schemas-microsoft-com:office:word" xmlns:wp14="http://schemas.microsoft.com/office/word/2010/wordprocessingDrawing" xmlns:v="urn:schemas-microsoft-com:vml" xmlns:o="urn:schemas-microsoft-com:office:office" xmlns:am3d="http://schemas.microsoft.com/office/drawing/2017/model3d" xmlns:aink="http://schemas.microsoft.com/office/drawing/2016/ink" xmlns:mc="http://schemas.openxmlformats.org/markup-compatibility/2006" xmlns:cx8="http://schemas.microsoft.com/office/drawing/2016/5/14/chartex" xmlns:cx7="http://schemas.microsoft.com/office/drawing/2016/5/13/chartex" xmlns:cx6="http://schemas.microsoft.com/office/drawing/2016/5/12/chartex" xmlns:cx5="http://schemas.microsoft.com/office/drawing/2016/5/11/chartex" xmlns:cx4="http://schemas.microsoft.com/office/drawing/2016/5/10/chartex" xmlns:cx3="http://schemas.microsoft.com/office/drawing/2016/5/9/chartex" xmlns:cx2="http://schemas.microsoft.com/office/drawing/2015/10/21/chartex" xmlns:cx1="http://schemas.microsoft.com/office/drawing/2015/9/8/chartex" xmlns:cx="http://schemas.microsoft.com/office/drawing/2014/chartex" xmlns:wpc="http://schemas.microsoft.com/office/word/2010/wordprocessingCanvas" xmlns=""/>
+                              <a14:shadowObscured xmlns:a14="http://schemas.microsoft.com/office/drawing/2010/main"/>
                             </a:ext>
                           </a:extLst>
                         </pic:spPr>
@@ -12838,7 +12562,7 @@
           <w:bottom w:w="57" w:type="dxa"/>
           <w:right w:w="57" w:type="dxa"/>
         </w:tblCellMar>
-        <w:tblLook w:val="04A0"/>
+        <w:tblLook w:val="04A0" w:firstRow="1" w:lastRow="0" w:firstColumn="1" w:lastColumn="0" w:noHBand="0" w:noVBand="1"/>
       </w:tblPr>
       <w:tblGrid>
         <w:gridCol w:w="8952"/>
@@ -13246,7 +12970,7 @@
           <w:bottom w:w="57" w:type="dxa"/>
           <w:right w:w="57" w:type="dxa"/>
         </w:tblCellMar>
-        <w:tblLook w:val="04A0"/>
+        <w:tblLook w:val="04A0" w:firstRow="1" w:lastRow="0" w:firstColumn="1" w:lastColumn="0" w:noHBand="0" w:noVBand="1"/>
       </w:tblPr>
       <w:tblGrid>
         <w:gridCol w:w="8952"/>
@@ -13406,7 +13130,7 @@
                           </a:ln>
                           <a:extLst>
                             <a:ext uri="{53640926-AAD7-44D8-BBD7-CCE9431645EC}">
-                              <a14:shadowObscured xmlns:a14="http://schemas.microsoft.com/office/drawing/2010/main" xmlns:wps="http://schemas.microsoft.com/office/word/2010/wordprocessingShape" xmlns:wpi="http://schemas.microsoft.com/office/word/2010/wordprocessingInk" xmlns:wpg="http://schemas.microsoft.com/office/word/2010/wordprocessingGroup" xmlns:w16se="http://schemas.microsoft.com/office/word/2015/wordml/symex" xmlns:w16cid="http://schemas.microsoft.com/office/word/2016/wordml/cid" xmlns:w15="http://schemas.microsoft.com/office/word/2012/wordml" xmlns:w14="http://schemas.microsoft.com/office/word/2010/wordml" xmlns:w="http://schemas.openxmlformats.org/wordprocessingml/2006/main" xmlns:w10="urn:schemas-microsoft-com:office:word" xmlns:wp14="http://schemas.microsoft.com/office/word/2010/wordprocessingDrawing" xmlns:v="urn:schemas-microsoft-com:vml" xmlns:o="urn:schemas-microsoft-com:office:office" xmlns:am3d="http://schemas.microsoft.com/office/drawing/2017/model3d" xmlns:aink="http://schemas.microsoft.com/office/drawing/2016/ink" xmlns:mc="http://schemas.openxmlformats.org/markup-compatibility/2006" xmlns:cx8="http://schemas.microsoft.com/office/drawing/2016/5/14/chartex" xmlns:cx7="http://schemas.microsoft.com/office/drawing/2016/5/13/chartex" xmlns:cx6="http://schemas.microsoft.com/office/drawing/2016/5/12/chartex" xmlns:cx5="http://schemas.microsoft.com/office/drawing/2016/5/11/chartex" xmlns:cx4="http://schemas.microsoft.com/office/drawing/2016/5/10/chartex" xmlns:cx3="http://schemas.microsoft.com/office/drawing/2016/5/9/chartex" xmlns:cx2="http://schemas.microsoft.com/office/drawing/2015/10/21/chartex" xmlns:cx1="http://schemas.microsoft.com/office/drawing/2015/9/8/chartex" xmlns:cx="http://schemas.microsoft.com/office/drawing/2014/chartex" xmlns:wpc="http://schemas.microsoft.com/office/word/2010/wordprocessingCanvas" xmlns=""/>
+                              <a14:shadowObscured xmlns:a14="http://schemas.microsoft.com/office/drawing/2010/main"/>
                             </a:ext>
                           </a:extLst>
                         </pic:spPr>
@@ -13958,17 +13682,7 @@
           <w:szCs w:val="24"/>
         </w:rPr>
         <w:lastRenderedPageBreak/>
-        <w:t>same JSON</w:t>
-      </w:r>
-      <w:bookmarkStart w:id="0" w:name="_GoBack"/>
-      <w:bookmarkEnd w:id="0"/>
-      <w:r>
-        <w:rPr>
-          <w:rFonts w:ascii="Times New Roman" w:hAnsi="Times New Roman" w:cs="Times New Roman"/>
-          <w:sz w:val="24"/>
-          <w:szCs w:val="24"/>
-        </w:rPr>
-        <w:t xml:space="preserve"> data file.</w:t>
+        <w:t>same JSON data file.</w:t>
       </w:r>
       <w:r>
         <w:rPr>
@@ -14025,7 +13739,7 @@
           <w:bottom w:w="57" w:type="dxa"/>
           <w:right w:w="57" w:type="dxa"/>
         </w:tblCellMar>
-        <w:tblLook w:val="04A0"/>
+        <w:tblLook w:val="04A0" w:firstRow="1" w:lastRow="0" w:firstColumn="1" w:lastColumn="0" w:noHBand="0" w:noVBand="1"/>
       </w:tblPr>
       <w:tblGrid>
         <w:gridCol w:w="8952"/>
@@ -14097,7 +13811,7 @@
                           </a:ln>
                           <a:extLst>
                             <a:ext uri="{53640926-AAD7-44D8-BBD7-CCE9431645EC}">
-                              <a14:shadowObscured xmlns:a14="http://schemas.microsoft.com/office/drawing/2010/main" xmlns:wps="http://schemas.microsoft.com/office/word/2010/wordprocessingShape" xmlns:wpi="http://schemas.microsoft.com/office/word/2010/wordprocessingInk" xmlns:wpg="http://schemas.microsoft.com/office/word/2010/wordprocessingGroup" xmlns:w16se="http://schemas.microsoft.com/office/word/2015/wordml/symex" xmlns:w16cid="http://schemas.microsoft.com/office/word/2016/wordml/cid" xmlns:w15="http://schemas.microsoft.com/office/word/2012/wordml" xmlns:w14="http://schemas.microsoft.com/office/word/2010/wordml" xmlns:w="http://schemas.openxmlformats.org/wordprocessingml/2006/main" xmlns:w10="urn:schemas-microsoft-com:office:word" xmlns:wp14="http://schemas.microsoft.com/office/word/2010/wordprocessingDrawing" xmlns:v="urn:schemas-microsoft-com:vml" xmlns:o="urn:schemas-microsoft-com:office:office" xmlns:am3d="http://schemas.microsoft.com/office/drawing/2017/model3d" xmlns:aink="http://schemas.microsoft.com/office/drawing/2016/ink" xmlns:mc="http://schemas.openxmlformats.org/markup-compatibility/2006" xmlns:cx8="http://schemas.microsoft.com/office/drawing/2016/5/14/chartex" xmlns:cx7="http://schemas.microsoft.com/office/drawing/2016/5/13/chartex" xmlns:cx6="http://schemas.microsoft.com/office/drawing/2016/5/12/chartex" xmlns:cx5="http://schemas.microsoft.com/office/drawing/2016/5/11/chartex" xmlns:cx4="http://schemas.microsoft.com/office/drawing/2016/5/10/chartex" xmlns:cx3="http://schemas.microsoft.com/office/drawing/2016/5/9/chartex" xmlns:cx2="http://schemas.microsoft.com/office/drawing/2015/10/21/chartex" xmlns:cx1="http://schemas.microsoft.com/office/drawing/2015/9/8/chartex" xmlns:cx="http://schemas.microsoft.com/office/drawing/2014/chartex" xmlns:wpc="http://schemas.microsoft.com/office/word/2010/wordprocessingCanvas" xmlns=""/>
+                              <a14:shadowObscured xmlns:a14="http://schemas.microsoft.com/office/drawing/2010/main"/>
                             </a:ext>
                           </a:extLst>
                         </pic:spPr>
@@ -14178,7 +13892,7 @@
           <w:bottom w:w="57" w:type="dxa"/>
           <w:right w:w="57" w:type="dxa"/>
         </w:tblCellMar>
-        <w:tblLook w:val="04A0"/>
+        <w:tblLook w:val="04A0" w:firstRow="1" w:lastRow="0" w:firstColumn="1" w:lastColumn="0" w:noHBand="0" w:noVBand="1"/>
       </w:tblPr>
       <w:tblGrid>
         <w:gridCol w:w="8952"/>
@@ -14244,7 +13958,7 @@
                           </a:ln>
                           <a:extLst>
                             <a:ext uri="{53640926-AAD7-44D8-BBD7-CCE9431645EC}">
-                              <a14:shadowObscured xmlns:a14="http://schemas.microsoft.com/office/drawing/2010/main" xmlns:wps="http://schemas.microsoft.com/office/word/2010/wordprocessingShape" xmlns:wpi="http://schemas.microsoft.com/office/word/2010/wordprocessingInk" xmlns:wpg="http://schemas.microsoft.com/office/word/2010/wordprocessingGroup" xmlns:w16se="http://schemas.microsoft.com/office/word/2015/wordml/symex" xmlns:w16cid="http://schemas.microsoft.com/office/word/2016/wordml/cid" xmlns:w15="http://schemas.microsoft.com/office/word/2012/wordml" xmlns:w14="http://schemas.microsoft.com/office/word/2010/wordml" xmlns:w="http://schemas.openxmlformats.org/wordprocessingml/2006/main" xmlns:w10="urn:schemas-microsoft-com:office:word" xmlns:wp14="http://schemas.microsoft.com/office/word/2010/wordprocessingDrawing" xmlns:v="urn:schemas-microsoft-com:vml" xmlns:o="urn:schemas-microsoft-com:office:office" xmlns:am3d="http://schemas.microsoft.com/office/drawing/2017/model3d" xmlns:aink="http://schemas.microsoft.com/office/drawing/2016/ink" xmlns:mc="http://schemas.openxmlformats.org/markup-compatibility/2006" xmlns:cx8="http://schemas.microsoft.com/office/drawing/2016/5/14/chartex" xmlns:cx7="http://schemas.microsoft.com/office/drawing/2016/5/13/chartex" xmlns:cx6="http://schemas.microsoft.com/office/drawing/2016/5/12/chartex" xmlns:cx5="http://schemas.microsoft.com/office/drawing/2016/5/11/chartex" xmlns:cx4="http://schemas.microsoft.com/office/drawing/2016/5/10/chartex" xmlns:cx3="http://schemas.microsoft.com/office/drawing/2016/5/9/chartex" xmlns:cx2="http://schemas.microsoft.com/office/drawing/2015/10/21/chartex" xmlns:cx1="http://schemas.microsoft.com/office/drawing/2015/9/8/chartex" xmlns:cx="http://schemas.microsoft.com/office/drawing/2014/chartex" xmlns:wpc="http://schemas.microsoft.com/office/word/2010/wordprocessingCanvas" xmlns=""/>
+                              <a14:shadowObscured xmlns:a14="http://schemas.microsoft.com/office/drawing/2010/main"/>
                             </a:ext>
                           </a:extLst>
                         </pic:spPr>
@@ -14323,7 +14037,7 @@
           <w:bottom w:w="57" w:type="dxa"/>
           <w:right w:w="57" w:type="dxa"/>
         </w:tblCellMar>
-        <w:tblLook w:val="04A0"/>
+        <w:tblLook w:val="04A0" w:firstRow="1" w:lastRow="0" w:firstColumn="1" w:lastColumn="0" w:noHBand="0" w:noVBand="1"/>
       </w:tblPr>
       <w:tblGrid>
         <w:gridCol w:w="8952"/>
@@ -14487,8 +14201,19 @@
           <w:szCs w:val="28"/>
         </w:rPr>
         <w:lastRenderedPageBreak/>
-        <w:t>4.7</w:t>
-      </w:r>
+        <w:t>4.</w:t>
+      </w:r>
+      <w:r>
+        <w:rPr>
+          <w:rFonts w:ascii="Times New Roman" w:hAnsi="Times New Roman" w:cs="Times New Roman"/>
+          <w:b/>
+          <w:sz w:val="28"/>
+          <w:szCs w:val="28"/>
+        </w:rPr>
+        <w:t>4</w:t>
+      </w:r>
+      <w:bookmarkStart w:id="0" w:name="_GoBack"/>
+      <w:bookmarkEnd w:id="0"/>
       <w:r>
         <w:rPr>
           <w:rFonts w:ascii="Times New Roman" w:hAnsi="Times New Roman" w:cs="Times New Roman"/>
@@ -14891,25 +14616,7 @@
           <w:sz w:val="24"/>
           <w:szCs w:val="24"/>
         </w:rPr>
-        <w:t xml:space="preserve"> </w:t>
-      </w:r>
-      <w:proofErr w:type="spellStart"/>
-      <w:r>
-        <w:rPr>
-          <w:rFonts w:ascii="Times New Roman" w:hAnsi="Times New Roman" w:cs="Times New Roman"/>
-          <w:sz w:val="24"/>
-          <w:szCs w:val="24"/>
-        </w:rPr>
-        <w:t>plugin</w:t>
-      </w:r>
-      <w:proofErr w:type="spellEnd"/>
-      <w:r>
-        <w:rPr>
-          <w:rFonts w:ascii="Times New Roman" w:hAnsi="Times New Roman" w:cs="Times New Roman"/>
-          <w:sz w:val="24"/>
-          <w:szCs w:val="24"/>
-        </w:rPr>
-        <w:t>, pie chart function</w:t>
+        <w:t xml:space="preserve"> plugin, pie chart function</w:t>
       </w:r>
       <w:r>
         <w:rPr>
@@ -14979,8 +14686,8 @@
 </file>
 
 <file path=word/numbering.xml><?xml version="1.0" encoding="utf-8"?>
-<w:numbering xmlns:ve="http://schemas.openxmlformats.org/markup-compatibility/2006" xmlns:o="urn:schemas-microsoft-com:office:office" xmlns:r="http://schemas.openxmlformats.org/officeDocument/2006/relationships" xmlns:m="http://schemas.openxmlformats.org/officeDocument/2006/math" xmlns:v="urn:schemas-microsoft-com:vml" xmlns:wp="http://schemas.openxmlformats.org/drawingml/2006/wordprocessingDrawing" xmlns:w10="urn:schemas-microsoft-com:office:word" xmlns:w="http://schemas.openxmlformats.org/wordprocessingml/2006/main" xmlns:wne="http://schemas.microsoft.com/office/word/2006/wordml">
-  <w:abstractNum w:abstractNumId="0">
+<w:numbering xmlns:wpc="http://schemas.microsoft.com/office/word/2010/wordprocessingCanvas" xmlns:cx="http://schemas.microsoft.com/office/drawing/2014/chartex" xmlns:cx1="http://schemas.microsoft.com/office/drawing/2015/9/8/chartex" xmlns:cx2="http://schemas.microsoft.com/office/drawing/2015/10/21/chartex" xmlns:cx3="http://schemas.microsoft.com/office/drawing/2016/5/9/chartex" xmlns:cx4="http://schemas.microsoft.com/office/drawing/2016/5/10/chartex" xmlns:cx5="http://schemas.microsoft.com/office/drawing/2016/5/11/chartex" xmlns:cx6="http://schemas.microsoft.com/office/drawing/2016/5/12/chartex" xmlns:cx7="http://schemas.microsoft.com/office/drawing/2016/5/13/chartex" xmlns:cx8="http://schemas.microsoft.com/office/drawing/2016/5/14/chartex" xmlns:mc="http://schemas.openxmlformats.org/markup-compatibility/2006" xmlns:aink="http://schemas.microsoft.com/office/drawing/2016/ink" xmlns:am3d="http://schemas.microsoft.com/office/drawing/2017/model3d" xmlns:o="urn:schemas-microsoft-com:office:office" xmlns:r="http://schemas.openxmlformats.org/officeDocument/2006/relationships" xmlns:m="http://schemas.openxmlformats.org/officeDocument/2006/math" xmlns:v="urn:schemas-microsoft-com:vml" xmlns:wp14="http://schemas.microsoft.com/office/word/2010/wordprocessingDrawing" xmlns:wp="http://schemas.openxmlformats.org/drawingml/2006/wordprocessingDrawing" xmlns:w10="urn:schemas-microsoft-com:office:word" xmlns:w="http://schemas.openxmlformats.org/wordprocessingml/2006/main" xmlns:w14="http://schemas.microsoft.com/office/word/2010/wordml" xmlns:w15="http://schemas.microsoft.com/office/word/2012/wordml" xmlns:w16cid="http://schemas.microsoft.com/office/word/2016/wordml/cid" xmlns:w16se="http://schemas.microsoft.com/office/word/2015/wordml/symex" xmlns:wpg="http://schemas.microsoft.com/office/word/2010/wordprocessingGroup" xmlns:wpi="http://schemas.microsoft.com/office/word/2010/wordprocessingInk" xmlns:wne="http://schemas.microsoft.com/office/word/2006/wordml" xmlns:wps="http://schemas.microsoft.com/office/word/2010/wordprocessingShape" mc:Ignorable="w14 w15 w16se w16cid wp14">
+  <w:abstractNum w:abstractNumId="0" w15:restartNumberingAfterBreak="0">
     <w:nsid w:val="0BC82DFD"/>
     <w:multiLevelType w:val="hybridMultilevel"/>
     <w:tmpl w:val="FA9A979A"/>
@@ -15069,7 +14776,7 @@
       </w:pPr>
     </w:lvl>
   </w:abstractNum>
-  <w:abstractNum w:abstractNumId="1">
+  <w:abstractNum w:abstractNumId="1" w15:restartNumberingAfterBreak="0">
     <w:nsid w:val="1751440F"/>
     <w:multiLevelType w:val="multilevel"/>
     <w:tmpl w:val="89DEA674"/>
@@ -15182,7 +14889,7 @@
       </w:pPr>
     </w:lvl>
   </w:abstractNum>
-  <w:abstractNum w:abstractNumId="2">
+  <w:abstractNum w:abstractNumId="2" w15:restartNumberingAfterBreak="0">
     <w:nsid w:val="197962DF"/>
     <w:multiLevelType w:val="multilevel"/>
     <w:tmpl w:val="0809001F"/>
@@ -15268,7 +14975,7 @@
       </w:pPr>
     </w:lvl>
   </w:abstractNum>
-  <w:abstractNum w:abstractNumId="3">
+  <w:abstractNum w:abstractNumId="3" w15:restartNumberingAfterBreak="0">
     <w:nsid w:val="1E641484"/>
     <w:multiLevelType w:val="hybridMultilevel"/>
     <w:tmpl w:val="5F442F2E"/>
@@ -15354,7 +15061,7 @@
       </w:pPr>
     </w:lvl>
   </w:abstractNum>
-  <w:abstractNum w:abstractNumId="4">
+  <w:abstractNum w:abstractNumId="4" w15:restartNumberingAfterBreak="0">
     <w:nsid w:val="264026B7"/>
     <w:multiLevelType w:val="multilevel"/>
     <w:tmpl w:val="0809001F"/>
@@ -15443,7 +15150,7 @@
       </w:pPr>
     </w:lvl>
   </w:abstractNum>
-  <w:abstractNum w:abstractNumId="5">
+  <w:abstractNum w:abstractNumId="5" w15:restartNumberingAfterBreak="0">
     <w:nsid w:val="2D2E0576"/>
     <w:multiLevelType w:val="hybridMultilevel"/>
     <w:tmpl w:val="473AF71A"/>
@@ -15532,7 +15239,7 @@
       </w:pPr>
     </w:lvl>
   </w:abstractNum>
-  <w:abstractNum w:abstractNumId="6">
+  <w:abstractNum w:abstractNumId="6" w15:restartNumberingAfterBreak="0">
     <w:nsid w:val="2D596963"/>
     <w:multiLevelType w:val="hybridMultilevel"/>
     <w:tmpl w:val="473AF71A"/>
@@ -15646,7 +15353,7 @@
 </file>
 
 <file path=word/styles.xml><?xml version="1.0" encoding="utf-8"?>
-<w:styles xmlns:r="http://schemas.openxmlformats.org/officeDocument/2006/relationships" xmlns:w="http://schemas.openxmlformats.org/wordprocessingml/2006/main">
+<w:styles xmlns:mc="http://schemas.openxmlformats.org/markup-compatibility/2006" xmlns:r="http://schemas.openxmlformats.org/officeDocument/2006/relationships" xmlns:w="http://schemas.openxmlformats.org/wordprocessingml/2006/main" xmlns:w14="http://schemas.microsoft.com/office/word/2010/wordml" xmlns:w15="http://schemas.microsoft.com/office/word/2012/wordml" xmlns:w16cid="http://schemas.microsoft.com/office/word/2016/wordml/cid" xmlns:w16se="http://schemas.microsoft.com/office/word/2015/wordml/symex" mc:Ignorable="w14 w15 w16se w16cid">
   <w:docDefaults>
     <w:rPrDefault>
       <w:rPr>
@@ -15662,144 +15369,382 @@
       </w:pPr>
     </w:pPrDefault>
   </w:docDefaults>
-  <w:latentStyles w:defLockedState="0" w:defUIPriority="99" w:defSemiHidden="1" w:defUnhideWhenUsed="1" w:defQFormat="0" w:count="267">
-    <w:lsdException w:name="Normal" w:semiHidden="0" w:uiPriority="0" w:unhideWhenUsed="0" w:qFormat="1"/>
-    <w:lsdException w:name="heading 1" w:semiHidden="0" w:uiPriority="9" w:unhideWhenUsed="0" w:qFormat="1"/>
-    <w:lsdException w:name="heading 2" w:uiPriority="9" w:qFormat="1"/>
-    <w:lsdException w:name="heading 3" w:uiPriority="9" w:qFormat="1"/>
-    <w:lsdException w:name="heading 4" w:uiPriority="9" w:qFormat="1"/>
-    <w:lsdException w:name="heading 5" w:uiPriority="9" w:qFormat="1"/>
-    <w:lsdException w:name="heading 6" w:uiPriority="9" w:qFormat="1"/>
-    <w:lsdException w:name="heading 7" w:uiPriority="9" w:qFormat="1"/>
-    <w:lsdException w:name="heading 8" w:uiPriority="9" w:qFormat="1"/>
-    <w:lsdException w:name="heading 9" w:uiPriority="9" w:qFormat="1"/>
-    <w:lsdException w:name="toc 1" w:uiPriority="39"/>
-    <w:lsdException w:name="toc 2" w:uiPriority="39"/>
-    <w:lsdException w:name="toc 3" w:uiPriority="39"/>
-    <w:lsdException w:name="toc 4" w:uiPriority="39"/>
-    <w:lsdException w:name="toc 5" w:uiPriority="39"/>
-    <w:lsdException w:name="toc 6" w:uiPriority="39"/>
-    <w:lsdException w:name="toc 7" w:uiPriority="39"/>
-    <w:lsdException w:name="toc 8" w:uiPriority="39"/>
-    <w:lsdException w:name="toc 9" w:uiPriority="39"/>
-    <w:lsdException w:name="caption" w:uiPriority="35" w:qFormat="1"/>
-    <w:lsdException w:name="Title" w:semiHidden="0" w:uiPriority="10" w:unhideWhenUsed="0" w:qFormat="1"/>
-    <w:lsdException w:name="Default Paragraph Font" w:uiPriority="1"/>
-    <w:lsdException w:name="Subtitle" w:semiHidden="0" w:uiPriority="11" w:unhideWhenUsed="0" w:qFormat="1"/>
-    <w:lsdException w:name="Strong" w:semiHidden="0" w:uiPriority="22" w:unhideWhenUsed="0" w:qFormat="1"/>
-    <w:lsdException w:name="Emphasis" w:semiHidden="0" w:uiPriority="20" w:unhideWhenUsed="0" w:qFormat="1"/>
-    <w:lsdException w:name="Table Grid" w:semiHidden="0" w:uiPriority="39" w:unhideWhenUsed="0"/>
-    <w:lsdException w:name="Placeholder Text" w:unhideWhenUsed="0"/>
-    <w:lsdException w:name="No Spacing" w:semiHidden="0" w:uiPriority="1" w:unhideWhenUsed="0" w:qFormat="1"/>
-    <w:lsdException w:name="Light Shading" w:semiHidden="0" w:uiPriority="60" w:unhideWhenUsed="0"/>
-    <w:lsdException w:name="Light List" w:semiHidden="0" w:uiPriority="61" w:unhideWhenUsed="0"/>
-    <w:lsdException w:name="Light Grid" w:semiHidden="0" w:uiPriority="62" w:unhideWhenUsed="0"/>
-    <w:lsdException w:name="Medium Shading 1" w:semiHidden="0" w:uiPriority="63" w:unhideWhenUsed="0"/>
-    <w:lsdException w:name="Medium Shading 2" w:semiHidden="0" w:uiPriority="64" w:unhideWhenUsed="0"/>
-    <w:lsdException w:name="Medium List 1" w:semiHidden="0" w:uiPriority="65" w:unhideWhenUsed="0"/>
-    <w:lsdException w:name="Medium List 2" w:semiHidden="0" w:uiPriority="66" w:unhideWhenUsed="0"/>
-    <w:lsdException w:name="Medium Grid 1" w:semiHidden="0" w:uiPriority="67" w:unhideWhenUsed="0"/>
-    <w:lsdException w:name="Medium Grid 2" w:semiHidden="0" w:uiPriority="68" w:unhideWhenUsed="0"/>
-    <w:lsdException w:name="Medium Grid 3" w:semiHidden="0" w:uiPriority="69" w:unhideWhenUsed="0"/>
-    <w:lsdException w:name="Dark List" w:semiHidden="0" w:uiPriority="70" w:unhideWhenUsed="0"/>
-    <w:lsdException w:name="Colorful Shading" w:semiHidden="0" w:uiPriority="71" w:unhideWhenUsed="0"/>
-    <w:lsdException w:name="Colorful List" w:semiHidden="0" w:uiPriority="72" w:unhideWhenUsed="0"/>
-    <w:lsdException w:name="Colorful Grid" w:semiHidden="0" w:uiPriority="73" w:unhideWhenUsed="0"/>
-    <w:lsdException w:name="Light Shading Accent 1" w:semiHidden="0" w:uiPriority="60" w:unhideWhenUsed="0"/>
-    <w:lsdException w:name="Light List Accent 1" w:semiHidden="0" w:uiPriority="61" w:unhideWhenUsed="0"/>
-    <w:lsdException w:name="Light Grid Accent 1" w:semiHidden="0" w:uiPriority="62" w:unhideWhenUsed="0"/>
-    <w:lsdException w:name="Medium Shading 1 Accent 1" w:semiHidden="0" w:uiPriority="63" w:unhideWhenUsed="0"/>
-    <w:lsdException w:name="Medium Shading 2 Accent 1" w:semiHidden="0" w:uiPriority="64" w:unhideWhenUsed="0"/>
-    <w:lsdException w:name="Medium List 1 Accent 1" w:semiHidden="0" w:uiPriority="65" w:unhideWhenUsed="0"/>
-    <w:lsdException w:name="Revision" w:unhideWhenUsed="0"/>
-    <w:lsdException w:name="List Paragraph" w:semiHidden="0" w:uiPriority="34" w:unhideWhenUsed="0" w:qFormat="1"/>
-    <w:lsdException w:name="Quote" w:semiHidden="0" w:uiPriority="29" w:unhideWhenUsed="0" w:qFormat="1"/>
-    <w:lsdException w:name="Intense Quote" w:semiHidden="0" w:uiPriority="30" w:unhideWhenUsed="0" w:qFormat="1"/>
-    <w:lsdException w:name="Medium List 2 Accent 1" w:semiHidden="0" w:uiPriority="66" w:unhideWhenUsed="0"/>
-    <w:lsdException w:name="Medium Grid 1 Accent 1" w:semiHidden="0" w:uiPriority="67" w:unhideWhenUsed="0"/>
-    <w:lsdException w:name="Medium Grid 2 Accent 1" w:semiHidden="0" w:uiPriority="68" w:unhideWhenUsed="0"/>
-    <w:lsdException w:name="Medium Grid 3 Accent 1" w:semiHidden="0" w:uiPriority="69" w:unhideWhenUsed="0"/>
-    <w:lsdException w:name="Dark List Accent 1" w:semiHidden="0" w:uiPriority="70" w:unhideWhenUsed="0"/>
-    <w:lsdException w:name="Colorful Shading Accent 1" w:semiHidden="0" w:uiPriority="71" w:unhideWhenUsed="0"/>
-    <w:lsdException w:name="Colorful List Accent 1" w:semiHidden="0" w:uiPriority="72" w:unhideWhenUsed="0"/>
-    <w:lsdException w:name="Colorful Grid Accent 1" w:semiHidden="0" w:uiPriority="73" w:unhideWhenUsed="0"/>
-    <w:lsdException w:name="Light Shading Accent 2" w:semiHidden="0" w:uiPriority="60" w:unhideWhenUsed="0"/>
-    <w:lsdException w:name="Light List Accent 2" w:semiHidden="0" w:uiPriority="61" w:unhideWhenUsed="0"/>
-    <w:lsdException w:name="Light Grid Accent 2" w:semiHidden="0" w:uiPriority="62" w:unhideWhenUsed="0"/>
-    <w:lsdException w:name="Medium Shading 1 Accent 2" w:semiHidden="0" w:uiPriority="63" w:unhideWhenUsed="0"/>
-    <w:lsdException w:name="Medium Shading 2 Accent 2" w:semiHidden="0" w:uiPriority="64" w:unhideWhenUsed="0"/>
-    <w:lsdException w:name="Medium List 1 Accent 2" w:semiHidden="0" w:uiPriority="65" w:unhideWhenUsed="0"/>
-    <w:lsdException w:name="Medium List 2 Accent 2" w:semiHidden="0" w:uiPriority="66" w:unhideWhenUsed="0"/>
-    <w:lsdException w:name="Medium Grid 1 Accent 2" w:semiHidden="0" w:uiPriority="67" w:unhideWhenUsed="0"/>
-    <w:lsdException w:name="Medium Grid 2 Accent 2" w:semiHidden="0" w:uiPriority="68" w:unhideWhenUsed="0"/>
-    <w:lsdException w:name="Medium Grid 3 Accent 2" w:semiHidden="0" w:uiPriority="69" w:unhideWhenUsed="0"/>
-    <w:lsdException w:name="Dark List Accent 2" w:semiHidden="0" w:uiPriority="70" w:unhideWhenUsed="0"/>
-    <w:lsdException w:name="Colorful Shading Accent 2" w:semiHidden="0" w:uiPriority="71" w:unhideWhenUsed="0"/>
-    <w:lsdException w:name="Colorful List Accent 2" w:semiHidden="0" w:uiPriority="72" w:unhideWhenUsed="0"/>
-    <w:lsdException w:name="Colorful Grid Accent 2" w:semiHidden="0" w:uiPriority="73" w:unhideWhenUsed="0"/>
-    <w:lsdException w:name="Light Shading Accent 3" w:semiHidden="0" w:uiPriority="60" w:unhideWhenUsed="0"/>
-    <w:lsdException w:name="Light List Accent 3" w:semiHidden="0" w:uiPriority="61" w:unhideWhenUsed="0"/>
-    <w:lsdException w:name="Light Grid Accent 3" w:semiHidden="0" w:uiPriority="62" w:unhideWhenUsed="0"/>
-    <w:lsdException w:name="Medium Shading 1 Accent 3" w:semiHidden="0" w:uiPriority="63" w:unhideWhenUsed="0"/>
-    <w:lsdException w:name="Medium Shading 2 Accent 3" w:semiHidden="0" w:uiPriority="64" w:unhideWhenUsed="0"/>
-    <w:lsdException w:name="Medium List 1 Accent 3" w:semiHidden="0" w:uiPriority="65" w:unhideWhenUsed="0"/>
-    <w:lsdException w:name="Medium List 2 Accent 3" w:semiHidden="0" w:uiPriority="66" w:unhideWhenUsed="0"/>
-    <w:lsdException w:name="Medium Grid 1 Accent 3" w:semiHidden="0" w:uiPriority="67" w:unhideWhenUsed="0"/>
-    <w:lsdException w:name="Medium Grid 2 Accent 3" w:semiHidden="0" w:uiPriority="68" w:unhideWhenUsed="0"/>
-    <w:lsdException w:name="Medium Grid 3 Accent 3" w:semiHidden="0" w:uiPriority="69" w:unhideWhenUsed="0"/>
-    <w:lsdException w:name="Dark List Accent 3" w:semiHidden="0" w:uiPriority="70" w:unhideWhenUsed="0"/>
-    <w:lsdException w:name="Colorful Shading Accent 3" w:semiHidden="0" w:uiPriority="71" w:unhideWhenUsed="0"/>
-    <w:lsdException w:name="Colorful List Accent 3" w:semiHidden="0" w:uiPriority="72" w:unhideWhenUsed="0"/>
-    <w:lsdException w:name="Colorful Grid Accent 3" w:semiHidden="0" w:uiPriority="73" w:unhideWhenUsed="0"/>
-    <w:lsdException w:name="Light Shading Accent 4" w:semiHidden="0" w:uiPriority="60" w:unhideWhenUsed="0"/>
-    <w:lsdException w:name="Light List Accent 4" w:semiHidden="0" w:uiPriority="61" w:unhideWhenUsed="0"/>
-    <w:lsdException w:name="Light Grid Accent 4" w:semiHidden="0" w:uiPriority="62" w:unhideWhenUsed="0"/>
-    <w:lsdException w:name="Medium Shading 1 Accent 4" w:semiHidden="0" w:uiPriority="63" w:unhideWhenUsed="0"/>
-    <w:lsdException w:name="Medium Shading 2 Accent 4" w:semiHidden="0" w:uiPriority="64" w:unhideWhenUsed="0"/>
-    <w:lsdException w:name="Medium List 1 Accent 4" w:semiHidden="0" w:uiPriority="65" w:unhideWhenUsed="0"/>
-    <w:lsdException w:name="Medium List 2 Accent 4" w:semiHidden="0" w:uiPriority="66" w:unhideWhenUsed="0"/>
-    <w:lsdException w:name="Medium Grid 1 Accent 4" w:semiHidden="0" w:uiPriority="67" w:unhideWhenUsed="0"/>
-    <w:lsdException w:name="Medium Grid 2 Accent 4" w:semiHidden="0" w:uiPriority="68" w:unhideWhenUsed="0"/>
-    <w:lsdException w:name="Medium Grid 3 Accent 4" w:semiHidden="0" w:uiPriority="69" w:unhideWhenUsed="0"/>
-    <w:lsdException w:name="Dark List Accent 4" w:semiHidden="0" w:uiPriority="70" w:unhideWhenUsed="0"/>
-    <w:lsdException w:name="Colorful Shading Accent 4" w:semiHidden="0" w:uiPriority="71" w:unhideWhenUsed="0"/>
-    <w:lsdException w:name="Colorful List Accent 4" w:semiHidden="0" w:uiPriority="72" w:unhideWhenUsed="0"/>
-    <w:lsdException w:name="Colorful Grid Accent 4" w:semiHidden="0" w:uiPriority="73" w:unhideWhenUsed="0"/>
-    <w:lsdException w:name="Light Shading Accent 5" w:semiHidden="0" w:uiPriority="60" w:unhideWhenUsed="0"/>
-    <w:lsdException w:name="Light List Accent 5" w:semiHidden="0" w:uiPriority="61" w:unhideWhenUsed="0"/>
-    <w:lsdException w:name="Light Grid Accent 5" w:semiHidden="0" w:uiPriority="62" w:unhideWhenUsed="0"/>
-    <w:lsdException w:name="Medium Shading 1 Accent 5" w:semiHidden="0" w:uiPriority="63" w:unhideWhenUsed="0"/>
-    <w:lsdException w:name="Medium Shading 2 Accent 5" w:semiHidden="0" w:uiPriority="64" w:unhideWhenUsed="0"/>
-    <w:lsdException w:name="Medium List 1 Accent 5" w:semiHidden="0" w:uiPriority="65" w:unhideWhenUsed="0"/>
-    <w:lsdException w:name="Medium List 2 Accent 5" w:semiHidden="0" w:uiPriority="66" w:unhideWhenUsed="0"/>
-    <w:lsdException w:name="Medium Grid 1 Accent 5" w:semiHidden="0" w:uiPriority="67" w:unhideWhenUsed="0"/>
-    <w:lsdException w:name="Medium Grid 2 Accent 5" w:semiHidden="0" w:uiPriority="68" w:unhideWhenUsed="0"/>
-    <w:lsdException w:name="Medium Grid 3 Accent 5" w:semiHidden="0" w:uiPriority="69" w:unhideWhenUsed="0"/>
-    <w:lsdException w:name="Dark List Accent 5" w:semiHidden="0" w:uiPriority="70" w:unhideWhenUsed="0"/>
-    <w:lsdException w:name="Colorful Shading Accent 5" w:semiHidden="0" w:uiPriority="71" w:unhideWhenUsed="0"/>
-    <w:lsdException w:name="Colorful List Accent 5" w:semiHidden="0" w:uiPriority="72" w:unhideWhenUsed="0"/>
-    <w:lsdException w:name="Colorful Grid Accent 5" w:semiHidden="0" w:uiPriority="73" w:unhideWhenUsed="0"/>
-    <w:lsdException w:name="Light Shading Accent 6" w:semiHidden="0" w:uiPriority="60" w:unhideWhenUsed="0"/>
-    <w:lsdException w:name="Light List Accent 6" w:semiHidden="0" w:uiPriority="61" w:unhideWhenUsed="0"/>
-    <w:lsdException w:name="Light Grid Accent 6" w:semiHidden="0" w:uiPriority="62" w:unhideWhenUsed="0"/>
-    <w:lsdException w:name="Medium Shading 1 Accent 6" w:semiHidden="0" w:uiPriority="63" w:unhideWhenUsed="0"/>
-    <w:lsdException w:name="Medium Shading 2 Accent 6" w:semiHidden="0" w:uiPriority="64" w:unhideWhenUsed="0"/>
-    <w:lsdException w:name="Medium List 1 Accent 6" w:semiHidden="0" w:uiPriority="65" w:unhideWhenUsed="0"/>
-    <w:lsdException w:name="Medium List 2 Accent 6" w:semiHidden="0" w:uiPriority="66" w:unhideWhenUsed="0"/>
-    <w:lsdException w:name="Medium Grid 1 Accent 6" w:semiHidden="0" w:uiPriority="67" w:unhideWhenUsed="0"/>
-    <w:lsdException w:name="Medium Grid 2 Accent 6" w:semiHidden="0" w:uiPriority="68" w:unhideWhenUsed="0"/>
-    <w:lsdException w:name="Medium Grid 3 Accent 6" w:semiHidden="0" w:uiPriority="69" w:unhideWhenUsed="0"/>
-    <w:lsdException w:name="Dark List Accent 6" w:semiHidden="0" w:uiPriority="70" w:unhideWhenUsed="0"/>
-    <w:lsdException w:name="Colorful Shading Accent 6" w:semiHidden="0" w:uiPriority="71" w:unhideWhenUsed="0"/>
-    <w:lsdException w:name="Colorful List Accent 6" w:semiHidden="0" w:uiPriority="72" w:unhideWhenUsed="0"/>
-    <w:lsdException w:name="Colorful Grid Accent 6" w:semiHidden="0" w:uiPriority="73" w:unhideWhenUsed="0"/>
-    <w:lsdException w:name="Subtle Emphasis" w:semiHidden="0" w:uiPriority="19" w:unhideWhenUsed="0" w:qFormat="1"/>
-    <w:lsdException w:name="Intense Emphasis" w:semiHidden="0" w:uiPriority="21" w:unhideWhenUsed="0" w:qFormat="1"/>
-    <w:lsdException w:name="Subtle Reference" w:semiHidden="0" w:uiPriority="31" w:unhideWhenUsed="0" w:qFormat="1"/>
-    <w:lsdException w:name="Intense Reference" w:semiHidden="0" w:uiPriority="32" w:unhideWhenUsed="0" w:qFormat="1"/>
-    <w:lsdException w:name="Book Title" w:semiHidden="0" w:uiPriority="33" w:unhideWhenUsed="0" w:qFormat="1"/>
-    <w:lsdException w:name="Bibliography" w:uiPriority="37"/>
-    <w:lsdException w:name="TOC Heading" w:uiPriority="39" w:qFormat="1"/>
+  <w:latentStyles w:defLockedState="0" w:defUIPriority="99" w:defSemiHidden="0" w:defUnhideWhenUsed="0" w:defQFormat="0" w:count="375">
+    <w:lsdException w:name="Normal" w:uiPriority="0" w:qFormat="1"/>
+    <w:lsdException w:name="heading 1" w:uiPriority="9" w:qFormat="1"/>
+    <w:lsdException w:name="heading 2" w:semiHidden="1" w:uiPriority="9" w:unhideWhenUsed="1" w:qFormat="1"/>
+    <w:lsdException w:name="heading 3" w:semiHidden="1" w:uiPriority="9" w:unhideWhenUsed="1" w:qFormat="1"/>
+    <w:lsdException w:name="heading 4" w:semiHidden="1" w:uiPriority="9" w:unhideWhenUsed="1" w:qFormat="1"/>
+    <w:lsdException w:name="heading 5" w:semiHidden="1" w:uiPriority="9" w:unhideWhenUsed="1" w:qFormat="1"/>
+    <w:lsdException w:name="heading 6" w:semiHidden="1" w:uiPriority="9" w:unhideWhenUsed="1" w:qFormat="1"/>
+    <w:lsdException w:name="heading 7" w:semiHidden="1" w:uiPriority="9" w:unhideWhenUsed="1" w:qFormat="1"/>
+    <w:lsdException w:name="heading 8" w:semiHidden="1" w:uiPriority="9" w:unhideWhenUsed="1" w:qFormat="1"/>
+    <w:lsdException w:name="heading 9" w:semiHidden="1" w:uiPriority="9" w:unhideWhenUsed="1" w:qFormat="1"/>
+    <w:lsdException w:name="index 1" w:semiHidden="1" w:unhideWhenUsed="1"/>
+    <w:lsdException w:name="index 2" w:semiHidden="1" w:unhideWhenUsed="1"/>
+    <w:lsdException w:name="index 3" w:semiHidden="1" w:unhideWhenUsed="1"/>
+    <w:lsdException w:name="index 4" w:semiHidden="1" w:unhideWhenUsed="1"/>
+    <w:lsdException w:name="index 5" w:semiHidden="1" w:unhideWhenUsed="1"/>
+    <w:lsdException w:name="index 6" w:semiHidden="1" w:unhideWhenUsed="1"/>
+    <w:lsdException w:name="index 7" w:semiHidden="1" w:unhideWhenUsed="1"/>
+    <w:lsdException w:name="index 8" w:semiHidden="1" w:unhideWhenUsed="1"/>
+    <w:lsdException w:name="index 9" w:semiHidden="1" w:unhideWhenUsed="1"/>
+    <w:lsdException w:name="toc 1" w:semiHidden="1" w:uiPriority="39" w:unhideWhenUsed="1"/>
+    <w:lsdException w:name="toc 2" w:semiHidden="1" w:uiPriority="39" w:unhideWhenUsed="1"/>
+    <w:lsdException w:name="toc 3" w:semiHidden="1" w:uiPriority="39" w:unhideWhenUsed="1"/>
+    <w:lsdException w:name="toc 4" w:semiHidden="1" w:uiPriority="39" w:unhideWhenUsed="1"/>
+    <w:lsdException w:name="toc 5" w:semiHidden="1" w:uiPriority="39" w:unhideWhenUsed="1"/>
+    <w:lsdException w:name="toc 6" w:semiHidden="1" w:uiPriority="39" w:unhideWhenUsed="1"/>
+    <w:lsdException w:name="toc 7" w:semiHidden="1" w:uiPriority="39" w:unhideWhenUsed="1"/>
+    <w:lsdException w:name="toc 8" w:semiHidden="1" w:uiPriority="39" w:unhideWhenUsed="1"/>
+    <w:lsdException w:name="toc 9" w:semiHidden="1" w:uiPriority="39" w:unhideWhenUsed="1"/>
+    <w:lsdException w:name="Normal Indent" w:semiHidden="1" w:unhideWhenUsed="1"/>
+    <w:lsdException w:name="footnote text" w:semiHidden="1" w:unhideWhenUsed="1"/>
+    <w:lsdException w:name="annotation text" w:semiHidden="1" w:unhideWhenUsed="1"/>
+    <w:lsdException w:name="header" w:semiHidden="1" w:unhideWhenUsed="1"/>
+    <w:lsdException w:name="footer" w:semiHidden="1" w:unhideWhenUsed="1"/>
+    <w:lsdException w:name="index heading" w:semiHidden="1" w:unhideWhenUsed="1"/>
+    <w:lsdException w:name="caption" w:semiHidden="1" w:uiPriority="35" w:unhideWhenUsed="1" w:qFormat="1"/>
+    <w:lsdException w:name="table of figures" w:semiHidden="1" w:unhideWhenUsed="1"/>
+    <w:lsdException w:name="envelope address" w:semiHidden="1" w:unhideWhenUsed="1"/>
+    <w:lsdException w:name="envelope return" w:semiHidden="1" w:unhideWhenUsed="1"/>
+    <w:lsdException w:name="footnote reference" w:semiHidden="1" w:unhideWhenUsed="1"/>
+    <w:lsdException w:name="annotation reference" w:semiHidden="1" w:unhideWhenUsed="1"/>
+    <w:lsdException w:name="line number" w:semiHidden="1" w:unhideWhenUsed="1"/>
+    <w:lsdException w:name="page number" w:semiHidden="1" w:unhideWhenUsed="1"/>
+    <w:lsdException w:name="endnote reference" w:semiHidden="1" w:unhideWhenUsed="1"/>
+    <w:lsdException w:name="endnote text" w:semiHidden="1" w:unhideWhenUsed="1"/>
+    <w:lsdException w:name="table of authorities" w:semiHidden="1" w:unhideWhenUsed="1"/>
+    <w:lsdException w:name="macro" w:semiHidden="1" w:unhideWhenUsed="1"/>
+    <w:lsdException w:name="toa heading" w:semiHidden="1" w:unhideWhenUsed="1"/>
+    <w:lsdException w:name="List" w:semiHidden="1" w:unhideWhenUsed="1"/>
+    <w:lsdException w:name="List Bullet" w:semiHidden="1" w:unhideWhenUsed="1"/>
+    <w:lsdException w:name="List Number" w:semiHidden="1" w:unhideWhenUsed="1"/>
+    <w:lsdException w:name="List 2" w:semiHidden="1" w:unhideWhenUsed="1"/>
+    <w:lsdException w:name="List 3" w:semiHidden="1" w:unhideWhenUsed="1"/>
+    <w:lsdException w:name="List 4" w:semiHidden="1" w:unhideWhenUsed="1"/>
+    <w:lsdException w:name="List 5" w:semiHidden="1" w:unhideWhenUsed="1"/>
+    <w:lsdException w:name="List Bullet 2" w:semiHidden="1" w:unhideWhenUsed="1"/>
+    <w:lsdException w:name="List Bullet 3" w:semiHidden="1" w:unhideWhenUsed="1"/>
+    <w:lsdException w:name="List Bullet 4" w:semiHidden="1" w:unhideWhenUsed="1"/>
+    <w:lsdException w:name="List Bullet 5" w:semiHidden="1" w:unhideWhenUsed="1"/>
+    <w:lsdException w:name="List Number 2" w:semiHidden="1" w:unhideWhenUsed="1"/>
+    <w:lsdException w:name="List Number 3" w:semiHidden="1" w:unhideWhenUsed="1"/>
+    <w:lsdException w:name="List Number 4" w:semiHidden="1" w:unhideWhenUsed="1"/>
+    <w:lsdException w:name="List Number 5" w:semiHidden="1" w:unhideWhenUsed="1"/>
+    <w:lsdException w:name="Title" w:uiPriority="10" w:qFormat="1"/>
+    <w:lsdException w:name="Closing" w:semiHidden="1" w:unhideWhenUsed="1"/>
+    <w:lsdException w:name="Signature" w:semiHidden="1" w:unhideWhenUsed="1"/>
+    <w:lsdException w:name="Default Paragraph Font" w:semiHidden="1" w:uiPriority="1" w:unhideWhenUsed="1"/>
+    <w:lsdException w:name="Body Text" w:semiHidden="1" w:unhideWhenUsed="1"/>
+    <w:lsdException w:name="Body Text Indent" w:semiHidden="1" w:unhideWhenUsed="1"/>
+    <w:lsdException w:name="List Continue" w:semiHidden="1" w:unhideWhenUsed="1"/>
+    <w:lsdException w:name="List Continue 2" w:semiHidden="1" w:unhideWhenUsed="1"/>
+    <w:lsdException w:name="List Continue 3" w:semiHidden="1" w:unhideWhenUsed="1"/>
+    <w:lsdException w:name="List Continue 4" w:semiHidden="1" w:unhideWhenUsed="1"/>
+    <w:lsdException w:name="List Continue 5" w:semiHidden="1" w:unhideWhenUsed="1"/>
+    <w:lsdException w:name="Message Header" w:semiHidden="1" w:unhideWhenUsed="1"/>
+    <w:lsdException w:name="Subtitle" w:uiPriority="11" w:qFormat="1"/>
+    <w:lsdException w:name="Salutation" w:semiHidden="1" w:unhideWhenUsed="1"/>
+    <w:lsdException w:name="Date" w:semiHidden="1" w:unhideWhenUsed="1"/>
+    <w:lsdException w:name="Body Text First Indent" w:semiHidden="1" w:unhideWhenUsed="1"/>
+    <w:lsdException w:name="Body Text First Indent 2" w:semiHidden="1" w:unhideWhenUsed="1"/>
+    <w:lsdException w:name="Note Heading" w:semiHidden="1" w:unhideWhenUsed="1"/>
+    <w:lsdException w:name="Body Text 2" w:semiHidden="1" w:unhideWhenUsed="1"/>
+    <w:lsdException w:name="Body Text 3" w:semiHidden="1" w:unhideWhenUsed="1"/>
+    <w:lsdException w:name="Body Text Indent 2" w:semiHidden="1" w:unhideWhenUsed="1"/>
+    <w:lsdException w:name="Body Text Indent 3" w:semiHidden="1" w:unhideWhenUsed="1"/>
+    <w:lsdException w:name="Block Text" w:semiHidden="1" w:unhideWhenUsed="1"/>
+    <w:lsdException w:name="Hyperlink" w:semiHidden="1" w:unhideWhenUsed="1"/>
+    <w:lsdException w:name="FollowedHyperlink" w:semiHidden="1" w:unhideWhenUsed="1"/>
+    <w:lsdException w:name="Strong" w:uiPriority="22" w:qFormat="1"/>
+    <w:lsdException w:name="Emphasis" w:uiPriority="20" w:qFormat="1"/>
+    <w:lsdException w:name="Document Map" w:semiHidden="1" w:unhideWhenUsed="1"/>
+    <w:lsdException w:name="Plain Text" w:semiHidden="1" w:unhideWhenUsed="1"/>
+    <w:lsdException w:name="E-mail Signature" w:semiHidden="1" w:unhideWhenUsed="1"/>
+    <w:lsdException w:name="HTML Top of Form" w:semiHidden="1" w:unhideWhenUsed="1"/>
+    <w:lsdException w:name="HTML Bottom of Form" w:semiHidden="1" w:unhideWhenUsed="1"/>
+    <w:lsdException w:name="Normal (Web)" w:semiHidden="1" w:unhideWhenUsed="1"/>
+    <w:lsdException w:name="HTML Acronym" w:semiHidden="1" w:unhideWhenUsed="1"/>
+    <w:lsdException w:name="HTML Address" w:semiHidden="1" w:unhideWhenUsed="1"/>
+    <w:lsdException w:name="HTML Cite" w:semiHidden="1" w:unhideWhenUsed="1"/>
+    <w:lsdException w:name="HTML Code" w:semiHidden="1" w:unhideWhenUsed="1"/>
+    <w:lsdException w:name="HTML Definition" w:semiHidden="1" w:unhideWhenUsed="1"/>
+    <w:lsdException w:name="HTML Keyboard" w:semiHidden="1" w:unhideWhenUsed="1"/>
+    <w:lsdException w:name="HTML Preformatted" w:semiHidden="1" w:unhideWhenUsed="1"/>
+    <w:lsdException w:name="HTML Sample" w:semiHidden="1" w:unhideWhenUsed="1"/>
+    <w:lsdException w:name="HTML Typewriter" w:semiHidden="1" w:unhideWhenUsed="1"/>
+    <w:lsdException w:name="HTML Variable" w:semiHidden="1" w:unhideWhenUsed="1"/>
+    <w:lsdException w:name="Normal Table" w:semiHidden="1" w:unhideWhenUsed="1"/>
+    <w:lsdException w:name="annotation subject" w:semiHidden="1" w:unhideWhenUsed="1"/>
+    <w:lsdException w:name="No List" w:semiHidden="1" w:unhideWhenUsed="1"/>
+    <w:lsdException w:name="Outline List 1" w:semiHidden="1" w:unhideWhenUsed="1"/>
+    <w:lsdException w:name="Outline List 2" w:semiHidden="1" w:unhideWhenUsed="1"/>
+    <w:lsdException w:name="Outline List 3" w:semiHidden="1" w:unhideWhenUsed="1"/>
+    <w:lsdException w:name="Table Simple 1" w:semiHidden="1" w:unhideWhenUsed="1"/>
+    <w:lsdException w:name="Table Simple 2" w:semiHidden="1" w:unhideWhenUsed="1"/>
+    <w:lsdException w:name="Table Simple 3" w:semiHidden="1" w:unhideWhenUsed="1"/>
+    <w:lsdException w:name="Table Classic 1" w:semiHidden="1" w:unhideWhenUsed="1"/>
+    <w:lsdException w:name="Table Classic 2" w:semiHidden="1" w:unhideWhenUsed="1"/>
+    <w:lsdException w:name="Table Classic 3" w:semiHidden="1" w:unhideWhenUsed="1"/>
+    <w:lsdException w:name="Table Classic 4" w:semiHidden="1" w:unhideWhenUsed="1"/>
+    <w:lsdException w:name="Table Colorful 1" w:semiHidden="1" w:unhideWhenUsed="1"/>
+    <w:lsdException w:name="Table Colorful 2" w:semiHidden="1" w:unhideWhenUsed="1"/>
+    <w:lsdException w:name="Table Colorful 3" w:semiHidden="1" w:unhideWhenUsed="1"/>
+    <w:lsdException w:name="Table Columns 1" w:semiHidden="1" w:unhideWhenUsed="1"/>
+    <w:lsdException w:name="Table Columns 2" w:semiHidden="1" w:unhideWhenUsed="1"/>
+    <w:lsdException w:name="Table Columns 3" w:semiHidden="1" w:unhideWhenUsed="1"/>
+    <w:lsdException w:name="Table Columns 4" w:semiHidden="1" w:unhideWhenUsed="1"/>
+    <w:lsdException w:name="Table Columns 5" w:semiHidden="1" w:unhideWhenUsed="1"/>
+    <w:lsdException w:name="Table Grid 1" w:semiHidden="1" w:unhideWhenUsed="1"/>
+    <w:lsdException w:name="Table Grid 2" w:semiHidden="1" w:unhideWhenUsed="1"/>
+    <w:lsdException w:name="Table Grid 3" w:semiHidden="1" w:unhideWhenUsed="1"/>
+    <w:lsdException w:name="Table Grid 4" w:semiHidden="1" w:unhideWhenUsed="1"/>
+    <w:lsdException w:name="Table Grid 5" w:semiHidden="1" w:unhideWhenUsed="1"/>
+    <w:lsdException w:name="Table Grid 6" w:semiHidden="1" w:unhideWhenUsed="1"/>
+    <w:lsdException w:name="Table Grid 7" w:semiHidden="1" w:unhideWhenUsed="1"/>
+    <w:lsdException w:name="Table Grid 8" w:semiHidden="1" w:unhideWhenUsed="1"/>
+    <w:lsdException w:name="Table List 1" w:semiHidden="1" w:unhideWhenUsed="1"/>
+    <w:lsdException w:name="Table List 2" w:semiHidden="1" w:unhideWhenUsed="1"/>
+    <w:lsdException w:name="Table List 3" w:semiHidden="1" w:unhideWhenUsed="1"/>
+    <w:lsdException w:name="Table List 4" w:semiHidden="1" w:unhideWhenUsed="1"/>
+    <w:lsdException w:name="Table List 5" w:semiHidden="1" w:unhideWhenUsed="1"/>
+    <w:lsdException w:name="Table List 6" w:semiHidden="1" w:unhideWhenUsed="1"/>
+    <w:lsdException w:name="Table List 7" w:semiHidden="1" w:unhideWhenUsed="1"/>
+    <w:lsdException w:name="Table List 8" w:semiHidden="1" w:unhideWhenUsed="1"/>
+    <w:lsdException w:name="Table 3D effects 1" w:semiHidden="1" w:unhideWhenUsed="1"/>
+    <w:lsdException w:name="Table 3D effects 2" w:semiHidden="1" w:unhideWhenUsed="1"/>
+    <w:lsdException w:name="Table 3D effects 3" w:semiHidden="1" w:unhideWhenUsed="1"/>
+    <w:lsdException w:name="Table Contemporary" w:semiHidden="1" w:unhideWhenUsed="1"/>
+    <w:lsdException w:name="Table Elegant" w:semiHidden="1" w:unhideWhenUsed="1"/>
+    <w:lsdException w:name="Table Professional" w:semiHidden="1" w:unhideWhenUsed="1"/>
+    <w:lsdException w:name="Table Subtle 1" w:semiHidden="1" w:unhideWhenUsed="1"/>
+    <w:lsdException w:name="Table Subtle 2" w:semiHidden="1" w:unhideWhenUsed="1"/>
+    <w:lsdException w:name="Table Web 1" w:semiHidden="1" w:unhideWhenUsed="1"/>
+    <w:lsdException w:name="Table Web 2" w:semiHidden="1" w:unhideWhenUsed="1"/>
+    <w:lsdException w:name="Table Web 3" w:semiHidden="1" w:unhideWhenUsed="1"/>
+    <w:lsdException w:name="Balloon Text" w:semiHidden="1" w:unhideWhenUsed="1"/>
+    <w:lsdException w:name="Table Grid" w:semiHidden="1" w:uiPriority="39" w:unhideWhenUsed="1"/>
+    <w:lsdException w:name="Table Theme" w:semiHidden="1" w:unhideWhenUsed="1"/>
+    <w:lsdException w:name="Placeholder Text" w:semiHidden="1"/>
+    <w:lsdException w:name="No Spacing" w:uiPriority="1" w:qFormat="1"/>
+    <w:lsdException w:name="Light Shading" w:uiPriority="60"/>
+    <w:lsdException w:name="Light List" w:uiPriority="61"/>
+    <w:lsdException w:name="Light Grid" w:uiPriority="62"/>
+    <w:lsdException w:name="Medium Shading 1" w:uiPriority="63"/>
+    <w:lsdException w:name="Medium Shading 2" w:uiPriority="64"/>
+    <w:lsdException w:name="Medium List 1" w:uiPriority="65"/>
+    <w:lsdException w:name="Medium List 2" w:uiPriority="66"/>
+    <w:lsdException w:name="Medium Grid 1" w:uiPriority="67"/>
+    <w:lsdException w:name="Medium Grid 2" w:uiPriority="68"/>
+    <w:lsdException w:name="Medium Grid 3" w:uiPriority="69"/>
+    <w:lsdException w:name="Dark List" w:uiPriority="70"/>
+    <w:lsdException w:name="Colorful Shading" w:uiPriority="71"/>
+    <w:lsdException w:name="Colorful List" w:uiPriority="72"/>
+    <w:lsdException w:name="Colorful Grid" w:uiPriority="73"/>
+    <w:lsdException w:name="Light Shading Accent 1" w:uiPriority="60"/>
+    <w:lsdException w:name="Light List Accent 1" w:uiPriority="61"/>
+    <w:lsdException w:name="Light Grid Accent 1" w:uiPriority="62"/>
+    <w:lsdException w:name="Medium Shading 1 Accent 1" w:uiPriority="63"/>
+    <w:lsdException w:name="Medium Shading 2 Accent 1" w:uiPriority="64"/>
+    <w:lsdException w:name="Medium List 1 Accent 1" w:uiPriority="65"/>
+    <w:lsdException w:name="Revision" w:semiHidden="1"/>
+    <w:lsdException w:name="List Paragraph" w:uiPriority="34" w:qFormat="1"/>
+    <w:lsdException w:name="Quote" w:uiPriority="29" w:qFormat="1"/>
+    <w:lsdException w:name="Intense Quote" w:uiPriority="30" w:qFormat="1"/>
+    <w:lsdException w:name="Medium List 2 Accent 1" w:uiPriority="66"/>
+    <w:lsdException w:name="Medium Grid 1 Accent 1" w:uiPriority="67"/>
+    <w:lsdException w:name="Medium Grid 2 Accent 1" w:uiPriority="68"/>
+    <w:lsdException w:name="Medium Grid 3 Accent 1" w:uiPriority="69"/>
+    <w:lsdException w:name="Dark List Accent 1" w:uiPriority="70"/>
+    <w:lsdException w:name="Colorful Shading Accent 1" w:uiPriority="71"/>
+    <w:lsdException w:name="Colorful List Accent 1" w:uiPriority="72"/>
+    <w:lsdException w:name="Colorful Grid Accent 1" w:uiPriority="73"/>
+    <w:lsdException w:name="Light Shading Accent 2" w:uiPriority="60"/>
+    <w:lsdException w:name="Light List Accent 2" w:uiPriority="61"/>
+    <w:lsdException w:name="Light Grid Accent 2" w:uiPriority="62"/>
+    <w:lsdException w:name="Medium Shading 1 Accent 2" w:uiPriority="63"/>
+    <w:lsdException w:name="Medium Shading 2 Accent 2" w:uiPriority="64"/>
+    <w:lsdException w:name="Medium List 1 Accent 2" w:uiPriority="65"/>
+    <w:lsdException w:name="Medium List 2 Accent 2" w:uiPriority="66"/>
+    <w:lsdException w:name="Medium Grid 1 Accent 2" w:uiPriority="67"/>
+    <w:lsdException w:name="Medium Grid 2 Accent 2" w:uiPriority="68"/>
+    <w:lsdException w:name="Medium Grid 3 Accent 2" w:uiPriority="69"/>
+    <w:lsdException w:name="Dark List Accent 2" w:uiPriority="70"/>
+    <w:lsdException w:name="Colorful Shading Accent 2" w:uiPriority="71"/>
+    <w:lsdException w:name="Colorful List Accent 2" w:uiPriority="72"/>
+    <w:lsdException w:name="Colorful Grid Accent 2" w:uiPriority="73"/>
+    <w:lsdException w:name="Light Shading Accent 3" w:uiPriority="60"/>
+    <w:lsdException w:name="Light List Accent 3" w:uiPriority="61"/>
+    <w:lsdException w:name="Light Grid Accent 3" w:uiPriority="62"/>
+    <w:lsdException w:name="Medium Shading 1 Accent 3" w:uiPriority="63"/>
+    <w:lsdException w:name="Medium Shading 2 Accent 3" w:uiPriority="64"/>
+    <w:lsdException w:name="Medium List 1 Accent 3" w:uiPriority="65"/>
+    <w:lsdException w:name="Medium List 2 Accent 3" w:uiPriority="66"/>
+    <w:lsdException w:name="Medium Grid 1 Accent 3" w:uiPriority="67"/>
+    <w:lsdException w:name="Medium Grid 2 Accent 3" w:uiPriority="68"/>
+    <w:lsdException w:name="Medium Grid 3 Accent 3" w:uiPriority="69"/>
+    <w:lsdException w:name="Dark List Accent 3" w:uiPriority="70"/>
+    <w:lsdException w:name="Colorful Shading Accent 3" w:uiPriority="71"/>
+    <w:lsdException w:name="Colorful List Accent 3" w:uiPriority="72"/>
+    <w:lsdException w:name="Colorful Grid Accent 3" w:uiPriority="73"/>
+    <w:lsdException w:name="Light Shading Accent 4" w:uiPriority="60"/>
+    <w:lsdException w:name="Light List Accent 4" w:uiPriority="61"/>
+    <w:lsdException w:name="Light Grid Accent 4" w:uiPriority="62"/>
+    <w:lsdException w:name="Medium Shading 1 Accent 4" w:uiPriority="63"/>
+    <w:lsdException w:name="Medium Shading 2 Accent 4" w:uiPriority="64"/>
+    <w:lsdException w:name="Medium List 1 Accent 4" w:uiPriority="65"/>
+    <w:lsdException w:name="Medium List 2 Accent 4" w:uiPriority="66"/>
+    <w:lsdException w:name="Medium Grid 1 Accent 4" w:uiPriority="67"/>
+    <w:lsdException w:name="Medium Grid 2 Accent 4" w:uiPriority="68"/>
+    <w:lsdException w:name="Medium Grid 3 Accent 4" w:uiPriority="69"/>
+    <w:lsdException w:name="Dark List Accent 4" w:uiPriority="70"/>
+    <w:lsdException w:name="Colorful Shading Accent 4" w:uiPriority="71"/>
+    <w:lsdException w:name="Colorful List Accent 4" w:uiPriority="72"/>
+    <w:lsdException w:name="Colorful Grid Accent 4" w:uiPriority="73"/>
+    <w:lsdException w:name="Light Shading Accent 5" w:uiPriority="60"/>
+    <w:lsdException w:name="Light List Accent 5" w:uiPriority="61"/>
+    <w:lsdException w:name="Light Grid Accent 5" w:uiPriority="62"/>
+    <w:lsdException w:name="Medium Shading 1 Accent 5" w:uiPriority="63"/>
+    <w:lsdException w:name="Medium Shading 2 Accent 5" w:uiPriority="64"/>
+    <w:lsdException w:name="Medium List 1 Accent 5" w:uiPriority="65"/>
+    <w:lsdException w:name="Medium List 2 Accent 5" w:uiPriority="66"/>
+    <w:lsdException w:name="Medium Grid 1 Accent 5" w:uiPriority="67"/>
+    <w:lsdException w:name="Medium Grid 2 Accent 5" w:uiPriority="68"/>
+    <w:lsdException w:name="Medium Grid 3 Accent 5" w:uiPriority="69"/>
+    <w:lsdException w:name="Dark List Accent 5" w:uiPriority="70"/>
+    <w:lsdException w:name="Colorful Shading Accent 5" w:uiPriority="71"/>
+    <w:lsdException w:name="Colorful List Accent 5" w:uiPriority="72"/>
+    <w:lsdException w:name="Colorful Grid Accent 5" w:uiPriority="73"/>
+    <w:lsdException w:name="Light Shading Accent 6" w:uiPriority="60"/>
+    <w:lsdException w:name="Light List Accent 6" w:uiPriority="61"/>
+    <w:lsdException w:name="Light Grid Accent 6" w:uiPriority="62"/>
+    <w:lsdException w:name="Medium Shading 1 Accent 6" w:uiPriority="63"/>
+    <w:lsdException w:name="Medium Shading 2 Accent 6" w:uiPriority="64"/>
+    <w:lsdException w:name="Medium List 1 Accent 6" w:uiPriority="65"/>
+    <w:lsdException w:name="Medium List 2 Accent 6" w:uiPriority="66"/>
+    <w:lsdException w:name="Medium Grid 1 Accent 6" w:uiPriority="67"/>
+    <w:lsdException w:name="Medium Grid 2 Accent 6" w:uiPriority="68"/>
+    <w:lsdException w:name="Medium Grid 3 Accent 6" w:uiPriority="69"/>
+    <w:lsdException w:name="Dark List Accent 6" w:uiPriority="70"/>
+    <w:lsdException w:name="Colorful Shading Accent 6" w:uiPriority="71"/>
+    <w:lsdException w:name="Colorful List Accent 6" w:uiPriority="72"/>
+    <w:lsdException w:name="Colorful Grid Accent 6" w:uiPriority="73"/>
+    <w:lsdException w:name="Subtle Emphasis" w:uiPriority="19" w:qFormat="1"/>
+    <w:lsdException w:name="Intense Emphasis" w:uiPriority="21" w:qFormat="1"/>
+    <w:lsdException w:name="Subtle Reference" w:uiPriority="31" w:qFormat="1"/>
+    <w:lsdException w:name="Intense Reference" w:uiPriority="32" w:qFormat="1"/>
+    <w:lsdException w:name="Book Title" w:uiPriority="33" w:qFormat="1"/>
+    <w:lsdException w:name="Bibliography" w:semiHidden="1" w:uiPriority="37" w:unhideWhenUsed="1"/>
+    <w:lsdException w:name="TOC Heading" w:semiHidden="1" w:uiPriority="39" w:unhideWhenUsed="1" w:qFormat="1"/>
+    <w:lsdException w:name="Plain Table 1" w:uiPriority="41"/>
+    <w:lsdException w:name="Plain Table 2" w:uiPriority="42"/>
+    <w:lsdException w:name="Plain Table 3" w:uiPriority="43"/>
+    <w:lsdException w:name="Plain Table 4" w:uiPriority="44"/>
+    <w:lsdException w:name="Plain Table 5" w:uiPriority="45"/>
+    <w:lsdException w:name="Grid Table Light" w:uiPriority="40"/>
+    <w:lsdException w:name="Grid Table 1 Light" w:uiPriority="46"/>
+    <w:lsdException w:name="Grid Table 2" w:uiPriority="47"/>
+    <w:lsdException w:name="Grid Table 3" w:uiPriority="48"/>
+    <w:lsdException w:name="Grid Table 4" w:uiPriority="49"/>
+    <w:lsdException w:name="Grid Table 5 Dark" w:uiPriority="50"/>
+    <w:lsdException w:name="Grid Table 6 Colorful" w:uiPriority="51"/>
+    <w:lsdException w:name="Grid Table 7 Colorful" w:uiPriority="52"/>
+    <w:lsdException w:name="Grid Table 1 Light Accent 1" w:uiPriority="46"/>
+    <w:lsdException w:name="Grid Table 2 Accent 1" w:uiPriority="47"/>
+    <w:lsdException w:name="Grid Table 3 Accent 1" w:uiPriority="48"/>
+    <w:lsdException w:name="Grid Table 4 Accent 1" w:uiPriority="49"/>
+    <w:lsdException w:name="Grid Table 5 Dark Accent 1" w:uiPriority="50"/>
+    <w:lsdException w:name="Grid Table 6 Colorful Accent 1" w:uiPriority="51"/>
+    <w:lsdException w:name="Grid Table 7 Colorful Accent 1" w:uiPriority="52"/>
+    <w:lsdException w:name="Grid Table 1 Light Accent 2" w:uiPriority="46"/>
+    <w:lsdException w:name="Grid Table 2 Accent 2" w:uiPriority="47"/>
+    <w:lsdException w:name="Grid Table 3 Accent 2" w:uiPriority="48"/>
+    <w:lsdException w:name="Grid Table 4 Accent 2" w:uiPriority="49"/>
+    <w:lsdException w:name="Grid Table 5 Dark Accent 2" w:uiPriority="50"/>
+    <w:lsdException w:name="Grid Table 6 Colorful Accent 2" w:uiPriority="51"/>
+    <w:lsdException w:name="Grid Table 7 Colorful Accent 2" w:uiPriority="52"/>
+    <w:lsdException w:name="Grid Table 1 Light Accent 3" w:uiPriority="46"/>
+    <w:lsdException w:name="Grid Table 2 Accent 3" w:uiPriority="47"/>
+    <w:lsdException w:name="Grid Table 3 Accent 3" w:uiPriority="48"/>
+    <w:lsdException w:name="Grid Table 4 Accent 3" w:uiPriority="49"/>
+    <w:lsdException w:name="Grid Table 5 Dark Accent 3" w:uiPriority="50"/>
+    <w:lsdException w:name="Grid Table 6 Colorful Accent 3" w:uiPriority="51"/>
+    <w:lsdException w:name="Grid Table 7 Colorful Accent 3" w:uiPriority="52"/>
+    <w:lsdException w:name="Grid Table 1 Light Accent 4" w:uiPriority="46"/>
+    <w:lsdException w:name="Grid Table 2 Accent 4" w:uiPriority="47"/>
+    <w:lsdException w:name="Grid Table 3 Accent 4" w:uiPriority="48"/>
+    <w:lsdException w:name="Grid Table 4 Accent 4" w:uiPriority="49"/>
+    <w:lsdException w:name="Grid Table 5 Dark Accent 4" w:uiPriority="50"/>
+    <w:lsdException w:name="Grid Table 6 Colorful Accent 4" w:uiPriority="51"/>
+    <w:lsdException w:name="Grid Table 7 Colorful Accent 4" w:uiPriority="52"/>
+    <w:lsdException w:name="Grid Table 1 Light Accent 5" w:uiPriority="46"/>
+    <w:lsdException w:name="Grid Table 2 Accent 5" w:uiPriority="47"/>
+    <w:lsdException w:name="Grid Table 3 Accent 5" w:uiPriority="48"/>
+    <w:lsdException w:name="Grid Table 4 Accent 5" w:uiPriority="49"/>
+    <w:lsdException w:name="Grid Table 5 Dark Accent 5" w:uiPriority="50"/>
+    <w:lsdException w:name="Grid Table 6 Colorful Accent 5" w:uiPriority="51"/>
+    <w:lsdException w:name="Grid Table 7 Colorful Accent 5" w:uiPriority="52"/>
+    <w:lsdException w:name="Grid Table 1 Light Accent 6" w:uiPriority="46"/>
+    <w:lsdException w:name="Grid Table 2 Accent 6" w:uiPriority="47"/>
+    <w:lsdException w:name="Grid Table 3 Accent 6" w:uiPriority="48"/>
+    <w:lsdException w:name="Grid Table 4 Accent 6" w:uiPriority="49"/>
+    <w:lsdException w:name="Grid Table 5 Dark Accent 6" w:uiPriority="50"/>
+    <w:lsdException w:name="Grid Table 6 Colorful Accent 6" w:uiPriority="51"/>
+    <w:lsdException w:name="Grid Table 7 Colorful Accent 6" w:uiPriority="52"/>
+    <w:lsdException w:name="List Table 1 Light" w:uiPriority="46"/>
+    <w:lsdException w:name="List Table 2" w:uiPriority="47"/>
+    <w:lsdException w:name="List Table 3" w:uiPriority="48"/>
+    <w:lsdException w:name="List Table 4" w:uiPriority="49"/>
+    <w:lsdException w:name="List Table 5 Dark" w:uiPriority="50"/>
+    <w:lsdException w:name="List Table 6 Colorful" w:uiPriority="51"/>
+    <w:lsdException w:name="List Table 7 Colorful" w:uiPriority="52"/>
+    <w:lsdException w:name="List Table 1 Light Accent 1" w:uiPriority="46"/>
+    <w:lsdException w:name="List Table 2 Accent 1" w:uiPriority="47"/>
+    <w:lsdException w:name="List Table 3 Accent 1" w:uiPriority="48"/>
+    <w:lsdException w:name="List Table 4 Accent 1" w:uiPriority="49"/>
+    <w:lsdException w:name="List Table 5 Dark Accent 1" w:uiPriority="50"/>
+    <w:lsdException w:name="List Table 6 Colorful Accent 1" w:uiPriority="51"/>
+    <w:lsdException w:name="List Table 7 Colorful Accent 1" w:uiPriority="52"/>
+    <w:lsdException w:name="List Table 1 Light Accent 2" w:uiPriority="46"/>
+    <w:lsdException w:name="List Table 2 Accent 2" w:uiPriority="47"/>
+    <w:lsdException w:name="List Table 3 Accent 2" w:uiPriority="48"/>
+    <w:lsdException w:name="List Table 4 Accent 2" w:uiPriority="49"/>
+    <w:lsdException w:name="List Table 5 Dark Accent 2" w:uiPriority="50"/>
+    <w:lsdException w:name="List Table 6 Colorful Accent 2" w:uiPriority="51"/>
+    <w:lsdException w:name="List Table 7 Colorful Accent 2" w:uiPriority="52"/>
+    <w:lsdException w:name="List Table 1 Light Accent 3" w:uiPriority="46"/>
+    <w:lsdException w:name="List Table 2 Accent 3" w:uiPriority="47"/>
+    <w:lsdException w:name="List Table 3 Accent 3" w:uiPriority="48"/>
+    <w:lsdException w:name="List Table 4 Accent 3" w:uiPriority="49"/>
+    <w:lsdException w:name="List Table 5 Dark Accent 3" w:uiPriority="50"/>
+    <w:lsdException w:name="List Table 6 Colorful Accent 3" w:uiPriority="51"/>
+    <w:lsdException w:name="List Table 7 Colorful Accent 3" w:uiPriority="52"/>
+    <w:lsdException w:name="List Table 1 Light Accent 4" w:uiPriority="46"/>
+    <w:lsdException w:name="List Table 2 Accent 4" w:uiPriority="47"/>
+    <w:lsdException w:name="List Table 3 Accent 4" w:uiPriority="48"/>
+    <w:lsdException w:name="List Table 4 Accent 4" w:uiPriority="49"/>
+    <w:lsdException w:name="List Table 5 Dark Accent 4" w:uiPriority="50"/>
+    <w:lsdException w:name="List Table 6 Colorful Accent 4" w:uiPriority="51"/>
+    <w:lsdException w:name="List Table 7 Colorful Accent 4" w:uiPriority="52"/>
+    <w:lsdException w:name="List Table 1 Light Accent 5" w:uiPriority="46"/>
+    <w:lsdException w:name="List Table 2 Accent 5" w:uiPriority="47"/>
+    <w:lsdException w:name="List Table 3 Accent 5" w:uiPriority="48"/>
+    <w:lsdException w:name="List Table 4 Accent 5" w:uiPriority="49"/>
+    <w:lsdException w:name="List Table 5 Dark Accent 5" w:uiPriority="50"/>
+    <w:lsdException w:name="List Table 6 Colorful Accent 5" w:uiPriority="51"/>
+    <w:lsdException w:name="List Table 7 Colorful Accent 5" w:uiPriority="52"/>
+    <w:lsdException w:name="List Table 1 Light Accent 6" w:uiPriority="46"/>
+    <w:lsdException w:name="List Table 2 Accent 6" w:uiPriority="47"/>
+    <w:lsdException w:name="List Table 3 Accent 6" w:uiPriority="48"/>
+    <w:lsdException w:name="List Table 4 Accent 6" w:uiPriority="49"/>
+    <w:lsdException w:name="List Table 5 Dark Accent 6" w:uiPriority="50"/>
+    <w:lsdException w:name="List Table 6 Colorful Accent 6" w:uiPriority="51"/>
+    <w:lsdException w:name="List Table 7 Colorful Accent 6" w:uiPriority="52"/>
+    <w:lsdException w:name="Mention" w:semiHidden="1" w:unhideWhenUsed="1"/>
+    <w:lsdException w:name="Smart Hyperlink" w:semiHidden="1" w:unhideWhenUsed="1"/>
+    <w:lsdException w:name="Hashtag" w:semiHidden="1" w:unhideWhenUsed="1"/>
+    <w:lsdException w:name="Unresolved Mention" w:semiHidden="1" w:unhideWhenUsed="1"/>
   </w:latentStyles>
   <w:style w:type="paragraph" w:default="1" w:styleId="Normal">
     <w:name w:val="Normal"/>
@@ -15817,7 +15762,6 @@
     <w:uiPriority w:val="99"/>
     <w:semiHidden/>
     <w:unhideWhenUsed/>
-    <w:qFormat/>
     <w:tblPr>
       <w:tblInd w:w="0" w:type="dxa"/>
       <w:tblCellMar>
@@ -15861,7 +15805,6 @@
       <w:lang w:val="en-US" w:eastAsia="zh-CN" w:bidi="hi-IN"/>
     </w:rPr>
     <w:tblPr>
-      <w:tblInd w:w="0" w:type="dxa"/>
       <w:tblBorders>
         <w:top w:val="single" w:sz="4" w:space="0" w:color="auto"/>
         <w:left w:val="single" w:sz="4" w:space="0" w:color="auto"/>
@@ -15870,12 +15813,6 @@
         <w:insideH w:val="single" w:sz="4" w:space="0" w:color="auto"/>
         <w:insideV w:val="single" w:sz="4" w:space="0" w:color="auto"/>
       </w:tblBorders>
-      <w:tblCellMar>
-        <w:top w:w="0" w:type="dxa"/>
-        <w:left w:w="108" w:type="dxa"/>
-        <w:bottom w:w="0" w:type="dxa"/>
-        <w:right w:w="108" w:type="dxa"/>
-      </w:tblCellMar>
     </w:tblPr>
   </w:style>
   <w:style w:type="paragraph" w:styleId="HTMLPreformatted">
@@ -16249,7 +16186,7 @@
   <a:extraClrSchemeLst/>
   <a:extLst>
     <a:ext uri="{05A4C25C-085E-4340-85A3-A5531E510DB2}">
-      <thm15:themeFamily xmlns:thm15="http://schemas.microsoft.com/office/thememl/2012/main" xmlns="" name="Office Theme" id="{62F939B6-93AF-4DB8-9C6B-D6C7DFDC589F}" vid="{4A3C46E8-61CC-4603-A589-7422A47A8E4A}"/>
+      <thm15:themeFamily xmlns:thm15="http://schemas.microsoft.com/office/thememl/2012/main" name="Office Theme" id="{62F939B6-93AF-4DB8-9C6B-D6C7DFDC589F}" vid="{4A3C46E8-61CC-4603-A589-7422A47A8E4A}"/>
     </a:ext>
   </a:extLst>
 </a:theme>
@@ -16260,7 +16197,7 @@
 </file>
 
 <file path=customXml/itemProps1.xml><?xml version="1.0" encoding="utf-8"?>
-<ds:datastoreItem xmlns:ds="http://schemas.openxmlformats.org/officeDocument/2006/customXml" ds:itemID="{C6036DB0-9E8B-45A8-9300-4E4C451C86A8}">
+<ds:datastoreItem xmlns:ds="http://schemas.openxmlformats.org/officeDocument/2006/customXml" ds:itemID="{9F4B8578-B74D-4437-8C4A-F5A1038B00EB}">
   <ds:schemaRefs>
     <ds:schemaRef ds:uri="http://schemas.openxmlformats.org/officeDocument/2006/bibliography"/>
   </ds:schemaRefs>
